--- a/INSY7315_SMARTHYDRO_DOCUMENTATION.docx
+++ b/INSY7315_SMARTHYDRO_DOCUMENTATION.docx
@@ -18,7 +18,7 @@
       <w:pPr>
         <w:pStyle w:val="Heading1"/>
       </w:pPr>
-      <w:bookmarkStart w:id="0" w:name="_Toc213497265"/>
+      <w:bookmarkStart w:id="0" w:name="_Toc213586166"/>
       <w:r>
         <w:t>Group Members</w:t>
       </w:r>
@@ -342,7 +342,7 @@
       <w:pPr>
         <w:pStyle w:val="Heading1"/>
       </w:pPr>
-      <w:bookmarkStart w:id="1" w:name="_Toc213497266"/>
+      <w:bookmarkStart w:id="1" w:name="_Toc213586167"/>
       <w:r>
         <w:t>Scrum Agile Board</w:t>
       </w:r>
@@ -406,7 +406,7 @@
       <w:pPr>
         <w:pStyle w:val="Heading1"/>
       </w:pPr>
-      <w:bookmarkStart w:id="2" w:name="_Toc213497267"/>
+      <w:bookmarkStart w:id="2" w:name="_Toc213586168"/>
       <w:r>
         <w:t xml:space="preserve">GitHub Source Code </w:t>
       </w:r>
@@ -516,7 +516,7 @@
       <w:pPr>
         <w:pStyle w:val="Heading1"/>
       </w:pPr>
-      <w:bookmarkStart w:id="3" w:name="_Toc213497268"/>
+      <w:bookmarkStart w:id="3" w:name="_Toc213586169"/>
       <w:r>
         <w:t>Code Quality</w:t>
       </w:r>
@@ -527,7 +527,7 @@
       <w:pPr>
         <w:pStyle w:val="Heading1"/>
       </w:pPr>
-      <w:bookmarkStart w:id="4" w:name="_Toc213497269"/>
+      <w:bookmarkStart w:id="4" w:name="_Toc213586170"/>
       <w:r>
         <w:t>Security Report</w:t>
       </w:r>
@@ -584,8 +584,6 @@
               <w:tab w:val="right" w:leader="dot" w:pos="9350"/>
             </w:tabs>
             <w:rPr>
-              <w:b/>
-              <w:bCs/>
               <w:noProof/>
               <w:kern w:val="2"/>
               <w:lang w:val="en-ZA" w:eastAsia="en-ZA"/>
@@ -601,20 +599,16 @@
           <w:r>
             <w:fldChar w:fldCharType="separate"/>
           </w:r>
-          <w:hyperlink w:anchor="_Toc213497265" w:history="1">
+          <w:hyperlink w:anchor="_Toc213586166" w:history="1">
             <w:r>
               <w:rPr>
                 <w:rStyle w:val="Hyperlink"/>
-                <w:b/>
-                <w:bCs/>
                 <w:noProof/>
               </w:rPr>
               <w:t>Group Members</w:t>
             </w:r>
             <w:r>
               <w:rPr>
-                <w:b/>
-                <w:bCs/>
                 <w:noProof/>
                 <w:webHidden/>
               </w:rPr>
@@ -622,8 +616,6 @@
             </w:r>
             <w:r>
               <w:rPr>
-                <w:b/>
-                <w:bCs/>
                 <w:noProof/>
                 <w:webHidden/>
               </w:rPr>
@@ -631,25 +623,19 @@
             </w:r>
             <w:r>
               <w:rPr>
-                <w:b/>
-                <w:bCs/>
-                <w:noProof/>
-                <w:webHidden/>
-              </w:rPr>
-              <w:instrText xml:space="preserve"> PAGEREF _Toc213497265 \h </w:instrText>
-            </w:r>
-            <w:r>
-              <w:rPr>
-                <w:b/>
-                <w:bCs/>
-                <w:noProof/>
-                <w:webHidden/>
-              </w:rPr>
-            </w:r>
-            <w:r>
-              <w:rPr>
-                <w:b/>
-                <w:bCs/>
+                <w:noProof/>
+                <w:webHidden/>
+              </w:rPr>
+              <w:instrText xml:space="preserve"> PAGEREF _Toc213586166 \h </w:instrText>
+            </w:r>
+            <w:r>
+              <w:rPr>
+                <w:noProof/>
+                <w:webHidden/>
+              </w:rPr>
+            </w:r>
+            <w:r>
+              <w:rPr>
                 <w:noProof/>
                 <w:webHidden/>
               </w:rPr>
@@ -657,8 +643,6 @@
             </w:r>
             <w:r>
               <w:rPr>
-                <w:b/>
-                <w:bCs/>
                 <w:noProof/>
                 <w:webHidden/>
               </w:rPr>
@@ -666,8 +650,6 @@
             </w:r>
             <w:r>
               <w:rPr>
-                <w:b/>
-                <w:bCs/>
                 <w:noProof/>
                 <w:webHidden/>
               </w:rPr>
@@ -682,28 +664,22 @@
               <w:tab w:val="right" w:leader="dot" w:pos="9350"/>
             </w:tabs>
             <w:rPr>
-              <w:b/>
-              <w:bCs/>
               <w:noProof/>
               <w:kern w:val="2"/>
               <w:lang w:val="en-ZA" w:eastAsia="en-ZA"/>
               <w14:ligatures w14:val="standardContextual"/>
             </w:rPr>
           </w:pPr>
-          <w:hyperlink w:anchor="_Toc213497266" w:history="1">
+          <w:hyperlink w:anchor="_Toc213586167" w:history="1">
             <w:r>
               <w:rPr>
                 <w:rStyle w:val="Hyperlink"/>
-                <w:b/>
-                <w:bCs/>
                 <w:noProof/>
               </w:rPr>
               <w:t>Scrum Agile Board</w:t>
             </w:r>
             <w:r>
               <w:rPr>
-                <w:b/>
-                <w:bCs/>
                 <w:noProof/>
                 <w:webHidden/>
               </w:rPr>
@@ -711,8 +687,6 @@
             </w:r>
             <w:r>
               <w:rPr>
-                <w:b/>
-                <w:bCs/>
                 <w:noProof/>
                 <w:webHidden/>
               </w:rPr>
@@ -720,25 +694,19 @@
             </w:r>
             <w:r>
               <w:rPr>
-                <w:b/>
-                <w:bCs/>
-                <w:noProof/>
-                <w:webHidden/>
-              </w:rPr>
-              <w:instrText xml:space="preserve"> PAGEREF _Toc213497266 \h </w:instrText>
-            </w:r>
-            <w:r>
-              <w:rPr>
-                <w:b/>
-                <w:bCs/>
-                <w:noProof/>
-                <w:webHidden/>
-              </w:rPr>
-            </w:r>
-            <w:r>
-              <w:rPr>
-                <w:b/>
-                <w:bCs/>
+                <w:noProof/>
+                <w:webHidden/>
+              </w:rPr>
+              <w:instrText xml:space="preserve"> PAGEREF _Toc213586167 \h </w:instrText>
+            </w:r>
+            <w:r>
+              <w:rPr>
+                <w:noProof/>
+                <w:webHidden/>
+              </w:rPr>
+            </w:r>
+            <w:r>
+              <w:rPr>
                 <w:noProof/>
                 <w:webHidden/>
               </w:rPr>
@@ -746,8 +714,6 @@
             </w:r>
             <w:r>
               <w:rPr>
-                <w:b/>
-                <w:bCs/>
                 <w:noProof/>
                 <w:webHidden/>
               </w:rPr>
@@ -755,8 +721,6 @@
             </w:r>
             <w:r>
               <w:rPr>
-                <w:b/>
-                <w:bCs/>
                 <w:noProof/>
                 <w:webHidden/>
               </w:rPr>
@@ -771,28 +735,22 @@
               <w:tab w:val="right" w:leader="dot" w:pos="9350"/>
             </w:tabs>
             <w:rPr>
-              <w:b/>
-              <w:bCs/>
               <w:noProof/>
               <w:kern w:val="2"/>
               <w:lang w:val="en-ZA" w:eastAsia="en-ZA"/>
               <w14:ligatures w14:val="standardContextual"/>
             </w:rPr>
           </w:pPr>
-          <w:hyperlink w:anchor="_Toc213497267" w:history="1">
+          <w:hyperlink w:anchor="_Toc213586168" w:history="1">
             <w:r>
               <w:rPr>
                 <w:rStyle w:val="Hyperlink"/>
-                <w:b/>
-                <w:bCs/>
                 <w:noProof/>
               </w:rPr>
               <w:t>GitHub Source Code Repository</w:t>
             </w:r>
             <w:r>
               <w:rPr>
-                <w:b/>
-                <w:bCs/>
                 <w:noProof/>
                 <w:webHidden/>
               </w:rPr>
@@ -800,8 +758,6 @@
             </w:r>
             <w:r>
               <w:rPr>
-                <w:b/>
-                <w:bCs/>
                 <w:noProof/>
                 <w:webHidden/>
               </w:rPr>
@@ -809,25 +765,19 @@
             </w:r>
             <w:r>
               <w:rPr>
-                <w:b/>
-                <w:bCs/>
-                <w:noProof/>
-                <w:webHidden/>
-              </w:rPr>
-              <w:instrText xml:space="preserve"> PAGEREF _Toc213497267 \h </w:instrText>
-            </w:r>
-            <w:r>
-              <w:rPr>
-                <w:b/>
-                <w:bCs/>
-                <w:noProof/>
-                <w:webHidden/>
-              </w:rPr>
-            </w:r>
-            <w:r>
-              <w:rPr>
-                <w:b/>
-                <w:bCs/>
+                <w:noProof/>
+                <w:webHidden/>
+              </w:rPr>
+              <w:instrText xml:space="preserve"> PAGEREF _Toc213586168 \h </w:instrText>
+            </w:r>
+            <w:r>
+              <w:rPr>
+                <w:noProof/>
+                <w:webHidden/>
+              </w:rPr>
+            </w:r>
+            <w:r>
+              <w:rPr>
                 <w:noProof/>
                 <w:webHidden/>
               </w:rPr>
@@ -835,8 +785,6 @@
             </w:r>
             <w:r>
               <w:rPr>
-                <w:b/>
-                <w:bCs/>
                 <w:noProof/>
                 <w:webHidden/>
               </w:rPr>
@@ -844,8 +792,6 @@
             </w:r>
             <w:r>
               <w:rPr>
-                <w:b/>
-                <w:bCs/>
                 <w:noProof/>
                 <w:webHidden/>
               </w:rPr>
@@ -860,28 +806,22 @@
               <w:tab w:val="right" w:leader="dot" w:pos="9350"/>
             </w:tabs>
             <w:rPr>
-              <w:b/>
-              <w:bCs/>
               <w:noProof/>
               <w:kern w:val="2"/>
               <w:lang w:val="en-ZA" w:eastAsia="en-ZA"/>
               <w14:ligatures w14:val="standardContextual"/>
             </w:rPr>
           </w:pPr>
-          <w:hyperlink w:anchor="_Toc213497268" w:history="1">
+          <w:hyperlink w:anchor="_Toc213586169" w:history="1">
             <w:r>
               <w:rPr>
                 <w:rStyle w:val="Hyperlink"/>
-                <w:b/>
-                <w:bCs/>
                 <w:noProof/>
               </w:rPr>
               <w:t>Code Quality</w:t>
             </w:r>
             <w:r>
               <w:rPr>
-                <w:b/>
-                <w:bCs/>
                 <w:noProof/>
                 <w:webHidden/>
               </w:rPr>
@@ -889,8 +829,6 @@
             </w:r>
             <w:r>
               <w:rPr>
-                <w:b/>
-                <w:bCs/>
                 <w:noProof/>
                 <w:webHidden/>
               </w:rPr>
@@ -898,25 +836,19 @@
             </w:r>
             <w:r>
               <w:rPr>
-                <w:b/>
-                <w:bCs/>
-                <w:noProof/>
-                <w:webHidden/>
-              </w:rPr>
-              <w:instrText xml:space="preserve"> PAGEREF _Toc213497268 \h </w:instrText>
-            </w:r>
-            <w:r>
-              <w:rPr>
-                <w:b/>
-                <w:bCs/>
-                <w:noProof/>
-                <w:webHidden/>
-              </w:rPr>
-            </w:r>
-            <w:r>
-              <w:rPr>
-                <w:b/>
-                <w:bCs/>
+                <w:noProof/>
+                <w:webHidden/>
+              </w:rPr>
+              <w:instrText xml:space="preserve"> PAGEREF _Toc213586169 \h </w:instrText>
+            </w:r>
+            <w:r>
+              <w:rPr>
+                <w:noProof/>
+                <w:webHidden/>
+              </w:rPr>
+            </w:r>
+            <w:r>
+              <w:rPr>
                 <w:noProof/>
                 <w:webHidden/>
               </w:rPr>
@@ -924,8 +856,6 @@
             </w:r>
             <w:r>
               <w:rPr>
-                <w:b/>
-                <w:bCs/>
                 <w:noProof/>
                 <w:webHidden/>
               </w:rPr>
@@ -933,8 +863,6 @@
             </w:r>
             <w:r>
               <w:rPr>
-                <w:b/>
-                <w:bCs/>
                 <w:noProof/>
                 <w:webHidden/>
               </w:rPr>
@@ -949,28 +877,22 @@
               <w:tab w:val="right" w:leader="dot" w:pos="9350"/>
             </w:tabs>
             <w:rPr>
-              <w:b/>
-              <w:bCs/>
               <w:noProof/>
               <w:kern w:val="2"/>
               <w:lang w:val="en-ZA" w:eastAsia="en-ZA"/>
               <w14:ligatures w14:val="standardContextual"/>
             </w:rPr>
           </w:pPr>
-          <w:hyperlink w:anchor="_Toc213497269" w:history="1">
+          <w:hyperlink w:anchor="_Toc213586170" w:history="1">
             <w:r>
               <w:rPr>
                 <w:rStyle w:val="Hyperlink"/>
-                <w:b/>
-                <w:bCs/>
                 <w:noProof/>
               </w:rPr>
               <w:t>Security Report</w:t>
             </w:r>
             <w:r>
               <w:rPr>
-                <w:b/>
-                <w:bCs/>
                 <w:noProof/>
                 <w:webHidden/>
               </w:rPr>
@@ -978,8 +900,6 @@
             </w:r>
             <w:r>
               <w:rPr>
-                <w:b/>
-                <w:bCs/>
                 <w:noProof/>
                 <w:webHidden/>
               </w:rPr>
@@ -987,25 +907,19 @@
             </w:r>
             <w:r>
               <w:rPr>
-                <w:b/>
-                <w:bCs/>
-                <w:noProof/>
-                <w:webHidden/>
-              </w:rPr>
-              <w:instrText xml:space="preserve"> PAGEREF _Toc213497269 \h </w:instrText>
-            </w:r>
-            <w:r>
-              <w:rPr>
-                <w:b/>
-                <w:bCs/>
-                <w:noProof/>
-                <w:webHidden/>
-              </w:rPr>
-            </w:r>
-            <w:r>
-              <w:rPr>
-                <w:b/>
-                <w:bCs/>
+                <w:noProof/>
+                <w:webHidden/>
+              </w:rPr>
+              <w:instrText xml:space="preserve"> PAGEREF _Toc213586170 \h </w:instrText>
+            </w:r>
+            <w:r>
+              <w:rPr>
+                <w:noProof/>
+                <w:webHidden/>
+              </w:rPr>
+            </w:r>
+            <w:r>
+              <w:rPr>
                 <w:noProof/>
                 <w:webHidden/>
               </w:rPr>
@@ -1013,8 +927,6 @@
             </w:r>
             <w:r>
               <w:rPr>
-                <w:b/>
-                <w:bCs/>
                 <w:noProof/>
                 <w:webHidden/>
               </w:rPr>
@@ -1022,8 +934,6 @@
             </w:r>
             <w:r>
               <w:rPr>
-                <w:b/>
-                <w:bCs/>
                 <w:noProof/>
                 <w:webHidden/>
               </w:rPr>
@@ -1038,28 +948,22 @@
               <w:tab w:val="right" w:leader="dot" w:pos="9350"/>
             </w:tabs>
             <w:rPr>
-              <w:b/>
-              <w:bCs/>
               <w:noProof/>
               <w:kern w:val="2"/>
               <w:lang w:val="en-ZA" w:eastAsia="en-ZA"/>
               <w14:ligatures w14:val="standardContextual"/>
             </w:rPr>
           </w:pPr>
-          <w:hyperlink w:anchor="_Toc213497270" w:history="1">
+          <w:hyperlink w:anchor="_Toc213586171" w:history="1">
             <w:r>
               <w:rPr>
                 <w:rStyle w:val="Hyperlink"/>
-                <w:b/>
-                <w:bCs/>
                 <w:noProof/>
               </w:rPr>
               <w:t>Introduction</w:t>
             </w:r>
             <w:r>
               <w:rPr>
-                <w:b/>
-                <w:bCs/>
                 <w:noProof/>
                 <w:webHidden/>
               </w:rPr>
@@ -1067,8 +971,6 @@
             </w:r>
             <w:r>
               <w:rPr>
-                <w:b/>
-                <w:bCs/>
                 <w:noProof/>
                 <w:webHidden/>
               </w:rPr>
@@ -1076,25 +978,19 @@
             </w:r>
             <w:r>
               <w:rPr>
-                <w:b/>
-                <w:bCs/>
-                <w:noProof/>
-                <w:webHidden/>
-              </w:rPr>
-              <w:instrText xml:space="preserve"> PAGEREF _Toc213497270 \h </w:instrText>
-            </w:r>
-            <w:r>
-              <w:rPr>
-                <w:b/>
-                <w:bCs/>
-                <w:noProof/>
-                <w:webHidden/>
-              </w:rPr>
-            </w:r>
-            <w:r>
-              <w:rPr>
-                <w:b/>
-                <w:bCs/>
+                <w:noProof/>
+                <w:webHidden/>
+              </w:rPr>
+              <w:instrText xml:space="preserve"> PAGEREF _Toc213586171 \h </w:instrText>
+            </w:r>
+            <w:r>
+              <w:rPr>
+                <w:noProof/>
+                <w:webHidden/>
+              </w:rPr>
+            </w:r>
+            <w:r>
+              <w:rPr>
                 <w:noProof/>
                 <w:webHidden/>
               </w:rPr>
@@ -1102,17 +998,13 @@
             </w:r>
             <w:r>
               <w:rPr>
-                <w:b/>
-                <w:bCs/>
-                <w:noProof/>
-                <w:webHidden/>
-              </w:rPr>
-              <w:t>7</w:t>
-            </w:r>
-            <w:r>
-              <w:rPr>
-                <w:b/>
-                <w:bCs/>
+                <w:noProof/>
+                <w:webHidden/>
+              </w:rPr>
+              <w:t>6</w:t>
+            </w:r>
+            <w:r>
+              <w:rPr>
                 <w:noProof/>
                 <w:webHidden/>
               </w:rPr>
@@ -1133,7 +1025,7 @@
               <w14:ligatures w14:val="standardContextual"/>
             </w:rPr>
           </w:pPr>
-          <w:hyperlink w:anchor="_Toc213497271" w:history="1">
+          <w:hyperlink w:anchor="_Toc213586172" w:history="1">
             <w:r>
               <w:rPr>
                 <w:rStyle w:val="Hyperlink"/>
@@ -1160,7 +1052,7 @@
                 <w:noProof/>
                 <w:webHidden/>
               </w:rPr>
-              <w:instrText xml:space="preserve"> PAGEREF _Toc213497271 \h </w:instrText>
+              <w:instrText xml:space="preserve"> PAGEREF _Toc213586172 \h </w:instrText>
             </w:r>
             <w:r>
               <w:rPr>
@@ -1180,7 +1072,7 @@
                 <w:noProof/>
                 <w:webHidden/>
               </w:rPr>
-              <w:t>7</w:t>
+              <w:t>6</w:t>
             </w:r>
             <w:r>
               <w:rPr>
@@ -1204,7 +1096,7 @@
               <w14:ligatures w14:val="standardContextual"/>
             </w:rPr>
           </w:pPr>
-          <w:hyperlink w:anchor="_Toc213497272" w:history="1">
+          <w:hyperlink w:anchor="_Toc213586173" w:history="1">
             <w:r>
               <w:rPr>
                 <w:rStyle w:val="Hyperlink"/>
@@ -1232,7 +1124,7 @@
                 <w:noProof/>
                 <w:webHidden/>
               </w:rPr>
-              <w:instrText xml:space="preserve"> PAGEREF _Toc213497272 \h </w:instrText>
+              <w:instrText xml:space="preserve"> PAGEREF _Toc213586173 \h </w:instrText>
             </w:r>
             <w:r>
               <w:rPr>
@@ -1252,7 +1144,7 @@
                 <w:noProof/>
                 <w:webHidden/>
               </w:rPr>
-              <w:t>7</w:t>
+              <w:t>6</w:t>
             </w:r>
             <w:r>
               <w:rPr>
@@ -1276,7 +1168,7 @@
               <w14:ligatures w14:val="standardContextual"/>
             </w:rPr>
           </w:pPr>
-          <w:hyperlink w:anchor="_Toc213497273" w:history="1">
+          <w:hyperlink w:anchor="_Toc213586174" w:history="1">
             <w:r>
               <w:rPr>
                 <w:rStyle w:val="Hyperlink"/>
@@ -1304,7 +1196,7 @@
                 <w:noProof/>
                 <w:webHidden/>
               </w:rPr>
-              <w:instrText xml:space="preserve"> PAGEREF _Toc213497273 \h </w:instrText>
+              <w:instrText xml:space="preserve"> PAGEREF _Toc213586174 \h </w:instrText>
             </w:r>
             <w:r>
               <w:rPr>
@@ -1324,7 +1216,7 @@
                 <w:noProof/>
                 <w:webHidden/>
               </w:rPr>
-              <w:t>8</w:t>
+              <w:t>7</w:t>
             </w:r>
             <w:r>
               <w:rPr>
@@ -1348,7 +1240,7 @@
               <w14:ligatures w14:val="standardContextual"/>
             </w:rPr>
           </w:pPr>
-          <w:hyperlink w:anchor="_Toc213497274" w:history="1">
+          <w:hyperlink w:anchor="_Toc213586175" w:history="1">
             <w:r>
               <w:rPr>
                 <w:rStyle w:val="Hyperlink"/>
@@ -1375,7 +1267,7 @@
                 <w:noProof/>
                 <w:webHidden/>
               </w:rPr>
-              <w:instrText xml:space="preserve"> PAGEREF _Toc213497274 \h </w:instrText>
+              <w:instrText xml:space="preserve"> PAGEREF _Toc213586175 \h </w:instrText>
             </w:r>
             <w:r>
               <w:rPr>
@@ -1395,7 +1287,7 @@
                 <w:noProof/>
                 <w:webHidden/>
               </w:rPr>
-              <w:t>9</w:t>
+              <w:t>8</w:t>
             </w:r>
             <w:r>
               <w:rPr>
@@ -1419,7 +1311,7 @@
               <w14:ligatures w14:val="standardContextual"/>
             </w:rPr>
           </w:pPr>
-          <w:hyperlink w:anchor="_Toc213497275" w:history="1">
+          <w:hyperlink w:anchor="_Toc213586176" w:history="1">
             <w:r>
               <w:rPr>
                 <w:rStyle w:val="Hyperlink"/>
@@ -1447,7 +1339,7 @@
                 <w:noProof/>
                 <w:webHidden/>
               </w:rPr>
-              <w:instrText xml:space="preserve"> PAGEREF _Toc213497275 \h </w:instrText>
+              <w:instrText xml:space="preserve"> PAGEREF _Toc213586176 \h </w:instrText>
             </w:r>
             <w:r>
               <w:rPr>
@@ -1467,7 +1359,7 @@
                 <w:noProof/>
                 <w:webHidden/>
               </w:rPr>
-              <w:t>9</w:t>
+              <w:t>8</w:t>
             </w:r>
             <w:r>
               <w:rPr>
@@ -1491,7 +1383,7 @@
               <w14:ligatures w14:val="standardContextual"/>
             </w:rPr>
           </w:pPr>
-          <w:hyperlink w:anchor="_Toc213497276" w:history="1">
+          <w:hyperlink w:anchor="_Toc213586177" w:history="1">
             <w:r>
               <w:rPr>
                 <w:rStyle w:val="Hyperlink"/>
@@ -1518,7 +1410,7 @@
                 <w:noProof/>
                 <w:webHidden/>
               </w:rPr>
-              <w:instrText xml:space="preserve"> PAGEREF _Toc213497276 \h </w:instrText>
+              <w:instrText xml:space="preserve"> PAGEREF _Toc213586177 \h </w:instrText>
             </w:r>
             <w:r>
               <w:rPr>
@@ -1538,7 +1430,7 @@
                 <w:noProof/>
                 <w:webHidden/>
               </w:rPr>
-              <w:t>9</w:t>
+              <w:t>8</w:t>
             </w:r>
             <w:r>
               <w:rPr>
@@ -1562,7 +1454,7 @@
               <w14:ligatures w14:val="standardContextual"/>
             </w:rPr>
           </w:pPr>
-          <w:hyperlink w:anchor="_Toc213497277" w:history="1">
+          <w:hyperlink w:anchor="_Toc213586178" w:history="1">
             <w:r>
               <w:rPr>
                 <w:rStyle w:val="Hyperlink"/>
@@ -1589,7 +1481,7 @@
                 <w:noProof/>
                 <w:webHidden/>
               </w:rPr>
-              <w:instrText xml:space="preserve"> PAGEREF _Toc213497277 \h </w:instrText>
+              <w:instrText xml:space="preserve"> PAGEREF _Toc213586178 \h </w:instrText>
             </w:r>
             <w:r>
               <w:rPr>
@@ -1609,7 +1501,7 @@
                 <w:noProof/>
                 <w:webHidden/>
               </w:rPr>
-              <w:t>10</w:t>
+              <w:t>9</w:t>
             </w:r>
             <w:r>
               <w:rPr>
@@ -1633,7 +1525,7 @@
               <w14:ligatures w14:val="standardContextual"/>
             </w:rPr>
           </w:pPr>
-          <w:hyperlink w:anchor="_Toc213497278" w:history="1">
+          <w:hyperlink w:anchor="_Toc213586179" w:history="1">
             <w:r>
               <w:rPr>
                 <w:rStyle w:val="Hyperlink"/>
@@ -1660,7 +1552,7 @@
                 <w:noProof/>
                 <w:webHidden/>
               </w:rPr>
-              <w:instrText xml:space="preserve"> PAGEREF _Toc213497278 \h </w:instrText>
+              <w:instrText xml:space="preserve"> PAGEREF _Toc213586179 \h </w:instrText>
             </w:r>
             <w:r>
               <w:rPr>
@@ -1680,7 +1572,7 @@
                 <w:noProof/>
                 <w:webHidden/>
               </w:rPr>
-              <w:t>11</w:t>
+              <w:t>10</w:t>
             </w:r>
             <w:r>
               <w:rPr>
@@ -1704,7 +1596,7 @@
               <w14:ligatures w14:val="standardContextual"/>
             </w:rPr>
           </w:pPr>
-          <w:hyperlink w:anchor="_Toc213497279" w:history="1">
+          <w:hyperlink w:anchor="_Toc213586180" w:history="1">
             <w:r>
               <w:rPr>
                 <w:rStyle w:val="Hyperlink"/>
@@ -1731,7 +1623,7 @@
                 <w:noProof/>
                 <w:webHidden/>
               </w:rPr>
-              <w:instrText xml:space="preserve"> PAGEREF _Toc213497279 \h </w:instrText>
+              <w:instrText xml:space="preserve"> PAGEREF _Toc213586180 \h </w:instrText>
             </w:r>
             <w:r>
               <w:rPr>
@@ -1751,7 +1643,7 @@
                 <w:noProof/>
                 <w:webHidden/>
               </w:rPr>
-              <w:t>12</w:t>
+              <w:t>11</w:t>
             </w:r>
             <w:r>
               <w:rPr>
@@ -1769,28 +1661,22 @@
               <w:tab w:val="right" w:leader="dot" w:pos="9350"/>
             </w:tabs>
             <w:rPr>
-              <w:b/>
-              <w:bCs/>
               <w:noProof/>
               <w:kern w:val="2"/>
               <w:lang w:val="en-ZA" w:eastAsia="en-ZA"/>
               <w14:ligatures w14:val="standardContextual"/>
             </w:rPr>
           </w:pPr>
-          <w:hyperlink w:anchor="_Toc213497280" w:history="1">
+          <w:hyperlink w:anchor="_Toc213586181" w:history="1">
             <w:r>
               <w:rPr>
                 <w:rStyle w:val="Hyperlink"/>
-                <w:b/>
-                <w:bCs/>
                 <w:noProof/>
               </w:rPr>
               <w:t>Requirements</w:t>
             </w:r>
             <w:r>
               <w:rPr>
-                <w:b/>
-                <w:bCs/>
                 <w:noProof/>
                 <w:webHidden/>
               </w:rPr>
@@ -1798,8 +1684,6 @@
             </w:r>
             <w:r>
               <w:rPr>
-                <w:b/>
-                <w:bCs/>
                 <w:noProof/>
                 <w:webHidden/>
               </w:rPr>
@@ -1807,25 +1691,19 @@
             </w:r>
             <w:r>
               <w:rPr>
-                <w:b/>
-                <w:bCs/>
-                <w:noProof/>
-                <w:webHidden/>
-              </w:rPr>
-              <w:instrText xml:space="preserve"> PAGEREF _Toc213497280 \h </w:instrText>
-            </w:r>
-            <w:r>
-              <w:rPr>
-                <w:b/>
-                <w:bCs/>
-                <w:noProof/>
-                <w:webHidden/>
-              </w:rPr>
-            </w:r>
-            <w:r>
-              <w:rPr>
-                <w:b/>
-                <w:bCs/>
+                <w:noProof/>
+                <w:webHidden/>
+              </w:rPr>
+              <w:instrText xml:space="preserve"> PAGEREF _Toc213586181 \h </w:instrText>
+            </w:r>
+            <w:r>
+              <w:rPr>
+                <w:noProof/>
+                <w:webHidden/>
+              </w:rPr>
+            </w:r>
+            <w:r>
+              <w:rPr>
                 <w:noProof/>
                 <w:webHidden/>
               </w:rPr>
@@ -1833,17 +1711,13 @@
             </w:r>
             <w:r>
               <w:rPr>
-                <w:b/>
-                <w:bCs/>
-                <w:noProof/>
-                <w:webHidden/>
-              </w:rPr>
-              <w:t>13</w:t>
-            </w:r>
-            <w:r>
-              <w:rPr>
-                <w:b/>
-                <w:bCs/>
+                <w:noProof/>
+                <w:webHidden/>
+              </w:rPr>
+              <w:t>12</w:t>
+            </w:r>
+            <w:r>
+              <w:rPr>
                 <w:noProof/>
                 <w:webHidden/>
               </w:rPr>
@@ -1864,7 +1738,7 @@
               <w14:ligatures w14:val="standardContextual"/>
             </w:rPr>
           </w:pPr>
-          <w:hyperlink w:anchor="_Toc213497281" w:history="1">
+          <w:hyperlink w:anchor="_Toc213586182" w:history="1">
             <w:r>
               <w:rPr>
                 <w:rStyle w:val="Hyperlink"/>
@@ -1891,7 +1765,7 @@
                 <w:noProof/>
                 <w:webHidden/>
               </w:rPr>
-              <w:instrText xml:space="preserve"> PAGEREF _Toc213497281 \h </w:instrText>
+              <w:instrText xml:space="preserve"> PAGEREF _Toc213586182 \h </w:instrText>
             </w:r>
             <w:r>
               <w:rPr>
@@ -1911,7 +1785,7 @@
                 <w:noProof/>
                 <w:webHidden/>
               </w:rPr>
-              <w:t>13</w:t>
+              <w:t>12</w:t>
             </w:r>
             <w:r>
               <w:rPr>
@@ -1935,7 +1809,7 @@
               <w14:ligatures w14:val="standardContextual"/>
             </w:rPr>
           </w:pPr>
-          <w:hyperlink w:anchor="_Toc213497282" w:history="1">
+          <w:hyperlink w:anchor="_Toc213586183" w:history="1">
             <w:r>
               <w:rPr>
                 <w:rStyle w:val="Hyperlink"/>
@@ -1962,7 +1836,7 @@
                 <w:noProof/>
                 <w:webHidden/>
               </w:rPr>
-              <w:instrText xml:space="preserve"> PAGEREF _Toc213497282 \h </w:instrText>
+              <w:instrText xml:space="preserve"> PAGEREF _Toc213586183 \h </w:instrText>
             </w:r>
             <w:r>
               <w:rPr>
@@ -1982,7 +1856,7 @@
                 <w:noProof/>
                 <w:webHidden/>
               </w:rPr>
-              <w:t>13</w:t>
+              <w:t>12</w:t>
             </w:r>
             <w:r>
               <w:rPr>
@@ -2006,7 +1880,7 @@
               <w14:ligatures w14:val="standardContextual"/>
             </w:rPr>
           </w:pPr>
-          <w:hyperlink w:anchor="_Toc213497283" w:history="1">
+          <w:hyperlink w:anchor="_Toc213586184" w:history="1">
             <w:r>
               <w:rPr>
                 <w:rStyle w:val="Hyperlink"/>
@@ -2033,7 +1907,7 @@
                 <w:noProof/>
                 <w:webHidden/>
               </w:rPr>
-              <w:instrText xml:space="preserve"> PAGEREF _Toc213497283 \h </w:instrText>
+              <w:instrText xml:space="preserve"> PAGEREF _Toc213586184 \h </w:instrText>
             </w:r>
             <w:r>
               <w:rPr>
@@ -2053,7 +1927,7 @@
                 <w:noProof/>
                 <w:webHidden/>
               </w:rPr>
-              <w:t>16</w:t>
+              <w:t>15</w:t>
             </w:r>
             <w:r>
               <w:rPr>
@@ -2071,28 +1945,22 @@
               <w:tab w:val="right" w:leader="dot" w:pos="9350"/>
             </w:tabs>
             <w:rPr>
-              <w:b/>
-              <w:bCs/>
               <w:noProof/>
               <w:kern w:val="2"/>
               <w:lang w:val="en-ZA" w:eastAsia="en-ZA"/>
               <w14:ligatures w14:val="standardContextual"/>
             </w:rPr>
           </w:pPr>
-          <w:hyperlink w:anchor="_Toc213497284" w:history="1">
+          <w:hyperlink w:anchor="_Toc213586185" w:history="1">
             <w:r>
               <w:rPr>
                 <w:rStyle w:val="Hyperlink"/>
-                <w:b/>
-                <w:bCs/>
                 <w:noProof/>
               </w:rPr>
               <w:t>Non-Functional Requirements</w:t>
             </w:r>
             <w:r>
               <w:rPr>
-                <w:b/>
-                <w:bCs/>
                 <w:noProof/>
                 <w:webHidden/>
               </w:rPr>
@@ -2100,8 +1968,6 @@
             </w:r>
             <w:r>
               <w:rPr>
-                <w:b/>
-                <w:bCs/>
                 <w:noProof/>
                 <w:webHidden/>
               </w:rPr>
@@ -2109,25 +1975,19 @@
             </w:r>
             <w:r>
               <w:rPr>
-                <w:b/>
-                <w:bCs/>
-                <w:noProof/>
-                <w:webHidden/>
-              </w:rPr>
-              <w:instrText xml:space="preserve"> PAGEREF _Toc213497284 \h </w:instrText>
-            </w:r>
-            <w:r>
-              <w:rPr>
-                <w:b/>
-                <w:bCs/>
-                <w:noProof/>
-                <w:webHidden/>
-              </w:rPr>
-            </w:r>
-            <w:r>
-              <w:rPr>
-                <w:b/>
-                <w:bCs/>
+                <w:noProof/>
+                <w:webHidden/>
+              </w:rPr>
+              <w:instrText xml:space="preserve"> PAGEREF _Toc213586185 \h </w:instrText>
+            </w:r>
+            <w:r>
+              <w:rPr>
+                <w:noProof/>
+                <w:webHidden/>
+              </w:rPr>
+            </w:r>
+            <w:r>
+              <w:rPr>
                 <w:noProof/>
                 <w:webHidden/>
               </w:rPr>
@@ -2135,17 +1995,13 @@
             </w:r>
             <w:r>
               <w:rPr>
-                <w:b/>
-                <w:bCs/>
-                <w:noProof/>
-                <w:webHidden/>
-              </w:rPr>
-              <w:t>17</w:t>
-            </w:r>
-            <w:r>
-              <w:rPr>
-                <w:b/>
-                <w:bCs/>
+                <w:noProof/>
+                <w:webHidden/>
+              </w:rPr>
+              <w:t>16</w:t>
+            </w:r>
+            <w:r>
+              <w:rPr>
                 <w:noProof/>
                 <w:webHidden/>
               </w:rPr>
@@ -2166,7 +2022,7 @@
               <w14:ligatures w14:val="standardContextual"/>
             </w:rPr>
           </w:pPr>
-          <w:hyperlink w:anchor="_Toc213497285" w:history="1">
+          <w:hyperlink w:anchor="_Toc213586186" w:history="1">
             <w:r>
               <w:rPr>
                 <w:rStyle w:val="Hyperlink"/>
@@ -2193,7 +2049,7 @@
                 <w:noProof/>
                 <w:webHidden/>
               </w:rPr>
-              <w:instrText xml:space="preserve"> PAGEREF _Toc213497285 \h </w:instrText>
+              <w:instrText xml:space="preserve"> PAGEREF _Toc213586186 \h </w:instrText>
             </w:r>
             <w:r>
               <w:rPr>
@@ -2213,7 +2069,7 @@
                 <w:noProof/>
                 <w:webHidden/>
               </w:rPr>
-              <w:t>17</w:t>
+              <w:t>16</w:t>
             </w:r>
             <w:r>
               <w:rPr>
@@ -2237,7 +2093,7 @@
               <w14:ligatures w14:val="standardContextual"/>
             </w:rPr>
           </w:pPr>
-          <w:hyperlink w:anchor="_Toc213497286" w:history="1">
+          <w:hyperlink w:anchor="_Toc213586187" w:history="1">
             <w:r>
               <w:rPr>
                 <w:rStyle w:val="Hyperlink"/>
@@ -2264,7 +2120,7 @@
                 <w:noProof/>
                 <w:webHidden/>
               </w:rPr>
-              <w:instrText xml:space="preserve"> PAGEREF _Toc213497286 \h </w:instrText>
+              <w:instrText xml:space="preserve"> PAGEREF _Toc213586187 \h </w:instrText>
             </w:r>
             <w:r>
               <w:rPr>
@@ -2284,7 +2140,7 @@
                 <w:noProof/>
                 <w:webHidden/>
               </w:rPr>
-              <w:t>17</w:t>
+              <w:t>16</w:t>
             </w:r>
             <w:r>
               <w:rPr>
@@ -2308,7 +2164,7 @@
               <w14:ligatures w14:val="standardContextual"/>
             </w:rPr>
           </w:pPr>
-          <w:hyperlink w:anchor="_Toc213497287" w:history="1">
+          <w:hyperlink w:anchor="_Toc213586188" w:history="1">
             <w:r>
               <w:rPr>
                 <w:rStyle w:val="Hyperlink"/>
@@ -2335,7 +2191,7 @@
                 <w:noProof/>
                 <w:webHidden/>
               </w:rPr>
-              <w:instrText xml:space="preserve"> PAGEREF _Toc213497287 \h </w:instrText>
+              <w:instrText xml:space="preserve"> PAGEREF _Toc213586188 \h </w:instrText>
             </w:r>
             <w:r>
               <w:rPr>
@@ -2355,7 +2211,7 @@
                 <w:noProof/>
                 <w:webHidden/>
               </w:rPr>
-              <w:t>17</w:t>
+              <w:t>16</w:t>
             </w:r>
             <w:r>
               <w:rPr>
@@ -2379,7 +2235,7 @@
               <w14:ligatures w14:val="standardContextual"/>
             </w:rPr>
           </w:pPr>
-          <w:hyperlink w:anchor="_Toc213497288" w:history="1">
+          <w:hyperlink w:anchor="_Toc213586189" w:history="1">
             <w:r>
               <w:rPr>
                 <w:rStyle w:val="Hyperlink"/>
@@ -2406,7 +2262,7 @@
                 <w:noProof/>
                 <w:webHidden/>
               </w:rPr>
-              <w:instrText xml:space="preserve"> PAGEREF _Toc213497288 \h </w:instrText>
+              <w:instrText xml:space="preserve"> PAGEREF _Toc213586189 \h </w:instrText>
             </w:r>
             <w:r>
               <w:rPr>
@@ -2426,7 +2282,7 @@
                 <w:noProof/>
                 <w:webHidden/>
               </w:rPr>
-              <w:t>17</w:t>
+              <w:t>16</w:t>
             </w:r>
             <w:r>
               <w:rPr>
@@ -2450,7 +2306,7 @@
               <w14:ligatures w14:val="standardContextual"/>
             </w:rPr>
           </w:pPr>
-          <w:hyperlink w:anchor="_Toc213497289" w:history="1">
+          <w:hyperlink w:anchor="_Toc213586190" w:history="1">
             <w:r>
               <w:rPr>
                 <w:rStyle w:val="Hyperlink"/>
@@ -2477,7 +2333,7 @@
                 <w:noProof/>
                 <w:webHidden/>
               </w:rPr>
-              <w:instrText xml:space="preserve"> PAGEREF _Toc213497289 \h </w:instrText>
+              <w:instrText xml:space="preserve"> PAGEREF _Toc213586190 \h </w:instrText>
             </w:r>
             <w:r>
               <w:rPr>
@@ -2497,7 +2353,7 @@
                 <w:noProof/>
                 <w:webHidden/>
               </w:rPr>
-              <w:t>17</w:t>
+              <w:t>16</w:t>
             </w:r>
             <w:r>
               <w:rPr>
@@ -2521,7 +2377,7 @@
               <w14:ligatures w14:val="standardContextual"/>
             </w:rPr>
           </w:pPr>
-          <w:hyperlink w:anchor="_Toc213497290" w:history="1">
+          <w:hyperlink w:anchor="_Toc213586191" w:history="1">
             <w:r>
               <w:rPr>
                 <w:rStyle w:val="Hyperlink"/>
@@ -2548,7 +2404,7 @@
                 <w:noProof/>
                 <w:webHidden/>
               </w:rPr>
-              <w:instrText xml:space="preserve"> PAGEREF _Toc213497290 \h </w:instrText>
+              <w:instrText xml:space="preserve"> PAGEREF _Toc213586191 \h </w:instrText>
             </w:r>
             <w:r>
               <w:rPr>
@@ -2568,7 +2424,7 @@
                 <w:noProof/>
                 <w:webHidden/>
               </w:rPr>
-              <w:t>17</w:t>
+              <w:t>16</w:t>
             </w:r>
             <w:r>
               <w:rPr>
@@ -2592,7 +2448,7 @@
               <w14:ligatures w14:val="standardContextual"/>
             </w:rPr>
           </w:pPr>
-          <w:hyperlink w:anchor="_Toc213497291" w:history="1">
+          <w:hyperlink w:anchor="_Toc213586192" w:history="1">
             <w:r>
               <w:rPr>
                 <w:rStyle w:val="Hyperlink"/>
@@ -2619,7 +2475,7 @@
                 <w:noProof/>
                 <w:webHidden/>
               </w:rPr>
-              <w:instrText xml:space="preserve"> PAGEREF _Toc213497291 \h </w:instrText>
+              <w:instrText xml:space="preserve"> PAGEREF _Toc213586192 \h </w:instrText>
             </w:r>
             <w:r>
               <w:rPr>
@@ -2639,7 +2495,7 @@
                 <w:noProof/>
                 <w:webHidden/>
               </w:rPr>
-              <w:t>18</w:t>
+              <w:t>17</w:t>
             </w:r>
             <w:r>
               <w:rPr>
@@ -2663,7 +2519,7 @@
               <w14:ligatures w14:val="standardContextual"/>
             </w:rPr>
           </w:pPr>
-          <w:hyperlink w:anchor="_Toc213497292" w:history="1">
+          <w:hyperlink w:anchor="_Toc213586193" w:history="1">
             <w:r>
               <w:rPr>
                 <w:rStyle w:val="Hyperlink"/>
@@ -2690,7 +2546,7 @@
                 <w:noProof/>
                 <w:webHidden/>
               </w:rPr>
-              <w:instrText xml:space="preserve"> PAGEREF _Toc213497292 \h </w:instrText>
+              <w:instrText xml:space="preserve"> PAGEREF _Toc213586193 \h </w:instrText>
             </w:r>
             <w:r>
               <w:rPr>
@@ -2710,7 +2566,7 @@
                 <w:noProof/>
                 <w:webHidden/>
               </w:rPr>
-              <w:t>18</w:t>
+              <w:t>17</w:t>
             </w:r>
             <w:r>
               <w:rPr>
@@ -2734,7 +2590,7 @@
               <w14:ligatures w14:val="standardContextual"/>
             </w:rPr>
           </w:pPr>
-          <w:hyperlink w:anchor="_Toc213497293" w:history="1">
+          <w:hyperlink w:anchor="_Toc213586194" w:history="1">
             <w:r>
               <w:rPr>
                 <w:rStyle w:val="Hyperlink"/>
@@ -2761,7 +2617,7 @@
                 <w:noProof/>
                 <w:webHidden/>
               </w:rPr>
-              <w:instrText xml:space="preserve"> PAGEREF _Toc213497293 \h </w:instrText>
+              <w:instrText xml:space="preserve"> PAGEREF _Toc213586194 \h </w:instrText>
             </w:r>
             <w:r>
               <w:rPr>
@@ -2781,7 +2637,7 @@
                 <w:noProof/>
                 <w:webHidden/>
               </w:rPr>
-              <w:t>18</w:t>
+              <w:t>17</w:t>
             </w:r>
             <w:r>
               <w:rPr>
@@ -2805,7 +2661,7 @@
               <w14:ligatures w14:val="standardContextual"/>
             </w:rPr>
           </w:pPr>
-          <w:hyperlink w:anchor="_Toc213497294" w:history="1">
+          <w:hyperlink w:anchor="_Toc213586195" w:history="1">
             <w:r>
               <w:rPr>
                 <w:rStyle w:val="Hyperlink"/>
@@ -2832,7 +2688,7 @@
                 <w:noProof/>
                 <w:webHidden/>
               </w:rPr>
-              <w:instrText xml:space="preserve"> PAGEREF _Toc213497294 \h </w:instrText>
+              <w:instrText xml:space="preserve"> PAGEREF _Toc213586195 \h </w:instrText>
             </w:r>
             <w:r>
               <w:rPr>
@@ -2852,7 +2708,7 @@
                 <w:noProof/>
                 <w:webHidden/>
               </w:rPr>
-              <w:t>18</w:t>
+              <w:t>17</w:t>
             </w:r>
             <w:r>
               <w:rPr>
@@ -2876,7 +2732,7 @@
               <w14:ligatures w14:val="standardContextual"/>
             </w:rPr>
           </w:pPr>
-          <w:hyperlink w:anchor="_Toc213497295" w:history="1">
+          <w:hyperlink w:anchor="_Toc213586196" w:history="1">
             <w:r>
               <w:rPr>
                 <w:rStyle w:val="Hyperlink"/>
@@ -2903,7 +2759,7 @@
                 <w:noProof/>
                 <w:webHidden/>
               </w:rPr>
-              <w:instrText xml:space="preserve"> PAGEREF _Toc213497295 \h </w:instrText>
+              <w:instrText xml:space="preserve"> PAGEREF _Toc213586196 \h </w:instrText>
             </w:r>
             <w:r>
               <w:rPr>
@@ -2923,7 +2779,7 @@
                 <w:noProof/>
                 <w:webHidden/>
               </w:rPr>
-              <w:t>18</w:t>
+              <w:t>17</w:t>
             </w:r>
             <w:r>
               <w:rPr>
@@ -2947,7 +2803,7 @@
               <w14:ligatures w14:val="standardContextual"/>
             </w:rPr>
           </w:pPr>
-          <w:hyperlink w:anchor="_Toc213497296" w:history="1">
+          <w:hyperlink w:anchor="_Toc213586197" w:history="1">
             <w:r>
               <w:rPr>
                 <w:rStyle w:val="Hyperlink"/>
@@ -2974,7 +2830,7 @@
                 <w:noProof/>
                 <w:webHidden/>
               </w:rPr>
-              <w:instrText xml:space="preserve"> PAGEREF _Toc213497296 \h </w:instrText>
+              <w:instrText xml:space="preserve"> PAGEREF _Toc213586197 \h </w:instrText>
             </w:r>
             <w:r>
               <w:rPr>
@@ -2994,7 +2850,7 @@
                 <w:noProof/>
                 <w:webHidden/>
               </w:rPr>
-              <w:t>18</w:t>
+              <w:t>17</w:t>
             </w:r>
             <w:r>
               <w:rPr>
@@ -3018,7 +2874,7 @@
               <w14:ligatures w14:val="standardContextual"/>
             </w:rPr>
           </w:pPr>
-          <w:hyperlink w:anchor="_Toc213497297" w:history="1">
+          <w:hyperlink w:anchor="_Toc213586198" w:history="1">
             <w:r>
               <w:rPr>
                 <w:rStyle w:val="Hyperlink"/>
@@ -3045,7 +2901,7 @@
                 <w:noProof/>
                 <w:webHidden/>
               </w:rPr>
-              <w:instrText xml:space="preserve"> PAGEREF _Toc213497297 \h </w:instrText>
+              <w:instrText xml:space="preserve"> PAGEREF _Toc213586198 \h </w:instrText>
             </w:r>
             <w:r>
               <w:rPr>
@@ -3065,7 +2921,7 @@
                 <w:noProof/>
                 <w:webHidden/>
               </w:rPr>
-              <w:t>19</w:t>
+              <w:t>18</w:t>
             </w:r>
             <w:r>
               <w:rPr>
@@ -3089,7 +2945,7 @@
               <w14:ligatures w14:val="standardContextual"/>
             </w:rPr>
           </w:pPr>
-          <w:hyperlink w:anchor="_Toc213497298" w:history="1">
+          <w:hyperlink w:anchor="_Toc213586199" w:history="1">
             <w:r>
               <w:rPr>
                 <w:rStyle w:val="Hyperlink"/>
@@ -3116,7 +2972,7 @@
                 <w:noProof/>
                 <w:webHidden/>
               </w:rPr>
-              <w:instrText xml:space="preserve"> PAGEREF _Toc213497298 \h </w:instrText>
+              <w:instrText xml:space="preserve"> PAGEREF _Toc213586199 \h </w:instrText>
             </w:r>
             <w:r>
               <w:rPr>
@@ -3136,7 +2992,7 @@
                 <w:noProof/>
                 <w:webHidden/>
               </w:rPr>
-              <w:t>19</w:t>
+              <w:t>18</w:t>
             </w:r>
             <w:r>
               <w:rPr>
@@ -3154,28 +3010,22 @@
               <w:tab w:val="right" w:leader="dot" w:pos="9350"/>
             </w:tabs>
             <w:rPr>
-              <w:b/>
-              <w:bCs/>
               <w:noProof/>
               <w:kern w:val="2"/>
               <w:lang w:val="en-ZA" w:eastAsia="en-ZA"/>
               <w14:ligatures w14:val="standardContextual"/>
             </w:rPr>
           </w:pPr>
-          <w:hyperlink w:anchor="_Toc213497299" w:history="1">
+          <w:hyperlink w:anchor="_Toc213586200" w:history="1">
             <w:r>
               <w:rPr>
                 <w:rStyle w:val="Hyperlink"/>
-                <w:b/>
-                <w:bCs/>
                 <w:noProof/>
               </w:rPr>
               <w:t>Analysis of Artifacts</w:t>
             </w:r>
             <w:r>
               <w:rPr>
-                <w:b/>
-                <w:bCs/>
                 <w:noProof/>
                 <w:webHidden/>
               </w:rPr>
@@ -3183,8 +3033,6 @@
             </w:r>
             <w:r>
               <w:rPr>
-                <w:b/>
-                <w:bCs/>
                 <w:noProof/>
                 <w:webHidden/>
               </w:rPr>
@@ -3192,25 +3040,19 @@
             </w:r>
             <w:r>
               <w:rPr>
-                <w:b/>
-                <w:bCs/>
-                <w:noProof/>
-                <w:webHidden/>
-              </w:rPr>
-              <w:instrText xml:space="preserve"> PAGEREF _Toc213497299 \h </w:instrText>
-            </w:r>
-            <w:r>
-              <w:rPr>
-                <w:b/>
-                <w:bCs/>
-                <w:noProof/>
-                <w:webHidden/>
-              </w:rPr>
-            </w:r>
-            <w:r>
-              <w:rPr>
-                <w:b/>
-                <w:bCs/>
+                <w:noProof/>
+                <w:webHidden/>
+              </w:rPr>
+              <w:instrText xml:space="preserve"> PAGEREF _Toc213586200 \h </w:instrText>
+            </w:r>
+            <w:r>
+              <w:rPr>
+                <w:noProof/>
+                <w:webHidden/>
+              </w:rPr>
+            </w:r>
+            <w:r>
+              <w:rPr>
                 <w:noProof/>
                 <w:webHidden/>
               </w:rPr>
@@ -3218,17 +3060,13 @@
             </w:r>
             <w:r>
               <w:rPr>
-                <w:b/>
-                <w:bCs/>
-                <w:noProof/>
-                <w:webHidden/>
-              </w:rPr>
-              <w:t>20</w:t>
-            </w:r>
-            <w:r>
-              <w:rPr>
-                <w:b/>
-                <w:bCs/>
+                <w:noProof/>
+                <w:webHidden/>
+              </w:rPr>
+              <w:t>19</w:t>
+            </w:r>
+            <w:r>
+              <w:rPr>
                 <w:noProof/>
                 <w:webHidden/>
               </w:rPr>
@@ -3249,7 +3087,7 @@
               <w14:ligatures w14:val="standardContextual"/>
             </w:rPr>
           </w:pPr>
-          <w:hyperlink w:anchor="_Toc213497300" w:history="1">
+          <w:hyperlink w:anchor="_Toc213586201" w:history="1">
             <w:r>
               <w:rPr>
                 <w:rStyle w:val="Hyperlink"/>
@@ -3276,7 +3114,7 @@
                 <w:noProof/>
                 <w:webHidden/>
               </w:rPr>
-              <w:instrText xml:space="preserve"> PAGEREF _Toc213497300 \h </w:instrText>
+              <w:instrText xml:space="preserve"> PAGEREF _Toc213586201 \h </w:instrText>
             </w:r>
             <w:r>
               <w:rPr>
@@ -3296,7 +3134,7 @@
                 <w:noProof/>
                 <w:webHidden/>
               </w:rPr>
-              <w:t>20</w:t>
+              <w:t>19</w:t>
             </w:r>
             <w:r>
               <w:rPr>
@@ -3320,7 +3158,7 @@
               <w14:ligatures w14:val="standardContextual"/>
             </w:rPr>
           </w:pPr>
-          <w:hyperlink w:anchor="_Toc213497301" w:history="1">
+          <w:hyperlink w:anchor="_Toc213586202" w:history="1">
             <w:r>
               <w:rPr>
                 <w:rStyle w:val="Hyperlink"/>
@@ -3347,7 +3185,7 @@
                 <w:noProof/>
                 <w:webHidden/>
               </w:rPr>
-              <w:instrText xml:space="preserve"> PAGEREF _Toc213497301 \h </w:instrText>
+              <w:instrText xml:space="preserve"> PAGEREF _Toc213586202 \h </w:instrText>
             </w:r>
             <w:r>
               <w:rPr>
@@ -3367,7 +3205,7 @@
                 <w:noProof/>
                 <w:webHidden/>
               </w:rPr>
-              <w:t>20</w:t>
+              <w:t>19</w:t>
             </w:r>
             <w:r>
               <w:rPr>
@@ -3391,7 +3229,7 @@
               <w14:ligatures w14:val="standardContextual"/>
             </w:rPr>
           </w:pPr>
-          <w:hyperlink w:anchor="_Toc213497302" w:history="1">
+          <w:hyperlink w:anchor="_Toc213586203" w:history="1">
             <w:r>
               <w:rPr>
                 <w:rStyle w:val="Hyperlink"/>
@@ -3418,7 +3256,7 @@
                 <w:noProof/>
                 <w:webHidden/>
               </w:rPr>
-              <w:instrText xml:space="preserve"> PAGEREF _Toc213497302 \h </w:instrText>
+              <w:instrText xml:space="preserve"> PAGEREF _Toc213586203 \h </w:instrText>
             </w:r>
             <w:r>
               <w:rPr>
@@ -3438,7 +3276,7 @@
                 <w:noProof/>
                 <w:webHidden/>
               </w:rPr>
-              <w:t>21</w:t>
+              <w:t>20</w:t>
             </w:r>
             <w:r>
               <w:rPr>
@@ -3462,7 +3300,7 @@
               <w14:ligatures w14:val="standardContextual"/>
             </w:rPr>
           </w:pPr>
-          <w:hyperlink w:anchor="_Toc213497303" w:history="1">
+          <w:hyperlink w:anchor="_Toc213586204" w:history="1">
             <w:r>
               <w:rPr>
                 <w:rStyle w:val="Hyperlink"/>
@@ -3489,7 +3327,7 @@
                 <w:noProof/>
                 <w:webHidden/>
               </w:rPr>
-              <w:instrText xml:space="preserve"> PAGEREF _Toc213497303 \h </w:instrText>
+              <w:instrText xml:space="preserve"> PAGEREF _Toc213586204 \h </w:instrText>
             </w:r>
             <w:r>
               <w:rPr>
@@ -3509,7 +3347,7 @@
                 <w:noProof/>
                 <w:webHidden/>
               </w:rPr>
-              <w:t>21</w:t>
+              <w:t>20</w:t>
             </w:r>
             <w:r>
               <w:rPr>
@@ -3533,7 +3371,7 @@
               <w14:ligatures w14:val="standardContextual"/>
             </w:rPr>
           </w:pPr>
-          <w:hyperlink w:anchor="_Toc213497304" w:history="1">
+          <w:hyperlink w:anchor="_Toc213586205" w:history="1">
             <w:r>
               <w:rPr>
                 <w:rStyle w:val="Hyperlink"/>
@@ -3560,7 +3398,7 @@
                 <w:noProof/>
                 <w:webHidden/>
               </w:rPr>
-              <w:instrText xml:space="preserve"> PAGEREF _Toc213497304 \h </w:instrText>
+              <w:instrText xml:space="preserve"> PAGEREF _Toc213586205 \h </w:instrText>
             </w:r>
             <w:r>
               <w:rPr>
@@ -3580,7 +3418,7 @@
                 <w:noProof/>
                 <w:webHidden/>
               </w:rPr>
-              <w:t>22</w:t>
+              <w:t>21</w:t>
             </w:r>
             <w:r>
               <w:rPr>
@@ -3598,28 +3436,22 @@
               <w:tab w:val="right" w:leader="dot" w:pos="9350"/>
             </w:tabs>
             <w:rPr>
-              <w:b/>
-              <w:bCs/>
               <w:noProof/>
               <w:kern w:val="2"/>
               <w:lang w:val="en-ZA" w:eastAsia="en-ZA"/>
               <w14:ligatures w14:val="standardContextual"/>
             </w:rPr>
           </w:pPr>
-          <w:hyperlink w:anchor="_Toc213497305" w:history="1">
+          <w:hyperlink w:anchor="_Toc213586206" w:history="1">
             <w:r>
               <w:rPr>
                 <w:rStyle w:val="Hyperlink"/>
-                <w:b/>
-                <w:bCs/>
                 <w:noProof/>
               </w:rPr>
               <w:t>Implementation Documentation</w:t>
             </w:r>
             <w:r>
               <w:rPr>
-                <w:b/>
-                <w:bCs/>
                 <w:noProof/>
                 <w:webHidden/>
               </w:rPr>
@@ -3627,8 +3459,6 @@
             </w:r>
             <w:r>
               <w:rPr>
-                <w:b/>
-                <w:bCs/>
                 <w:noProof/>
                 <w:webHidden/>
               </w:rPr>
@@ -3636,25 +3466,19 @@
             </w:r>
             <w:r>
               <w:rPr>
-                <w:b/>
-                <w:bCs/>
-                <w:noProof/>
-                <w:webHidden/>
-              </w:rPr>
-              <w:instrText xml:space="preserve"> PAGEREF _Toc213497305 \h </w:instrText>
-            </w:r>
-            <w:r>
-              <w:rPr>
-                <w:b/>
-                <w:bCs/>
-                <w:noProof/>
-                <w:webHidden/>
-              </w:rPr>
-            </w:r>
-            <w:r>
-              <w:rPr>
-                <w:b/>
-                <w:bCs/>
+                <w:noProof/>
+                <w:webHidden/>
+              </w:rPr>
+              <w:instrText xml:space="preserve"> PAGEREF _Toc213586206 \h </w:instrText>
+            </w:r>
+            <w:r>
+              <w:rPr>
+                <w:noProof/>
+                <w:webHidden/>
+              </w:rPr>
+            </w:r>
+            <w:r>
+              <w:rPr>
                 <w:noProof/>
                 <w:webHidden/>
               </w:rPr>
@@ -3662,17 +3486,13 @@
             </w:r>
             <w:r>
               <w:rPr>
-                <w:b/>
-                <w:bCs/>
-                <w:noProof/>
-                <w:webHidden/>
-              </w:rPr>
-              <w:t>23</w:t>
-            </w:r>
-            <w:r>
-              <w:rPr>
-                <w:b/>
-                <w:bCs/>
+                <w:noProof/>
+                <w:webHidden/>
+              </w:rPr>
+              <w:t>22</w:t>
+            </w:r>
+            <w:r>
+              <w:rPr>
                 <w:noProof/>
                 <w:webHidden/>
               </w:rPr>
@@ -3693,7 +3513,7 @@
               <w14:ligatures w14:val="standardContextual"/>
             </w:rPr>
           </w:pPr>
-          <w:hyperlink w:anchor="_Toc213497306" w:history="1">
+          <w:hyperlink w:anchor="_Toc213586207" w:history="1">
             <w:r>
               <w:rPr>
                 <w:rStyle w:val="Hyperlink"/>
@@ -3720,7 +3540,7 @@
                 <w:noProof/>
                 <w:webHidden/>
               </w:rPr>
-              <w:instrText xml:space="preserve"> PAGEREF _Toc213497306 \h </w:instrText>
+              <w:instrText xml:space="preserve"> PAGEREF _Toc213586207 \h </w:instrText>
             </w:r>
             <w:r>
               <w:rPr>
@@ -3740,7 +3560,7 @@
                 <w:noProof/>
                 <w:webHidden/>
               </w:rPr>
-              <w:t>23</w:t>
+              <w:t>22</w:t>
             </w:r>
             <w:r>
               <w:rPr>
@@ -3764,7 +3584,7 @@
               <w14:ligatures w14:val="standardContextual"/>
             </w:rPr>
           </w:pPr>
-          <w:hyperlink w:anchor="_Toc213497307" w:history="1">
+          <w:hyperlink w:anchor="_Toc213586208" w:history="1">
             <w:r>
               <w:rPr>
                 <w:rStyle w:val="Hyperlink"/>
@@ -3791,7 +3611,7 @@
                 <w:noProof/>
                 <w:webHidden/>
               </w:rPr>
-              <w:instrText xml:space="preserve"> PAGEREF _Toc213497307 \h </w:instrText>
+              <w:instrText xml:space="preserve"> PAGEREF _Toc213586208 \h </w:instrText>
             </w:r>
             <w:r>
               <w:rPr>
@@ -3811,7 +3631,7 @@
                 <w:noProof/>
                 <w:webHidden/>
               </w:rPr>
-              <w:t>26</w:t>
+              <w:t>25</w:t>
             </w:r>
             <w:r>
               <w:rPr>
@@ -3835,11 +3655,13 @@
               <w14:ligatures w14:val="standardContextual"/>
             </w:rPr>
           </w:pPr>
-          <w:hyperlink w:anchor="_Toc213497308" w:history="1">
+          <w:hyperlink w:anchor="_Toc213586209" w:history="1">
             <w:r>
               <w:rPr>
                 <w:rStyle w:val="Hyperlink"/>
                 <w:rFonts w:ascii="Aptos" w:eastAsia="Aptos" w:hAnsi="Aptos" w:cs="Aptos"/>
+                <w:b/>
+                <w:bCs/>
                 <w:noProof/>
               </w:rPr>
               <w:t>UML State Diagram</w:t>
@@ -3863,7 +3685,7 @@
                 <w:noProof/>
                 <w:webHidden/>
               </w:rPr>
-              <w:instrText xml:space="preserve"> PAGEREF _Toc213497308 \h </w:instrText>
+              <w:instrText xml:space="preserve"> PAGEREF _Toc213586209 \h </w:instrText>
             </w:r>
             <w:r>
               <w:rPr>
@@ -3883,7 +3705,7 @@
                 <w:noProof/>
                 <w:webHidden/>
               </w:rPr>
-              <w:t>28</w:t>
+              <w:t>27</w:t>
             </w:r>
             <w:r>
               <w:rPr>
@@ -3907,7 +3729,7 @@
               <w14:ligatures w14:val="standardContextual"/>
             </w:rPr>
           </w:pPr>
-          <w:hyperlink w:anchor="_Toc213497309" w:history="1">
+          <w:hyperlink w:anchor="_Toc213586210" w:history="1">
             <w:r>
               <w:rPr>
                 <w:rStyle w:val="Hyperlink"/>
@@ -3934,7 +3756,7 @@
                 <w:noProof/>
                 <w:webHidden/>
               </w:rPr>
-              <w:instrText xml:space="preserve"> PAGEREF _Toc213497309 \h </w:instrText>
+              <w:instrText xml:space="preserve"> PAGEREF _Toc213586210 \h </w:instrText>
             </w:r>
             <w:r>
               <w:rPr>
@@ -3972,28 +3794,22 @@
               <w:tab w:val="right" w:leader="dot" w:pos="9350"/>
             </w:tabs>
             <w:rPr>
-              <w:b/>
-              <w:bCs/>
               <w:noProof/>
               <w:kern w:val="2"/>
               <w:lang w:val="en-ZA" w:eastAsia="en-ZA"/>
               <w14:ligatures w14:val="standardContextual"/>
             </w:rPr>
           </w:pPr>
-          <w:hyperlink w:anchor="_Toc213497310" w:history="1">
+          <w:hyperlink w:anchor="_Toc213586211" w:history="1">
             <w:r>
               <w:rPr>
                 <w:rStyle w:val="Hyperlink"/>
-                <w:b/>
-                <w:bCs/>
                 <w:noProof/>
               </w:rPr>
               <w:t>Data Schema Documentation</w:t>
             </w:r>
             <w:r>
               <w:rPr>
-                <w:b/>
-                <w:bCs/>
                 <w:noProof/>
                 <w:webHidden/>
               </w:rPr>
@@ -4001,8 +3817,6 @@
             </w:r>
             <w:r>
               <w:rPr>
-                <w:b/>
-                <w:bCs/>
                 <w:noProof/>
                 <w:webHidden/>
               </w:rPr>
@@ -4010,25 +3824,19 @@
             </w:r>
             <w:r>
               <w:rPr>
-                <w:b/>
-                <w:bCs/>
-                <w:noProof/>
-                <w:webHidden/>
-              </w:rPr>
-              <w:instrText xml:space="preserve"> PAGEREF _Toc213497310 \h </w:instrText>
-            </w:r>
-            <w:r>
-              <w:rPr>
-                <w:b/>
-                <w:bCs/>
-                <w:noProof/>
-                <w:webHidden/>
-              </w:rPr>
-            </w:r>
-            <w:r>
-              <w:rPr>
-                <w:b/>
-                <w:bCs/>
+                <w:noProof/>
+                <w:webHidden/>
+              </w:rPr>
+              <w:instrText xml:space="preserve"> PAGEREF _Toc213586211 \h </w:instrText>
+            </w:r>
+            <w:r>
+              <w:rPr>
+                <w:noProof/>
+                <w:webHidden/>
+              </w:rPr>
+            </w:r>
+            <w:r>
+              <w:rPr>
                 <w:noProof/>
                 <w:webHidden/>
               </w:rPr>
@@ -4036,17 +3844,13 @@
             </w:r>
             <w:r>
               <w:rPr>
-                <w:b/>
-                <w:bCs/>
-                <w:noProof/>
-                <w:webHidden/>
-              </w:rPr>
-              <w:t>30</w:t>
-            </w:r>
-            <w:r>
-              <w:rPr>
-                <w:b/>
-                <w:bCs/>
+                <w:noProof/>
+                <w:webHidden/>
+              </w:rPr>
+              <w:t>29</w:t>
+            </w:r>
+            <w:r>
+              <w:rPr>
                 <w:noProof/>
                 <w:webHidden/>
               </w:rPr>
@@ -4067,7 +3871,7 @@
               <w14:ligatures w14:val="standardContextual"/>
             </w:rPr>
           </w:pPr>
-          <w:hyperlink w:anchor="_Toc213497311" w:history="1">
+          <w:hyperlink w:anchor="_Toc213586212" w:history="1">
             <w:r>
               <w:rPr>
                 <w:rStyle w:val="Hyperlink"/>
@@ -4094,7 +3898,7 @@
                 <w:noProof/>
                 <w:webHidden/>
               </w:rPr>
-              <w:instrText xml:space="preserve"> PAGEREF _Toc213497311 \h </w:instrText>
+              <w:instrText xml:space="preserve"> PAGEREF _Toc213586212 \h </w:instrText>
             </w:r>
             <w:r>
               <w:rPr>
@@ -4114,7 +3918,7 @@
                 <w:noProof/>
                 <w:webHidden/>
               </w:rPr>
-              <w:t>30</w:t>
+              <w:t>29</w:t>
             </w:r>
             <w:r>
               <w:rPr>
@@ -4138,7 +3942,7 @@
               <w14:ligatures w14:val="standardContextual"/>
             </w:rPr>
           </w:pPr>
-          <w:hyperlink w:anchor="_Toc213497312" w:history="1">
+          <w:hyperlink w:anchor="_Toc213586213" w:history="1">
             <w:r>
               <w:rPr>
                 <w:rStyle w:val="Hyperlink"/>
@@ -4165,7 +3969,7 @@
                 <w:noProof/>
                 <w:webHidden/>
               </w:rPr>
-              <w:instrText xml:space="preserve"> PAGEREF _Toc213497312 \h </w:instrText>
+              <w:instrText xml:space="preserve"> PAGEREF _Toc213586213 \h </w:instrText>
             </w:r>
             <w:r>
               <w:rPr>
@@ -4185,7 +3989,7 @@
                 <w:noProof/>
                 <w:webHidden/>
               </w:rPr>
-              <w:t>30</w:t>
+              <w:t>29</w:t>
             </w:r>
             <w:r>
               <w:rPr>
@@ -4209,7 +4013,7 @@
               <w14:ligatures w14:val="standardContextual"/>
             </w:rPr>
           </w:pPr>
-          <w:hyperlink w:anchor="_Toc213497313" w:history="1">
+          <w:hyperlink w:anchor="_Toc213586214" w:history="1">
             <w:r>
               <w:rPr>
                 <w:rStyle w:val="Hyperlink"/>
@@ -4236,7 +4040,7 @@
                 <w:noProof/>
                 <w:webHidden/>
               </w:rPr>
-              <w:instrText xml:space="preserve"> PAGEREF _Toc213497313 \h </w:instrText>
+              <w:instrText xml:space="preserve"> PAGEREF _Toc213586214 \h </w:instrText>
             </w:r>
             <w:r>
               <w:rPr>
@@ -4256,7 +4060,7 @@
                 <w:noProof/>
                 <w:webHidden/>
               </w:rPr>
-              <w:t>31</w:t>
+              <w:t>30</w:t>
             </w:r>
             <w:r>
               <w:rPr>
@@ -4280,7 +4084,7 @@
               <w14:ligatures w14:val="standardContextual"/>
             </w:rPr>
           </w:pPr>
-          <w:hyperlink w:anchor="_Toc213497314" w:history="1">
+          <w:hyperlink w:anchor="_Toc213586215" w:history="1">
             <w:r>
               <w:rPr>
                 <w:rStyle w:val="Hyperlink"/>
@@ -4307,7 +4111,7 @@
                 <w:noProof/>
                 <w:webHidden/>
               </w:rPr>
-              <w:instrText xml:space="preserve"> PAGEREF _Toc213497314 \h </w:instrText>
+              <w:instrText xml:space="preserve"> PAGEREF _Toc213586215 \h </w:instrText>
             </w:r>
             <w:r>
               <w:rPr>
@@ -4327,7 +4131,7 @@
                 <w:noProof/>
                 <w:webHidden/>
               </w:rPr>
-              <w:t>32</w:t>
+              <w:t>31</w:t>
             </w:r>
             <w:r>
               <w:rPr>
@@ -4345,28 +4149,22 @@
               <w:tab w:val="right" w:leader="dot" w:pos="9350"/>
             </w:tabs>
             <w:rPr>
-              <w:b/>
-              <w:bCs/>
               <w:noProof/>
               <w:kern w:val="2"/>
               <w:lang w:val="en-ZA" w:eastAsia="en-ZA"/>
               <w14:ligatures w14:val="standardContextual"/>
             </w:rPr>
           </w:pPr>
-          <w:hyperlink w:anchor="_Toc213497315" w:history="1">
+          <w:hyperlink w:anchor="_Toc213586216" w:history="1">
             <w:r>
               <w:rPr>
                 <w:rStyle w:val="Hyperlink"/>
-                <w:b/>
-                <w:bCs/>
                 <w:noProof/>
               </w:rPr>
               <w:t>Architecture Artifacts</w:t>
             </w:r>
             <w:r>
               <w:rPr>
-                <w:b/>
-                <w:bCs/>
                 <w:noProof/>
                 <w:webHidden/>
               </w:rPr>
@@ -4374,8 +4172,6 @@
             </w:r>
             <w:r>
               <w:rPr>
-                <w:b/>
-                <w:bCs/>
                 <w:noProof/>
                 <w:webHidden/>
               </w:rPr>
@@ -4383,25 +4179,19 @@
             </w:r>
             <w:r>
               <w:rPr>
-                <w:b/>
-                <w:bCs/>
-                <w:noProof/>
-                <w:webHidden/>
-              </w:rPr>
-              <w:instrText xml:space="preserve"> PAGEREF _Toc213497315 \h </w:instrText>
-            </w:r>
-            <w:r>
-              <w:rPr>
-                <w:b/>
-                <w:bCs/>
-                <w:noProof/>
-                <w:webHidden/>
-              </w:rPr>
-            </w:r>
-            <w:r>
-              <w:rPr>
-                <w:b/>
-                <w:bCs/>
+                <w:noProof/>
+                <w:webHidden/>
+              </w:rPr>
+              <w:instrText xml:space="preserve"> PAGEREF _Toc213586216 \h </w:instrText>
+            </w:r>
+            <w:r>
+              <w:rPr>
+                <w:noProof/>
+                <w:webHidden/>
+              </w:rPr>
+            </w:r>
+            <w:r>
+              <w:rPr>
                 <w:noProof/>
                 <w:webHidden/>
               </w:rPr>
@@ -4409,17 +4199,13 @@
             </w:r>
             <w:r>
               <w:rPr>
-                <w:b/>
-                <w:bCs/>
-                <w:noProof/>
-                <w:webHidden/>
-              </w:rPr>
-              <w:t>33</w:t>
-            </w:r>
-            <w:r>
-              <w:rPr>
-                <w:b/>
-                <w:bCs/>
+                <w:noProof/>
+                <w:webHidden/>
+              </w:rPr>
+              <w:t>32</w:t>
+            </w:r>
+            <w:r>
+              <w:rPr>
                 <w:noProof/>
                 <w:webHidden/>
               </w:rPr>
@@ -4440,7 +4226,7 @@
               <w14:ligatures w14:val="standardContextual"/>
             </w:rPr>
           </w:pPr>
-          <w:hyperlink w:anchor="_Toc213497316" w:history="1">
+          <w:hyperlink w:anchor="_Toc213586217" w:history="1">
             <w:r>
               <w:rPr>
                 <w:rStyle w:val="Hyperlink"/>
@@ -4467,7 +4253,7 @@
                 <w:noProof/>
                 <w:webHidden/>
               </w:rPr>
-              <w:instrText xml:space="preserve"> PAGEREF _Toc213497316 \h </w:instrText>
+              <w:instrText xml:space="preserve"> PAGEREF _Toc213586217 \h </w:instrText>
             </w:r>
             <w:r>
               <w:rPr>
@@ -4487,7 +4273,7 @@
                 <w:noProof/>
                 <w:webHidden/>
               </w:rPr>
-              <w:t>33</w:t>
+              <w:t>32</w:t>
             </w:r>
             <w:r>
               <w:rPr>
@@ -4511,7 +4297,7 @@
               <w14:ligatures w14:val="standardContextual"/>
             </w:rPr>
           </w:pPr>
-          <w:hyperlink w:anchor="_Toc213497317" w:history="1">
+          <w:hyperlink w:anchor="_Toc213586218" w:history="1">
             <w:r>
               <w:rPr>
                 <w:rStyle w:val="Hyperlink"/>
@@ -4538,7 +4324,7 @@
                 <w:noProof/>
                 <w:webHidden/>
               </w:rPr>
-              <w:instrText xml:space="preserve"> PAGEREF _Toc213497317 \h </w:instrText>
+              <w:instrText xml:space="preserve"> PAGEREF _Toc213586218 \h </w:instrText>
             </w:r>
             <w:r>
               <w:rPr>
@@ -4558,7 +4344,7 @@
                 <w:noProof/>
                 <w:webHidden/>
               </w:rPr>
-              <w:t>33</w:t>
+              <w:t>32</w:t>
             </w:r>
             <w:r>
               <w:rPr>
@@ -4582,7 +4368,7 @@
               <w14:ligatures w14:val="standardContextual"/>
             </w:rPr>
           </w:pPr>
-          <w:hyperlink w:anchor="_Toc213497318" w:history="1">
+          <w:hyperlink w:anchor="_Toc213586219" w:history="1">
             <w:r>
               <w:rPr>
                 <w:rStyle w:val="Hyperlink"/>
@@ -4609,7 +4395,7 @@
                 <w:noProof/>
                 <w:webHidden/>
               </w:rPr>
-              <w:instrText xml:space="preserve"> PAGEREF _Toc213497318 \h </w:instrText>
+              <w:instrText xml:space="preserve"> PAGEREF _Toc213586219 \h </w:instrText>
             </w:r>
             <w:r>
               <w:rPr>
@@ -4629,7 +4415,7 @@
                 <w:noProof/>
                 <w:webHidden/>
               </w:rPr>
-              <w:t>35</w:t>
+              <w:t>34</w:t>
             </w:r>
             <w:r>
               <w:rPr>
@@ -4653,7 +4439,7 @@
               <w14:ligatures w14:val="standardContextual"/>
             </w:rPr>
           </w:pPr>
-          <w:hyperlink w:anchor="_Toc213497319" w:history="1">
+          <w:hyperlink w:anchor="_Toc213586220" w:history="1">
             <w:r>
               <w:rPr>
                 <w:rStyle w:val="Hyperlink"/>
@@ -4680,7 +4466,7 @@
                 <w:noProof/>
                 <w:webHidden/>
               </w:rPr>
-              <w:instrText xml:space="preserve"> PAGEREF _Toc213497319 \h </w:instrText>
+              <w:instrText xml:space="preserve"> PAGEREF _Toc213586220 \h </w:instrText>
             </w:r>
             <w:r>
               <w:rPr>
@@ -4700,7 +4486,7 @@
                 <w:noProof/>
                 <w:webHidden/>
               </w:rPr>
-              <w:t>37</w:t>
+              <w:t>36</w:t>
             </w:r>
             <w:r>
               <w:rPr>
@@ -4724,7 +4510,7 @@
               <w14:ligatures w14:val="standardContextual"/>
             </w:rPr>
           </w:pPr>
-          <w:hyperlink w:anchor="_Toc213497320" w:history="1">
+          <w:hyperlink w:anchor="_Toc213586221" w:history="1">
             <w:r>
               <w:rPr>
                 <w:rStyle w:val="Hyperlink"/>
@@ -4754,7 +4540,7 @@
                 <w:noProof/>
                 <w:webHidden/>
               </w:rPr>
-              <w:instrText xml:space="preserve"> PAGEREF _Toc213497320 \h </w:instrText>
+              <w:instrText xml:space="preserve"> PAGEREF _Toc213586221 \h </w:instrText>
             </w:r>
             <w:r>
               <w:rPr>
@@ -4774,7 +4560,7 @@
                 <w:noProof/>
                 <w:webHidden/>
               </w:rPr>
-              <w:t>39</w:t>
+              <w:t>38</w:t>
             </w:r>
             <w:r>
               <w:rPr>
@@ -4798,7 +4584,7 @@
               <w14:ligatures w14:val="standardContextual"/>
             </w:rPr>
           </w:pPr>
-          <w:hyperlink w:anchor="_Toc213497321" w:history="1">
+          <w:hyperlink w:anchor="_Toc213586222" w:history="1">
             <w:r>
               <w:rPr>
                 <w:rStyle w:val="Hyperlink"/>
@@ -4825,7 +4611,7 @@
                 <w:noProof/>
                 <w:webHidden/>
               </w:rPr>
-              <w:instrText xml:space="preserve"> PAGEREF _Toc213497321 \h </w:instrText>
+              <w:instrText xml:space="preserve"> PAGEREF _Toc213586222 \h </w:instrText>
             </w:r>
             <w:r>
               <w:rPr>
@@ -4845,7 +4631,7 @@
                 <w:noProof/>
                 <w:webHidden/>
               </w:rPr>
-              <w:t>39</w:t>
+              <w:t>38</w:t>
             </w:r>
             <w:r>
               <w:rPr>
@@ -4869,7 +4655,7 @@
               <w14:ligatures w14:val="standardContextual"/>
             </w:rPr>
           </w:pPr>
-          <w:hyperlink w:anchor="_Toc213497322" w:history="1">
+          <w:hyperlink w:anchor="_Toc213586223" w:history="1">
             <w:r>
               <w:rPr>
                 <w:rStyle w:val="Hyperlink"/>
@@ -4896,7 +4682,7 @@
                 <w:noProof/>
                 <w:webHidden/>
               </w:rPr>
-              <w:instrText xml:space="preserve"> PAGEREF _Toc213497322 \h </w:instrText>
+              <w:instrText xml:space="preserve"> PAGEREF _Toc213586223 \h </w:instrText>
             </w:r>
             <w:r>
               <w:rPr>
@@ -4916,7 +4702,7 @@
                 <w:noProof/>
                 <w:webHidden/>
               </w:rPr>
-              <w:t>40</w:t>
+              <w:t>39</w:t>
             </w:r>
             <w:r>
               <w:rPr>
@@ -4940,7 +4726,7 @@
               <w14:ligatures w14:val="standardContextual"/>
             </w:rPr>
           </w:pPr>
-          <w:hyperlink w:anchor="_Toc213497323" w:history="1">
+          <w:hyperlink w:anchor="_Toc213586224" w:history="1">
             <w:r>
               <w:rPr>
                 <w:rStyle w:val="Hyperlink"/>
@@ -4967,7 +4753,7 @@
                 <w:noProof/>
                 <w:webHidden/>
               </w:rPr>
-              <w:instrText xml:space="preserve"> PAGEREF _Toc213497323 \h </w:instrText>
+              <w:instrText xml:space="preserve"> PAGEREF _Toc213586224 \h </w:instrText>
             </w:r>
             <w:r>
               <w:rPr>
@@ -4987,7 +4773,7 @@
                 <w:noProof/>
                 <w:webHidden/>
               </w:rPr>
-              <w:t>42</w:t>
+              <w:t>41</w:t>
             </w:r>
             <w:r>
               <w:rPr>
@@ -5011,7 +4797,7 @@
               <w14:ligatures w14:val="standardContextual"/>
             </w:rPr>
           </w:pPr>
-          <w:hyperlink w:anchor="_Toc213497324" w:history="1">
+          <w:hyperlink w:anchor="_Toc213586225" w:history="1">
             <w:r>
               <w:rPr>
                 <w:rStyle w:val="Hyperlink"/>
@@ -5041,7 +4827,7 @@
                 <w:noProof/>
                 <w:webHidden/>
               </w:rPr>
-              <w:instrText xml:space="preserve"> PAGEREF _Toc213497324 \h </w:instrText>
+              <w:instrText xml:space="preserve"> PAGEREF _Toc213586225 \h </w:instrText>
             </w:r>
             <w:r>
               <w:rPr>
@@ -5061,7 +4847,7 @@
                 <w:noProof/>
                 <w:webHidden/>
               </w:rPr>
-              <w:t>44</w:t>
+              <w:t>43</w:t>
             </w:r>
             <w:r>
               <w:rPr>
@@ -5085,7 +4871,7 @@
               <w14:ligatures w14:val="standardContextual"/>
             </w:rPr>
           </w:pPr>
-          <w:hyperlink w:anchor="_Toc213497325" w:history="1">
+          <w:hyperlink w:anchor="_Toc213586226" w:history="1">
             <w:r>
               <w:rPr>
                 <w:rStyle w:val="Hyperlink"/>
@@ -5112,7 +4898,7 @@
                 <w:noProof/>
                 <w:webHidden/>
               </w:rPr>
-              <w:instrText xml:space="preserve"> PAGEREF _Toc213497325 \h </w:instrText>
+              <w:instrText xml:space="preserve"> PAGEREF _Toc213586226 \h </w:instrText>
             </w:r>
             <w:r>
               <w:rPr>
@@ -5132,7 +4918,7 @@
                 <w:noProof/>
                 <w:webHidden/>
               </w:rPr>
-              <w:t>44</w:t>
+              <w:t>43</w:t>
             </w:r>
             <w:r>
               <w:rPr>
@@ -5156,7 +4942,7 @@
               <w14:ligatures w14:val="standardContextual"/>
             </w:rPr>
           </w:pPr>
-          <w:hyperlink w:anchor="_Toc213497326" w:history="1">
+          <w:hyperlink w:anchor="_Toc213586227" w:history="1">
             <w:r>
               <w:rPr>
                 <w:rStyle w:val="Hyperlink"/>
@@ -5183,7 +4969,7 @@
                 <w:noProof/>
                 <w:webHidden/>
               </w:rPr>
-              <w:instrText xml:space="preserve"> PAGEREF _Toc213497326 \h </w:instrText>
+              <w:instrText xml:space="preserve"> PAGEREF _Toc213586227 \h </w:instrText>
             </w:r>
             <w:r>
               <w:rPr>
@@ -5203,7 +4989,7 @@
                 <w:noProof/>
                 <w:webHidden/>
               </w:rPr>
-              <w:t>45</w:t>
+              <w:t>44</w:t>
             </w:r>
             <w:r>
               <w:rPr>
@@ -5227,11 +5013,13 @@
               <w14:ligatures w14:val="standardContextual"/>
             </w:rPr>
           </w:pPr>
-          <w:hyperlink w:anchor="_Toc213497327" w:history="1">
+          <w:hyperlink w:anchor="_Toc213586228" w:history="1">
             <w:r>
               <w:rPr>
                 <w:rStyle w:val="Hyperlink"/>
                 <w:rFonts w:ascii="Aptos" w:eastAsia="Aptos" w:hAnsi="Aptos" w:cs="Aptos"/>
+                <w:b/>
+                <w:bCs/>
                 <w:noProof/>
               </w:rPr>
               <w:t>Mosquitto Broker</w:t>
@@ -5255,7 +5043,7 @@
                 <w:noProof/>
                 <w:webHidden/>
               </w:rPr>
-              <w:instrText xml:space="preserve"> PAGEREF _Toc213497327 \h </w:instrText>
+              <w:instrText xml:space="preserve"> PAGEREF _Toc213586228 \h </w:instrText>
             </w:r>
             <w:r>
               <w:rPr>
@@ -5275,7 +5063,7 @@
                 <w:noProof/>
                 <w:webHidden/>
               </w:rPr>
-              <w:t>47</w:t>
+              <w:t>46</w:t>
             </w:r>
             <w:r>
               <w:rPr>
@@ -5299,11 +5087,13 @@
               <w14:ligatures w14:val="standardContextual"/>
             </w:rPr>
           </w:pPr>
-          <w:hyperlink w:anchor="_Toc213497328" w:history="1">
+          <w:hyperlink w:anchor="_Toc213586229" w:history="1">
             <w:r>
               <w:rPr>
                 <w:rStyle w:val="Hyperlink"/>
                 <w:rFonts w:ascii="Aptos" w:eastAsia="Aptos" w:hAnsi="Aptos" w:cs="Aptos"/>
+                <w:b/>
+                <w:bCs/>
                 <w:noProof/>
               </w:rPr>
               <w:t>Architecture Layout</w:t>
@@ -5327,7 +5117,7 @@
                 <w:noProof/>
                 <w:webHidden/>
               </w:rPr>
-              <w:instrText xml:space="preserve"> PAGEREF _Toc213497328 \h </w:instrText>
+              <w:instrText xml:space="preserve"> PAGEREF _Toc213586229 \h </w:instrText>
             </w:r>
             <w:r>
               <w:rPr>
@@ -5347,7 +5137,7 @@
                 <w:noProof/>
                 <w:webHidden/>
               </w:rPr>
-              <w:t>48</w:t>
+              <w:t>47</w:t>
             </w:r>
             <w:r>
               <w:rPr>
@@ -5365,15 +5155,13 @@
               <w:tab w:val="right" w:leader="dot" w:pos="9350"/>
             </w:tabs>
             <w:rPr>
-              <w:b/>
-              <w:bCs/>
               <w:noProof/>
               <w:kern w:val="2"/>
               <w:lang w:val="en-ZA" w:eastAsia="en-ZA"/>
               <w14:ligatures w14:val="standardContextual"/>
             </w:rPr>
           </w:pPr>
-          <w:hyperlink w:anchor="_Toc213497329" w:history="1">
+          <w:hyperlink w:anchor="_Toc213586230" w:history="1">
             <w:r>
               <w:rPr>
                 <w:rStyle w:val="Hyperlink"/>
@@ -5386,8 +5174,6 @@
             </w:r>
             <w:r>
               <w:rPr>
-                <w:b/>
-                <w:bCs/>
                 <w:noProof/>
                 <w:webHidden/>
               </w:rPr>
@@ -5395,8 +5181,6 @@
             </w:r>
             <w:r>
               <w:rPr>
-                <w:b/>
-                <w:bCs/>
                 <w:noProof/>
                 <w:webHidden/>
               </w:rPr>
@@ -5404,25 +5188,19 @@
             </w:r>
             <w:r>
               <w:rPr>
-                <w:b/>
-                <w:bCs/>
-                <w:noProof/>
-                <w:webHidden/>
-              </w:rPr>
-              <w:instrText xml:space="preserve"> PAGEREF _Toc213497329 \h </w:instrText>
-            </w:r>
-            <w:r>
-              <w:rPr>
-                <w:b/>
-                <w:bCs/>
-                <w:noProof/>
-                <w:webHidden/>
-              </w:rPr>
-            </w:r>
-            <w:r>
-              <w:rPr>
-                <w:b/>
-                <w:bCs/>
+                <w:noProof/>
+                <w:webHidden/>
+              </w:rPr>
+              <w:instrText xml:space="preserve"> PAGEREF _Toc213586230 \h </w:instrText>
+            </w:r>
+            <w:r>
+              <w:rPr>
+                <w:noProof/>
+                <w:webHidden/>
+              </w:rPr>
+            </w:r>
+            <w:r>
+              <w:rPr>
                 <w:noProof/>
                 <w:webHidden/>
               </w:rPr>
@@ -5430,17 +5208,13 @@
             </w:r>
             <w:r>
               <w:rPr>
-                <w:b/>
-                <w:bCs/>
-                <w:noProof/>
-                <w:webHidden/>
-              </w:rPr>
-              <w:t>49</w:t>
-            </w:r>
-            <w:r>
-              <w:rPr>
-                <w:b/>
-                <w:bCs/>
+                <w:noProof/>
+                <w:webHidden/>
+              </w:rPr>
+              <w:t>48</w:t>
+            </w:r>
+            <w:r>
+              <w:rPr>
                 <w:noProof/>
                 <w:webHidden/>
               </w:rPr>
@@ -5455,28 +5229,22 @@
               <w:tab w:val="right" w:leader="dot" w:pos="9350"/>
             </w:tabs>
             <w:rPr>
-              <w:b/>
-              <w:bCs/>
               <w:noProof/>
               <w:kern w:val="2"/>
               <w:lang w:val="en-ZA" w:eastAsia="en-ZA"/>
               <w14:ligatures w14:val="standardContextual"/>
             </w:rPr>
           </w:pPr>
-          <w:hyperlink w:anchor="_Toc213497330" w:history="1">
+          <w:hyperlink w:anchor="_Toc213586231" w:history="1">
             <w:r>
               <w:rPr>
                 <w:rStyle w:val="Hyperlink"/>
-                <w:b/>
-                <w:bCs/>
                 <w:noProof/>
               </w:rPr>
               <w:t>Security</w:t>
             </w:r>
             <w:r>
               <w:rPr>
-                <w:b/>
-                <w:bCs/>
                 <w:noProof/>
                 <w:webHidden/>
               </w:rPr>
@@ -5484,8 +5252,6 @@
             </w:r>
             <w:r>
               <w:rPr>
-                <w:b/>
-                <w:bCs/>
                 <w:noProof/>
                 <w:webHidden/>
               </w:rPr>
@@ -5493,25 +5259,19 @@
             </w:r>
             <w:r>
               <w:rPr>
-                <w:b/>
-                <w:bCs/>
-                <w:noProof/>
-                <w:webHidden/>
-              </w:rPr>
-              <w:instrText xml:space="preserve"> PAGEREF _Toc213497330 \h </w:instrText>
-            </w:r>
-            <w:r>
-              <w:rPr>
-                <w:b/>
-                <w:bCs/>
-                <w:noProof/>
-                <w:webHidden/>
-              </w:rPr>
-            </w:r>
-            <w:r>
-              <w:rPr>
-                <w:b/>
-                <w:bCs/>
+                <w:noProof/>
+                <w:webHidden/>
+              </w:rPr>
+              <w:instrText xml:space="preserve"> PAGEREF _Toc213586231 \h </w:instrText>
+            </w:r>
+            <w:r>
+              <w:rPr>
+                <w:noProof/>
+                <w:webHidden/>
+              </w:rPr>
+            </w:r>
+            <w:r>
+              <w:rPr>
                 <w:noProof/>
                 <w:webHidden/>
               </w:rPr>
@@ -5519,17 +5279,13 @@
             </w:r>
             <w:r>
               <w:rPr>
-                <w:b/>
-                <w:bCs/>
-                <w:noProof/>
-                <w:webHidden/>
-              </w:rPr>
-              <w:t>50</w:t>
-            </w:r>
-            <w:r>
-              <w:rPr>
-                <w:b/>
-                <w:bCs/>
+                <w:noProof/>
+                <w:webHidden/>
+              </w:rPr>
+              <w:t>49</w:t>
+            </w:r>
+            <w:r>
+              <w:rPr>
                 <w:noProof/>
                 <w:webHidden/>
               </w:rPr>
@@ -5550,7 +5306,7 @@
               <w14:ligatures w14:val="standardContextual"/>
             </w:rPr>
           </w:pPr>
-          <w:hyperlink w:anchor="_Toc213497331" w:history="1">
+          <w:hyperlink w:anchor="_Toc213586232" w:history="1">
             <w:r>
               <w:rPr>
                 <w:rStyle w:val="Hyperlink"/>
@@ -5577,7 +5333,7 @@
                 <w:noProof/>
                 <w:webHidden/>
               </w:rPr>
-              <w:instrText xml:space="preserve"> PAGEREF _Toc213497331 \h </w:instrText>
+              <w:instrText xml:space="preserve"> PAGEREF _Toc213586232 \h </w:instrText>
             </w:r>
             <w:r>
               <w:rPr>
@@ -5597,7 +5353,7 @@
                 <w:noProof/>
                 <w:webHidden/>
               </w:rPr>
-              <w:t>50</w:t>
+              <w:t>49</w:t>
             </w:r>
             <w:r>
               <w:rPr>
@@ -5621,7 +5377,7 @@
               <w14:ligatures w14:val="standardContextual"/>
             </w:rPr>
           </w:pPr>
-          <w:hyperlink w:anchor="_Toc213497332" w:history="1">
+          <w:hyperlink w:anchor="_Toc213586233" w:history="1">
             <w:r>
               <w:rPr>
                 <w:rStyle w:val="Hyperlink"/>
@@ -5648,7 +5404,7 @@
                 <w:noProof/>
                 <w:webHidden/>
               </w:rPr>
-              <w:instrText xml:space="preserve"> PAGEREF _Toc213497332 \h </w:instrText>
+              <w:instrText xml:space="preserve"> PAGEREF _Toc213586233 \h </w:instrText>
             </w:r>
             <w:r>
               <w:rPr>
@@ -5668,7 +5424,7 @@
                 <w:noProof/>
                 <w:webHidden/>
               </w:rPr>
-              <w:t>51</w:t>
+              <w:t>50</w:t>
             </w:r>
             <w:r>
               <w:rPr>
@@ -5692,7 +5448,7 @@
               <w14:ligatures w14:val="standardContextual"/>
             </w:rPr>
           </w:pPr>
-          <w:hyperlink w:anchor="_Toc213497333" w:history="1">
+          <w:hyperlink w:anchor="_Toc213586234" w:history="1">
             <w:r>
               <w:rPr>
                 <w:rStyle w:val="Hyperlink"/>
@@ -5719,7 +5475,7 @@
                 <w:noProof/>
                 <w:webHidden/>
               </w:rPr>
-              <w:instrText xml:space="preserve"> PAGEREF _Toc213497333 \h </w:instrText>
+              <w:instrText xml:space="preserve"> PAGEREF _Toc213586234 \h </w:instrText>
             </w:r>
             <w:r>
               <w:rPr>
@@ -5739,7 +5495,7 @@
                 <w:noProof/>
                 <w:webHidden/>
               </w:rPr>
-              <w:t>51</w:t>
+              <w:t>50</w:t>
             </w:r>
             <w:r>
               <w:rPr>
@@ -5763,7 +5519,7 @@
               <w14:ligatures w14:val="standardContextual"/>
             </w:rPr>
           </w:pPr>
-          <w:hyperlink w:anchor="_Toc213497334" w:history="1">
+          <w:hyperlink w:anchor="_Toc213586235" w:history="1">
             <w:r>
               <w:rPr>
                 <w:rStyle w:val="Hyperlink"/>
@@ -5790,7 +5546,7 @@
                 <w:noProof/>
                 <w:webHidden/>
               </w:rPr>
-              <w:instrText xml:space="preserve"> PAGEREF _Toc213497334 \h </w:instrText>
+              <w:instrText xml:space="preserve"> PAGEREF _Toc213586235 \h </w:instrText>
             </w:r>
             <w:r>
               <w:rPr>
@@ -5810,7 +5566,7 @@
                 <w:noProof/>
                 <w:webHidden/>
               </w:rPr>
-              <w:t>51</w:t>
+              <w:t>50</w:t>
             </w:r>
             <w:r>
               <w:rPr>
@@ -5834,7 +5590,7 @@
               <w14:ligatures w14:val="standardContextual"/>
             </w:rPr>
           </w:pPr>
-          <w:hyperlink w:anchor="_Toc213497335" w:history="1">
+          <w:hyperlink w:anchor="_Toc213586236" w:history="1">
             <w:r>
               <w:rPr>
                 <w:rStyle w:val="Hyperlink"/>
@@ -5861,7 +5617,7 @@
                 <w:noProof/>
                 <w:webHidden/>
               </w:rPr>
-              <w:instrText xml:space="preserve"> PAGEREF _Toc213497335 \h </w:instrText>
+              <w:instrText xml:space="preserve"> PAGEREF _Toc213586236 \h </w:instrText>
             </w:r>
             <w:r>
               <w:rPr>
@@ -5881,7 +5637,7 @@
                 <w:noProof/>
                 <w:webHidden/>
               </w:rPr>
-              <w:t>51</w:t>
+              <w:t>50</w:t>
             </w:r>
             <w:r>
               <w:rPr>
@@ -5905,7 +5661,7 @@
               <w14:ligatures w14:val="standardContextual"/>
             </w:rPr>
           </w:pPr>
-          <w:hyperlink w:anchor="_Toc213497336" w:history="1">
+          <w:hyperlink w:anchor="_Toc213586237" w:history="1">
             <w:r>
               <w:rPr>
                 <w:rStyle w:val="Hyperlink"/>
@@ -5932,7 +5688,7 @@
                 <w:noProof/>
                 <w:webHidden/>
               </w:rPr>
-              <w:instrText xml:space="preserve"> PAGEREF _Toc213497336 \h </w:instrText>
+              <w:instrText xml:space="preserve"> PAGEREF _Toc213586237 \h </w:instrText>
             </w:r>
             <w:r>
               <w:rPr>
@@ -5952,7 +5708,7 @@
                 <w:noProof/>
                 <w:webHidden/>
               </w:rPr>
-              <w:t>52</w:t>
+              <w:t>51</w:t>
             </w:r>
             <w:r>
               <w:rPr>
@@ -5976,7 +5732,7 @@
               <w14:ligatures w14:val="standardContextual"/>
             </w:rPr>
           </w:pPr>
-          <w:hyperlink w:anchor="_Toc213497337" w:history="1">
+          <w:hyperlink w:anchor="_Toc213586238" w:history="1">
             <w:r>
               <w:rPr>
                 <w:rStyle w:val="Hyperlink"/>
@@ -6003,7 +5759,7 @@
                 <w:noProof/>
                 <w:webHidden/>
               </w:rPr>
-              <w:instrText xml:space="preserve"> PAGEREF _Toc213497337 \h </w:instrText>
+              <w:instrText xml:space="preserve"> PAGEREF _Toc213586238 \h </w:instrText>
             </w:r>
             <w:r>
               <w:rPr>
@@ -6023,7 +5779,7 @@
                 <w:noProof/>
                 <w:webHidden/>
               </w:rPr>
-              <w:t>52</w:t>
+              <w:t>51</w:t>
             </w:r>
             <w:r>
               <w:rPr>
@@ -6047,7 +5803,7 @@
               <w14:ligatures w14:val="standardContextual"/>
             </w:rPr>
           </w:pPr>
-          <w:hyperlink w:anchor="_Toc213497338" w:history="1">
+          <w:hyperlink w:anchor="_Toc213586239" w:history="1">
             <w:r>
               <w:rPr>
                 <w:rStyle w:val="Hyperlink"/>
@@ -6074,7 +5830,7 @@
                 <w:noProof/>
                 <w:webHidden/>
               </w:rPr>
-              <w:instrText xml:space="preserve"> PAGEREF _Toc213497338 \h </w:instrText>
+              <w:instrText xml:space="preserve"> PAGEREF _Toc213586239 \h </w:instrText>
             </w:r>
             <w:r>
               <w:rPr>
@@ -6094,7 +5850,7 @@
                 <w:noProof/>
                 <w:webHidden/>
               </w:rPr>
-              <w:t>52</w:t>
+              <w:t>51</w:t>
             </w:r>
             <w:r>
               <w:rPr>
@@ -6112,28 +5868,22 @@
               <w:tab w:val="right" w:leader="dot" w:pos="9350"/>
             </w:tabs>
             <w:rPr>
-              <w:b/>
-              <w:bCs/>
               <w:noProof/>
               <w:kern w:val="2"/>
               <w:lang w:val="en-ZA" w:eastAsia="en-ZA"/>
               <w14:ligatures w14:val="standardContextual"/>
             </w:rPr>
           </w:pPr>
-          <w:hyperlink w:anchor="_Toc213497339" w:history="1">
+          <w:hyperlink w:anchor="_Toc213586240" w:history="1">
             <w:r>
               <w:rPr>
                 <w:rStyle w:val="Hyperlink"/>
-                <w:b/>
-                <w:bCs/>
                 <w:noProof/>
               </w:rPr>
               <w:t>DevOps</w:t>
             </w:r>
             <w:r>
               <w:rPr>
-                <w:b/>
-                <w:bCs/>
                 <w:noProof/>
                 <w:webHidden/>
               </w:rPr>
@@ -6141,8 +5891,6 @@
             </w:r>
             <w:r>
               <w:rPr>
-                <w:b/>
-                <w:bCs/>
                 <w:noProof/>
                 <w:webHidden/>
               </w:rPr>
@@ -6150,25 +5898,19 @@
             </w:r>
             <w:r>
               <w:rPr>
-                <w:b/>
-                <w:bCs/>
-                <w:noProof/>
-                <w:webHidden/>
-              </w:rPr>
-              <w:instrText xml:space="preserve"> PAGEREF _Toc213497339 \h </w:instrText>
-            </w:r>
-            <w:r>
-              <w:rPr>
-                <w:b/>
-                <w:bCs/>
-                <w:noProof/>
-                <w:webHidden/>
-              </w:rPr>
-            </w:r>
-            <w:r>
-              <w:rPr>
-                <w:b/>
-                <w:bCs/>
+                <w:noProof/>
+                <w:webHidden/>
+              </w:rPr>
+              <w:instrText xml:space="preserve"> PAGEREF _Toc213586240 \h </w:instrText>
+            </w:r>
+            <w:r>
+              <w:rPr>
+                <w:noProof/>
+                <w:webHidden/>
+              </w:rPr>
+            </w:r>
+            <w:r>
+              <w:rPr>
                 <w:noProof/>
                 <w:webHidden/>
               </w:rPr>
@@ -6176,17 +5918,13 @@
             </w:r>
             <w:r>
               <w:rPr>
-                <w:b/>
-                <w:bCs/>
-                <w:noProof/>
-                <w:webHidden/>
-              </w:rPr>
-              <w:t>54</w:t>
-            </w:r>
-            <w:r>
-              <w:rPr>
-                <w:b/>
-                <w:bCs/>
+                <w:noProof/>
+                <w:webHidden/>
+              </w:rPr>
+              <w:t>53</w:t>
+            </w:r>
+            <w:r>
+              <w:rPr>
                 <w:noProof/>
                 <w:webHidden/>
               </w:rPr>
@@ -6207,7 +5945,7 @@
               <w14:ligatures w14:val="standardContextual"/>
             </w:rPr>
           </w:pPr>
-          <w:hyperlink w:anchor="_Toc213497340" w:history="1">
+          <w:hyperlink w:anchor="_Toc213586241" w:history="1">
             <w:r>
               <w:rPr>
                 <w:rStyle w:val="Hyperlink"/>
@@ -6234,7 +5972,7 @@
                 <w:noProof/>
                 <w:webHidden/>
               </w:rPr>
-              <w:instrText xml:space="preserve"> PAGEREF _Toc213497340 \h </w:instrText>
+              <w:instrText xml:space="preserve"> PAGEREF _Toc213586241 \h </w:instrText>
             </w:r>
             <w:r>
               <w:rPr>
@@ -6254,7 +5992,7 @@
                 <w:noProof/>
                 <w:webHidden/>
               </w:rPr>
-              <w:t>54</w:t>
+              <w:t>53</w:t>
             </w:r>
             <w:r>
               <w:rPr>
@@ -6278,7 +6016,7 @@
               <w14:ligatures w14:val="standardContextual"/>
             </w:rPr>
           </w:pPr>
-          <w:hyperlink w:anchor="_Toc213497341" w:history="1">
+          <w:hyperlink w:anchor="_Toc213586242" w:history="1">
             <w:r>
               <w:rPr>
                 <w:rStyle w:val="Hyperlink"/>
@@ -6305,7 +6043,7 @@
                 <w:noProof/>
                 <w:webHidden/>
               </w:rPr>
-              <w:instrText xml:space="preserve"> PAGEREF _Toc213497341 \h </w:instrText>
+              <w:instrText xml:space="preserve"> PAGEREF _Toc213586242 \h </w:instrText>
             </w:r>
             <w:r>
               <w:rPr>
@@ -6325,7 +6063,7 @@
                 <w:noProof/>
                 <w:webHidden/>
               </w:rPr>
-              <w:t>54</w:t>
+              <w:t>53</w:t>
             </w:r>
             <w:r>
               <w:rPr>
@@ -6343,28 +6081,22 @@
               <w:tab w:val="right" w:leader="dot" w:pos="9350"/>
             </w:tabs>
             <w:rPr>
-              <w:b/>
-              <w:bCs/>
               <w:noProof/>
               <w:kern w:val="2"/>
               <w:lang w:val="en-ZA" w:eastAsia="en-ZA"/>
               <w14:ligatures w14:val="standardContextual"/>
             </w:rPr>
           </w:pPr>
-          <w:hyperlink w:anchor="_Toc213497342" w:history="1">
+          <w:hyperlink w:anchor="_Toc213586243" w:history="1">
             <w:r>
               <w:rPr>
                 <w:rStyle w:val="Hyperlink"/>
-                <w:b/>
-                <w:bCs/>
                 <w:noProof/>
               </w:rPr>
               <w:t>Running Costs</w:t>
             </w:r>
             <w:r>
               <w:rPr>
-                <w:b/>
-                <w:bCs/>
                 <w:noProof/>
                 <w:webHidden/>
               </w:rPr>
@@ -6372,8 +6104,6 @@
             </w:r>
             <w:r>
               <w:rPr>
-                <w:b/>
-                <w:bCs/>
                 <w:noProof/>
                 <w:webHidden/>
               </w:rPr>
@@ -6381,25 +6111,19 @@
             </w:r>
             <w:r>
               <w:rPr>
-                <w:b/>
-                <w:bCs/>
-                <w:noProof/>
-                <w:webHidden/>
-              </w:rPr>
-              <w:instrText xml:space="preserve"> PAGEREF _Toc213497342 \h </w:instrText>
-            </w:r>
-            <w:r>
-              <w:rPr>
-                <w:b/>
-                <w:bCs/>
-                <w:noProof/>
-                <w:webHidden/>
-              </w:rPr>
-            </w:r>
-            <w:r>
-              <w:rPr>
-                <w:b/>
-                <w:bCs/>
+                <w:noProof/>
+                <w:webHidden/>
+              </w:rPr>
+              <w:instrText xml:space="preserve"> PAGEREF _Toc213586243 \h </w:instrText>
+            </w:r>
+            <w:r>
+              <w:rPr>
+                <w:noProof/>
+                <w:webHidden/>
+              </w:rPr>
+            </w:r>
+            <w:r>
+              <w:rPr>
                 <w:noProof/>
                 <w:webHidden/>
               </w:rPr>
@@ -6407,17 +6131,13 @@
             </w:r>
             <w:r>
               <w:rPr>
-                <w:b/>
-                <w:bCs/>
-                <w:noProof/>
-                <w:webHidden/>
-              </w:rPr>
-              <w:t>59</w:t>
-            </w:r>
-            <w:r>
-              <w:rPr>
-                <w:b/>
-                <w:bCs/>
+                <w:noProof/>
+                <w:webHidden/>
+              </w:rPr>
+              <w:t>58</w:t>
+            </w:r>
+            <w:r>
+              <w:rPr>
                 <w:noProof/>
                 <w:webHidden/>
               </w:rPr>
@@ -6438,7 +6158,7 @@
               <w14:ligatures w14:val="standardContextual"/>
             </w:rPr>
           </w:pPr>
-          <w:hyperlink w:anchor="_Toc213497343" w:history="1">
+          <w:hyperlink w:anchor="_Toc213586244" w:history="1">
             <w:r>
               <w:rPr>
                 <w:rStyle w:val="Hyperlink"/>
@@ -6465,7 +6185,7 @@
                 <w:noProof/>
                 <w:webHidden/>
               </w:rPr>
-              <w:instrText xml:space="preserve"> PAGEREF _Toc213497343 \h </w:instrText>
+              <w:instrText xml:space="preserve"> PAGEREF _Toc213586244 \h </w:instrText>
             </w:r>
             <w:r>
               <w:rPr>
@@ -6485,7 +6205,7 @@
                 <w:noProof/>
                 <w:webHidden/>
               </w:rPr>
-              <w:t>59</w:t>
+              <w:t>58</w:t>
             </w:r>
             <w:r>
               <w:rPr>
@@ -6509,7 +6229,7 @@
               <w14:ligatures w14:val="standardContextual"/>
             </w:rPr>
           </w:pPr>
-          <w:hyperlink w:anchor="_Toc213497344" w:history="1">
+          <w:hyperlink w:anchor="_Toc213586245" w:history="1">
             <w:r>
               <w:rPr>
                 <w:rStyle w:val="Hyperlink"/>
@@ -6536,7 +6256,7 @@
                 <w:noProof/>
                 <w:webHidden/>
               </w:rPr>
-              <w:instrText xml:space="preserve"> PAGEREF _Toc213497344 \h </w:instrText>
+              <w:instrText xml:space="preserve"> PAGEREF _Toc213586245 \h </w:instrText>
             </w:r>
             <w:r>
               <w:rPr>
@@ -6556,7 +6276,7 @@
                 <w:noProof/>
                 <w:webHidden/>
               </w:rPr>
-              <w:t>59</w:t>
+              <w:t>58</w:t>
             </w:r>
             <w:r>
               <w:rPr>
@@ -6580,7 +6300,7 @@
               <w14:ligatures w14:val="standardContextual"/>
             </w:rPr>
           </w:pPr>
-          <w:hyperlink w:anchor="_Toc213497345" w:history="1">
+          <w:hyperlink w:anchor="_Toc213586246" w:history="1">
             <w:r>
               <w:rPr>
                 <w:rStyle w:val="Hyperlink"/>
@@ -6607,7 +6327,7 @@
                 <w:noProof/>
                 <w:webHidden/>
               </w:rPr>
-              <w:instrText xml:space="preserve"> PAGEREF _Toc213497345 \h </w:instrText>
+              <w:instrText xml:space="preserve"> PAGEREF _Toc213586246 \h </w:instrText>
             </w:r>
             <w:r>
               <w:rPr>
@@ -6627,99 +6347,10 @@
                 <w:noProof/>
                 <w:webHidden/>
               </w:rPr>
-              <w:t>59</w:t>
-            </w:r>
-            <w:r>
-              <w:rPr>
-                <w:noProof/>
-                <w:webHidden/>
-              </w:rPr>
-              <w:fldChar w:fldCharType="end"/>
-            </w:r>
-          </w:hyperlink>
-        </w:p>
-        <w:p>
-          <w:pPr>
-            <w:pStyle w:val="TOC1"/>
-            <w:tabs>
-              <w:tab w:val="right" w:leader="dot" w:pos="9350"/>
-            </w:tabs>
-            <w:rPr>
-              <w:b/>
-              <w:bCs/>
-              <w:noProof/>
-              <w:kern w:val="2"/>
-              <w:lang w:val="en-ZA" w:eastAsia="en-ZA"/>
-              <w14:ligatures w14:val="standardContextual"/>
-            </w:rPr>
-          </w:pPr>
-          <w:hyperlink w:anchor="_Toc213497346" w:history="1">
-            <w:r>
-              <w:rPr>
-                <w:rStyle w:val="Hyperlink"/>
-                <w:b/>
-                <w:bCs/>
-                <w:noProof/>
-              </w:rPr>
-              <w:t>Change Management</w:t>
-            </w:r>
-            <w:r>
-              <w:rPr>
-                <w:b/>
-                <w:bCs/>
-                <w:noProof/>
-                <w:webHidden/>
-              </w:rPr>
-              <w:tab/>
-            </w:r>
-            <w:r>
-              <w:rPr>
-                <w:b/>
-                <w:bCs/>
-                <w:noProof/>
-                <w:webHidden/>
-              </w:rPr>
-              <w:fldChar w:fldCharType="begin"/>
-            </w:r>
-            <w:r>
-              <w:rPr>
-                <w:b/>
-                <w:bCs/>
-                <w:noProof/>
-                <w:webHidden/>
-              </w:rPr>
-              <w:instrText xml:space="preserve"> PAGEREF _Toc213497346 \h </w:instrText>
-            </w:r>
-            <w:r>
-              <w:rPr>
-                <w:b/>
-                <w:bCs/>
-                <w:noProof/>
-                <w:webHidden/>
-              </w:rPr>
-            </w:r>
-            <w:r>
-              <w:rPr>
-                <w:b/>
-                <w:bCs/>
-                <w:noProof/>
-                <w:webHidden/>
-              </w:rPr>
-              <w:fldChar w:fldCharType="separate"/>
-            </w:r>
-            <w:r>
-              <w:rPr>
-                <w:b/>
-                <w:bCs/>
-                <w:noProof/>
-                <w:webHidden/>
-              </w:rPr>
-              <w:t>61</w:t>
-            </w:r>
-            <w:r>
-              <w:rPr>
-                <w:b/>
-                <w:bCs/>
+              <w:t>58</w:t>
+            </w:r>
+            <w:r>
+              <w:rPr>
                 <w:noProof/>
                 <w:webHidden/>
               </w:rPr>
@@ -6740,13 +6371,13 @@
               <w14:ligatures w14:val="standardContextual"/>
             </w:rPr>
           </w:pPr>
-          <w:hyperlink w:anchor="_Toc213497347" w:history="1">
+          <w:hyperlink w:anchor="_Toc213586247" w:history="1">
             <w:r>
               <w:rPr>
                 <w:rStyle w:val="Hyperlink"/>
                 <w:noProof/>
               </w:rPr>
-              <w:t>How and why will the organization adopt your software?</w:t>
+              <w:t>Alternative Technology</w:t>
             </w:r>
             <w:r>
               <w:rPr>
@@ -6767,7 +6398,7 @@
                 <w:noProof/>
                 <w:webHidden/>
               </w:rPr>
-              <w:instrText xml:space="preserve"> PAGEREF _Toc213497347 \h </w:instrText>
+              <w:instrText xml:space="preserve"> PAGEREF _Toc213586247 \h </w:instrText>
             </w:r>
             <w:r>
               <w:rPr>
@@ -6787,7 +6418,7 @@
                 <w:noProof/>
                 <w:webHidden/>
               </w:rPr>
-              <w:t>61</w:t>
+              <w:t>59</w:t>
             </w:r>
             <w:r>
               <w:rPr>
@@ -6811,13 +6442,13 @@
               <w14:ligatures w14:val="standardContextual"/>
             </w:rPr>
           </w:pPr>
-          <w:hyperlink w:anchor="_Toc213497348" w:history="1">
+          <w:hyperlink w:anchor="_Toc213586248" w:history="1">
             <w:r>
               <w:rPr>
                 <w:rStyle w:val="Hyperlink"/>
                 <w:noProof/>
               </w:rPr>
-              <w:t>How and why will the users adopt your software?</w:t>
+              <w:t>Cost Table</w:t>
             </w:r>
             <w:r>
               <w:rPr>
@@ -6838,7 +6469,149 @@
                 <w:noProof/>
                 <w:webHidden/>
               </w:rPr>
-              <w:instrText xml:space="preserve"> PAGEREF _Toc213497348 \h </w:instrText>
+              <w:instrText xml:space="preserve"> PAGEREF _Toc213586248 \h </w:instrText>
+            </w:r>
+            <w:r>
+              <w:rPr>
+                <w:noProof/>
+                <w:webHidden/>
+              </w:rPr>
+            </w:r>
+            <w:r>
+              <w:rPr>
+                <w:noProof/>
+                <w:webHidden/>
+              </w:rPr>
+              <w:fldChar w:fldCharType="separate"/>
+            </w:r>
+            <w:r>
+              <w:rPr>
+                <w:noProof/>
+                <w:webHidden/>
+              </w:rPr>
+              <w:t>59</w:t>
+            </w:r>
+            <w:r>
+              <w:rPr>
+                <w:noProof/>
+                <w:webHidden/>
+              </w:rPr>
+              <w:fldChar w:fldCharType="end"/>
+            </w:r>
+          </w:hyperlink>
+        </w:p>
+        <w:p>
+          <w:pPr>
+            <w:pStyle w:val="TOC2"/>
+            <w:tabs>
+              <w:tab w:val="right" w:leader="dot" w:pos="9350"/>
+            </w:tabs>
+            <w:rPr>
+              <w:noProof/>
+              <w:kern w:val="2"/>
+              <w:lang w:val="en-ZA" w:eastAsia="en-ZA"/>
+              <w14:ligatures w14:val="standardContextual"/>
+            </w:rPr>
+          </w:pPr>
+          <w:hyperlink w:anchor="_Toc213586249" w:history="1">
+            <w:r>
+              <w:rPr>
+                <w:rStyle w:val="Hyperlink"/>
+                <w:noProof/>
+              </w:rPr>
+              <w:t>Predictive Cost Model</w:t>
+            </w:r>
+            <w:r>
+              <w:rPr>
+                <w:noProof/>
+                <w:webHidden/>
+              </w:rPr>
+              <w:tab/>
+            </w:r>
+            <w:r>
+              <w:rPr>
+                <w:noProof/>
+                <w:webHidden/>
+              </w:rPr>
+              <w:fldChar w:fldCharType="begin"/>
+            </w:r>
+            <w:r>
+              <w:rPr>
+                <w:noProof/>
+                <w:webHidden/>
+              </w:rPr>
+              <w:instrText xml:space="preserve"> PAGEREF _Toc213586249 \h </w:instrText>
+            </w:r>
+            <w:r>
+              <w:rPr>
+                <w:noProof/>
+                <w:webHidden/>
+              </w:rPr>
+            </w:r>
+            <w:r>
+              <w:rPr>
+                <w:noProof/>
+                <w:webHidden/>
+              </w:rPr>
+              <w:fldChar w:fldCharType="separate"/>
+            </w:r>
+            <w:r>
+              <w:rPr>
+                <w:noProof/>
+                <w:webHidden/>
+              </w:rPr>
+              <w:t>60</w:t>
+            </w:r>
+            <w:r>
+              <w:rPr>
+                <w:noProof/>
+                <w:webHidden/>
+              </w:rPr>
+              <w:fldChar w:fldCharType="end"/>
+            </w:r>
+          </w:hyperlink>
+        </w:p>
+        <w:p>
+          <w:pPr>
+            <w:pStyle w:val="TOC1"/>
+            <w:tabs>
+              <w:tab w:val="right" w:leader="dot" w:pos="9350"/>
+            </w:tabs>
+            <w:rPr>
+              <w:noProof/>
+              <w:kern w:val="2"/>
+              <w:lang w:val="en-ZA" w:eastAsia="en-ZA"/>
+              <w14:ligatures w14:val="standardContextual"/>
+            </w:rPr>
+          </w:pPr>
+          <w:hyperlink w:anchor="_Toc213586250" w:history="1">
+            <w:r>
+              <w:rPr>
+                <w:rStyle w:val="Hyperlink"/>
+                <w:noProof/>
+              </w:rPr>
+              <w:t>Change Management</w:t>
+            </w:r>
+            <w:r>
+              <w:rPr>
+                <w:noProof/>
+                <w:webHidden/>
+              </w:rPr>
+              <w:tab/>
+            </w:r>
+            <w:r>
+              <w:rPr>
+                <w:noProof/>
+                <w:webHidden/>
+              </w:rPr>
+              <w:fldChar w:fldCharType="begin"/>
+            </w:r>
+            <w:r>
+              <w:rPr>
+                <w:noProof/>
+                <w:webHidden/>
+              </w:rPr>
+              <w:instrText xml:space="preserve"> PAGEREF _Toc213586250 \h </w:instrText>
             </w:r>
             <w:r>
               <w:rPr>
@@ -6882,12 +6655,154 @@
               <w14:ligatures w14:val="standardContextual"/>
             </w:rPr>
           </w:pPr>
-          <w:hyperlink w:anchor="_Toc213497349" w:history="1">
+          <w:hyperlink w:anchor="_Toc213586251" w:history="1">
             <w:r>
               <w:rPr>
                 <w:rStyle w:val="Hyperlink"/>
                 <w:noProof/>
               </w:rPr>
+              <w:t>How and why will the organization adopt your software?</w:t>
+            </w:r>
+            <w:r>
+              <w:rPr>
+                <w:noProof/>
+                <w:webHidden/>
+              </w:rPr>
+              <w:tab/>
+            </w:r>
+            <w:r>
+              <w:rPr>
+                <w:noProof/>
+                <w:webHidden/>
+              </w:rPr>
+              <w:fldChar w:fldCharType="begin"/>
+            </w:r>
+            <w:r>
+              <w:rPr>
+                <w:noProof/>
+                <w:webHidden/>
+              </w:rPr>
+              <w:instrText xml:space="preserve"> PAGEREF _Toc213586251 \h </w:instrText>
+            </w:r>
+            <w:r>
+              <w:rPr>
+                <w:noProof/>
+                <w:webHidden/>
+              </w:rPr>
+            </w:r>
+            <w:r>
+              <w:rPr>
+                <w:noProof/>
+                <w:webHidden/>
+              </w:rPr>
+              <w:fldChar w:fldCharType="separate"/>
+            </w:r>
+            <w:r>
+              <w:rPr>
+                <w:noProof/>
+                <w:webHidden/>
+              </w:rPr>
+              <w:t>61</w:t>
+            </w:r>
+            <w:r>
+              <w:rPr>
+                <w:noProof/>
+                <w:webHidden/>
+              </w:rPr>
+              <w:fldChar w:fldCharType="end"/>
+            </w:r>
+          </w:hyperlink>
+        </w:p>
+        <w:p>
+          <w:pPr>
+            <w:pStyle w:val="TOC3"/>
+            <w:tabs>
+              <w:tab w:val="right" w:leader="dot" w:pos="9350"/>
+            </w:tabs>
+            <w:rPr>
+              <w:noProof/>
+              <w:kern w:val="2"/>
+              <w:lang w:val="en-ZA" w:eastAsia="en-ZA"/>
+              <w14:ligatures w14:val="standardContextual"/>
+            </w:rPr>
+          </w:pPr>
+          <w:hyperlink w:anchor="_Toc213586252" w:history="1">
+            <w:r>
+              <w:rPr>
+                <w:rStyle w:val="Hyperlink"/>
+                <w:noProof/>
+              </w:rPr>
+              <w:t>How and why will the users adopt your software?</w:t>
+            </w:r>
+            <w:r>
+              <w:rPr>
+                <w:noProof/>
+                <w:webHidden/>
+              </w:rPr>
+              <w:tab/>
+            </w:r>
+            <w:r>
+              <w:rPr>
+                <w:noProof/>
+                <w:webHidden/>
+              </w:rPr>
+              <w:fldChar w:fldCharType="begin"/>
+            </w:r>
+            <w:r>
+              <w:rPr>
+                <w:noProof/>
+                <w:webHidden/>
+              </w:rPr>
+              <w:instrText xml:space="preserve"> PAGEREF _Toc213586252 \h </w:instrText>
+            </w:r>
+            <w:r>
+              <w:rPr>
+                <w:noProof/>
+                <w:webHidden/>
+              </w:rPr>
+            </w:r>
+            <w:r>
+              <w:rPr>
+                <w:noProof/>
+                <w:webHidden/>
+              </w:rPr>
+              <w:fldChar w:fldCharType="separate"/>
+            </w:r>
+            <w:r>
+              <w:rPr>
+                <w:noProof/>
+                <w:webHidden/>
+              </w:rPr>
+              <w:t>61</w:t>
+            </w:r>
+            <w:r>
+              <w:rPr>
+                <w:noProof/>
+                <w:webHidden/>
+              </w:rPr>
+              <w:fldChar w:fldCharType="end"/>
+            </w:r>
+          </w:hyperlink>
+        </w:p>
+        <w:p>
+          <w:pPr>
+            <w:pStyle w:val="TOC3"/>
+            <w:tabs>
+              <w:tab w:val="right" w:leader="dot" w:pos="9350"/>
+            </w:tabs>
+            <w:rPr>
+              <w:noProof/>
+              <w:kern w:val="2"/>
+              <w:lang w:val="en-ZA" w:eastAsia="en-ZA"/>
+              <w14:ligatures w14:val="standardContextual"/>
+            </w:rPr>
+          </w:pPr>
+          <w:hyperlink w:anchor="_Toc213586253" w:history="1">
+            <w:r>
+              <w:rPr>
+                <w:rStyle w:val="Hyperlink"/>
+                <w:noProof/>
+              </w:rPr>
               <w:t>What is your strategy to gain adoption from both the organization and the users?</w:t>
             </w:r>
             <w:r>
@@ -6909,7 +6824,7 @@
                 <w:noProof/>
                 <w:webHidden/>
               </w:rPr>
-              <w:instrText xml:space="preserve"> PAGEREF _Toc213497349 \h </w:instrText>
+              <w:instrText xml:space="preserve"> PAGEREF _Toc213586253 \h </w:instrText>
             </w:r>
             <w:r>
               <w:rPr>
@@ -6947,28 +6862,22 @@
               <w:tab w:val="right" w:leader="dot" w:pos="9350"/>
             </w:tabs>
             <w:rPr>
-              <w:b/>
-              <w:bCs/>
               <w:noProof/>
               <w:kern w:val="2"/>
               <w:lang w:val="en-ZA" w:eastAsia="en-ZA"/>
               <w14:ligatures w14:val="standardContextual"/>
             </w:rPr>
           </w:pPr>
-          <w:hyperlink w:anchor="_Toc213497350" w:history="1">
+          <w:hyperlink w:anchor="_Toc213586254" w:history="1">
             <w:r>
               <w:rPr>
                 <w:rStyle w:val="Hyperlink"/>
-                <w:b/>
-                <w:bCs/>
                 <w:noProof/>
               </w:rPr>
               <w:t>Conclusion</w:t>
             </w:r>
             <w:r>
               <w:rPr>
-                <w:b/>
-                <w:bCs/>
                 <w:noProof/>
                 <w:webHidden/>
               </w:rPr>
@@ -6976,8 +6885,6 @@
             </w:r>
             <w:r>
               <w:rPr>
-                <w:b/>
-                <w:bCs/>
                 <w:noProof/>
                 <w:webHidden/>
               </w:rPr>
@@ -6985,25 +6892,19 @@
             </w:r>
             <w:r>
               <w:rPr>
-                <w:b/>
-                <w:bCs/>
-                <w:noProof/>
-                <w:webHidden/>
-              </w:rPr>
-              <w:instrText xml:space="preserve"> PAGEREF _Toc213497350 \h </w:instrText>
-            </w:r>
-            <w:r>
-              <w:rPr>
-                <w:b/>
-                <w:bCs/>
-                <w:noProof/>
-                <w:webHidden/>
-              </w:rPr>
-            </w:r>
-            <w:r>
-              <w:rPr>
-                <w:b/>
-                <w:bCs/>
+                <w:noProof/>
+                <w:webHidden/>
+              </w:rPr>
+              <w:instrText xml:space="preserve"> PAGEREF _Toc213586254 \h </w:instrText>
+            </w:r>
+            <w:r>
+              <w:rPr>
+                <w:noProof/>
+                <w:webHidden/>
+              </w:rPr>
+            </w:r>
+            <w:r>
+              <w:rPr>
                 <w:noProof/>
                 <w:webHidden/>
               </w:rPr>
@@ -7011,8 +6912,6 @@
             </w:r>
             <w:r>
               <w:rPr>
-                <w:b/>
-                <w:bCs/>
                 <w:noProof/>
                 <w:webHidden/>
               </w:rPr>
@@ -7020,8 +6919,6 @@
             </w:r>
             <w:r>
               <w:rPr>
-                <w:b/>
-                <w:bCs/>
                 <w:noProof/>
                 <w:webHidden/>
               </w:rPr>
@@ -7036,28 +6933,22 @@
               <w:tab w:val="right" w:leader="dot" w:pos="9350"/>
             </w:tabs>
             <w:rPr>
-              <w:b/>
-              <w:bCs/>
               <w:noProof/>
               <w:kern w:val="2"/>
               <w:lang w:val="en-ZA" w:eastAsia="en-ZA"/>
               <w14:ligatures w14:val="standardContextual"/>
             </w:rPr>
           </w:pPr>
-          <w:hyperlink w:anchor="_Toc213497351" w:history="1">
+          <w:hyperlink w:anchor="_Toc213586255" w:history="1">
             <w:r>
               <w:rPr>
                 <w:rStyle w:val="Hyperlink"/>
-                <w:b/>
-                <w:bCs/>
                 <w:noProof/>
               </w:rPr>
               <w:t>Appendices</w:t>
             </w:r>
             <w:r>
               <w:rPr>
-                <w:b/>
-                <w:bCs/>
                 <w:noProof/>
                 <w:webHidden/>
               </w:rPr>
@@ -7065,8 +6956,6 @@
             </w:r>
             <w:r>
               <w:rPr>
-                <w:b/>
-                <w:bCs/>
                 <w:noProof/>
                 <w:webHidden/>
               </w:rPr>
@@ -7074,25 +6963,19 @@
             </w:r>
             <w:r>
               <w:rPr>
-                <w:b/>
-                <w:bCs/>
-                <w:noProof/>
-                <w:webHidden/>
-              </w:rPr>
-              <w:instrText xml:space="preserve"> PAGEREF _Toc213497351 \h </w:instrText>
-            </w:r>
-            <w:r>
-              <w:rPr>
-                <w:b/>
-                <w:bCs/>
-                <w:noProof/>
-                <w:webHidden/>
-              </w:rPr>
-            </w:r>
-            <w:r>
-              <w:rPr>
-                <w:b/>
-                <w:bCs/>
+                <w:noProof/>
+                <w:webHidden/>
+              </w:rPr>
+              <w:instrText xml:space="preserve"> PAGEREF _Toc213586255 \h </w:instrText>
+            </w:r>
+            <w:r>
+              <w:rPr>
+                <w:noProof/>
+                <w:webHidden/>
+              </w:rPr>
+            </w:r>
+            <w:r>
+              <w:rPr>
                 <w:noProof/>
                 <w:webHidden/>
               </w:rPr>
@@ -7100,8 +6983,6 @@
             </w:r>
             <w:r>
               <w:rPr>
-                <w:b/>
-                <w:bCs/>
                 <w:noProof/>
                 <w:webHidden/>
               </w:rPr>
@@ -7109,8 +6990,6 @@
             </w:r>
             <w:r>
               <w:rPr>
-                <w:b/>
-                <w:bCs/>
                 <w:noProof/>
                 <w:webHidden/>
               </w:rPr>
@@ -7125,28 +7004,22 @@
               <w:tab w:val="right" w:leader="dot" w:pos="9350"/>
             </w:tabs>
             <w:rPr>
-              <w:b/>
-              <w:bCs/>
               <w:noProof/>
               <w:kern w:val="2"/>
               <w:lang w:val="en-ZA" w:eastAsia="en-ZA"/>
               <w14:ligatures w14:val="standardContextual"/>
             </w:rPr>
           </w:pPr>
-          <w:hyperlink w:anchor="_Toc213497352" w:history="1">
+          <w:hyperlink w:anchor="_Toc213586256" w:history="1">
             <w:r>
               <w:rPr>
                 <w:rStyle w:val="Hyperlink"/>
-                <w:b/>
-                <w:bCs/>
                 <w:noProof/>
               </w:rPr>
               <w:t>References</w:t>
             </w:r>
             <w:r>
               <w:rPr>
-                <w:b/>
-                <w:bCs/>
                 <w:noProof/>
                 <w:webHidden/>
               </w:rPr>
@@ -7154,8 +7027,6 @@
             </w:r>
             <w:r>
               <w:rPr>
-                <w:b/>
-                <w:bCs/>
                 <w:noProof/>
                 <w:webHidden/>
               </w:rPr>
@@ -7163,25 +7034,19 @@
             </w:r>
             <w:r>
               <w:rPr>
-                <w:b/>
-                <w:bCs/>
-                <w:noProof/>
-                <w:webHidden/>
-              </w:rPr>
-              <w:instrText xml:space="preserve"> PAGEREF _Toc213497352 \h </w:instrText>
-            </w:r>
-            <w:r>
-              <w:rPr>
-                <w:b/>
-                <w:bCs/>
-                <w:noProof/>
-                <w:webHidden/>
-              </w:rPr>
-            </w:r>
-            <w:r>
-              <w:rPr>
-                <w:b/>
-                <w:bCs/>
+                <w:noProof/>
+                <w:webHidden/>
+              </w:rPr>
+              <w:instrText xml:space="preserve"> PAGEREF _Toc213586256 \h </w:instrText>
+            </w:r>
+            <w:r>
+              <w:rPr>
+                <w:noProof/>
+                <w:webHidden/>
+              </w:rPr>
+            </w:r>
+            <w:r>
+              <w:rPr>
                 <w:noProof/>
                 <w:webHidden/>
               </w:rPr>
@@ -7189,17 +7054,13 @@
             </w:r>
             <w:r>
               <w:rPr>
-                <w:b/>
-                <w:bCs/>
-                <w:noProof/>
-                <w:webHidden/>
-              </w:rPr>
-              <w:t>71</w:t>
-            </w:r>
-            <w:r>
-              <w:rPr>
-                <w:b/>
-                <w:bCs/>
+                <w:noProof/>
+                <w:webHidden/>
+              </w:rPr>
+              <w:t>72</w:t>
+            </w:r>
+            <w:r>
+              <w:rPr>
                 <w:noProof/>
                 <w:webHidden/>
               </w:rPr>
@@ -7232,7 +7093,7 @@
           <w:color w:val="auto"/>
         </w:rPr>
       </w:pPr>
-      <w:bookmarkStart w:id="5" w:name="_Toc213497270"/>
+      <w:bookmarkStart w:id="5" w:name="_Toc213586171"/>
       <w:r>
         <w:lastRenderedPageBreak/>
         <w:t>Introduction</w:t>
@@ -7251,7 +7112,7 @@
           <w:szCs w:val="28"/>
         </w:rPr>
       </w:pPr>
-      <w:bookmarkStart w:id="6" w:name="_Toc213497271"/>
+      <w:bookmarkStart w:id="6" w:name="_Toc213586172"/>
       <w:r>
         <w:t>Introduction to the Project</w:t>
       </w:r>
@@ -7579,7 +7440,7 @@
           <w:rFonts w:eastAsia="Aptos"/>
         </w:rPr>
       </w:pPr>
-      <w:bookmarkStart w:id="7" w:name="_Toc213497272"/>
+      <w:bookmarkStart w:id="7" w:name="_Toc213586173"/>
       <w:r>
         <w:rPr>
           <w:rFonts w:eastAsia="Aptos"/>
@@ -7789,7 +7650,7 @@
           <w:rFonts w:eastAsia="Aptos"/>
         </w:rPr>
       </w:pPr>
-      <w:bookmarkStart w:id="8" w:name="_Toc213497273"/>
+      <w:bookmarkStart w:id="8" w:name="_Toc213586174"/>
       <w:r>
         <w:rPr>
           <w:rFonts w:eastAsia="Aptos"/>
@@ -8981,7 +8842,7 @@
       <w:pPr>
         <w:pStyle w:val="Heading2"/>
       </w:pPr>
-      <w:bookmarkStart w:id="9" w:name="_Toc213497274"/>
+      <w:bookmarkStart w:id="9" w:name="_Toc213586175"/>
       <w:r>
         <w:lastRenderedPageBreak/>
         <w:t>Work Agreement</w:t>
@@ -9024,19 +8885,11 @@
           <w:rFonts w:eastAsia="Aptos"/>
         </w:rPr>
       </w:pPr>
-    </w:p>
-    <w:p>
-      <w:pPr>
-        <w:pStyle w:val="Heading3"/>
+      <w:bookmarkStart w:id="10" w:name="_Toc213586176"/>
+      <w:r>
         <w:rPr>
           <w:rFonts w:eastAsia="Aptos"/>
         </w:rPr>
-      </w:pPr>
-      <w:bookmarkStart w:id="10" w:name="_Toc213497275"/>
-      <w:r>
-        <w:rPr>
-          <w:rFonts w:eastAsia="Aptos"/>
-        </w:rPr>
         <w:t>Conflict Resolution:</w:t>
       </w:r>
       <w:bookmarkEnd w:id="10"/>
@@ -9052,25 +8905,36 @@
         <w:t>follow</w:t>
       </w:r>
       <w:r>
-        <w:t xml:space="preserve"> started by addressing the issue with each other. Secondly, if it was still not able to be resolved, we had a meeting that included the Project Manager so that we could have  her mediate the situation. Further on if it came to where it </w:t>
+        <w:t xml:space="preserve"> started by addressing the issue with each other. Secondly, if it was still not able to be resolved, we had a meeting that included the Project Manager so that we could have  her mediate the situation. Further </w:t>
+      </w:r>
+      <w:proofErr w:type="gramStart"/>
+      <w:r>
+        <w:t>on</w:t>
+      </w:r>
+      <w:proofErr w:type="gramEnd"/>
+      <w:r>
+        <w:t xml:space="preserve"> if it came to where it </w:t>
       </w:r>
       <w:r>
         <w:t>remained</w:t>
       </w:r>
       <w:r>
-        <w:t xml:space="preserve"> unresolved, we would have an meeting with our coordinator to help us find a solution to the disagreement and prevent it from happening again.</w:t>
+        <w:t xml:space="preserve"> unresolved, we would have </w:t>
+      </w:r>
+      <w:proofErr w:type="gramStart"/>
+      <w:r>
+        <w:t>an</w:t>
+      </w:r>
+      <w:proofErr w:type="gramEnd"/>
+      <w:r>
+        <w:t xml:space="preserve"> meeting with our coordinator to help us find a solution to the disagreement and prevent it from happening again.</w:t>
       </w:r>
     </w:p>
     <w:p>
       <w:pPr>
         <w:pStyle w:val="Heading2"/>
       </w:pPr>
-    </w:p>
-    <w:p>
-      <w:pPr>
-        <w:pStyle w:val="Heading2"/>
-      </w:pPr>
-      <w:bookmarkStart w:id="11" w:name="_Toc213497276"/>
+      <w:bookmarkStart w:id="11" w:name="_Toc213586177"/>
       <w:r>
         <w:t>Roles</w:t>
       </w:r>
@@ -9378,7 +9242,6 @@
         <w:rPr>
           <w:rFonts w:ascii="Aptos" w:eastAsia="Aptos" w:hAnsi="Aptos" w:cs="Aptos"/>
         </w:rPr>
-        <w:lastRenderedPageBreak/>
         <w:t>Assist with creating and connecting the database to the system</w:t>
       </w:r>
     </w:p>
@@ -9395,13 +9258,24 @@
     <w:p>
       <w:pPr>
         <w:spacing w:after="0"/>
-      </w:pPr>
-      <w:r>
         <w:rPr>
           <w:rFonts w:ascii="Aptos" w:eastAsia="Aptos" w:hAnsi="Aptos" w:cs="Aptos"/>
           <w:b/>
           <w:bCs/>
         </w:rPr>
+      </w:pPr>
+    </w:p>
+    <w:p>
+      <w:pPr>
+        <w:spacing w:after="0"/>
+      </w:pPr>
+      <w:r>
+        <w:rPr>
+          <w:rFonts w:ascii="Aptos" w:eastAsia="Aptos" w:hAnsi="Aptos" w:cs="Aptos"/>
+          <w:b/>
+          <w:bCs/>
+        </w:rPr>
+        <w:lastRenderedPageBreak/>
         <w:t>Front-End Developer</w:t>
       </w:r>
     </w:p>
@@ -9759,7 +9633,7 @@
       <w:pPr>
         <w:pStyle w:val="Heading2"/>
       </w:pPr>
-      <w:bookmarkStart w:id="12" w:name="_Toc213497277"/>
+      <w:bookmarkStart w:id="12" w:name="_Toc213586178"/>
       <w:r>
         <w:t>Definition of Ready (</w:t>
       </w:r>
@@ -9804,7 +9678,7 @@
       <w:pPr>
         <w:pStyle w:val="Heading2"/>
       </w:pPr>
-      <w:bookmarkStart w:id="13" w:name="_Toc213497278"/>
+      <w:bookmarkStart w:id="13" w:name="_Toc213586179"/>
       <w:r>
         <w:lastRenderedPageBreak/>
         <w:t>Definition of Done (DoD)</w:t>
@@ -9857,7 +9731,7 @@
       <w:pPr>
         <w:pStyle w:val="Heading2"/>
       </w:pPr>
-      <w:bookmarkStart w:id="14" w:name="_Toc213497279"/>
+      <w:bookmarkStart w:id="14" w:name="_Toc213586180"/>
       <w:r>
         <w:rPr>
           <w:noProof/>
@@ -9955,7 +9829,7 @@
       <w:pPr>
         <w:pStyle w:val="Heading1"/>
       </w:pPr>
-      <w:bookmarkStart w:id="15" w:name="_Toc213497280"/>
+      <w:bookmarkStart w:id="15" w:name="_Toc213586181"/>
       <w:r>
         <w:lastRenderedPageBreak/>
         <w:t>Requirements</w:t>
@@ -9966,7 +9840,7 @@
       <w:pPr>
         <w:pStyle w:val="Heading2"/>
       </w:pPr>
-      <w:bookmarkStart w:id="16" w:name="_Toc213497281"/>
+      <w:bookmarkStart w:id="16" w:name="_Toc213586182"/>
       <w:r>
         <w:t>User Roles</w:t>
       </w:r>
@@ -10095,7 +9969,7 @@
       <w:pPr>
         <w:pStyle w:val="Heading2"/>
       </w:pPr>
-      <w:bookmarkStart w:id="17" w:name="_Toc213497282"/>
+      <w:bookmarkStart w:id="17" w:name="_Toc213586183"/>
       <w:r>
         <w:t>User Stories</w:t>
       </w:r>
@@ -11786,7 +11660,7 @@
       <w:pPr>
         <w:pStyle w:val="Heading1"/>
       </w:pPr>
-      <w:bookmarkStart w:id="18" w:name="_Toc213497283"/>
+      <w:bookmarkStart w:id="18" w:name="_Toc213586184"/>
       <w:r>
         <w:lastRenderedPageBreak/>
         <w:t>User Experience Map</w:t>
@@ -11804,7 +11678,7 @@
       <w:pPr>
         <w:pStyle w:val="Heading1"/>
       </w:pPr>
-      <w:bookmarkStart w:id="19" w:name="_Toc213497284"/>
+      <w:bookmarkStart w:id="19" w:name="_Toc213586185"/>
       <w:r>
         <w:lastRenderedPageBreak/>
         <w:t>Non-Functional Requirements</w:t>
@@ -11815,7 +11689,7 @@
       <w:pPr>
         <w:pStyle w:val="Heading2"/>
       </w:pPr>
-      <w:bookmarkStart w:id="20" w:name="_Toc213497285"/>
+      <w:bookmarkStart w:id="20" w:name="_Toc213586186"/>
       <w:r>
         <w:t>LoRa Requirements</w:t>
       </w:r>
@@ -11836,7 +11710,7 @@
       <w:pPr>
         <w:pStyle w:val="Heading3"/>
       </w:pPr>
-      <w:bookmarkStart w:id="21" w:name="_Toc213497286"/>
+      <w:bookmarkStart w:id="21" w:name="_Toc213586187"/>
       <w:r>
         <w:t>Security</w:t>
       </w:r>
@@ -11884,7 +11758,7 @@
       <w:pPr>
         <w:pStyle w:val="Heading3"/>
       </w:pPr>
-      <w:bookmarkStart w:id="22" w:name="_Toc213497287"/>
+      <w:bookmarkStart w:id="22" w:name="_Toc213586188"/>
       <w:r>
         <w:t>Performance</w:t>
       </w:r>
@@ -11951,7 +11825,7 @@
       <w:pPr>
         <w:pStyle w:val="Heading3"/>
       </w:pPr>
-      <w:bookmarkStart w:id="23" w:name="_Toc213497288"/>
+      <w:bookmarkStart w:id="23" w:name="_Toc213586189"/>
       <w:r>
         <w:t>Scalability</w:t>
       </w:r>
@@ -11999,7 +11873,7 @@
       <w:pPr>
         <w:pStyle w:val="Heading3"/>
       </w:pPr>
-      <w:bookmarkStart w:id="24" w:name="_Toc213497289"/>
+      <w:bookmarkStart w:id="24" w:name="_Toc213586190"/>
       <w:r>
         <w:t>Usability</w:t>
       </w:r>
@@ -12050,7 +11924,7 @@
       <w:pPr>
         <w:pStyle w:val="Heading3"/>
       </w:pPr>
-      <w:bookmarkStart w:id="25" w:name="_Toc213497290"/>
+      <w:bookmarkStart w:id="25" w:name="_Toc213586191"/>
       <w:r>
         <w:t>Reliability</w:t>
       </w:r>
@@ -12101,7 +11975,7 @@
       <w:pPr>
         <w:pStyle w:val="Heading2"/>
       </w:pPr>
-      <w:bookmarkStart w:id="26" w:name="_Toc213497291"/>
+      <w:bookmarkStart w:id="26" w:name="_Toc213586192"/>
       <w:r>
         <w:lastRenderedPageBreak/>
         <w:t>Structural Requirements</w:t>
@@ -12120,7 +11994,7 @@
       <w:pPr>
         <w:pStyle w:val="Heading3"/>
       </w:pPr>
-      <w:bookmarkStart w:id="27" w:name="_Toc213497292"/>
+      <w:bookmarkStart w:id="27" w:name="_Toc213586193"/>
       <w:r>
         <w:t>Scalability</w:t>
       </w:r>
@@ -12187,7 +12061,7 @@
       <w:pPr>
         <w:pStyle w:val="Heading3"/>
       </w:pPr>
-      <w:bookmarkStart w:id="28" w:name="_Toc213497293"/>
+      <w:bookmarkStart w:id="28" w:name="_Toc213586194"/>
       <w:r>
         <w:t>Compatibility</w:t>
       </w:r>
@@ -12235,7 +12109,7 @@
       <w:pPr>
         <w:pStyle w:val="Heading3"/>
       </w:pPr>
-      <w:bookmarkStart w:id="29" w:name="_Toc213497294"/>
+      <w:bookmarkStart w:id="29" w:name="_Toc213586195"/>
       <w:r>
         <w:t>Performance</w:t>
       </w:r>
@@ -12312,7 +12186,7 @@
       <w:pPr>
         <w:pStyle w:val="Heading2"/>
       </w:pPr>
-      <w:bookmarkStart w:id="30" w:name="_Toc213497295"/>
+      <w:bookmarkStart w:id="30" w:name="_Toc213586196"/>
       <w:r>
         <w:t>Arduino Hat Requirements</w:t>
       </w:r>
@@ -12345,7 +12219,7 @@
       <w:pPr>
         <w:pStyle w:val="Heading3"/>
       </w:pPr>
-      <w:bookmarkStart w:id="31" w:name="_Toc213497296"/>
+      <w:bookmarkStart w:id="31" w:name="_Toc213586197"/>
       <w:r>
         <w:t>Usability</w:t>
       </w:r>
@@ -12432,7 +12306,7 @@
       <w:pPr>
         <w:pStyle w:val="Heading3"/>
       </w:pPr>
-      <w:bookmarkStart w:id="32" w:name="_Toc213497297"/>
+      <w:bookmarkStart w:id="32" w:name="_Toc213586198"/>
       <w:r>
         <w:t>Scalability</w:t>
       </w:r>
@@ -12495,7 +12369,7 @@
       <w:pPr>
         <w:pStyle w:val="Heading3"/>
       </w:pPr>
-      <w:bookmarkStart w:id="33" w:name="_Toc213497298"/>
+      <w:bookmarkStart w:id="33" w:name="_Toc213586199"/>
       <w:r>
         <w:t>Performance</w:t>
       </w:r>
@@ -12548,7 +12422,7 @@
       <w:pPr>
         <w:pStyle w:val="Heading1"/>
       </w:pPr>
-      <w:bookmarkStart w:id="34" w:name="_Toc213497299"/>
+      <w:bookmarkStart w:id="34" w:name="_Toc213586200"/>
       <w:r>
         <w:lastRenderedPageBreak/>
         <w:t>Analysis of</w:t>
@@ -12589,7 +12463,7 @@
       <w:pPr>
         <w:pStyle w:val="Heading2"/>
       </w:pPr>
-      <w:bookmarkStart w:id="35" w:name="_Toc213497300"/>
+      <w:bookmarkStart w:id="35" w:name="_Toc213586201"/>
       <w:r>
         <w:t>Domain Modelling</w:t>
       </w:r>
@@ -12658,7 +12532,7 @@
       <w:pPr>
         <w:pStyle w:val="Heading3"/>
       </w:pPr>
-      <w:bookmarkStart w:id="36" w:name="_Toc213497301"/>
+      <w:bookmarkStart w:id="36" w:name="_Toc213586202"/>
       <w:r>
         <w:t>Domain Modelling Description:</w:t>
       </w:r>
@@ -12713,7 +12587,7 @@
       <w:pPr>
         <w:pStyle w:val="Heading2"/>
       </w:pPr>
-      <w:bookmarkStart w:id="37" w:name="_Toc213497302"/>
+      <w:bookmarkStart w:id="37" w:name="_Toc213586203"/>
       <w:r>
         <w:lastRenderedPageBreak/>
         <w:t>Design Artifacts</w:t>
@@ -12777,7 +12651,7 @@
       <w:pPr>
         <w:pStyle w:val="Heading3"/>
       </w:pPr>
-      <w:bookmarkStart w:id="38" w:name="_Toc213497303"/>
+      <w:bookmarkStart w:id="38" w:name="_Toc213586204"/>
       <w:r>
         <w:t>Motivation to why the system is structured like in the Design Artifacts Diagram:</w:t>
       </w:r>
@@ -12806,7 +12680,7 @@
       <w:pPr>
         <w:pStyle w:val="Heading3"/>
       </w:pPr>
-      <w:bookmarkStart w:id="39" w:name="_Toc213497304"/>
+      <w:bookmarkStart w:id="39" w:name="_Toc213586205"/>
       <w:r>
         <w:lastRenderedPageBreak/>
         <w:t>Design Artifacts Description:</w:t>
@@ -13027,7 +12901,7 @@
       <w:pPr>
         <w:pStyle w:val="Heading1"/>
       </w:pPr>
-      <w:bookmarkStart w:id="40" w:name="_Toc213497305"/>
+      <w:bookmarkStart w:id="40" w:name="_Toc213586206"/>
       <w:r>
         <w:lastRenderedPageBreak/>
         <w:t>Implementation Documentation</w:t>
@@ -13039,7 +12913,7 @@
       <w:pPr>
         <w:pStyle w:val="Heading2"/>
       </w:pPr>
-      <w:bookmarkStart w:id="41" w:name="_Toc213497306"/>
+      <w:bookmarkStart w:id="41" w:name="_Toc213586207"/>
       <w:r>
         <w:t>UML Sequence Diagram</w:t>
       </w:r>
@@ -13221,7 +13095,7 @@
       <w:pPr>
         <w:pStyle w:val="Heading3"/>
       </w:pPr>
-      <w:bookmarkStart w:id="42" w:name="_Toc213497307"/>
+      <w:bookmarkStart w:id="42" w:name="_Toc213586208"/>
       <w:r>
         <w:lastRenderedPageBreak/>
         <w:t>Sequence Diagram Description:</w:t>
@@ -13355,7 +13229,7 @@
           <w:bCs/>
         </w:rPr>
       </w:pPr>
-      <w:bookmarkStart w:id="43" w:name="_Toc213497308"/>
+      <w:bookmarkStart w:id="43" w:name="_Toc213586209"/>
       <w:r>
         <w:rPr>
           <w:rFonts w:ascii="Aptos" w:eastAsia="Aptos" w:hAnsi="Aptos" w:cs="Aptos"/>
@@ -13429,7 +13303,6 @@
           <w:szCs w:val="28"/>
         </w:rPr>
       </w:pPr>
-      <w:bookmarkStart w:id="44" w:name="_Toc213497309"/>
       <w:r>
         <w:br w:type="page"/>
       </w:r>
@@ -13438,6 +13311,7 @@
       <w:pPr>
         <w:pStyle w:val="Heading3"/>
       </w:pPr>
+      <w:bookmarkStart w:id="44" w:name="_Toc213586210"/>
       <w:r>
         <w:lastRenderedPageBreak/>
         <w:t>State Diagram Description:</w:t>
@@ -13527,7 +13401,7 @@
       <w:pPr>
         <w:pStyle w:val="Heading1"/>
       </w:pPr>
-      <w:bookmarkStart w:id="45" w:name="_Toc213497310"/>
+      <w:bookmarkStart w:id="45" w:name="_Toc213586211"/>
       <w:r>
         <w:lastRenderedPageBreak/>
         <w:t>Data Schema Documentation</w:t>
@@ -13551,7 +13425,7 @@
       <w:pPr>
         <w:pStyle w:val="Heading2"/>
       </w:pPr>
-      <w:bookmarkStart w:id="46" w:name="_Toc213497311"/>
+      <w:bookmarkStart w:id="46" w:name="_Toc213586212"/>
       <w:r>
         <w:t>Entity Relationship Diagram (ERD)</w:t>
       </w:r>
@@ -13622,7 +13496,7 @@
       <w:pPr>
         <w:pStyle w:val="Heading3"/>
       </w:pPr>
-      <w:bookmarkStart w:id="47" w:name="_Toc213497312"/>
+      <w:bookmarkStart w:id="47" w:name="_Toc213586213"/>
       <w:r>
         <w:t>ERD Description:</w:t>
       </w:r>
@@ -13666,7 +13540,7 @@
       <w:pPr>
         <w:pStyle w:val="Heading2"/>
       </w:pPr>
-      <w:bookmarkStart w:id="48" w:name="_Toc213497313"/>
+      <w:bookmarkStart w:id="48" w:name="_Toc213586214"/>
       <w:r>
         <w:lastRenderedPageBreak/>
         <w:t>My SQL Database Scheme</w:t>
@@ -13805,7 +13679,7 @@
       <w:pPr>
         <w:pStyle w:val="Heading3"/>
       </w:pPr>
-      <w:bookmarkStart w:id="49" w:name="_Toc213497314"/>
+      <w:bookmarkStart w:id="49" w:name="_Toc213586215"/>
       <w:r>
         <w:t>Database Schema Description:</w:t>
       </w:r>
@@ -13847,7 +13721,7 @@
       <w:pPr>
         <w:pStyle w:val="Heading1"/>
       </w:pPr>
-      <w:bookmarkStart w:id="50" w:name="_Toc213497315"/>
+      <w:bookmarkStart w:id="50" w:name="_Toc213586216"/>
       <w:r>
         <w:lastRenderedPageBreak/>
         <w:t>Architecture Artifacts</w:t>
@@ -13931,7 +13805,7 @@
         <w:pStyle w:val="Heading2"/>
         <w:jc w:val="both"/>
       </w:pPr>
-      <w:bookmarkStart w:id="51" w:name="_Toc213497316"/>
+      <w:bookmarkStart w:id="51" w:name="_Toc213586217"/>
       <w:r>
         <w:t>Design Patterns</w:t>
       </w:r>
@@ -13942,7 +13816,7 @@
         <w:pStyle w:val="Heading3"/>
         <w:jc w:val="both"/>
       </w:pPr>
-      <w:bookmarkStart w:id="52" w:name="_Toc213497317"/>
+      <w:bookmarkStart w:id="52" w:name="_Toc213586218"/>
       <w:r>
         <w:t>Android App</w:t>
       </w:r>
@@ -14510,7 +14384,7 @@
         <w:pStyle w:val="Heading3"/>
         <w:jc w:val="both"/>
       </w:pPr>
-      <w:bookmarkStart w:id="53" w:name="_Toc213497318"/>
+      <w:bookmarkStart w:id="53" w:name="_Toc213586219"/>
       <w:proofErr w:type="spellStart"/>
       <w:r>
         <w:t>WebAPI</w:t>
@@ -14805,7 +14679,7 @@
         <w:pStyle w:val="Heading3"/>
         <w:jc w:val="both"/>
       </w:pPr>
-      <w:bookmarkStart w:id="54" w:name="_Toc213497319"/>
+      <w:bookmarkStart w:id="54" w:name="_Toc213586220"/>
       <w:r>
         <w:t>Arduino Controller</w:t>
       </w:r>
@@ -14994,7 +14868,7 @@
           <w:szCs w:val="48"/>
         </w:rPr>
       </w:pPr>
-      <w:bookmarkStart w:id="55" w:name="_Toc213497320"/>
+      <w:bookmarkStart w:id="55" w:name="_Toc213586221"/>
       <w:r>
         <w:rPr>
           <w:rFonts w:ascii="Aptos" w:eastAsia="Aptos" w:hAnsi="Aptos" w:cs="Aptos"/>
@@ -15013,7 +14887,7 @@
         <w:pStyle w:val="Heading3"/>
         <w:jc w:val="both"/>
       </w:pPr>
-      <w:bookmarkStart w:id="56" w:name="_Toc213497321"/>
+      <w:bookmarkStart w:id="56" w:name="_Toc213586222"/>
       <w:r>
         <w:t>Android App</w:t>
       </w:r>
@@ -15368,7 +15242,7 @@
         <w:pStyle w:val="Heading3"/>
         <w:jc w:val="both"/>
       </w:pPr>
-      <w:bookmarkStart w:id="57" w:name="_Toc213497322"/>
+      <w:bookmarkStart w:id="57" w:name="_Toc213586223"/>
       <w:proofErr w:type="spellStart"/>
       <w:r>
         <w:t>WebAPI</w:t>
@@ -15735,7 +15609,7 @@
         <w:pStyle w:val="Heading3"/>
         <w:jc w:val="both"/>
       </w:pPr>
-      <w:bookmarkStart w:id="58" w:name="_Toc213497323"/>
+      <w:bookmarkStart w:id="58" w:name="_Toc213586224"/>
       <w:r>
         <w:lastRenderedPageBreak/>
         <w:t>Arduino Controller</w:t>
@@ -16128,7 +16002,7 @@
           <w:szCs w:val="48"/>
         </w:rPr>
       </w:pPr>
-      <w:bookmarkStart w:id="59" w:name="_Toc213497324"/>
+      <w:bookmarkStart w:id="59" w:name="_Toc213586225"/>
       <w:r>
         <w:rPr>
           <w:rFonts w:ascii="Aptos" w:eastAsia="Aptos" w:hAnsi="Aptos" w:cs="Aptos"/>
@@ -16147,7 +16021,7 @@
         <w:pStyle w:val="Heading3"/>
         <w:jc w:val="both"/>
       </w:pPr>
-      <w:bookmarkStart w:id="60" w:name="_Toc213497325"/>
+      <w:bookmarkStart w:id="60" w:name="_Toc213586226"/>
       <w:r>
         <w:t>Docker</w:t>
       </w:r>
@@ -16524,7 +16398,7 @@
         <w:pStyle w:val="Heading3"/>
         <w:jc w:val="both"/>
       </w:pPr>
-      <w:bookmarkStart w:id="61" w:name="_Toc213497326"/>
+      <w:bookmarkStart w:id="61" w:name="_Toc213586227"/>
       <w:r>
         <w:t>Oracle VM</w:t>
       </w:r>
@@ -17019,7 +16893,7 @@
           <w:szCs w:val="36"/>
         </w:rPr>
       </w:pPr>
-      <w:bookmarkStart w:id="62" w:name="_Toc213497327"/>
+      <w:bookmarkStart w:id="62" w:name="_Toc213586228"/>
       <w:r>
         <w:rPr>
           <w:rFonts w:ascii="Aptos" w:eastAsia="Aptos" w:hAnsi="Aptos" w:cs="Aptos"/>
@@ -17362,7 +17236,7 @@
           <w:szCs w:val="36"/>
         </w:rPr>
       </w:pPr>
-      <w:bookmarkStart w:id="64" w:name="_Toc213497328"/>
+      <w:bookmarkStart w:id="64" w:name="_Toc213586229"/>
       <w:r>
         <w:rPr>
           <w:rFonts w:ascii="Aptos" w:eastAsia="Aptos" w:hAnsi="Aptos" w:cs="Aptos"/>
@@ -17496,7 +17370,7 @@
           <w:szCs w:val="48"/>
         </w:rPr>
       </w:pPr>
-      <w:bookmarkStart w:id="65" w:name="_Toc213497329"/>
+      <w:bookmarkStart w:id="65" w:name="_Toc213586230"/>
       <w:r>
         <w:rPr>
           <w:rFonts w:ascii="Aptos" w:eastAsia="Aptos" w:hAnsi="Aptos" w:cs="Aptos"/>
@@ -17628,7 +17502,7 @@
       <w:pPr>
         <w:pStyle w:val="Heading1"/>
       </w:pPr>
-      <w:bookmarkStart w:id="66" w:name="_Toc213497330"/>
+      <w:bookmarkStart w:id="66" w:name="_Toc213586231"/>
       <w:r>
         <w:lastRenderedPageBreak/>
         <w:t>Security</w:t>
@@ -17641,7 +17515,7 @@
         <w:pStyle w:val="Heading2"/>
         <w:jc w:val="both"/>
       </w:pPr>
-      <w:bookmarkStart w:id="67" w:name="_Toc213497331"/>
+      <w:bookmarkStart w:id="67" w:name="_Toc213586232"/>
       <w:r>
         <w:t>Threat actors</w:t>
       </w:r>
@@ -17928,7 +17802,7 @@
         <w:pStyle w:val="Heading2"/>
         <w:jc w:val="both"/>
       </w:pPr>
-      <w:bookmarkStart w:id="68" w:name="_Toc213497332"/>
+      <w:bookmarkStart w:id="68" w:name="_Toc213586233"/>
       <w:r>
         <w:lastRenderedPageBreak/>
         <w:t>Threat vectors</w:t>
@@ -18030,7 +17904,7 @@
         <w:pStyle w:val="Heading2"/>
         <w:jc w:val="both"/>
       </w:pPr>
-      <w:bookmarkStart w:id="69" w:name="_Toc213497333"/>
+      <w:bookmarkStart w:id="69" w:name="_Toc213586234"/>
       <w:r>
         <w:t>Implemented Security Measures</w:t>
       </w:r>
@@ -18041,7 +17915,7 @@
         <w:pStyle w:val="Heading3"/>
         <w:jc w:val="both"/>
       </w:pPr>
-      <w:bookmarkStart w:id="70" w:name="_Toc213497334"/>
+      <w:bookmarkStart w:id="70" w:name="_Toc213586235"/>
       <w:r>
         <w:t>Digital Ocean Ubuntu Virtual Machine (VM)</w:t>
       </w:r>
@@ -18116,7 +17990,7 @@
         <w:pStyle w:val="Heading3"/>
         <w:jc w:val="both"/>
       </w:pPr>
-      <w:bookmarkStart w:id="71" w:name="_Toc213497335"/>
+      <w:bookmarkStart w:id="71" w:name="_Toc213586236"/>
       <w:r>
         <w:t>D</w:t>
       </w:r>
@@ -18227,7 +18101,7 @@
         <w:pStyle w:val="Heading3"/>
         <w:jc w:val="both"/>
       </w:pPr>
-      <w:bookmarkStart w:id="72" w:name="_Toc213497336"/>
+      <w:bookmarkStart w:id="72" w:name="_Toc213586237"/>
       <w:r>
         <w:lastRenderedPageBreak/>
         <w:t>The MQTT Protocol</w:t>
@@ -18369,7 +18243,7 @@
         <w:pStyle w:val="Heading3"/>
         <w:jc w:val="both"/>
       </w:pPr>
-      <w:bookmarkStart w:id="73" w:name="_Toc213497337"/>
+      <w:bookmarkStart w:id="73" w:name="_Toc213586238"/>
       <w:r>
         <w:t>How does the MQTT Work:</w:t>
       </w:r>
@@ -18450,7 +18324,7 @@
         <w:pStyle w:val="Heading3"/>
         <w:jc w:val="both"/>
       </w:pPr>
-      <w:bookmarkStart w:id="74" w:name="_Toc213497338"/>
+      <w:bookmarkStart w:id="74" w:name="_Toc213586239"/>
       <w:r>
         <w:t>Authentication</w:t>
       </w:r>
@@ -18463,11 +18337,6 @@
       <w:r>
         <w:t>The MQTT client authentication is an important method as it forces the clients to provide credentials, which allow an authenticated connection to the MQTT Broker. In the Smart Hydro System, we used an authentication method known as:</w:t>
       </w:r>
-    </w:p>
-    <w:p>
-      <w:pPr>
-        <w:jc w:val="both"/>
-      </w:pPr>
     </w:p>
     <w:p>
       <w:pPr>
@@ -18558,7 +18427,7 @@
       <w:pPr>
         <w:pStyle w:val="Heading1"/>
       </w:pPr>
-      <w:bookmarkStart w:id="75" w:name="_Toc213497339"/>
+      <w:bookmarkStart w:id="75" w:name="_Toc213586240"/>
       <w:r>
         <w:lastRenderedPageBreak/>
         <w:t>DevOps</w:t>
@@ -18578,7 +18447,6 @@
         <w:t>, 2025).</w:t>
       </w:r>
     </w:p>
-    <w:p/>
     <w:p>
       <w:r>
         <w:t xml:space="preserve">With the Implementation of </w:t>
@@ -18590,12 +18458,11 @@
         <w:t xml:space="preserve"> Integration pipeline, using GitHub Actions, we ensure the reliability of Smart Hydro’s system. </w:t>
       </w:r>
     </w:p>
-    <w:p/>
     <w:p>
       <w:pPr>
         <w:pStyle w:val="Heading3"/>
       </w:pPr>
-      <w:bookmarkStart w:id="76" w:name="_Toc213497340"/>
+      <w:bookmarkStart w:id="76" w:name="_Toc213586241"/>
       <w:r>
         <w:t>Continuous</w:t>
       </w:r>
@@ -18623,12 +18490,11 @@
         <w:t xml:space="preserve"> sure that the code going to the final product will be also secured.</w:t>
       </w:r>
     </w:p>
-    <w:p/>
     <w:p>
       <w:pPr>
         <w:pStyle w:val="Heading3"/>
       </w:pPr>
-      <w:bookmarkStart w:id="77" w:name="_Toc213497341"/>
+      <w:bookmarkStart w:id="77" w:name="_Toc213586242"/>
       <w:r>
         <w:t>Pipeline Reports</w:t>
       </w:r>
@@ -19266,7 +19132,7 @@
       <w:pPr>
         <w:pStyle w:val="Heading1"/>
       </w:pPr>
-      <w:bookmarkStart w:id="78" w:name="_Toc213497342"/>
+      <w:bookmarkStart w:id="78" w:name="_Toc213586243"/>
       <w:r>
         <w:lastRenderedPageBreak/>
         <w:t>Running Costs</w:t>
@@ -19294,7 +19160,7 @@
       <w:r>
         <w:br/>
       </w:r>
-      <w:bookmarkStart w:id="79" w:name="_Toc213497343"/>
+      <w:bookmarkStart w:id="79" w:name="_Toc213586244"/>
       <w:r>
         <w:t>User growth</w:t>
       </w:r>
@@ -19317,11 +19183,9 @@
       <w:r>
         <w:t xml:space="preserve"> There will be a </w:t>
       </w:r>
-      <w:proofErr w:type="spellStart"/>
-      <w:r>
-        <w:t>sow</w:t>
-      </w:r>
-      <w:proofErr w:type="spellEnd"/>
+      <w:r>
+        <w:t>slow</w:t>
+      </w:r>
       <w:r>
         <w:t xml:space="preserve"> growth of user growth. </w:t>
       </w:r>
@@ -19351,12 +19215,7 @@
       <w:pPr>
         <w:pStyle w:val="Heading3"/>
       </w:pPr>
-    </w:p>
-    <w:p>
-      <w:pPr>
-        <w:pStyle w:val="Heading3"/>
-      </w:pPr>
-      <w:bookmarkStart w:id="80" w:name="_Toc213497344"/>
+      <w:bookmarkStart w:id="80" w:name="_Toc213586245"/>
       <w:r>
         <w:t>Technology Scaling</w:t>
       </w:r>
@@ -19390,104 +19249,121 @@
       <w:pPr>
         <w:pStyle w:val="Heading3"/>
       </w:pPr>
+      <w:bookmarkStart w:id="81" w:name="_Toc213586246"/>
+      <w:r>
+        <w:t>Scaling Infrastructure</w:t>
+      </w:r>
+      <w:bookmarkEnd w:id="81"/>
+    </w:p>
+    <w:p>
+      <w:pPr>
+        <w:pStyle w:val="Heading4"/>
+      </w:pPr>
+      <w:r>
+        <w:t>Virtual Machine</w:t>
+      </w:r>
+    </w:p>
+    <w:p>
+      <w:r>
+        <w:t>An estimation is that once the Virtual Machine has reached up to 20 active tents, it should be vertically scaled by upgrading the droplet found in the virtual machine so that the API can still be responsive (Lenovo, 2025).</w:t>
+      </w:r>
+    </w:p>
+    <w:p>
+      <w:pPr>
+        <w:pStyle w:val="Heading4"/>
+      </w:pPr>
+      <w:r>
+        <w:t>Mosquitto MQTT Broker</w:t>
+      </w:r>
+    </w:p>
+    <w:p>
+      <w:r>
+        <w:t xml:space="preserve">Due to the broker being lightweight and efficient, scaling of this infrastructure wouldn’t be needed until it </w:t>
+      </w:r>
+      <w:r>
+        <w:t>reached</w:t>
+      </w:r>
+      <w:r>
+        <w:t xml:space="preserve"> its resource limits of thousands of connections, but not millions (</w:t>
+      </w:r>
+      <w:r>
+        <w:rPr>
+          <w:rFonts w:ascii="Aptos" w:eastAsia="Aptos" w:hAnsi="Aptos" w:cs="Aptos"/>
+        </w:rPr>
+        <w:t>EMQX Team</w:t>
+      </w:r>
+      <w:r>
+        <w:rPr>
+          <w:rFonts w:ascii="Aptos" w:eastAsia="Aptos" w:hAnsi="Aptos" w:cs="Aptos"/>
+        </w:rPr>
+        <w:t>, 2023)</w:t>
+      </w:r>
+      <w:r>
+        <w:t xml:space="preserve"> . This will be seen when there is a downgrade of performance, such as high latency.</w:t>
+      </w:r>
+    </w:p>
+    <w:p>
+      <w:pPr>
+        <w:pStyle w:val="Heading4"/>
+      </w:pPr>
+      <w:r>
+        <w:t>MySQL Database</w:t>
+      </w:r>
+    </w:p>
+    <w:p>
+      <w:r>
+        <w:t xml:space="preserve">The database also </w:t>
+      </w:r>
+      <w:r>
+        <w:t>won’t</w:t>
+      </w:r>
+      <w:r>
+        <w:t xml:space="preserve"> need quick scaling as it can hold up to </w:t>
+      </w:r>
+      <w:r>
+        <w:t>millions</w:t>
+      </w:r>
+      <w:r>
+        <w:t xml:space="preserve"> of records in one table. The only thing is once the performance starts to degrade, then scaling the RAM will help to store all the data in the database (Stack Overflow,</w:t>
+      </w:r>
+      <w:r>
+        <w:t xml:space="preserve"> </w:t>
+      </w:r>
+      <w:r>
+        <w:t>2017)</w:t>
+      </w:r>
     </w:p>
     <w:p>
       <w:pPr>
         <w:pStyle w:val="Heading3"/>
       </w:pPr>
-      <w:bookmarkStart w:id="81" w:name="_Toc213497345"/>
-      <w:r>
-        <w:t>Scaling Infrastructure</w:t>
-      </w:r>
-      <w:bookmarkEnd w:id="81"/>
-    </w:p>
-    <w:p>
-      <w:pPr>
-        <w:pStyle w:val="Heading4"/>
-      </w:pPr>
-      <w:r>
-        <w:t>Virtual Machine</w:t>
-      </w:r>
-    </w:p>
-    <w:p>
-      <w:r>
-        <w:t>An estimation is that once the Virtual Machine has reached up to 20 active tents, it should be vertically scaled by upgrading the droplet found in the virtual machine so that the API can still be responsive (Lenovo, 2025).</w:t>
-      </w:r>
-    </w:p>
-    <w:p>
-      <w:pPr>
-        <w:pStyle w:val="Heading4"/>
-      </w:pPr>
-    </w:p>
-    <w:p>
-      <w:pPr>
-        <w:pStyle w:val="Heading4"/>
-      </w:pPr>
-      <w:r>
-        <w:t>Mosquitto MQTT Broker</w:t>
-      </w:r>
-    </w:p>
-    <w:p>
-      <w:r>
-        <w:t xml:space="preserve">Due to the broker being lightweight and efficient, scaling of this infrastructure wouldn’t be needed until it </w:t>
-      </w:r>
-      <w:r>
-        <w:t>reached</w:t>
-      </w:r>
-      <w:r>
-        <w:t xml:space="preserve"> its resource limits of thousands of connections, but not millions (</w:t>
-      </w:r>
-      <w:r>
-        <w:rPr>
-          <w:rFonts w:ascii="Aptos" w:eastAsia="Aptos" w:hAnsi="Aptos" w:cs="Aptos"/>
-        </w:rPr>
-        <w:t>EMQX Team</w:t>
-      </w:r>
-      <w:r>
-        <w:rPr>
-          <w:rFonts w:ascii="Aptos" w:eastAsia="Aptos" w:hAnsi="Aptos" w:cs="Aptos"/>
-        </w:rPr>
-        <w:t>, 2023)</w:t>
-      </w:r>
-      <w:r>
-        <w:t xml:space="preserve"> . This will be seen when there is a downgrade of performance, such as high latency.</w:t>
-      </w:r>
-    </w:p>
-    <w:p>
-      <w:pPr>
-        <w:pStyle w:val="Heading4"/>
-      </w:pPr>
-    </w:p>
-    <w:p>
-      <w:pPr>
-        <w:pStyle w:val="Heading4"/>
-      </w:pPr>
-      <w:r>
-        <w:t>MySQL Database</w:t>
-      </w:r>
-    </w:p>
-    <w:p>
-      <w:r>
-        <w:t xml:space="preserve">The database also </w:t>
-      </w:r>
-      <w:r>
-        <w:t>won’t</w:t>
-      </w:r>
-      <w:r>
-        <w:t xml:space="preserve"> need quick scaling as it can hold up to </w:t>
-      </w:r>
-      <w:r>
-        <w:t>millions</w:t>
-      </w:r>
-      <w:r>
-        <w:t xml:space="preserve"> of records in one table. The only thing is once the performance starts to degrade, then scaling the RAM will help to store all the data in the database (Stack Overflow,</w:t>
-      </w:r>
+    </w:p>
+    <w:p/>
+    <w:p>
+      <w:pPr>
+        <w:pStyle w:val="Heading3"/>
+      </w:pPr>
+      <w:bookmarkStart w:id="82" w:name="_Toc213586247"/>
+      <w:r>
+        <w:lastRenderedPageBreak/>
+        <w:t>Alternative Technology</w:t>
+      </w:r>
+      <w:bookmarkEnd w:id="82"/>
       <w:r>
         <w:t xml:space="preserve"> </w:t>
       </w:r>
-      <w:r>
-        <w:t>2017)</w:t>
-      </w:r>
+    </w:p>
+    <w:p/>
+    <w:p/>
+    <w:p>
+      <w:pPr>
+        <w:pStyle w:val="Heading3"/>
+      </w:pPr>
+      <w:bookmarkStart w:id="83" w:name="_Toc213586248"/>
+      <w:r>
+        <w:t>Cost Table</w:t>
+      </w:r>
+      <w:bookmarkEnd w:id="83"/>
     </w:p>
     <w:p>
       <w:r>
@@ -20234,62 +20110,6 @@
         </w:trPr>
         <w:tc>
           <w:tcPr>
-            <w:tcW w:w="9360" w:type="dxa"/>
-            <w:gridSpan w:val="3"/>
-            <w:shd w:val="clear" w:color="auto" w:fill="8DD873" w:themeFill="accent6" w:themeFillTint="99"/>
-          </w:tcPr>
-          <w:p>
-            <w:pPr>
-              <w:rPr>
-                <w:b/>
-                <w:bCs/>
-              </w:rPr>
-            </w:pPr>
-            <w:r>
-              <w:rPr>
-                <w:b/>
-                <w:bCs/>
-              </w:rPr>
-              <w:t>Plants</w:t>
-            </w:r>
-          </w:p>
-        </w:tc>
-      </w:tr>
-      <w:tr>
-        <w:trPr>
-          <w:trHeight w:val="300"/>
-        </w:trPr>
-        <w:tc>
-          <w:tcPr>
-            <w:tcW w:w="6240" w:type="dxa"/>
-            <w:gridSpan w:val="2"/>
-          </w:tcPr>
-          <w:p>
-            <w:r>
-              <w:rPr>
-                <w:rFonts w:ascii="Aptos" w:eastAsia="Aptos" w:hAnsi="Aptos" w:cs="Aptos"/>
-              </w:rPr>
-              <w:t>Hydroponics Plants</w:t>
-            </w:r>
-          </w:p>
-        </w:tc>
-        <w:tc>
-          <w:tcPr>
-            <w:tcW w:w="3120" w:type="dxa"/>
-          </w:tcPr>
-          <w:p>
-            <w:r>
-              <w:t>R 220</w:t>
-            </w:r>
-          </w:p>
-        </w:tc>
-      </w:tr>
-      <w:tr>
-        <w:trPr>
-          <w:trHeight w:val="300"/>
-        </w:trPr>
-        <w:tc>
-          <w:tcPr>
             <w:tcW w:w="6240" w:type="dxa"/>
             <w:gridSpan w:val="2"/>
           </w:tcPr>
@@ -20333,7 +20153,25 @@
                 <w:sz w:val="32"/>
                 <w:szCs w:val="32"/>
               </w:rPr>
-              <w:t>227,64</w:t>
+              <w:t>2</w:t>
+            </w:r>
+            <w:r>
+              <w:rPr>
+                <w:b/>
+                <w:bCs/>
+                <w:sz w:val="32"/>
+                <w:szCs w:val="32"/>
+              </w:rPr>
+              <w:t>0</w:t>
+            </w:r>
+            <w:r>
+              <w:rPr>
+                <w:b/>
+                <w:bCs/>
+                <w:sz w:val="32"/>
+                <w:szCs w:val="32"/>
+              </w:rPr>
+              <w:t>7,64</w:t>
             </w:r>
           </w:p>
         </w:tc>
@@ -20344,26 +20182,456 @@
     <w:p/>
     <w:p>
       <w:pPr>
+        <w:pStyle w:val="Heading2"/>
+      </w:pPr>
+      <w:bookmarkStart w:id="84" w:name="_Toc213586249"/>
+      <w:r>
+        <w:lastRenderedPageBreak/>
+        <w:t>Predictive Cost Model</w:t>
+      </w:r>
+      <w:bookmarkEnd w:id="84"/>
+    </w:p>
+    <w:p>
+      <w:r>
+        <w:t>The predictive costs are based on the amounts Digital Ocean (2025).</w:t>
+      </w:r>
+    </w:p>
+    <w:tbl>
+      <w:tblPr>
+        <w:tblStyle w:val="TableGrid"/>
+        <w:tblW w:w="0" w:type="auto"/>
+        <w:tblLook w:val="04A0" w:firstRow="1" w:lastRow="0" w:firstColumn="1" w:lastColumn="0" w:noHBand="0" w:noVBand="1"/>
+      </w:tblPr>
+      <w:tblGrid>
+        <w:gridCol w:w="2337"/>
+        <w:gridCol w:w="2337"/>
+        <w:gridCol w:w="2338"/>
+        <w:gridCol w:w="2338"/>
+      </w:tblGrid>
+      <w:tr>
+        <w:tc>
+          <w:tcPr>
+            <w:tcW w:w="2337" w:type="dxa"/>
+            <w:shd w:val="clear" w:color="auto" w:fill="4EA72E" w:themeFill="accent6"/>
+          </w:tcPr>
+          <w:p>
+            <w:pPr>
+              <w:rPr>
+                <w:b/>
+                <w:bCs/>
+                <w:sz w:val="32"/>
+                <w:szCs w:val="32"/>
+              </w:rPr>
+            </w:pPr>
+            <w:r>
+              <w:rPr>
+                <w:b/>
+                <w:bCs/>
+                <w:sz w:val="32"/>
+                <w:szCs w:val="32"/>
+              </w:rPr>
+              <w:t>Period</w:t>
+            </w:r>
+          </w:p>
+        </w:tc>
+        <w:tc>
+          <w:tcPr>
+            <w:tcW w:w="2337" w:type="dxa"/>
+            <w:shd w:val="clear" w:color="auto" w:fill="4EA72E" w:themeFill="accent6"/>
+          </w:tcPr>
+          <w:p>
+            <w:pPr>
+              <w:rPr>
+                <w:b/>
+                <w:bCs/>
+                <w:sz w:val="32"/>
+                <w:szCs w:val="32"/>
+              </w:rPr>
+            </w:pPr>
+            <w:r>
+              <w:rPr>
+                <w:b/>
+                <w:bCs/>
+                <w:sz w:val="32"/>
+                <w:szCs w:val="32"/>
+              </w:rPr>
+              <w:t>Best Case</w:t>
+            </w:r>
+          </w:p>
+        </w:tc>
+        <w:tc>
+          <w:tcPr>
+            <w:tcW w:w="2338" w:type="dxa"/>
+            <w:shd w:val="clear" w:color="auto" w:fill="4EA72E" w:themeFill="accent6"/>
+          </w:tcPr>
+          <w:p>
+            <w:pPr>
+              <w:rPr>
+                <w:b/>
+                <w:bCs/>
+                <w:sz w:val="32"/>
+                <w:szCs w:val="32"/>
+              </w:rPr>
+            </w:pPr>
+            <w:r>
+              <w:rPr>
+                <w:b/>
+                <w:bCs/>
+                <w:sz w:val="32"/>
+                <w:szCs w:val="32"/>
+              </w:rPr>
+              <w:t>Mean Case</w:t>
+            </w:r>
+          </w:p>
+        </w:tc>
+        <w:tc>
+          <w:tcPr>
+            <w:tcW w:w="2338" w:type="dxa"/>
+            <w:shd w:val="clear" w:color="auto" w:fill="4EA72E" w:themeFill="accent6"/>
+          </w:tcPr>
+          <w:p>
+            <w:pPr>
+              <w:rPr>
+                <w:b/>
+                <w:bCs/>
+                <w:sz w:val="32"/>
+                <w:szCs w:val="32"/>
+              </w:rPr>
+            </w:pPr>
+            <w:r>
+              <w:rPr>
+                <w:b/>
+                <w:bCs/>
+                <w:sz w:val="32"/>
+                <w:szCs w:val="32"/>
+              </w:rPr>
+              <w:t>Worst Case</w:t>
+            </w:r>
+          </w:p>
+        </w:tc>
+      </w:tr>
+      <w:tr>
+        <w:tc>
+          <w:tcPr>
+            <w:tcW w:w="2337" w:type="dxa"/>
+          </w:tcPr>
+          <w:p>
+            <w:r>
+              <w:t>Year 1</w:t>
+            </w:r>
+          </w:p>
+        </w:tc>
+        <w:tc>
+          <w:tcPr>
+            <w:tcW w:w="2337" w:type="dxa"/>
+          </w:tcPr>
+          <w:p>
+            <w:pPr>
+              <w:jc w:val="right"/>
+            </w:pPr>
+            <w:r>
+              <w:t>2 491,68</w:t>
+            </w:r>
+          </w:p>
+        </w:tc>
+        <w:tc>
+          <w:tcPr>
+            <w:tcW w:w="2338" w:type="dxa"/>
+          </w:tcPr>
+          <w:p>
+            <w:pPr>
+              <w:jc w:val="right"/>
+            </w:pPr>
+            <w:r>
+              <w:t>4 983,48</w:t>
+            </w:r>
+          </w:p>
+        </w:tc>
+        <w:tc>
+          <w:tcPr>
+            <w:tcW w:w="2338" w:type="dxa"/>
+          </w:tcPr>
+          <w:p>
+            <w:pPr>
+              <w:jc w:val="right"/>
+            </w:pPr>
+            <w:r>
+              <w:t>19 933,92</w:t>
+            </w:r>
+          </w:p>
+        </w:tc>
+      </w:tr>
+      <w:tr>
+        <w:tc>
+          <w:tcPr>
+            <w:tcW w:w="2337" w:type="dxa"/>
+          </w:tcPr>
+          <w:p>
+            <w:r>
+              <w:t>Year 2</w:t>
+            </w:r>
+          </w:p>
+        </w:tc>
+        <w:tc>
+          <w:tcPr>
+            <w:tcW w:w="2337" w:type="dxa"/>
+          </w:tcPr>
+          <w:p>
+            <w:pPr>
+              <w:jc w:val="right"/>
+            </w:pPr>
+            <w:r>
+              <w:t>2 491,68</w:t>
+            </w:r>
+          </w:p>
+        </w:tc>
+        <w:tc>
+          <w:tcPr>
+            <w:tcW w:w="2338" w:type="dxa"/>
+          </w:tcPr>
+          <w:p>
+            <w:pPr>
+              <w:jc w:val="right"/>
+            </w:pPr>
+            <w:r>
+              <w:t>4 983,48</w:t>
+            </w:r>
+          </w:p>
+        </w:tc>
+        <w:tc>
+          <w:tcPr>
+            <w:tcW w:w="2338" w:type="dxa"/>
+          </w:tcPr>
+          <w:p>
+            <w:pPr>
+              <w:jc w:val="right"/>
+            </w:pPr>
+            <w:r>
+              <w:t>19 933,92</w:t>
+            </w:r>
+          </w:p>
+        </w:tc>
+      </w:tr>
+      <w:tr>
+        <w:tc>
+          <w:tcPr>
+            <w:tcW w:w="2337" w:type="dxa"/>
+          </w:tcPr>
+          <w:p>
+            <w:pPr>
+              <w:rPr>
+                <w:b/>
+                <w:bCs/>
+                <w:sz w:val="28"/>
+                <w:szCs w:val="28"/>
+              </w:rPr>
+            </w:pPr>
+            <w:r>
+              <w:rPr>
+                <w:b/>
+                <w:bCs/>
+                <w:sz w:val="28"/>
+                <w:szCs w:val="28"/>
+              </w:rPr>
+              <w:t>Grand Total</w:t>
+            </w:r>
+          </w:p>
+        </w:tc>
+        <w:tc>
+          <w:tcPr>
+            <w:tcW w:w="2337" w:type="dxa"/>
+          </w:tcPr>
+          <w:p>
+            <w:pPr>
+              <w:jc w:val="right"/>
+              <w:rPr>
+                <w:b/>
+                <w:bCs/>
+                <w:sz w:val="28"/>
+                <w:szCs w:val="28"/>
+              </w:rPr>
+            </w:pPr>
+            <w:r>
+              <w:rPr>
+                <w:b/>
+                <w:bCs/>
+                <w:sz w:val="28"/>
+                <w:szCs w:val="28"/>
+              </w:rPr>
+              <w:t>4 983,36</w:t>
+            </w:r>
+          </w:p>
+        </w:tc>
+        <w:tc>
+          <w:tcPr>
+            <w:tcW w:w="2338" w:type="dxa"/>
+          </w:tcPr>
+          <w:p>
+            <w:pPr>
+              <w:jc w:val="right"/>
+              <w:rPr>
+                <w:b/>
+                <w:bCs/>
+                <w:sz w:val="28"/>
+                <w:szCs w:val="28"/>
+              </w:rPr>
+            </w:pPr>
+            <w:r>
+              <w:rPr>
+                <w:b/>
+                <w:bCs/>
+                <w:sz w:val="28"/>
+                <w:szCs w:val="28"/>
+              </w:rPr>
+              <w:t>9 966,96</w:t>
+            </w:r>
+          </w:p>
+        </w:tc>
+        <w:tc>
+          <w:tcPr>
+            <w:tcW w:w="2338" w:type="dxa"/>
+          </w:tcPr>
+          <w:p>
+            <w:pPr>
+              <w:jc w:val="right"/>
+              <w:rPr>
+                <w:b/>
+                <w:bCs/>
+                <w:sz w:val="28"/>
+                <w:szCs w:val="28"/>
+              </w:rPr>
+            </w:pPr>
+            <w:r>
+              <w:rPr>
+                <w:b/>
+                <w:bCs/>
+                <w:sz w:val="28"/>
+                <w:szCs w:val="28"/>
+              </w:rPr>
+              <w:t>39867,84</w:t>
+            </w:r>
+          </w:p>
+        </w:tc>
+      </w:tr>
+    </w:tbl>
+    <w:p/>
+    <w:p>
+      <w:pPr>
+        <w:pStyle w:val="ListParagraph"/>
+        <w:numPr>
+          <w:ilvl w:val="0"/>
+          <w:numId w:val="37"/>
+        </w:numPr>
+        <w:spacing w:line="240" w:lineRule="auto"/>
+      </w:pPr>
+      <w:r>
+        <w:t xml:space="preserve">Best Case: 207,64 x 12 = </w:t>
+      </w:r>
+      <w:r>
+        <w:t>2 491,68</w:t>
+      </w:r>
+      <w:r>
+        <w:t xml:space="preserve"> (2GiB)</w:t>
+      </w:r>
+    </w:p>
+    <w:p>
+      <w:pPr>
+        <w:pStyle w:val="ListParagraph"/>
+        <w:numPr>
+          <w:ilvl w:val="0"/>
+          <w:numId w:val="37"/>
+        </w:numPr>
+        <w:spacing w:line="240" w:lineRule="auto"/>
+      </w:pPr>
+      <w:r>
+        <w:t xml:space="preserve">Mean Case: </w:t>
+      </w:r>
+      <w:r>
+        <w:t>415,29</w:t>
+      </w:r>
+      <w:r>
+        <w:t xml:space="preserve"> x 12 = </w:t>
+      </w:r>
+      <w:r>
+        <w:t>4 983,48</w:t>
+      </w:r>
+      <w:r>
+        <w:t xml:space="preserve"> (4 GiB)</w:t>
+      </w:r>
+    </w:p>
+    <w:p>
+      <w:pPr>
+        <w:pStyle w:val="ListParagraph"/>
+        <w:numPr>
+          <w:ilvl w:val="0"/>
+          <w:numId w:val="37"/>
+        </w:numPr>
+        <w:tabs>
+          <w:tab w:val="left" w:pos="2295"/>
+        </w:tabs>
+        <w:spacing w:line="240" w:lineRule="auto"/>
+      </w:pPr>
+      <w:r>
+        <w:t xml:space="preserve">Worst Case:  </w:t>
+      </w:r>
+      <w:r>
+        <w:t>1661,16</w:t>
+      </w:r>
+      <w:r>
+        <w:t xml:space="preserve"> x 12 = </w:t>
+      </w:r>
+      <w:r>
+        <w:t>19 933,92</w:t>
+      </w:r>
+      <w:r>
+        <w:t xml:space="preserve"> (16Gib)</w:t>
+      </w:r>
+    </w:p>
+    <w:p/>
+    <w:p>
+      <w:pPr>
+        <w:rPr>
+          <w:rFonts w:asciiTheme="majorHAnsi" w:eastAsiaTheme="majorEastAsia" w:hAnsiTheme="majorHAnsi" w:cstheme="majorBidi"/>
+          <w:color w:val="0F4761" w:themeColor="accent1" w:themeShade="BF"/>
+          <w:sz w:val="40"/>
+          <w:szCs w:val="40"/>
+        </w:rPr>
+      </w:pPr>
+    </w:p>
+    <w:p>
+      <w:pPr>
+        <w:rPr>
+          <w:rFonts w:asciiTheme="majorHAnsi" w:eastAsiaTheme="majorEastAsia" w:hAnsiTheme="majorHAnsi" w:cstheme="majorBidi"/>
+          <w:color w:val="0F4761" w:themeColor="accent1" w:themeShade="BF"/>
+          <w:sz w:val="40"/>
+          <w:szCs w:val="40"/>
+        </w:rPr>
+      </w:pPr>
+      <w:r>
+        <w:br w:type="page"/>
+      </w:r>
+    </w:p>
+    <w:p>
+      <w:pPr>
         <w:pStyle w:val="Heading1"/>
       </w:pPr>
-      <w:r>
-        <w:br w:type="page"/>
-      </w:r>
+      <w:bookmarkStart w:id="85" w:name="_Toc213586250"/>
       <w:r>
         <w:lastRenderedPageBreak/>
         <w:t>Change Management</w:t>
       </w:r>
+      <w:bookmarkEnd w:id="85"/>
     </w:p>
     <w:p/>
     <w:p>
       <w:pPr>
         <w:pStyle w:val="Heading3"/>
       </w:pPr>
-      <w:bookmarkStart w:id="82" w:name="_Toc213497347"/>
+      <w:bookmarkStart w:id="86" w:name="_Toc213586251"/>
       <w:r>
         <w:t>How and why will the organization adopt your software?</w:t>
       </w:r>
-      <w:bookmarkEnd w:id="82"/>
+      <w:bookmarkEnd w:id="86"/>
     </w:p>
     <w:p>
       <w:pPr>
@@ -20457,11 +20725,11 @@
         <w:pStyle w:val="Heading3"/>
         <w:jc w:val="both"/>
       </w:pPr>
-      <w:bookmarkStart w:id="83" w:name="_Toc213497348"/>
+      <w:bookmarkStart w:id="87" w:name="_Toc213586252"/>
       <w:r>
         <w:t>How and why will the users adopt your software?</w:t>
       </w:r>
-      <w:bookmarkEnd w:id="83"/>
+      <w:bookmarkEnd w:id="87"/>
     </w:p>
     <w:p>
       <w:pPr>
@@ -20541,12 +20809,12 @@
         <w:pStyle w:val="Heading3"/>
         <w:jc w:val="both"/>
       </w:pPr>
-      <w:bookmarkStart w:id="84" w:name="_Toc213497349"/>
+      <w:bookmarkStart w:id="88" w:name="_Toc213586253"/>
       <w:r>
         <w:lastRenderedPageBreak/>
         <w:t>What is your strategy to gain adoption from both the organization and the users?</w:t>
       </w:r>
-      <w:bookmarkEnd w:id="84"/>
+      <w:bookmarkEnd w:id="88"/>
     </w:p>
     <w:p>
       <w:pPr>
@@ -20575,12 +20843,12 @@
       <w:pPr>
         <w:pStyle w:val="Heading1"/>
       </w:pPr>
-      <w:bookmarkStart w:id="85" w:name="_Toc213497350"/>
+      <w:bookmarkStart w:id="89" w:name="_Toc213586254"/>
       <w:r>
         <w:lastRenderedPageBreak/>
         <w:t>Conclusion</w:t>
       </w:r>
-      <w:bookmarkEnd w:id="85"/>
+      <w:bookmarkEnd w:id="89"/>
     </w:p>
     <w:p>
       <w:pPr>
@@ -20671,12 +20939,12 @@
       <w:pPr>
         <w:pStyle w:val="Heading1"/>
       </w:pPr>
-      <w:bookmarkStart w:id="86" w:name="_Toc213497351"/>
+      <w:bookmarkStart w:id="90" w:name="_Toc213586255"/>
       <w:r>
         <w:lastRenderedPageBreak/>
         <w:t>Appendices</w:t>
       </w:r>
-      <w:bookmarkEnd w:id="86"/>
+      <w:bookmarkEnd w:id="90"/>
     </w:p>
     <w:p/>
     <w:p>
@@ -20972,12 +21240,12 @@
       <w:pPr>
         <w:pStyle w:val="Heading1"/>
       </w:pPr>
-      <w:bookmarkStart w:id="87" w:name="_Toc213497352"/>
+      <w:bookmarkStart w:id="91" w:name="_Toc213586256"/>
       <w:r>
         <w:lastRenderedPageBreak/>
         <w:t>References</w:t>
       </w:r>
-      <w:bookmarkEnd w:id="87"/>
+      <w:bookmarkEnd w:id="91"/>
     </w:p>
     <w:p>
       <w:pPr>
@@ -21282,6 +21550,9 @@
     <w:p>
       <w:pPr>
         <w:spacing w:line="276" w:lineRule="auto"/>
+        <w:rPr>
+          <w:rFonts w:ascii="Aptos" w:eastAsia="Aptos" w:hAnsi="Aptos" w:cs="Aptos"/>
+        </w:rPr>
       </w:pPr>
       <w:r>
         <w:rPr>
@@ -21310,6 +21581,62 @@
       <w:pPr>
         <w:spacing w:line="276" w:lineRule="auto"/>
       </w:pPr>
+      <w:r>
+        <w:rPr>
+          <w:rFonts w:ascii="Aptos" w:eastAsia="Aptos" w:hAnsi="Aptos" w:cs="Aptos"/>
+        </w:rPr>
+        <w:t xml:space="preserve">Digital Ocean, 2025. </w:t>
+      </w:r>
+      <w:r>
+        <w:rPr>
+          <w:rFonts w:ascii="Aptos" w:eastAsia="Aptos" w:hAnsi="Aptos" w:cs="Aptos"/>
+        </w:rPr>
+        <w:t>Virtual Machine(Droplet)</w:t>
+      </w:r>
+      <w:r>
+        <w:rPr>
+          <w:rFonts w:ascii="Aptos" w:eastAsia="Aptos" w:hAnsi="Aptos" w:cs="Aptos"/>
+        </w:rPr>
+        <w:t xml:space="preserve">. </w:t>
+      </w:r>
+      <w:r>
+        <w:rPr>
+          <w:rFonts w:ascii="Aptos" w:eastAsia="Aptos" w:hAnsi="Aptos" w:cs="Aptos"/>
+        </w:rPr>
+        <w:t>[Online]. Available at:</w:t>
+      </w:r>
+      <w:r>
+        <w:rPr>
+          <w:rFonts w:ascii="Aptos" w:eastAsia="Aptos" w:hAnsi="Aptos" w:cs="Aptos"/>
+        </w:rPr>
+        <w:t xml:space="preserve"> </w:t>
+      </w:r>
+      <w:hyperlink r:id="rId60" w:history="1">
+        <w:r>
+          <w:rPr>
+            <w:rStyle w:val="Hyperlink"/>
+            <w:rFonts w:ascii="Aptos" w:eastAsia="Aptos" w:hAnsi="Aptos" w:cs="Aptos"/>
+          </w:rPr>
+          <w:t>https://www.digitalocean.com/pricing/calculator</w:t>
+        </w:r>
+      </w:hyperlink>
+      <w:r>
+        <w:rPr>
+          <w:rFonts w:ascii="Aptos" w:eastAsia="Aptos" w:hAnsi="Aptos" w:cs="Aptos"/>
+        </w:rPr>
+        <w:t xml:space="preserve"> </w:t>
+      </w:r>
+      <w:r>
+        <w:rPr>
+          <w:rFonts w:ascii="Aptos" w:eastAsia="Aptos" w:hAnsi="Aptos" w:cs="Aptos"/>
+        </w:rPr>
+        <w:t>[Accessed 29 October 2025].</w:t>
+      </w:r>
+    </w:p>
+    <w:p>
+      <w:pPr>
+        <w:spacing w:line="276" w:lineRule="auto"/>
+      </w:pPr>
       <w:proofErr w:type="spellStart"/>
       <w:r>
         <w:rPr>
@@ -21338,7 +21665,7 @@
         </w:rPr>
         <w:t>. [Online]. Available at: &lt;</w:t>
       </w:r>
-      <w:hyperlink r:id="rId60">
+      <w:hyperlink r:id="rId61">
         <w:r>
           <w:rPr>
             <w:rStyle w:val="Hyperlink"/>
@@ -21375,7 +21702,7 @@
         </w:rPr>
         <w:t xml:space="preserve">, 2025. Install Docker Engine on Ubuntu.[online] Available at: </w:t>
       </w:r>
-      <w:hyperlink r:id="rId61" w:tgtFrame="_blank" w:tooltip="https://docs.docker.com/engine/install/ubuntu/" w:history="1">
+      <w:hyperlink r:id="rId62" w:tgtFrame="_blank" w:tooltip="https://docs.docker.com/engine/install/ubuntu/" w:history="1">
         <w:r>
           <w:rPr>
             <w:rStyle w:val="Hyperlink"/>
@@ -21401,7 +21728,7 @@
         </w:rPr>
         <w:t xml:space="preserve">EMQ Technologies Inc., 2023. [pdf] Unlocking the Full Potential of MQTT: A Practical Guide to MQTT Broker Selection. Available at: &lt; </w:t>
       </w:r>
-      <w:hyperlink r:id="rId62">
+      <w:hyperlink r:id="rId63">
         <w:r>
           <w:rPr>
             <w:rStyle w:val="Hyperlink"/>
@@ -21427,7 +21754,7 @@
         </w:rPr>
         <w:t xml:space="preserve">EMQX Team. 21 August 2023. Mosquitto MQTT Broker: Pros/Cons, Tutorial, and Alternative. [Online]. Available at: &lt; </w:t>
       </w:r>
-      <w:hyperlink r:id="rId63">
+      <w:hyperlink r:id="rId64">
         <w:r>
           <w:rPr>
             <w:rStyle w:val="Hyperlink"/>
@@ -21456,7 +21783,7 @@
         </w:rPr>
         <w:t xml:space="preserve">Farley, W. 4 November 2019. Routing Design Patterns. [Online]. Available at: &lt; </w:t>
       </w:r>
-      <w:hyperlink r:id="rId64">
+      <w:hyperlink r:id="rId65">
         <w:r>
           <w:rPr>
             <w:rStyle w:val="Hyperlink"/>
@@ -21514,7 +21841,7 @@
         </w:rPr>
         <w:t xml:space="preserve"> </w:t>
       </w:r>
-      <w:hyperlink r:id="rId65" w:history="1">
+      <w:hyperlink r:id="rId66" w:history="1">
         <w:r>
           <w:rPr>
             <w:rStyle w:val="Hyperlink"/>
@@ -21566,7 +21893,7 @@
         </w:rPr>
         <w:t>, 2023. Navigation Drawer using Kotlin in Android Studio || Slidable Menu with Navigation Drawer || Kotlin. [video online] Available at: &lt;</w:t>
       </w:r>
-      <w:hyperlink r:id="rId66">
+      <w:hyperlink r:id="rId67">
         <w:r>
           <w:rPr>
             <w:rStyle w:val="Hyperlink"/>
@@ -21606,7 +21933,7 @@
         </w:rPr>
         <w:t xml:space="preserve"> in Android with Example. [Online] Available at: &lt;</w:t>
       </w:r>
-      <w:hyperlink r:id="rId67">
+      <w:hyperlink r:id="rId68">
         <w:r>
           <w:rPr>
             <w:rStyle w:val="Hyperlink"/>
@@ -21640,7 +21967,7 @@
         </w:rPr>
         <w:t>, 2025. Navigation Drawer in Android. [online] Available at:&lt;</w:t>
       </w:r>
-      <w:hyperlink r:id="rId68">
+      <w:hyperlink r:id="rId69">
         <w:r>
           <w:rPr>
             <w:rStyle w:val="Hyperlink"/>
@@ -21666,7 +21993,7 @@
         </w:rPr>
         <w:t>GeeksforGeeks,2025.ArrayAdapter in Android with Example.[online] Available at: &lt;</w:t>
       </w:r>
-      <w:hyperlink r:id="rId69">
+      <w:hyperlink r:id="rId70">
         <w:r>
           <w:rPr>
             <w:rStyle w:val="Hyperlink"/>
@@ -21704,7 +22031,7 @@
         </w:rPr>
         <w:t xml:space="preserve">. 2025. Secure Socket Layer (SSL). [Online]. Available at: </w:t>
       </w:r>
-      <w:hyperlink r:id="rId70">
+      <w:hyperlink r:id="rId71">
         <w:r>
           <w:rPr>
             <w:rStyle w:val="Hyperlink"/>
@@ -21759,7 +22086,7 @@
       <w:r>
         <w:t xml:space="preserve"> </w:t>
       </w:r>
-      <w:hyperlink r:id="rId71" w:history="1">
+      <w:hyperlink r:id="rId72" w:history="1">
         <w:r>
           <w:rPr>
             <w:rStyle w:val="Hyperlink"/>
@@ -21795,7 +22122,7 @@
         </w:rPr>
         <w:t xml:space="preserve">. 23 July 2025. Why Should You Use Docker - 7 Major Reasons! [Online]. Available at: &lt; </w:t>
       </w:r>
-      <w:hyperlink r:id="rId72">
+      <w:hyperlink r:id="rId73">
         <w:r>
           <w:rPr>
             <w:rStyle w:val="Hyperlink"/>
@@ -21821,7 +22148,7 @@
         </w:rPr>
         <w:t xml:space="preserve">Genfer, P. 2025. Repository A Domain-Driven Design Pattern. [Online]. Available at: &lt; </w:t>
       </w:r>
-      <w:hyperlink r:id="rId73">
+      <w:hyperlink r:id="rId74">
         <w:r>
           <w:rPr>
             <w:rStyle w:val="Hyperlink"/>
@@ -21850,7 +22177,7 @@
         </w:rPr>
         <w:t xml:space="preserve">GitHub Docs, 2025. Cloning a repository.[online] Available at: </w:t>
       </w:r>
-      <w:hyperlink r:id="rId74" w:tgtFrame="_blank" w:tooltip="https://docs.github.com/en/repositories/creating-and-managing-repositories/cloning-a-repository?platform=linux" w:history="1">
+      <w:hyperlink r:id="rId75" w:tgtFrame="_blank" w:tooltip="https://docs.github.com/en/repositories/creating-and-managing-repositories/cloning-a-repository?platform=linux" w:history="1">
         <w:r>
           <w:rPr>
             <w:rStyle w:val="Hyperlink"/>
@@ -21876,7 +22203,7 @@
         </w:rPr>
         <w:t xml:space="preserve">Grimm, R. 25 September 2022. The Singleton: Pros and Cons. [Online]. Available at: &lt; </w:t>
       </w:r>
-      <w:hyperlink r:id="rId75">
+      <w:hyperlink r:id="rId76">
         <w:r>
           <w:rPr>
             <w:rStyle w:val="Hyperlink"/>
@@ -21924,7 +22251,7 @@
         </w:rPr>
         <w:t xml:space="preserve"> - MQTT Security Fundamentals. [Online]. Available at: &lt; </w:t>
       </w:r>
-      <w:hyperlink r:id="rId76">
+      <w:hyperlink r:id="rId77">
         <w:r>
           <w:rPr>
             <w:rStyle w:val="Hyperlink"/>
@@ -21950,7 +22277,7 @@
         </w:rPr>
         <w:t xml:space="preserve">Ingalls, S. 17 November 2021. What Is a Client-Server Model? A Guide to Client-Server Architecture. [electronic print]. Available at: &lt; </w:t>
       </w:r>
-      <w:hyperlink r:id="rId77">
+      <w:hyperlink r:id="rId78">
         <w:r>
           <w:rPr>
             <w:rStyle w:val="Hyperlink"/>
@@ -21990,7 +22317,7 @@
         </w:rPr>
         <w:t xml:space="preserve">. [Online]. Available at: &lt; </w:t>
       </w:r>
-      <w:hyperlink r:id="rId78">
+      <w:hyperlink r:id="rId79">
         <w:r>
           <w:rPr>
             <w:rStyle w:val="Hyperlink"/>
@@ -22016,7 +22343,7 @@
         </w:rPr>
         <w:t xml:space="preserve">Junhua, W. 20 October 2021. Software Engineering Practices: Strategy Pattern. [Online]. Available at: &lt; </w:t>
       </w:r>
-      <w:hyperlink r:id="rId79">
+      <w:hyperlink r:id="rId80">
         <w:r>
           <w:rPr>
             <w:rStyle w:val="Hyperlink"/>
@@ -22042,7 +22369,7 @@
         </w:rPr>
         <w:t xml:space="preserve">Kartik. 26 September 2025. Observer Design Pattern. [Online]. Available at: &lt; </w:t>
       </w:r>
-      <w:hyperlink r:id="rId80">
+      <w:hyperlink r:id="rId81">
         <w:r>
           <w:rPr>
             <w:rStyle w:val="Hyperlink"/>
@@ -22069,7 +22396,7 @@
         <w:lastRenderedPageBreak/>
         <w:t xml:space="preserve">Kartik. 26 September 2025. Strategy Design Pattern. [Online]. Available at: &lt; </w:t>
       </w:r>
-      <w:hyperlink r:id="rId81">
+      <w:hyperlink r:id="rId82">
         <w:r>
           <w:rPr>
             <w:rStyle w:val="Hyperlink"/>
@@ -22098,7 +22425,7 @@
         </w:rPr>
         <w:t xml:space="preserve">Kindred,B.,2025.Creating Your First CI/CD Pipeline Using GitHub Actions.[online] Available at: </w:t>
       </w:r>
-      <w:hyperlink r:id="rId82" w:tgtFrame="_blank" w:tooltip="https://brandonkindred.medium.com/creating-your-first-ci-cd-pipeline-using-github-actions-81c668008582" w:history="1">
+      <w:hyperlink r:id="rId83" w:tgtFrame="_blank" w:tooltip="https://brandonkindred.medium.com/creating-your-first-ci-cd-pipeline-using-github-actions-81c668008582" w:history="1">
         <w:r>
           <w:rPr>
             <w:rStyle w:val="Hyperlink"/>
@@ -22127,7 +22454,7 @@
         </w:rPr>
         <w:t xml:space="preserve">Kovač,R.,2023,Automating .NET Deployment with GitHub Actions and Docker.[online] Available at: </w:t>
       </w:r>
-      <w:hyperlink r:id="rId83" w:tgtFrame="_blank" w:tooltip="https://medium.com/@kova98/automating-net-deployment-with-github-actions-and-docker-d43109d34f88" w:history="1">
+      <w:hyperlink r:id="rId84" w:tgtFrame="_blank" w:tooltip="https://medium.com/@kova98/automating-net-deployment-with-github-actions-and-docker-d43109d34f88" w:history="1">
         <w:r>
           <w:rPr>
             <w:rStyle w:val="Hyperlink"/>
@@ -22180,7 +22507,7 @@
         </w:rPr>
         <w:t xml:space="preserve"> </w:t>
       </w:r>
-      <w:hyperlink r:id="rId84" w:history="1">
+      <w:hyperlink r:id="rId85" w:history="1">
         <w:r>
           <w:rPr>
             <w:rStyle w:val="Hyperlink"/>
@@ -22224,7 +22551,7 @@
         </w:rPr>
         <w:t xml:space="preserve">Mahammad, V. 25 October 2020. What is Singleton pattern and what is the advantage of it. [Online]. Available at: &lt; </w:t>
       </w:r>
-      <w:hyperlink r:id="rId85">
+      <w:hyperlink r:id="rId86">
         <w:r>
           <w:rPr>
             <w:rStyle w:val="Hyperlink"/>
@@ -22250,7 +22577,7 @@
         </w:rPr>
         <w:t>Mahesh,2015.How do I display an alert dialog on Android.[online] Available at: &lt;</w:t>
       </w:r>
-      <w:hyperlink r:id="rId86">
+      <w:hyperlink r:id="rId87">
         <w:r>
           <w:rPr>
             <w:rStyle w:val="Hyperlink"/>
@@ -22276,7 +22603,7 @@
         </w:rPr>
         <w:t>MayorJay,2022.Change of text color of alert dialog.[online] Available at: &lt;</w:t>
       </w:r>
-      <w:hyperlink r:id="rId87">
+      <w:hyperlink r:id="rId88">
         <w:r>
           <w:rPr>
             <w:rStyle w:val="Hyperlink"/>
@@ -22310,7 +22637,7 @@
         </w:rPr>
         <w:t xml:space="preserve">, </w:t>
       </w:r>
-      <w:hyperlink r:id="rId88">
+      <w:hyperlink r:id="rId89">
         <w:r>
           <w:rPr>
             <w:rStyle w:val="Hyperlink"/>
@@ -22336,7 +22663,7 @@
         </w:rPr>
         <w:t>MindOrks,2019.How to open a PDF file in Android programmatically.[online] Available at: &lt;</w:t>
       </w:r>
-      <w:hyperlink r:id="rId89">
+      <w:hyperlink r:id="rId90">
         <w:r>
           <w:rPr>
             <w:rStyle w:val="Hyperlink"/>
@@ -22376,7 +22703,7 @@
         </w:rPr>
         <w:t>.[online] Available at: &lt;</w:t>
       </w:r>
-      <w:hyperlink r:id="rId90">
+      <w:hyperlink r:id="rId91">
         <w:r>
           <w:rPr>
             <w:rStyle w:val="Hyperlink"/>
@@ -22418,7 +22745,7 @@
         </w:rPr>
         <w:t xml:space="preserve">Nisal, N. 15 May 2025. Pros and Cons of Ubuntu. [Online]. Available at: &lt; </w:t>
       </w:r>
-      <w:hyperlink r:id="rId91">
+      <w:hyperlink r:id="rId92">
         <w:r>
           <w:rPr>
             <w:rStyle w:val="Hyperlink"/>
@@ -22444,7 +22771,7 @@
         </w:rPr>
         <w:t xml:space="preserve">Oracle Help Centre. 2025. Oracle® VM Concepts Guide for Release 3.4. [electronic print]. Available at: &lt; </w:t>
       </w:r>
-      <w:hyperlink r:id="rId92">
+      <w:hyperlink r:id="rId93">
         <w:r>
           <w:rPr>
             <w:rStyle w:val="Hyperlink"/>
@@ -22471,7 +22798,7 @@
         <w:lastRenderedPageBreak/>
         <w:t xml:space="preserve">Patel, J. 2024. What is Repository Design Pattern, Pros and cons. [Online]. Available at: &lt; </w:t>
       </w:r>
-      <w:hyperlink r:id="rId93">
+      <w:hyperlink r:id="rId94">
         <w:r>
           <w:rPr>
             <w:rStyle w:val="Hyperlink"/>
@@ -22505,7 +22832,7 @@
         </w:rPr>
         <w:t xml:space="preserve">. 2025. Differences Between TCP, UDP, and ICMP. [Online]. Available at: &lt; </w:t>
       </w:r>
-      <w:hyperlink r:id="rId94">
+      <w:hyperlink r:id="rId95">
         <w:r>
           <w:rPr>
             <w:rStyle w:val="Hyperlink"/>
@@ -22531,7 +22858,7 @@
         </w:rPr>
         <w:t xml:space="preserve">Poorte, J. 17 May 2024. C# Strategy Design Pattern. [electronic print]. Available at: &lt; </w:t>
       </w:r>
-      <w:hyperlink r:id="rId95">
+      <w:hyperlink r:id="rId96">
         <w:r>
           <w:rPr>
             <w:rStyle w:val="Hyperlink"/>
@@ -22571,7 +22898,7 @@
         </w:rPr>
         <w:t xml:space="preserve"> Using Python, Flask and PostgreSQL. [electronic print]. Available at: &lt; </w:t>
       </w:r>
-      <w:hyperlink r:id="rId96" w:anchor="comments-section">
+      <w:hyperlink r:id="rId97" w:anchor="comments-section">
         <w:r>
           <w:rPr>
             <w:rStyle w:val="Hyperlink"/>
@@ -22597,7 +22924,7 @@
         </w:rPr>
         <w:t xml:space="preserve"> Refactoring Guru. 2025. Singleton. [Online]. Available at: &lt; </w:t>
       </w:r>
-      <w:hyperlink r:id="rId97">
+      <w:hyperlink r:id="rId98">
         <w:r>
           <w:rPr>
             <w:rStyle w:val="Hyperlink"/>
@@ -22623,7 +22950,7 @@
         </w:rPr>
         <w:t xml:space="preserve">Roddewig, S. 25 July 2025. What Is Event-Driven Architecture? Everything You Need to Know. [electronic print]. Available at: &lt; </w:t>
       </w:r>
-      <w:hyperlink r:id="rId98">
+      <w:hyperlink r:id="rId99">
         <w:r>
           <w:rPr>
             <w:rStyle w:val="Hyperlink"/>
@@ -22657,7 +22984,7 @@
         </w:rPr>
         <w:t xml:space="preserve">. 29 August 2023. The Complete Guide to Event-Driven Architecture. [Online]. Available at: &lt; </w:t>
       </w:r>
-      <w:hyperlink r:id="rId99">
+      <w:hyperlink r:id="rId100">
         <w:r>
           <w:rPr>
             <w:rStyle w:val="Hyperlink"/>
@@ -22711,7 +23038,7 @@
         </w:rPr>
         <w:t>.[online] Available at: &lt;</w:t>
       </w:r>
-      <w:hyperlink r:id="rId100">
+      <w:hyperlink r:id="rId101">
         <w:r>
           <w:rPr>
             <w:rStyle w:val="Hyperlink"/>
@@ -22772,7 +23099,7 @@
         </w:rPr>
         <w:t xml:space="preserve">Shanin,S.,2025, Setting Up a CI/CD Pipeline for Android Apps Using GitHub Actions.[online] Available at: </w:t>
       </w:r>
-      <w:hyperlink r:id="rId101" w:tgtFrame="_blank" w:tooltip="https://medium.com/@shahin.cse.sust/setting-up-a-ci-cd-pipeline-for-android-apps-using-github-actions-ee8af55fa674" w:history="1">
+      <w:hyperlink r:id="rId102" w:tgtFrame="_blank" w:tooltip="https://medium.com/@shahin.cse.sust/setting-up-a-ci-cd-pipeline-for-android-apps-using-github-actions-ee8af55fa674" w:history="1">
         <w:r>
           <w:rPr>
             <w:rStyle w:val="Hyperlink"/>
@@ -22798,7 +23125,7 @@
         </w:rPr>
         <w:t xml:space="preserve">Singh, A. P. 24 June 2024. Singleton Design Pattern and 7 Ways to Implement it. [electronic print]. Available at: &lt; </w:t>
       </w:r>
-      <w:hyperlink r:id="rId102">
+      <w:hyperlink r:id="rId103">
         <w:r>
           <w:rPr>
             <w:rStyle w:val="Hyperlink"/>
@@ -22846,7 +23173,7 @@
         </w:rPr>
         <w:t xml:space="preserve"> Beginners. [video online] Available at: &lt;</w:t>
       </w:r>
-      <w:hyperlink r:id="rId103">
+      <w:hyperlink r:id="rId104">
         <w:r>
           <w:rPr>
             <w:rStyle w:val="Hyperlink"/>
@@ -22900,7 +23227,7 @@
         </w:rPr>
         <w:t xml:space="preserve"> </w:t>
       </w:r>
-      <w:hyperlink r:id="rId104" w:history="1">
+      <w:hyperlink r:id="rId105" w:history="1">
         <w:r>
           <w:rPr>
             <w:rStyle w:val="Hyperlink"/>
@@ -22954,7 +23281,7 @@
         </w:rPr>
         <w:t xml:space="preserve">, F.,2019.How to source an entry point script with Docker.[online] Available at: </w:t>
       </w:r>
-      <w:hyperlink r:id="rId105" w:tgtFrame="_blank" w:tooltip="https://stackoverflow.com/questions/56586562/how-to-source-an-entry-point-script-with-docker" w:history="1">
+      <w:hyperlink r:id="rId106" w:tgtFrame="_blank" w:tooltip="https://stackoverflow.com/questions/56586562/how-to-source-an-entry-point-script-with-docker" w:history="1">
         <w:r>
           <w:rPr>
             <w:rStyle w:val="Hyperlink"/>
@@ -22988,7 +23315,7 @@
         </w:rPr>
         <w:t xml:space="preserve">, M. 21 August 2024. How to Leverage Mosquitto MQTT Broker in PHP Project. [electronic print]. Available at: &lt; </w:t>
       </w:r>
-      <w:hyperlink r:id="rId106">
+      <w:hyperlink r:id="rId107">
         <w:r>
           <w:rPr>
             <w:rStyle w:val="Hyperlink"/>
@@ -23042,7 +23369,7 @@
         </w:rPr>
         <w:t xml:space="preserve"> .[online] Available at: &lt; </w:t>
       </w:r>
-      <w:hyperlink r:id="rId107">
+      <w:hyperlink r:id="rId108">
         <w:r>
           <w:rPr>
             <w:rStyle w:val="Hyperlink"/>
@@ -23130,7 +23457,7 @@
         </w:rPr>
         <w:t xml:space="preserve"> Choose Ubuntu Server Over the Competition. [Online]. Available at: &lt; </w:t>
       </w:r>
-      <w:hyperlink r:id="rId108">
+      <w:hyperlink r:id="rId109">
         <w:r>
           <w:rPr>
             <w:rStyle w:val="Hyperlink"/>
@@ -23167,7 +23494,7 @@
         </w:rPr>
         <w:t>. 20 May 2023. Client-Server Network: Definition, Advantages, and Disadvantages. [Online]. Available at: &lt;</w:t>
       </w:r>
-      <w:hyperlink r:id="rId109">
+      <w:hyperlink r:id="rId110">
         <w:r>
           <w:rPr>
             <w:rStyle w:val="Hyperlink"/>
@@ -23542,7 +23869,7 @@
   <w:abstractNum w:abstractNumId="1" w15:restartNumberingAfterBreak="0">
     <w:nsid w:val="039F0A4F"/>
     <w:multiLevelType w:val="hybridMultilevel"/>
-    <w:tmpl w:val="F87C70BC"/>
+    <w:tmpl w:val="C43A9B9A"/>
     <w:lvl w:ilvl="0" w:tplc="1C09000F">
       <w:start w:val="1"/>
       <w:numFmt w:val="decimal"/>
@@ -26803,6 +27130,95 @@
     </w:lvl>
   </w:abstractNum>
   <w:abstractNum w:abstractNumId="32" w15:restartNumberingAfterBreak="0">
+    <w:nsid w:val="6AE4735F"/>
+    <w:multiLevelType w:val="hybridMultilevel"/>
+    <w:tmpl w:val="E4A04E40"/>
+    <w:lvl w:ilvl="0" w:tplc="1C090001">
+      <w:start w:val="1"/>
+      <w:numFmt w:val="bullet"/>
+      <w:lvlText w:val=""/>
+      <w:lvlJc w:val="left"/>
+      <w:pPr>
+        <w:ind w:left="720" w:hanging="360"/>
+      </w:pPr>
+      <w:rPr>
+        <w:rFonts w:ascii="Symbol" w:hAnsi="Symbol" w:hint="default"/>
+      </w:rPr>
+    </w:lvl>
+    <w:lvl w:ilvl="1" w:tplc="FFFFFFFF">
+      <w:start w:val="1"/>
+      <w:numFmt w:val="lowerLetter"/>
+      <w:lvlText w:val="%2."/>
+      <w:lvlJc w:val="left"/>
+      <w:pPr>
+        <w:ind w:left="1440" w:hanging="360"/>
+      </w:pPr>
+    </w:lvl>
+    <w:lvl w:ilvl="2" w:tplc="FFFFFFFF" w:tentative="1">
+      <w:start w:val="1"/>
+      <w:numFmt w:val="lowerRoman"/>
+      <w:lvlText w:val="%3."/>
+      <w:lvlJc w:val="right"/>
+      <w:pPr>
+        <w:ind w:left="2160" w:hanging="180"/>
+      </w:pPr>
+    </w:lvl>
+    <w:lvl w:ilvl="3" w:tplc="FFFFFFFF" w:tentative="1">
+      <w:start w:val="1"/>
+      <w:numFmt w:val="decimal"/>
+      <w:lvlText w:val="%4."/>
+      <w:lvlJc w:val="left"/>
+      <w:pPr>
+        <w:ind w:left="2880" w:hanging="360"/>
+      </w:pPr>
+    </w:lvl>
+    <w:lvl w:ilvl="4" w:tplc="FFFFFFFF" w:tentative="1">
+      <w:start w:val="1"/>
+      <w:numFmt w:val="lowerLetter"/>
+      <w:lvlText w:val="%5."/>
+      <w:lvlJc w:val="left"/>
+      <w:pPr>
+        <w:ind w:left="3600" w:hanging="360"/>
+      </w:pPr>
+    </w:lvl>
+    <w:lvl w:ilvl="5" w:tplc="FFFFFFFF" w:tentative="1">
+      <w:start w:val="1"/>
+      <w:numFmt w:val="lowerRoman"/>
+      <w:lvlText w:val="%6."/>
+      <w:lvlJc w:val="right"/>
+      <w:pPr>
+        <w:ind w:left="4320" w:hanging="180"/>
+      </w:pPr>
+    </w:lvl>
+    <w:lvl w:ilvl="6" w:tplc="FFFFFFFF" w:tentative="1">
+      <w:start w:val="1"/>
+      <w:numFmt w:val="decimal"/>
+      <w:lvlText w:val="%7."/>
+      <w:lvlJc w:val="left"/>
+      <w:pPr>
+        <w:ind w:left="5040" w:hanging="360"/>
+      </w:pPr>
+    </w:lvl>
+    <w:lvl w:ilvl="7" w:tplc="FFFFFFFF" w:tentative="1">
+      <w:start w:val="1"/>
+      <w:numFmt w:val="lowerLetter"/>
+      <w:lvlText w:val="%8."/>
+      <w:lvlJc w:val="left"/>
+      <w:pPr>
+        <w:ind w:left="5760" w:hanging="360"/>
+      </w:pPr>
+    </w:lvl>
+    <w:lvl w:ilvl="8" w:tplc="FFFFFFFF" w:tentative="1">
+      <w:start w:val="1"/>
+      <w:numFmt w:val="lowerRoman"/>
+      <w:lvlText w:val="%9."/>
+      <w:lvlJc w:val="right"/>
+      <w:pPr>
+        <w:ind w:left="6480" w:hanging="180"/>
+      </w:pPr>
+    </w:lvl>
+  </w:abstractNum>
+  <w:abstractNum w:abstractNumId="33" w15:restartNumberingAfterBreak="0">
     <w:nsid w:val="7024B0E0"/>
     <w:multiLevelType w:val="hybridMultilevel"/>
     <w:tmpl w:val="F712086C"/>
@@ -26888,7 +27304,7 @@
       </w:pPr>
     </w:lvl>
   </w:abstractNum>
-  <w:abstractNum w:abstractNumId="33" w15:restartNumberingAfterBreak="0">
+  <w:abstractNum w:abstractNumId="34" w15:restartNumberingAfterBreak="0">
     <w:nsid w:val="75D112C8"/>
     <w:multiLevelType w:val="hybridMultilevel"/>
     <w:tmpl w:val="5B92646C"/>
@@ -27001,7 +27417,7 @@
       </w:rPr>
     </w:lvl>
   </w:abstractNum>
-  <w:abstractNum w:abstractNumId="34" w15:restartNumberingAfterBreak="0">
+  <w:abstractNum w:abstractNumId="35" w15:restartNumberingAfterBreak="0">
     <w:nsid w:val="7A753C0D"/>
     <w:multiLevelType w:val="hybridMultilevel"/>
     <w:tmpl w:val="132CF91A"/>
@@ -27114,7 +27530,7 @@
       </w:rPr>
     </w:lvl>
   </w:abstractNum>
-  <w:abstractNum w:abstractNumId="35" w15:restartNumberingAfterBreak="0">
+  <w:abstractNum w:abstractNumId="36" w15:restartNumberingAfterBreak="0">
     <w:nsid w:val="7E37932F"/>
     <w:multiLevelType w:val="hybridMultilevel"/>
     <w:tmpl w:val="855EF564"/>
@@ -27252,7 +27668,7 @@
     <w:abstractNumId w:val="6"/>
   </w:num>
   <w:num w:numId="9" w16cid:durableId="42020575">
-    <w:abstractNumId w:val="32"/>
+    <w:abstractNumId w:val="33"/>
   </w:num>
   <w:num w:numId="10" w16cid:durableId="348914154">
     <w:abstractNumId w:val="13"/>
@@ -27285,10 +27701,10 @@
     <w:abstractNumId w:val="25"/>
   </w:num>
   <w:num w:numId="20" w16cid:durableId="1531146555">
-    <w:abstractNumId w:val="34"/>
+    <w:abstractNumId w:val="35"/>
   </w:num>
   <w:num w:numId="21" w16cid:durableId="472599098">
-    <w:abstractNumId w:val="35"/>
+    <w:abstractNumId w:val="36"/>
   </w:num>
   <w:num w:numId="22" w16cid:durableId="1986659993">
     <w:abstractNumId w:val="19"/>
@@ -27330,10 +27746,13 @@
     <w:abstractNumId w:val="21"/>
   </w:num>
   <w:num w:numId="35" w16cid:durableId="248277538">
-    <w:abstractNumId w:val="33"/>
+    <w:abstractNumId w:val="34"/>
   </w:num>
   <w:num w:numId="36" w16cid:durableId="287320556">
     <w:abstractNumId w:val="1"/>
+  </w:num>
+  <w:num w:numId="37" w16cid:durableId="1287200125">
+    <w:abstractNumId w:val="32"/>
   </w:num>
 </w:numbering>
 </file>
@@ -27828,7 +28247,6 @@
   <w:style w:type="character" w:default="1" w:styleId="DefaultParagraphFont">
     <w:name w:val="Default Paragraph Font"/>
     <w:uiPriority w:val="1"/>
-    <w:semiHidden/>
     <w:unhideWhenUsed/>
   </w:style>
   <w:style w:type="table" w:default="1" w:styleId="TableNormal">
@@ -28287,6 +28705,28 @@
       <w:u w:val="single"/>
     </w:rPr>
   </w:style>
+  <w:style w:type="paragraph" w:styleId="Footer">
+    <w:name w:val="footer"/>
+    <w:basedOn w:val="Normal"/>
+    <w:link w:val="FooterChar"/>
+    <w:uiPriority w:val="99"/>
+    <w:unhideWhenUsed/>
+    <w:rsid w:val="001656D9"/>
+    <w:pPr>
+      <w:tabs>
+        <w:tab w:val="center" w:pos="4513"/>
+        <w:tab w:val="right" w:pos="9026"/>
+      </w:tabs>
+      <w:spacing w:after="0" w:line="240" w:lineRule="auto"/>
+    </w:pPr>
+  </w:style>
+  <w:style w:type="character" w:customStyle="1" w:styleId="FooterChar">
+    <w:name w:val="Footer Char"/>
+    <w:basedOn w:val="DefaultParagraphFont"/>
+    <w:link w:val="Footer"/>
+    <w:uiPriority w:val="99"/>
+    <w:rsid w:val="001656D9"/>
+  </w:style>
 </w:styles>
 </file>
 

--- a/INSY7315_SMARTHYDRO_DOCUMENTATION.docx
+++ b/INSY7315_SMARTHYDRO_DOCUMENTATION.docx
@@ -159,13 +159,8 @@
           </w:tcPr>
           <w:p>
             <w:r>
-              <w:t xml:space="preserve">Wiehan </w:t>
-            </w:r>
-            <w:proofErr w:type="spellStart"/>
-            <w:r>
-              <w:t>Smalberger</w:t>
-            </w:r>
-            <w:proofErr w:type="spellEnd"/>
+              <w:t>Wiehan Smalberger</w:t>
+            </w:r>
           </w:p>
         </w:tc>
         <w:tc>
@@ -423,13 +418,8 @@
           <w:numId w:val="9"/>
         </w:numPr>
       </w:pPr>
-      <w:proofErr w:type="spellStart"/>
-      <w:r>
-        <w:t>WebAPI</w:t>
-      </w:r>
-      <w:proofErr w:type="spellEnd"/>
-      <w:r>
-        <w:t>:</w:t>
+      <w:r>
+        <w:t>WebAPI:</w:t>
       </w:r>
       <w:r>
         <w:t xml:space="preserve"> </w:t>
@@ -7494,35 +7484,7 @@
         <w:rPr>
           <w:rFonts w:ascii="Aptos" w:eastAsia="Aptos" w:hAnsi="Aptos" w:cs="Aptos"/>
         </w:rPr>
-        <w:t>It is important that we start off being by asking our client for consent and be transparent with what we are going to do with the data (</w:t>
-      </w:r>
-      <w:proofErr w:type="spellStart"/>
-      <w:r>
-        <w:rPr>
-          <w:rFonts w:ascii="Aptos" w:eastAsia="Aptos" w:hAnsi="Aptos" w:cs="Aptos"/>
-        </w:rPr>
-        <w:t>ForumCosmos</w:t>
-      </w:r>
-      <w:proofErr w:type="spellEnd"/>
-      <w:r>
-        <w:rPr>
-          <w:rFonts w:ascii="Aptos" w:eastAsia="Aptos" w:hAnsi="Aptos" w:cs="Aptos"/>
-        </w:rPr>
-        <w:t>, 2023). The users will be clearly told what data will be collected, why it is being collected and how it will be stored (</w:t>
-      </w:r>
-      <w:proofErr w:type="spellStart"/>
-      <w:r>
-        <w:rPr>
-          <w:rFonts w:ascii="Aptos" w:eastAsia="Aptos" w:hAnsi="Aptos" w:cs="Aptos"/>
-        </w:rPr>
-        <w:t>ForumCosmos</w:t>
-      </w:r>
-      <w:proofErr w:type="spellEnd"/>
-      <w:r>
-        <w:rPr>
-          <w:rFonts w:ascii="Aptos" w:eastAsia="Aptos" w:hAnsi="Aptos" w:cs="Aptos"/>
-        </w:rPr>
-        <w:t>, 2023).</w:t>
+        <w:t>It is important that we start off being by asking our client for consent and be transparent with what we are going to do with the data (ForumCosmos, 2023). The users will be clearly told what data will be collected, why it is being collected and how it will be stored (ForumCosmos, 2023).</w:t>
       </w:r>
     </w:p>
     <w:p>
@@ -7547,21 +7509,7 @@
         <w:rPr>
           <w:rFonts w:ascii="Aptos" w:eastAsia="Aptos" w:hAnsi="Aptos" w:cs="Aptos"/>
         </w:rPr>
-        <w:t>(</w:t>
-      </w:r>
-      <w:proofErr w:type="spellStart"/>
-      <w:r>
-        <w:rPr>
-          <w:rFonts w:ascii="Aptos" w:eastAsia="Aptos" w:hAnsi="Aptos" w:cs="Aptos"/>
-        </w:rPr>
-        <w:t>ForumCosmos</w:t>
-      </w:r>
-      <w:proofErr w:type="spellEnd"/>
-      <w:r>
-        <w:rPr>
-          <w:rFonts w:ascii="Aptos" w:eastAsia="Aptos" w:hAnsi="Aptos" w:cs="Aptos"/>
-        </w:rPr>
-        <w:t>, 2023).</w:t>
+        <w:t>(ForumCosmos, 2023).</w:t>
       </w:r>
     </w:p>
     <w:p>
@@ -8502,25 +8450,7 @@
                 <w:sz w:val="22"/>
                 <w:szCs w:val="22"/>
               </w:rPr>
-              <w:t xml:space="preserve">The microservice </w:t>
-            </w:r>
-            <w:proofErr w:type="spellStart"/>
-            <w:r>
-              <w:rPr>
-                <w:rFonts w:ascii="Aptos" w:eastAsia="Aptos" w:hAnsi="Aptos" w:cs="Aptos"/>
-                <w:sz w:val="22"/>
-                <w:szCs w:val="22"/>
-              </w:rPr>
-              <w:t>wont</w:t>
-            </w:r>
-            <w:proofErr w:type="spellEnd"/>
-            <w:r>
-              <w:rPr>
-                <w:rFonts w:ascii="Aptos" w:eastAsia="Aptos" w:hAnsi="Aptos" w:cs="Aptos"/>
-                <w:sz w:val="22"/>
-                <w:szCs w:val="22"/>
-              </w:rPr>
-              <w:t xml:space="preserve"> be running</w:t>
+              <w:t>The microservice wont be running</w:t>
             </w:r>
           </w:p>
         </w:tc>
@@ -8683,25 +8613,7 @@
                 <w:sz w:val="22"/>
                 <w:szCs w:val="22"/>
               </w:rPr>
-              <w:t xml:space="preserve">It will become costly to run the Tent Box on </w:t>
-            </w:r>
-            <w:proofErr w:type="spellStart"/>
-            <w:r>
-              <w:rPr>
-                <w:rFonts w:ascii="Aptos" w:eastAsia="Aptos" w:hAnsi="Aptos" w:cs="Aptos"/>
-                <w:sz w:val="22"/>
-                <w:szCs w:val="22"/>
-              </w:rPr>
-              <w:t>Wifi</w:t>
-            </w:r>
-            <w:proofErr w:type="spellEnd"/>
-            <w:r>
-              <w:rPr>
-                <w:rFonts w:ascii="Aptos" w:eastAsia="Aptos" w:hAnsi="Aptos" w:cs="Aptos"/>
-                <w:sz w:val="22"/>
-                <w:szCs w:val="22"/>
-              </w:rPr>
-              <w:t xml:space="preserve"> Router</w:t>
+              <w:t>It will become costly to run the Tent Box on Wifi Router</w:t>
             </w:r>
           </w:p>
         </w:tc>
@@ -8861,21 +8773,7 @@
         <w:rPr>
           <w:rFonts w:ascii="Aptos" w:eastAsia="Aptos" w:hAnsi="Aptos" w:cs="Aptos"/>
         </w:rPr>
-        <w:t xml:space="preserve">The team’s agreement with our client, Reece, is to work on an already existing hydroponics project, </w:t>
-      </w:r>
-      <w:proofErr w:type="spellStart"/>
-      <w:r>
-        <w:rPr>
-          <w:rFonts w:ascii="Aptos" w:eastAsia="Aptos" w:hAnsi="Aptos" w:cs="Aptos"/>
-        </w:rPr>
-        <w:t>SmartHydro</w:t>
-      </w:r>
-      <w:proofErr w:type="spellEnd"/>
-      <w:r>
-        <w:rPr>
-          <w:rFonts w:ascii="Aptos" w:eastAsia="Aptos" w:hAnsi="Aptos" w:cs="Aptos"/>
-        </w:rPr>
-        <w:t>. Our team is tasked to implement new features to build onto the existing system. The required new features needing to be implemented is LoRa and a new mobile application. Our team is tasked with additional requirements such as improving the maintenance of the existing system and architecture.</w:t>
+        <w:t>The team’s agreement with our client, Reece, is to work on an already existing hydroponics project, SmartHydro. Our team is tasked to implement new features to build onto the existing system. The required new features needing to be implemented is LoRa and a new mobile application. Our team is tasked with additional requirements such as improving the maintenance of the existing system and architecture.</w:t>
       </w:r>
     </w:p>
     <w:p>
@@ -8905,29 +8803,13 @@
         <w:t>follow</w:t>
       </w:r>
       <w:r>
-        <w:t xml:space="preserve"> started by addressing the issue with each other. Secondly, if it was still not able to be resolved, we had a meeting that included the Project Manager so that we could have  her mediate the situation. Further </w:t>
-      </w:r>
-      <w:proofErr w:type="gramStart"/>
-      <w:r>
-        <w:t>on</w:t>
-      </w:r>
-      <w:proofErr w:type="gramEnd"/>
-      <w:r>
-        <w:t xml:space="preserve"> if it came to where it </w:t>
+        <w:t xml:space="preserve"> started by addressing the issue with each other. Secondly, if it was still not able to be resolved, we had a meeting that included the Project Manager so that we could have  her mediate the situation. Further on if it came to where it </w:t>
       </w:r>
       <w:r>
         <w:t>remained</w:t>
       </w:r>
       <w:r>
-        <w:t xml:space="preserve"> unresolved, we would have </w:t>
-      </w:r>
-      <w:proofErr w:type="gramStart"/>
-      <w:r>
-        <w:t>an</w:t>
-      </w:r>
-      <w:proofErr w:type="gramEnd"/>
-      <w:r>
-        <w:t xml:space="preserve"> meeting with our coordinator to help us find a solution to the disagreement and prevent it from happening again.</w:t>
+        <w:t xml:space="preserve"> unresolved, we would have an meeting with our coordinator to help us find a solution to the disagreement and prevent it from happening again.</w:t>
       </w:r>
     </w:p>
     <w:p>
@@ -9524,21 +9406,7 @@
         <w:rPr>
           <w:rFonts w:ascii="Aptos" w:eastAsia="Aptos" w:hAnsi="Aptos" w:cs="Aptos"/>
         </w:rPr>
-        <w:t xml:space="preserve">Design a LoRaWan network to integrate into the existing </w:t>
-      </w:r>
-      <w:proofErr w:type="spellStart"/>
-      <w:r>
-        <w:rPr>
-          <w:rFonts w:ascii="Aptos" w:eastAsia="Aptos" w:hAnsi="Aptos" w:cs="Aptos"/>
-        </w:rPr>
-        <w:t>SmartHydro</w:t>
-      </w:r>
-      <w:proofErr w:type="spellEnd"/>
-      <w:r>
-        <w:rPr>
-          <w:rFonts w:ascii="Aptos" w:eastAsia="Aptos" w:hAnsi="Aptos" w:cs="Aptos"/>
-        </w:rPr>
-        <w:t xml:space="preserve"> infrastructure in order to allow remote monitoring and control.</w:t>
+        <w:t>Design a LoRaWan network to integrate into the existing SmartHydro infrastructure in order to allow remote monitoring and control.</w:t>
       </w:r>
     </w:p>
     <w:p>
@@ -9635,15 +9503,7 @@
       </w:pPr>
       <w:bookmarkStart w:id="12" w:name="_Toc213586178"/>
       <w:r>
-        <w:t>Definition of Ready (</w:t>
-      </w:r>
-      <w:proofErr w:type="spellStart"/>
-      <w:r>
-        <w:t>DoR</w:t>
-      </w:r>
-      <w:proofErr w:type="spellEnd"/>
-      <w:r>
-        <w:t>)</w:t>
+        <w:t>Definition of Ready (DoR)</w:t>
       </w:r>
       <w:bookmarkEnd w:id="12"/>
     </w:p>
@@ -9694,21 +9554,7 @@
         <w:rPr>
           <w:rFonts w:ascii="Aptos" w:eastAsia="Aptos" w:hAnsi="Aptos" w:cs="Aptos"/>
         </w:rPr>
-        <w:t xml:space="preserve">The system is considered done when the new and improved </w:t>
-      </w:r>
-      <w:proofErr w:type="spellStart"/>
-      <w:r>
-        <w:rPr>
-          <w:rFonts w:ascii="Aptos" w:eastAsia="Aptos" w:hAnsi="Aptos" w:cs="Aptos"/>
-        </w:rPr>
-        <w:t>SmartHydro</w:t>
-      </w:r>
-      <w:proofErr w:type="spellEnd"/>
-      <w:r>
-        <w:rPr>
-          <w:rFonts w:ascii="Aptos" w:eastAsia="Aptos" w:hAnsi="Aptos" w:cs="Aptos"/>
-        </w:rPr>
-        <w:t xml:space="preserve"> system has implemented the following: the Virtual Machine (VM) has been configured, the MQTT is connected to the VM, new APIs are integrated, a redesigned and implemented Mobile Application is created, the Arduino Hat prototype with a diagram is provided for future improvements and development, most importantly our LoRa network is integrated into the system on both the backend and frontend aspect. Each structure has been delivered and assembled on a farm by the team, and each structure works as intended with the AI taking care of the plants' needs without the need for human intervention. The documentation should be completed for future use; it will be able to give proper support for building the structure, setting up the tunnel, connecting the relay box, and understanding how the system works together. Overall, this means we should not be developing any further and our client is satisfied with the product.</w:t>
+        <w:t>The system is considered done when the new and improved SmartHydro system has implemented the following: the Virtual Machine (VM) has been configured, the MQTT is connected to the VM, new APIs are integrated, a redesigned and implemented Mobile Application is created, the Arduino Hat prototype with a diagram is provided for future improvements and development, most importantly our LoRa network is integrated into the system on both the backend and frontend aspect. Each structure has been delivered and assembled on a farm by the team, and each structure works as intended with the AI taking care of the plants' needs without the need for human intervention. The documentation should be completed for future use; it will be able to give proper support for building the structure, setting up the tunnel, connecting the relay box, and understanding how the system works together. Overall, this means we should not be developing any further and our client is satisfied with the product.</w:t>
       </w:r>
     </w:p>
     <w:p>
@@ -9944,13 +9790,8 @@
         </w:numPr>
       </w:pPr>
       <w:r>
-        <w:t xml:space="preserve">Mark tent as </w:t>
-      </w:r>
-      <w:proofErr w:type="spellStart"/>
-      <w:r>
-        <w:t>favourite</w:t>
-      </w:r>
-      <w:proofErr w:type="spellEnd"/>
+        <w:t>Mark tent as favourite</w:t>
+      </w:r>
     </w:p>
     <w:p>
       <w:pPr>
@@ -11440,23 +11281,7 @@
           <w:i/>
           <w:iCs/>
         </w:rPr>
-        <w:t xml:space="preserve">As a farmer, I want to be to mark a tent as a </w:t>
-      </w:r>
-      <w:proofErr w:type="spellStart"/>
-      <w:r>
-        <w:rPr>
-          <w:i/>
-          <w:iCs/>
-        </w:rPr>
-        <w:t>favourite</w:t>
-      </w:r>
-      <w:proofErr w:type="spellEnd"/>
-      <w:r>
-        <w:rPr>
-          <w:i/>
-          <w:iCs/>
-        </w:rPr>
-        <w:t xml:space="preserve"> to view the frequen</w:t>
+        <w:t>As a farmer, I want to be to mark a tent as a favourite to view the frequen</w:t>
       </w:r>
       <w:r>
         <w:rPr>
@@ -11667,6 +11492,61 @@
       </w:r>
       <w:bookmarkEnd w:id="18"/>
     </w:p>
+    <w:p>
+      <w:r>
+        <w:rPr>
+          <w:noProof/>
+        </w:rPr>
+        <w:drawing>
+          <wp:inline distT="0" distB="0" distL="0" distR="0" wp14:anchorId="2F704F5F" wp14:editId="1BBD4557">
+            <wp:extent cx="5943600" cy="6235700"/>
+            <wp:effectExtent l="0" t="0" r="0" b="0"/>
+            <wp:docPr id="1573841730" name="Picture 2" descr="A screenshot of a computer&#10;&#10;AI-generated content may be incorrect."/>
+            <wp:cNvGraphicFramePr>
+              <a:graphicFrameLocks xmlns:a="http://schemas.openxmlformats.org/drawingml/2006/main" noChangeAspect="1"/>
+            </wp:cNvGraphicFramePr>
+            <a:graphic xmlns:a="http://schemas.openxmlformats.org/drawingml/2006/main">
+              <a:graphicData uri="http://schemas.openxmlformats.org/drawingml/2006/picture">
+                <pic:pic xmlns:pic="http://schemas.openxmlformats.org/drawingml/2006/picture">
+                  <pic:nvPicPr>
+                    <pic:cNvPr id="1573841730" name="Picture 2" descr="A screenshot of a computer&#10;&#10;AI-generated content may be incorrect."/>
+                    <pic:cNvPicPr>
+                      <a:picLocks noChangeAspect="1" noChangeArrowheads="1"/>
+                    </pic:cNvPicPr>
+                  </pic:nvPicPr>
+                  <pic:blipFill>
+                    <a:blip r:embed="rId18" cstate="print">
+                      <a:extLst>
+                        <a:ext uri="{28A0092B-C50C-407E-A947-70E740481C1C}">
+                          <a14:useLocalDpi xmlns:a14="http://schemas.microsoft.com/office/drawing/2010/main" val="0"/>
+                        </a:ext>
+                      </a:extLst>
+                    </a:blip>
+                    <a:srcRect/>
+                    <a:stretch>
+                      <a:fillRect/>
+                    </a:stretch>
+                  </pic:blipFill>
+                  <pic:spPr bwMode="auto">
+                    <a:xfrm>
+                      <a:off x="0" y="0"/>
+                      <a:ext cx="5943600" cy="6235700"/>
+                    </a:xfrm>
+                    <a:prstGeom prst="rect">
+                      <a:avLst/>
+                    </a:prstGeom>
+                    <a:noFill/>
+                    <a:ln>
+                      <a:noFill/>
+                    </a:ln>
+                  </pic:spPr>
+                </pic:pic>
+              </a:graphicData>
+            </a:graphic>
+          </wp:inline>
+        </w:drawing>
+      </w:r>
+    </w:p>
     <w:p/>
     <w:p/>
     <w:p>
@@ -12496,7 +12376,7 @@
                     <pic:cNvPicPr/>
                   </pic:nvPicPr>
                   <pic:blipFill>
-                    <a:blip r:embed="rId18">
+                    <a:blip r:embed="rId19">
                       <a:extLst>
                         <a:ext uri="{28A0092B-C50C-407E-A947-70E740481C1C}">
                           <a14:useLocalDpi xmlns:a14="http://schemas.microsoft.com/office/drawing/2010/main" val="0"/>
@@ -12543,39 +12423,7 @@
         <w:jc w:val="both"/>
       </w:pPr>
       <w:r>
-        <w:t xml:space="preserve">The Domain class diagram displays the MySQL database of table names, attributes, and the relationships between the tables. A one-to-many relationship exists between the </w:t>
-      </w:r>
-      <w:proofErr w:type="spellStart"/>
-      <w:r>
-        <w:t>TentInformation</w:t>
-      </w:r>
-      <w:proofErr w:type="spellEnd"/>
-      <w:r>
-        <w:t xml:space="preserve"> table and the following tables: </w:t>
-      </w:r>
-      <w:proofErr w:type="spellStart"/>
-      <w:r>
-        <w:t>SensorReadings</w:t>
-      </w:r>
-      <w:proofErr w:type="spellEnd"/>
-      <w:r>
-        <w:t xml:space="preserve">, </w:t>
-      </w:r>
-      <w:proofErr w:type="spellStart"/>
-      <w:r>
-        <w:t>HardwareStatus</w:t>
-      </w:r>
-      <w:proofErr w:type="spellEnd"/>
-      <w:r>
-        <w:t xml:space="preserve"> and </w:t>
-      </w:r>
-      <w:proofErr w:type="spellStart"/>
-      <w:r>
-        <w:t>AiEvent</w:t>
-      </w:r>
-      <w:proofErr w:type="spellEnd"/>
-      <w:r>
-        <w:t>. The diagram fields are identical to the database table fields, serving as a blueprint.</w:t>
+        <w:t>The Domain class diagram displays the MySQL database of table names, attributes, and the relationships between the tables. A one-to-many relationship exists between the TentInformation table and the following tables: SensorReadings, HardwareStatus and AiEvent. The diagram fields are identical to the database table fields, serving as a blueprint.</w:t>
       </w:r>
     </w:p>
     <w:p>
@@ -12615,7 +12463,7 @@
                     <pic:cNvPicPr/>
                   </pic:nvPicPr>
                   <pic:blipFill>
-                    <a:blip r:embed="rId19" cstate="print">
+                    <a:blip r:embed="rId20" cstate="print">
                       <a:extLst>
                         <a:ext uri="{28A0092B-C50C-407E-A947-70E740481C1C}">
                           <a14:useLocalDpi xmlns:a14="http://schemas.microsoft.com/office/drawing/2010/main" val="0"/>
@@ -12718,39 +12566,7 @@
         <w:jc w:val="both"/>
       </w:pPr>
       <w:r>
-        <w:t xml:space="preserve">The </w:t>
-      </w:r>
-      <w:proofErr w:type="spellStart"/>
-      <w:r>
-        <w:t>AiEventCache</w:t>
-      </w:r>
-      <w:proofErr w:type="spellEnd"/>
-      <w:r>
-        <w:t xml:space="preserve">, </w:t>
-      </w:r>
-      <w:proofErr w:type="spellStart"/>
-      <w:r>
-        <w:t>LiveTentInformation</w:t>
-      </w:r>
-      <w:proofErr w:type="spellEnd"/>
-      <w:r>
-        <w:t xml:space="preserve">, </w:t>
-      </w:r>
-      <w:proofErr w:type="spellStart"/>
-      <w:r>
-        <w:t>LiveHardwareStatusCache</w:t>
-      </w:r>
-      <w:proofErr w:type="spellEnd"/>
-      <w:r>
-        <w:t xml:space="preserve"> and </w:t>
-      </w:r>
-      <w:proofErr w:type="spellStart"/>
-      <w:r>
-        <w:t>LiveSensorCache</w:t>
-      </w:r>
-      <w:proofErr w:type="spellEnd"/>
-      <w:r>
-        <w:t xml:space="preserve"> classes are called in the MQTT class and in the separate controllers. The methods for the Sensor Readings, the Hardware Statuses and AiEvents get called in the MQTT class. </w:t>
+        <w:t xml:space="preserve">The AiEventCache, LiveTentInformation, LiveHardwareStatusCache and LiveSensorCache classes are called in the MQTT class and in the separate controllers. The methods for the Sensor Readings, the Hardware Statuses and AiEvents get called in the MQTT class. </w:t>
       </w:r>
     </w:p>
     <w:p>
@@ -12762,29 +12578,13 @@
         </w:numPr>
       </w:pPr>
       <w:r>
-        <w:t xml:space="preserve">The </w:t>
-      </w:r>
-      <w:proofErr w:type="spellStart"/>
-      <w:r>
-        <w:t>AiEvent</w:t>
-      </w:r>
-      <w:proofErr w:type="spellEnd"/>
-      <w:r>
-        <w:t xml:space="preserve"> data class is used and </w:t>
+        <w:t xml:space="preserve">The AiEvent data class is used and </w:t>
       </w:r>
       <w:r>
         <w:t>called</w:t>
       </w:r>
       <w:r>
-        <w:t xml:space="preserve"> </w:t>
-      </w:r>
-      <w:proofErr w:type="spellStart"/>
-      <w:r>
-        <w:t>AiEventCache</w:t>
-      </w:r>
-      <w:proofErr w:type="spellEnd"/>
-      <w:r>
-        <w:t xml:space="preserve">. </w:t>
+        <w:t xml:space="preserve"> AiEventCache. </w:t>
       </w:r>
     </w:p>
     <w:p>
@@ -12796,29 +12596,13 @@
         </w:numPr>
       </w:pPr>
       <w:r>
-        <w:t xml:space="preserve">The </w:t>
-      </w:r>
-      <w:proofErr w:type="spellStart"/>
-      <w:r>
-        <w:t>TentInformation</w:t>
-      </w:r>
-      <w:proofErr w:type="spellEnd"/>
-      <w:r>
-        <w:t xml:space="preserve"> data class is used and </w:t>
+        <w:t xml:space="preserve">The TentInformation data class is used and </w:t>
       </w:r>
       <w:r>
         <w:t>called</w:t>
       </w:r>
       <w:r>
-        <w:t xml:space="preserve"> </w:t>
-      </w:r>
-      <w:proofErr w:type="spellStart"/>
-      <w:r>
-        <w:t>LiveTentInformation</w:t>
-      </w:r>
-      <w:proofErr w:type="spellEnd"/>
-      <w:r>
-        <w:t xml:space="preserve">. </w:t>
+        <w:t xml:space="preserve"> LiveTentInformation. </w:t>
       </w:r>
     </w:p>
     <w:p>
@@ -12830,15 +12614,7 @@
         </w:numPr>
       </w:pPr>
       <w:r>
-        <w:t xml:space="preserve">The </w:t>
-      </w:r>
-      <w:proofErr w:type="spellStart"/>
-      <w:r>
-        <w:t>HardwareStatus</w:t>
-      </w:r>
-      <w:proofErr w:type="spellEnd"/>
-      <w:r>
-        <w:t xml:space="preserve"> data class is used and </w:t>
+        <w:t xml:space="preserve">The HardwareStatus data class is used and </w:t>
       </w:r>
       <w:r>
         <w:t>called</w:t>
@@ -12846,13 +12622,8 @@
       <w:r>
         <w:t xml:space="preserve"> </w:t>
       </w:r>
-      <w:proofErr w:type="spellStart"/>
-      <w:r>
-        <w:t>LiveHardwareStatusCache</w:t>
-      </w:r>
-      <w:proofErr w:type="spellEnd"/>
-      <w:r>
-        <w:t xml:space="preserve">. </w:t>
+      <w:r>
+        <w:t xml:space="preserve">LiveHardwareStatusCache. </w:t>
       </w:r>
     </w:p>
     <w:p>
@@ -12864,29 +12635,13 @@
         </w:numPr>
       </w:pPr>
       <w:r>
-        <w:t xml:space="preserve">The </w:t>
-      </w:r>
-      <w:proofErr w:type="spellStart"/>
-      <w:r>
-        <w:t>SensorReading</w:t>
-      </w:r>
-      <w:proofErr w:type="spellEnd"/>
-      <w:r>
-        <w:t xml:space="preserve"> data class is used and </w:t>
+        <w:t xml:space="preserve">The SensorReading data class is used and </w:t>
       </w:r>
       <w:r>
         <w:t>called</w:t>
       </w:r>
       <w:r>
-        <w:t xml:space="preserve"> </w:t>
-      </w:r>
-      <w:proofErr w:type="spellStart"/>
-      <w:r>
-        <w:t>LiveSensorCache</w:t>
-      </w:r>
-      <w:proofErr w:type="spellEnd"/>
-      <w:r>
-        <w:t>.</w:t>
+        <w:t xml:space="preserve"> LiveSensorCache.</w:t>
       </w:r>
     </w:p>
     <w:p/>
@@ -12943,7 +12698,7 @@
                     <pic:cNvPicPr/>
                   </pic:nvPicPr>
                   <pic:blipFill>
-                    <a:blip r:embed="rId20">
+                    <a:blip r:embed="rId21">
                       <a:extLst>
                         <a:ext uri="{28A0092B-C50C-407E-A947-70E740481C1C}">
                           <a14:useLocalDpi xmlns:a14="http://schemas.microsoft.com/office/drawing/2010/main"/>
@@ -12996,7 +12751,7 @@
                     <pic:cNvPicPr/>
                   </pic:nvPicPr>
                   <pic:blipFill>
-                    <a:blip r:embed="rId21">
+                    <a:blip r:embed="rId22">
                       <a:extLst>
                         <a:ext uri="{28A0092B-C50C-407E-A947-70E740481C1C}">
                           <a14:useLocalDpi xmlns:a14="http://schemas.microsoft.com/office/drawing/2010/main"/>
@@ -13053,7 +12808,7 @@
                     <pic:cNvPicPr/>
                   </pic:nvPicPr>
                   <pic:blipFill>
-                    <a:blip r:embed="rId22">
+                    <a:blip r:embed="rId23">
                       <a:extLst>
                         <a:ext uri="{28A0092B-C50C-407E-A947-70E740481C1C}">
                           <a14:useLocalDpi xmlns:a14="http://schemas.microsoft.com/office/drawing/2010/main"/>
@@ -13137,35 +12892,7 @@
         <w:rPr>
           <w:rFonts w:ascii="Aptos" w:eastAsia="Aptos" w:hAnsi="Aptos" w:cs="Aptos"/>
         </w:rPr>
-        <w:t xml:space="preserve">If the farmer selects the water level, they can view the current readings and choose to switch it on or off. A request is sent to the Web API, which retrieves the data and displays the latest tent readings on the mobile application. If the farmer selects the clean water (pH level), they can view the current readings and choose to increase or decrease it. A request is sent to the Web API, which retrieves the data and displays the latest tent readings on the mobile application. If the farmer selects the Temperature, they can view the current readings and choose to switch it on or off. A request is sent to the Web API, which retrieves the data and displays the latest tent readings on the mobile application. If the farmer selects Humidity, they can view the current readings and choose to switch it on or off. A request is sent to the Web API, which retrieves the data and displays the latest tent readings on the mobile application. If the farmer selects the Nutrients (EC level), they can view the current readings and choose to increase or decrease it. A request is sent to the Web API, which retrieves the data and displays the latest tent readings on the mobile application. If the farmer selects Sunlight, they can view the current readings and choose to switch it on or off. A request is sent to the Web API, which retrieves the data and displays the latest tent readings on the mobile application. To view the AI Events and the live Feed of the plants, the farmer can select the </w:t>
-      </w:r>
-      <w:proofErr w:type="spellStart"/>
-      <w:r>
-        <w:rPr>
-          <w:rFonts w:ascii="Aptos" w:eastAsia="Aptos" w:hAnsi="Aptos" w:cs="Aptos"/>
-        </w:rPr>
-        <w:t>LiveFeed</w:t>
-      </w:r>
-      <w:proofErr w:type="spellEnd"/>
-      <w:r>
-        <w:rPr>
-          <w:rFonts w:ascii="Aptos" w:eastAsia="Aptos" w:hAnsi="Aptos" w:cs="Aptos"/>
-        </w:rPr>
-        <w:t xml:space="preserve"> option in the navigation bar. A request is sent to the Web API, which retrieves the latest </w:t>
-      </w:r>
-      <w:proofErr w:type="spellStart"/>
-      <w:r>
-        <w:rPr>
-          <w:rFonts w:ascii="Aptos" w:eastAsia="Aptos" w:hAnsi="Aptos" w:cs="Aptos"/>
-        </w:rPr>
-        <w:t>LiveFeed</w:t>
-      </w:r>
-      <w:proofErr w:type="spellEnd"/>
-      <w:r>
-        <w:rPr>
-          <w:rFonts w:ascii="Aptos" w:eastAsia="Aptos" w:hAnsi="Aptos" w:cs="Aptos"/>
-        </w:rPr>
-        <w:t xml:space="preserve"> results, displaying the data for the farmer on the mobile application. If the farmer is experiencing an issue, they can select the FAQ option in the navigation bar to find a solution. Once they have selected a FAQ, they can click on the document and view it. The mobile application is closed by the farmer, once they have completed using the application.</w:t>
+        <w:t>If the farmer selects the water level, they can view the current readings and choose to switch it on or off. A request is sent to the Web API, which retrieves the data and displays the latest tent readings on the mobile application. If the farmer selects the clean water (pH level), they can view the current readings and choose to increase or decrease it. A request is sent to the Web API, which retrieves the data and displays the latest tent readings on the mobile application. If the farmer selects the Temperature, they can view the current readings and choose to switch it on or off. A request is sent to the Web API, which retrieves the data and displays the latest tent readings on the mobile application. If the farmer selects Humidity, they can view the current readings and choose to switch it on or off. A request is sent to the Web API, which retrieves the data and displays the latest tent readings on the mobile application. If the farmer selects the Nutrients (EC level), they can view the current readings and choose to increase or decrease it. A request is sent to the Web API, which retrieves the data and displays the latest tent readings on the mobile application. If the farmer selects Sunlight, they can view the current readings and choose to switch it on or off. A request is sent to the Web API, which retrieves the data and displays the latest tent readings on the mobile application. To view the AI Events and the live Feed of the plants, the farmer can select the LiveFeed option in the navigation bar. A request is sent to the Web API, which retrieves the latest LiveFeed results, displaying the data for the farmer on the mobile application. If the farmer is experiencing an issue, they can select the FAQ option in the navigation bar to find a solution. Once they have selected a FAQ, they can click on the document and view it. The mobile application is closed by the farmer, once they have completed using the application.</w:t>
       </w:r>
     </w:p>
     <w:p>
@@ -13265,7 +12992,7 @@
                     <pic:cNvPicPr/>
                   </pic:nvPicPr>
                   <pic:blipFill>
-                    <a:blip r:embed="rId23">
+                    <a:blip r:embed="rId24">
                       <a:extLst>
                         <a:ext uri="{28A0092B-C50C-407E-A947-70E740481C1C}">
                           <a14:useLocalDpi xmlns:a14="http://schemas.microsoft.com/office/drawing/2010/main" val="0"/>
@@ -13455,7 +13182,7 @@
                     <pic:cNvPicPr/>
                   </pic:nvPicPr>
                   <pic:blipFill>
-                    <a:blip r:embed="rId24">
+                    <a:blip r:embed="rId25">
                       <a:extLst>
                         <a:ext uri="{28A0092B-C50C-407E-A947-70E740481C1C}">
                           <a14:useLocalDpi xmlns:a14="http://schemas.microsoft.com/office/drawing/2010/main" val="0"/>
@@ -13507,15 +13234,7 @@
         <w:jc w:val="both"/>
       </w:pPr>
       <w:r>
-        <w:t xml:space="preserve">The </w:t>
-      </w:r>
-      <w:proofErr w:type="spellStart"/>
-      <w:r>
-        <w:t>SmartHydro</w:t>
-      </w:r>
-      <w:proofErr w:type="spellEnd"/>
-      <w:r>
-        <w:t xml:space="preserve"> team members implemented a MySQL relational database onto the Ubuntu Virtual Machine (VM). The MySQL database connects to a Web API. The database is used to store tent information, sensor readings, Ai event messages and hardware statuses. The entities have one attribute in common, the Mac Address. The Mac Address uniquely identifies the tent.</w:t>
+        <w:t>The SmartHydro team members implemented a MySQL relational database onto the Ubuntu Virtual Machine (VM). The MySQL database connects to a Web API. The database is used to store tent information, sensor readings, Ai event messages and hardware statuses. The entities have one attribute in common, the Mac Address. The Mac Address uniquely identifies the tent.</w:t>
       </w:r>
     </w:p>
     <w:p>
@@ -13578,7 +13297,7 @@
                     </pic:cNvPicPr>
                   </pic:nvPicPr>
                   <pic:blipFill>
-                    <a:blip r:embed="rId25">
+                    <a:blip r:embed="rId26">
                       <a:extLst>
                         <a:ext uri="{28A0092B-C50C-407E-A947-70E740481C1C}">
                           <a14:useLocalDpi xmlns:a14="http://schemas.microsoft.com/office/drawing/2010/main" val="0"/>
@@ -13638,7 +13357,7 @@
                     </pic:cNvPicPr>
                   </pic:nvPicPr>
                   <pic:blipFill>
-                    <a:blip r:embed="rId26">
+                    <a:blip r:embed="rId27">
                       <a:extLst>
                         <a:ext uri="{28A0092B-C50C-407E-A947-70E740481C1C}">
                           <a14:useLocalDpi xmlns:a14="http://schemas.microsoft.com/office/drawing/2010/main" val="0"/>
@@ -13737,21 +13456,7 @@
         <w:rPr>
           <w:rFonts w:ascii="Aptos" w:eastAsia="Aptos" w:hAnsi="Aptos" w:cs="Aptos"/>
         </w:rPr>
-        <w:t xml:space="preserve">The Smart Hydro system has various integrated components including the Android App, the </w:t>
-      </w:r>
-      <w:proofErr w:type="spellStart"/>
-      <w:r>
-        <w:rPr>
-          <w:rFonts w:ascii="Aptos" w:eastAsia="Aptos" w:hAnsi="Aptos" w:cs="Aptos"/>
-        </w:rPr>
-        <w:t>WebAPI</w:t>
-      </w:r>
-      <w:proofErr w:type="spellEnd"/>
-      <w:r>
-        <w:rPr>
-          <w:rFonts w:ascii="Aptos" w:eastAsia="Aptos" w:hAnsi="Aptos" w:cs="Aptos"/>
-        </w:rPr>
-        <w:t xml:space="preserve">, Arduino setup, an MQTT broker as </w:t>
+        <w:t xml:space="preserve">The Smart Hydro system has various integrated components including the Android App, the WebAPI, Arduino setup, an MQTT broker as </w:t>
       </w:r>
       <w:r>
         <w:rPr>
@@ -13763,35 +13468,7 @@
         <w:rPr>
           <w:rFonts w:ascii="Aptos" w:eastAsia="Aptos" w:hAnsi="Aptos" w:cs="Aptos"/>
         </w:rPr>
-        <w:t xml:space="preserve"> an SQL database. Of these components, the </w:t>
-      </w:r>
-      <w:proofErr w:type="spellStart"/>
-      <w:r>
-        <w:rPr>
-          <w:rFonts w:ascii="Aptos" w:eastAsia="Aptos" w:hAnsi="Aptos" w:cs="Aptos"/>
-        </w:rPr>
-        <w:t>WebAPI</w:t>
-      </w:r>
-      <w:proofErr w:type="spellEnd"/>
-      <w:r>
-        <w:rPr>
-          <w:rFonts w:ascii="Aptos" w:eastAsia="Aptos" w:hAnsi="Aptos" w:cs="Aptos"/>
-        </w:rPr>
-        <w:t xml:space="preserve">, Mosquitto Broker and SQL database are </w:t>
-      </w:r>
-      <w:proofErr w:type="spellStart"/>
-      <w:r>
-        <w:rPr>
-          <w:rFonts w:ascii="Aptos" w:eastAsia="Aptos" w:hAnsi="Aptos" w:cs="Aptos"/>
-        </w:rPr>
-        <w:t>Dockerized</w:t>
-      </w:r>
-      <w:proofErr w:type="spellEnd"/>
-      <w:r>
-        <w:rPr>
-          <w:rFonts w:ascii="Aptos" w:eastAsia="Aptos" w:hAnsi="Aptos" w:cs="Aptos"/>
-        </w:rPr>
-        <w:t xml:space="preserve"> and hosted on an Oracle VM. The overall system takes on a hybrid approach across these components that have been built to ensure all parts seamlessly work together. This section will cover in detail the different architecture, design and cloud patterns that have been implemented along with explanations regarding choices for the NMB campus system.</w:t>
+        <w:t xml:space="preserve"> an SQL database. Of these components, the WebAPI, Mosquitto Broker and SQL database are Dockerized and hosted on an Oracle VM. The overall system takes on a hybrid approach across these components that have been built to ensure all parts seamlessly work together. This section will cover in detail the different architecture, design and cloud patterns that have been implemented along with explanations regarding choices for the NMB campus system.</w:t>
       </w:r>
     </w:p>
     <w:p>
@@ -13851,18 +13528,8 @@
           <w:b/>
           <w:bCs/>
         </w:rPr>
-        <w:t xml:space="preserve">connecting to the various </w:t>
-      </w:r>
-      <w:proofErr w:type="spellStart"/>
-      <w:r>
-        <w:rPr>
-          <w:rFonts w:ascii="Aptos" w:eastAsia="Aptos" w:hAnsi="Aptos" w:cs="Aptos"/>
-          <w:b/>
-          <w:bCs/>
-        </w:rPr>
-        <w:t>WebAPIs</w:t>
-      </w:r>
-      <w:proofErr w:type="spellEnd"/>
+        <w:t>connecting to the various WebAPIs</w:t>
+      </w:r>
       <w:r>
         <w:rPr>
           <w:rFonts w:ascii="Aptos" w:eastAsia="Aptos" w:hAnsi="Aptos" w:cs="Aptos"/>
@@ -13901,7 +13568,7 @@
                     <pic:cNvPicPr/>
                   </pic:nvPicPr>
                   <pic:blipFill>
-                    <a:blip r:embed="rId27">
+                    <a:blip r:embed="rId28">
                       <a:extLst>
                         <a:ext uri="{28A0092B-C50C-407E-A947-70E740481C1C}">
                           <a14:useLocalDpi xmlns:a14="http://schemas.microsoft.com/office/drawing/2010/main"/>
@@ -14205,7 +13872,7 @@
                     <pic:cNvPicPr/>
                   </pic:nvPicPr>
                   <pic:blipFill>
-                    <a:blip r:embed="rId28">
+                    <a:blip r:embed="rId29">
                       <a:extLst>
                         <a:ext uri="{28A0092B-C50C-407E-A947-70E740481C1C}">
                           <a14:useLocalDpi xmlns:a14="http://schemas.microsoft.com/office/drawing/2010/main"/>
@@ -14385,12 +14052,10 @@
         <w:jc w:val="both"/>
       </w:pPr>
       <w:bookmarkStart w:id="53" w:name="_Toc213586219"/>
-      <w:proofErr w:type="spellStart"/>
       <w:r>
         <w:t>WebAPI</w:t>
       </w:r>
       <w:bookmarkEnd w:id="53"/>
-      <w:proofErr w:type="spellEnd"/>
     </w:p>
     <w:p>
       <w:pPr>
@@ -14413,21 +14078,7 @@
         <w:rPr>
           <w:rFonts w:ascii="Aptos" w:eastAsia="Aptos" w:hAnsi="Aptos" w:cs="Aptos"/>
         </w:rPr>
-        <w:t xml:space="preserve">The repository pattern is used to decouple domain logic from the database layer </w:t>
-      </w:r>
-      <w:proofErr w:type="gramStart"/>
-      <w:r>
-        <w:rPr>
-          <w:rFonts w:ascii="Aptos" w:eastAsia="Aptos" w:hAnsi="Aptos" w:cs="Aptos"/>
-        </w:rPr>
-        <w:t>in order to</w:t>
-      </w:r>
-      <w:proofErr w:type="gramEnd"/>
-      <w:r>
-        <w:rPr>
-          <w:rFonts w:ascii="Aptos" w:eastAsia="Aptos" w:hAnsi="Aptos" w:cs="Aptos"/>
-        </w:rPr>
-        <w:t xml:space="preserve"> make it more flexible for data management, i.e., it allows a central point of interaction and </w:t>
+        <w:t xml:space="preserve">The repository pattern is used to decouple domain logic from the database layer in order to make it more flexible for data management, i.e., it allows a central point of interaction and </w:t>
       </w:r>
       <w:r>
         <w:rPr>
@@ -14510,7 +14161,7 @@
                     <pic:cNvPicPr/>
                   </pic:nvPicPr>
                   <pic:blipFill>
-                    <a:blip r:embed="rId29">
+                    <a:blip r:embed="rId30">
                       <a:extLst>
                         <a:ext uri="{28A0092B-C50C-407E-A947-70E740481C1C}">
                           <a14:useLocalDpi xmlns:a14="http://schemas.microsoft.com/office/drawing/2010/main" val="0"/>
@@ -14570,21 +14221,7 @@
         <w:rPr>
           <w:rFonts w:ascii="Aptos" w:eastAsia="Aptos" w:hAnsi="Aptos" w:cs="Aptos"/>
         </w:rPr>
-        <w:t xml:space="preserve">Throughout the controllers in the </w:t>
-      </w:r>
-      <w:proofErr w:type="spellStart"/>
-      <w:r>
-        <w:rPr>
-          <w:rFonts w:ascii="Aptos" w:eastAsia="Aptos" w:hAnsi="Aptos" w:cs="Aptos"/>
-        </w:rPr>
-        <w:t>WebAPI</w:t>
-      </w:r>
-      <w:proofErr w:type="spellEnd"/>
-      <w:r>
-        <w:rPr>
-          <w:rFonts w:ascii="Aptos" w:eastAsia="Aptos" w:hAnsi="Aptos" w:cs="Aptos"/>
-        </w:rPr>
-        <w:t xml:space="preserve">, when data is requested form the database, the API will first update the cache to store the latest readings of the current tent (determined by the Android app) and then send out a response to the client requesting the data. </w:t>
+        <w:t xml:space="preserve">Throughout the controllers in the WebAPI, when data is requested form the database, the API will first update the cache to store the latest readings of the current tent (determined by the Android app) and then send out a response to the client requesting the data. </w:t>
       </w:r>
     </w:p>
     <w:p>
@@ -14743,7 +14380,7 @@
                     <pic:cNvPicPr/>
                   </pic:nvPicPr>
                   <pic:blipFill>
-                    <a:blip r:embed="rId30">
+                    <a:blip r:embed="rId31">
                       <a:extLst>
                         <a:ext uri="{28A0092B-C50C-407E-A947-70E740481C1C}">
                           <a14:useLocalDpi xmlns:a14="http://schemas.microsoft.com/office/drawing/2010/main" val="0"/>
@@ -14948,7 +14585,7 @@
                     <pic:cNvPicPr/>
                   </pic:nvPicPr>
                   <pic:blipFill>
-                    <a:blip r:embed="rId30">
+                    <a:blip r:embed="rId31">
                       <a:extLst>
                         <a:ext uri="{28A0092B-C50C-407E-A947-70E740481C1C}">
                           <a14:useLocalDpi xmlns:a14="http://schemas.microsoft.com/office/drawing/2010/main" val="0"/>
@@ -15008,21 +14645,7 @@
         <w:rPr>
           <w:rFonts w:ascii="Aptos" w:eastAsia="Aptos" w:hAnsi="Aptos" w:cs="Aptos"/>
         </w:rPr>
-        <w:t xml:space="preserve">The Android app has implemented the layered approach by dividing the user interfaces (UI) as separate from the backend that makes the interfaces functional. This means the app is not making use of </w:t>
-      </w:r>
-      <w:proofErr w:type="spellStart"/>
-      <w:r>
-        <w:rPr>
-          <w:rFonts w:ascii="Aptos" w:eastAsia="Aptos" w:hAnsi="Aptos" w:cs="Aptos"/>
-        </w:rPr>
-        <w:t>JetPack</w:t>
-      </w:r>
-      <w:proofErr w:type="spellEnd"/>
-      <w:r>
-        <w:rPr>
-          <w:rFonts w:ascii="Aptos" w:eastAsia="Aptos" w:hAnsi="Aptos" w:cs="Aptos"/>
-        </w:rPr>
-        <w:t xml:space="preserve"> Compose where the UI and the functionality is combined and heavily dependent on one another. The UI is present with the backend logic placed in a class that calls on the UI. This forms the Presentation Layer.</w:t>
+        <w:t>The Android app has implemented the layered approach by dividing the user interfaces (UI) as separate from the backend that makes the interfaces functional. This means the app is not making use of JetPack Compose where the UI and the functionality is combined and heavily dependent on one another. The UI is present with the backend logic placed in a class that calls on the UI. This forms the Presentation Layer.</w:t>
       </w:r>
     </w:p>
     <w:p>
@@ -15055,21 +14678,7 @@
         <w:rPr>
           <w:rFonts w:ascii="Aptos" w:eastAsia="Aptos" w:hAnsi="Aptos" w:cs="Aptos"/>
         </w:rPr>
-        <w:t xml:space="preserve">Classes handle actions performed within the app, for example clicking a card to see the temperature rating and turn the fan on calls the API endpoint that pulls the latest temperature reading in. The API endpoints are based on the API Constants class that stores the details regarding the base URL to the API and implements </w:t>
-      </w:r>
-      <w:proofErr w:type="spellStart"/>
-      <w:r>
-        <w:rPr>
-          <w:rFonts w:ascii="Aptos" w:eastAsia="Aptos" w:hAnsi="Aptos" w:cs="Aptos"/>
-        </w:rPr>
-        <w:t>OkHttp</w:t>
-      </w:r>
-      <w:proofErr w:type="spellEnd"/>
-      <w:r>
-        <w:rPr>
-          <w:rFonts w:ascii="Aptos" w:eastAsia="Aptos" w:hAnsi="Aptos" w:cs="Aptos"/>
-        </w:rPr>
-        <w:t xml:space="preserve"> to send requests to endpoints as well as receive their responses (Jahagirdar, 2018). These classes which creates the Persistence Layer. </w:t>
+        <w:t xml:space="preserve">Classes handle actions performed within the app, for example clicking a card to see the temperature rating and turn the fan on calls the API endpoint that pulls the latest temperature reading in. The API endpoints are based on the API Constants class that stores the details regarding the base URL to the API and implements OkHttp to send requests to endpoints as well as receive their responses (Jahagirdar, 2018). These classes which creates the Persistence Layer. </w:t>
       </w:r>
     </w:p>
     <w:p>
@@ -15087,21 +14696,7 @@
         <w:rPr>
           <w:rFonts w:ascii="Aptos" w:eastAsia="Aptos" w:hAnsi="Aptos" w:cs="Aptos"/>
         </w:rPr>
-        <w:t xml:space="preserve">The data is retrieved from an SQL database that is hosted on a Virtual Machine (VM). This database is accessed through the API which is discussed in </w:t>
-      </w:r>
-      <w:proofErr w:type="spellStart"/>
-      <w:r>
-        <w:rPr>
-          <w:rFonts w:ascii="Aptos" w:eastAsia="Aptos" w:hAnsi="Aptos" w:cs="Aptos"/>
-        </w:rPr>
-        <w:t>WebAPI</w:t>
-      </w:r>
-      <w:proofErr w:type="spellEnd"/>
-      <w:r>
-        <w:rPr>
-          <w:rFonts w:ascii="Aptos" w:eastAsia="Aptos" w:hAnsi="Aptos" w:cs="Aptos"/>
-        </w:rPr>
-        <w:t xml:space="preserve"> and the data that is received through the Android app is displayed on the UI. The SQL database forms the Database Layer.</w:t>
+        <w:t>The data is retrieved from an SQL database that is hosted on a Virtual Machine (VM). This database is accessed through the API which is discussed in WebAPI and the data that is received through the Android app is displayed on the UI. The SQL database forms the Database Layer.</w:t>
       </w:r>
     </w:p>
     <w:p>
@@ -15243,12 +14838,10 @@
         <w:jc w:val="both"/>
       </w:pPr>
       <w:bookmarkStart w:id="57" w:name="_Toc213586223"/>
-      <w:proofErr w:type="spellStart"/>
       <w:r>
         <w:t>WebAPI</w:t>
       </w:r>
       <w:bookmarkEnd w:id="57"/>
-      <w:proofErr w:type="spellEnd"/>
     </w:p>
     <w:p>
       <w:pPr>
@@ -15274,21 +14867,7 @@
         <w:rPr>
           <w:rFonts w:ascii="Aptos" w:eastAsia="Aptos" w:hAnsi="Aptos" w:cs="Aptos"/>
         </w:rPr>
-        <w:t>This is an architecture that depends on communication between two major components, one that is known as the client that sends requests and another known as the server which identifies and responds to requests by the returning the relevant content (</w:t>
-      </w:r>
-      <w:proofErr w:type="spellStart"/>
-      <w:r>
-        <w:rPr>
-          <w:rFonts w:ascii="Aptos" w:eastAsia="Aptos" w:hAnsi="Aptos" w:cs="Aptos"/>
-        </w:rPr>
-        <w:t>Dhaduk</w:t>
-      </w:r>
-      <w:proofErr w:type="spellEnd"/>
-      <w:r>
-        <w:rPr>
-          <w:rFonts w:ascii="Aptos" w:eastAsia="Aptos" w:hAnsi="Aptos" w:cs="Aptos"/>
-        </w:rPr>
-        <w:t xml:space="preserve">, 2020). In the Smart Hydro system, the API receives requests from the client namely the Android app as users navigate and API endpoints are called, in which data is retrieved and the requested data is fed to the client app. </w:t>
+        <w:t xml:space="preserve">This is an architecture that depends on communication between two major components, one that is known as the client that sends requests and another known as the server which identifies and responds to requests by the returning the relevant content (Dhaduk, 2020). In the Smart Hydro system, the API receives requests from the client namely the Android app as users navigate and API endpoints are called, in which data is retrieved and the requested data is fed to the client app. </w:t>
       </w:r>
     </w:p>
     <w:p>
@@ -15329,7 +14908,7 @@
                     <pic:cNvPicPr/>
                   </pic:nvPicPr>
                   <pic:blipFill>
-                    <a:blip r:embed="rId30">
+                    <a:blip r:embed="rId31">
                       <a:extLst>
                         <a:ext uri="{28A0092B-C50C-407E-A947-70E740481C1C}">
                           <a14:useLocalDpi xmlns:a14="http://schemas.microsoft.com/office/drawing/2010/main" val="0"/>
@@ -15386,21 +14965,7 @@
         <w:rPr>
           <w:rFonts w:ascii="Aptos" w:eastAsia="Aptos" w:hAnsi="Aptos" w:cs="Aptos"/>
         </w:rPr>
-        <w:t>The client-server pattern is implemented by setting the API up to enable communication between the database server and the Android app to allow real-time data to be requested and received (</w:t>
-      </w:r>
-      <w:proofErr w:type="spellStart"/>
-      <w:r>
-        <w:rPr>
-          <w:rFonts w:ascii="Aptos" w:eastAsia="Aptos" w:hAnsi="Aptos" w:cs="Aptos"/>
-        </w:rPr>
-        <w:t>Dhaduk</w:t>
-      </w:r>
-      <w:proofErr w:type="spellEnd"/>
-      <w:r>
-        <w:rPr>
-          <w:rFonts w:ascii="Aptos" w:eastAsia="Aptos" w:hAnsi="Aptos" w:cs="Aptos"/>
-        </w:rPr>
-        <w:t>, 2020). A client is defined as the component that sends the requests which is the Android app that makes requests to the API to retrieve and display data on the GUI (Design Gurus Team, 2024). The API allows communication to the database server because it processes the requests and retrieves any requested data to send back to the client as a response (Design Gurus Team, 2024).</w:t>
+        <w:t>The client-server pattern is implemented by setting the API up to enable communication between the database server and the Android app to allow real-time data to be requested and received (Dhaduk, 2020). A client is defined as the component that sends the requests which is the Android app that makes requests to the API to retrieve and display data on the GUI (Design Gurus Team, 2024). The API allows communication to the database server because it processes the requests and retrieves any requested data to send back to the client as a response (Design Gurus Team, 2024).</w:t>
       </w:r>
     </w:p>
     <w:p>
@@ -15455,21 +15020,7 @@
         <w:rPr>
           <w:rFonts w:ascii="Aptos" w:eastAsia="Aptos" w:hAnsi="Aptos" w:cs="Aptos"/>
         </w:rPr>
-        <w:t>ensures that more clients can be added to the Smart Hydro system, for example an MVC frontend app that allows admins to overlook the system and its connected tents to ensure all relay boxes are functioning as intended or an iOS app that can accommodate for Apple users. This allows the system to upgrade as requirements change over time and different components need to be added on (</w:t>
-      </w:r>
-      <w:proofErr w:type="spellStart"/>
-      <w:r>
-        <w:rPr>
-          <w:rFonts w:ascii="Aptos" w:eastAsia="Aptos" w:hAnsi="Aptos" w:cs="Aptos"/>
-        </w:rPr>
-        <w:t>Zenarmor</w:t>
-      </w:r>
-      <w:proofErr w:type="spellEnd"/>
-      <w:r>
-        <w:rPr>
-          <w:rFonts w:ascii="Aptos" w:eastAsia="Aptos" w:hAnsi="Aptos" w:cs="Aptos"/>
-        </w:rPr>
-        <w:t>, 2023).</w:t>
+        <w:t>ensures that more clients can be added to the Smart Hydro system, for example an MVC frontend app that allows admins to overlook the system and its connected tents to ensure all relay boxes are functioning as intended or an iOS app that can accommodate for Apple users. This allows the system to upgrade as requirements change over time and different components need to be added on (Zenarmor, 2023).</w:t>
       </w:r>
     </w:p>
     <w:p>
@@ -15497,21 +15048,7 @@
         <w:rPr>
           <w:rFonts w:ascii="Aptos" w:eastAsia="Aptos" w:hAnsi="Aptos" w:cs="Aptos"/>
         </w:rPr>
-        <w:t>ensures that all nodes in the system are self-contained, making it easy to upgrade components individually or relocate them to a different area meaning the server can be hosted whilst the client app can be deployed, and the system remains available to users (</w:t>
-      </w:r>
-      <w:proofErr w:type="spellStart"/>
-      <w:r>
-        <w:rPr>
-          <w:rFonts w:ascii="Aptos" w:eastAsia="Aptos" w:hAnsi="Aptos" w:cs="Aptos"/>
-        </w:rPr>
-        <w:t>Zenarmor</w:t>
-      </w:r>
-      <w:proofErr w:type="spellEnd"/>
-      <w:r>
-        <w:rPr>
-          <w:rFonts w:ascii="Aptos" w:eastAsia="Aptos" w:hAnsi="Aptos" w:cs="Aptos"/>
-        </w:rPr>
-        <w:t>, 2023).</w:t>
+        <w:t>ensures that all nodes in the system are self-contained, making it easy to upgrade components individually or relocate them to a different area meaning the server can be hosted whilst the client app can be deployed, and the system remains available to users (Zenarmor, 2023).</w:t>
       </w:r>
     </w:p>
     <w:p>
@@ -15539,21 +15076,7 @@
         <w:rPr>
           <w:rFonts w:ascii="Aptos" w:eastAsia="Aptos" w:hAnsi="Aptos" w:cs="Aptos"/>
         </w:rPr>
-        <w:t xml:space="preserve"> of the system means that the data is easy to retrieve, track and handle because any data that should be requested by the client should be stores on the same server making for easy storage of the required data, i.e., sensor readings all store to the SQL database (</w:t>
-      </w:r>
-      <w:proofErr w:type="spellStart"/>
-      <w:r>
-        <w:rPr>
-          <w:rFonts w:ascii="Aptos" w:eastAsia="Aptos" w:hAnsi="Aptos" w:cs="Aptos"/>
-        </w:rPr>
-        <w:t>Zenarmor</w:t>
-      </w:r>
-      <w:proofErr w:type="spellEnd"/>
-      <w:r>
-        <w:rPr>
-          <w:rFonts w:ascii="Aptos" w:eastAsia="Aptos" w:hAnsi="Aptos" w:cs="Aptos"/>
-        </w:rPr>
-        <w:t>, 2023).</w:t>
+        <w:t xml:space="preserve"> of the system means that the data is easy to retrieve, track and handle because any data that should be requested by the client should be stores on the same server making for easy storage of the required data, i.e., sensor readings all store to the SQL database (Zenarmor, 2023).</w:t>
       </w:r>
     </w:p>
     <w:p>
@@ -15581,21 +15104,7 @@
         <w:rPr>
           <w:rFonts w:ascii="Aptos" w:eastAsia="Aptos" w:hAnsi="Aptos" w:cs="Aptos"/>
         </w:rPr>
-        <w:t>is of priority because the server can handle resource-intensive activities such as sending tent commands from the app to MQTT through the API which sends the command in a relatively quick time and MQTT can send the request to the Arduino for execution (</w:t>
-      </w:r>
-      <w:proofErr w:type="spellStart"/>
-      <w:r>
-        <w:rPr>
-          <w:rFonts w:ascii="Aptos" w:eastAsia="Aptos" w:hAnsi="Aptos" w:cs="Aptos"/>
-        </w:rPr>
-        <w:t>Zenarmor</w:t>
-      </w:r>
-      <w:proofErr w:type="spellEnd"/>
-      <w:r>
-        <w:rPr>
-          <w:rFonts w:ascii="Aptos" w:eastAsia="Aptos" w:hAnsi="Aptos" w:cs="Aptos"/>
-        </w:rPr>
-        <w:t>, 2023)</w:t>
+        <w:t>is of priority because the server can handle resource-intensive activities such as sending tent commands from the app to MQTT through the API which sends the command in a relatively quick time and MQTT can send the request to the Arduino for execution (Zenarmor, 2023)</w:t>
       </w:r>
       <w:r>
         <w:rPr>
@@ -15634,35 +15143,7 @@
         <w:rPr>
           <w:rFonts w:ascii="Aptos" w:eastAsia="Aptos" w:hAnsi="Aptos" w:cs="Aptos"/>
         </w:rPr>
-        <w:t>Systems that require real time flow of information as events occur between apps or connected devices rely on event driven architecture (</w:t>
-      </w:r>
-      <w:proofErr w:type="spellStart"/>
-      <w:r>
-        <w:rPr>
-          <w:rFonts w:ascii="Aptos" w:eastAsia="Aptos" w:hAnsi="Aptos" w:cs="Aptos"/>
-        </w:rPr>
-        <w:t>Seetharamugn</w:t>
-      </w:r>
-      <w:proofErr w:type="spellEnd"/>
-      <w:r>
-        <w:rPr>
-          <w:rFonts w:ascii="Aptos" w:eastAsia="Aptos" w:hAnsi="Aptos" w:cs="Aptos"/>
-        </w:rPr>
-        <w:t>, 2023). These systems need to have the ability to publish and subscribe to events asynchronously by implementing a broker to handle events (</w:t>
-      </w:r>
-      <w:proofErr w:type="spellStart"/>
-      <w:r>
-        <w:rPr>
-          <w:rFonts w:ascii="Aptos" w:eastAsia="Aptos" w:hAnsi="Aptos" w:cs="Aptos"/>
-        </w:rPr>
-        <w:t>Seetharamugn</w:t>
-      </w:r>
-      <w:proofErr w:type="spellEnd"/>
-      <w:r>
-        <w:rPr>
-          <w:rFonts w:ascii="Aptos" w:eastAsia="Aptos" w:hAnsi="Aptos" w:cs="Aptos"/>
-        </w:rPr>
-        <w:t xml:space="preserve">, 2023). </w:t>
+        <w:t xml:space="preserve">Systems that require real time flow of information as events occur between apps or connected devices rely on event driven architecture (Seetharamugn, 2023). These systems need to have the ability to publish and subscribe to events asynchronously by implementing a broker to handle events (Seetharamugn, 2023). </w:t>
       </w:r>
     </w:p>
     <w:p>
@@ -15711,7 +15192,7 @@
                     <pic:cNvPicPr/>
                   </pic:nvPicPr>
                   <pic:blipFill>
-                    <a:blip r:embed="rId30">
+                    <a:blip r:embed="rId31">
                       <a:extLst>
                         <a:ext uri="{28A0092B-C50C-407E-A947-70E740481C1C}">
                           <a14:useLocalDpi xmlns:a14="http://schemas.microsoft.com/office/drawing/2010/main" val="0"/>
@@ -15866,21 +15347,7 @@
           <w:rFonts w:ascii="Aptos" w:eastAsia="Aptos" w:hAnsi="Aptos" w:cs="Aptos"/>
         </w:rPr>
         <w:lastRenderedPageBreak/>
-        <w:t>and readings are, and which AI event has triggered components to adjust the environment in the tent (</w:t>
-      </w:r>
-      <w:proofErr w:type="spellStart"/>
-      <w:r>
-        <w:rPr>
-          <w:rFonts w:ascii="Aptos" w:eastAsia="Aptos" w:hAnsi="Aptos" w:cs="Aptos"/>
-        </w:rPr>
-        <w:t>Seetharamugn</w:t>
-      </w:r>
-      <w:proofErr w:type="spellEnd"/>
-      <w:r>
-        <w:rPr>
-          <w:rFonts w:ascii="Aptos" w:eastAsia="Aptos" w:hAnsi="Aptos" w:cs="Aptos"/>
-        </w:rPr>
-        <w:t>, 2023).</w:t>
+        <w:t>and readings are, and which AI event has triggered components to adjust the environment in the tent (Seetharamugn, 2023).</w:t>
       </w:r>
     </w:p>
     <w:p>
@@ -15908,21 +15375,7 @@
         <w:rPr>
           <w:rFonts w:ascii="Aptos" w:eastAsia="Aptos" w:hAnsi="Aptos" w:cs="Aptos"/>
         </w:rPr>
-        <w:t>allow for easy service addition because an event can subscribe to a topic in the MQTT structure to configure how, when and what the event will trigger which will log and send out messages as it occurs (</w:t>
-      </w:r>
-      <w:proofErr w:type="spellStart"/>
-      <w:r>
-        <w:rPr>
-          <w:rFonts w:ascii="Aptos" w:eastAsia="Aptos" w:hAnsi="Aptos" w:cs="Aptos"/>
-        </w:rPr>
-        <w:t>Seetharamugn</w:t>
-      </w:r>
-      <w:proofErr w:type="spellEnd"/>
-      <w:r>
-        <w:rPr>
-          <w:rFonts w:ascii="Aptos" w:eastAsia="Aptos" w:hAnsi="Aptos" w:cs="Aptos"/>
-        </w:rPr>
-        <w:t>, 2023).</w:t>
+        <w:t>allow for easy service addition because an event can subscribe to a topic in the MQTT structure to configure how, when and what the event will trigger which will log and send out messages as it occurs (Seetharamugn, 2023).</w:t>
       </w:r>
     </w:p>
     <w:p>
@@ -15950,35 +15403,7 @@
         <w:rPr>
           <w:rFonts w:ascii="Aptos" w:eastAsia="Aptos" w:hAnsi="Aptos" w:cs="Aptos"/>
         </w:rPr>
-        <w:t xml:space="preserve">by the topic routing meaning that different services only belong to that topic and will only be required for responses when that topic is subscribed to and an update needs to be sent </w:t>
-      </w:r>
-      <w:proofErr w:type="spellStart"/>
-      <w:r>
-        <w:rPr>
-          <w:rFonts w:ascii="Aptos" w:eastAsia="Aptos" w:hAnsi="Aptos" w:cs="Aptos"/>
-        </w:rPr>
-        <w:t>asa</w:t>
-      </w:r>
-      <w:proofErr w:type="spellEnd"/>
-      <w:r>
-        <w:rPr>
-          <w:rFonts w:ascii="Aptos" w:eastAsia="Aptos" w:hAnsi="Aptos" w:cs="Aptos"/>
-        </w:rPr>
-        <w:t xml:space="preserve"> response to an end user (</w:t>
-      </w:r>
-      <w:proofErr w:type="spellStart"/>
-      <w:r>
-        <w:rPr>
-          <w:rFonts w:ascii="Aptos" w:eastAsia="Aptos" w:hAnsi="Aptos" w:cs="Aptos"/>
-        </w:rPr>
-        <w:t>Seetharamugn</w:t>
-      </w:r>
-      <w:proofErr w:type="spellEnd"/>
-      <w:r>
-        <w:rPr>
-          <w:rFonts w:ascii="Aptos" w:eastAsia="Aptos" w:hAnsi="Aptos" w:cs="Aptos"/>
-        </w:rPr>
-        <w:t xml:space="preserve">, 2023). </w:t>
+        <w:t xml:space="preserve">by the topic routing meaning that different services only belong to that topic and will only be required for responses when that topic is subscribed to and an update needs to be sent asa response to an end user (Seetharamugn, 2023). </w:t>
       </w:r>
     </w:p>
     <w:p>
@@ -16036,49 +15461,7 @@
         <w:rPr>
           <w:rFonts w:ascii="Aptos" w:eastAsia="Aptos" w:hAnsi="Aptos" w:cs="Aptos"/>
         </w:rPr>
-        <w:t xml:space="preserve">The Smart Hydro system has all its major user facing components </w:t>
-      </w:r>
-      <w:proofErr w:type="spellStart"/>
-      <w:r>
-        <w:rPr>
-          <w:rFonts w:ascii="Aptos" w:eastAsia="Aptos" w:hAnsi="Aptos" w:cs="Aptos"/>
-        </w:rPr>
-        <w:t>Dockerized</w:t>
-      </w:r>
-      <w:proofErr w:type="spellEnd"/>
-      <w:r>
-        <w:rPr>
-          <w:rFonts w:ascii="Aptos" w:eastAsia="Aptos" w:hAnsi="Aptos" w:cs="Aptos"/>
-        </w:rPr>
-        <w:t xml:space="preserve"> to allow a seamless setup when running the system, i.e., the Web API, SQL Database and the Mosquitto Broker are </w:t>
-      </w:r>
-      <w:proofErr w:type="spellStart"/>
-      <w:r>
-        <w:rPr>
-          <w:rFonts w:ascii="Aptos" w:eastAsia="Aptos" w:hAnsi="Aptos" w:cs="Aptos"/>
-        </w:rPr>
-        <w:t>Dockerized</w:t>
-      </w:r>
-      <w:proofErr w:type="spellEnd"/>
-      <w:r>
-        <w:rPr>
-          <w:rFonts w:ascii="Aptos" w:eastAsia="Aptos" w:hAnsi="Aptos" w:cs="Aptos"/>
-        </w:rPr>
-        <w:t xml:space="preserve"> to run collectively when a client user needs the backend systems working. This allows all the containers to run simultaneously whilst encouraging fast development of apps because Docker images are lightweight and can be spun up again in the case of updates being applied to source code (</w:t>
-      </w:r>
-      <w:proofErr w:type="spellStart"/>
-      <w:r>
-        <w:rPr>
-          <w:rFonts w:ascii="Aptos" w:eastAsia="Aptos" w:hAnsi="Aptos" w:cs="Aptos"/>
-        </w:rPr>
-        <w:t>GeeksForGeeks</w:t>
-      </w:r>
-      <w:proofErr w:type="spellEnd"/>
-      <w:r>
-        <w:rPr>
-          <w:rFonts w:ascii="Aptos" w:eastAsia="Aptos" w:hAnsi="Aptos" w:cs="Aptos"/>
-        </w:rPr>
-        <w:t>, 2025).</w:t>
+        <w:t>The Smart Hydro system has all its major user facing components Dockerized to allow a seamless setup when running the system, i.e., the Web API, SQL Database and the Mosquitto Broker are Dockerized to run collectively when a client user needs the backend systems working. This allows all the containers to run simultaneously whilst encouraging fast development of apps because Docker images are lightweight and can be spun up again in the case of updates being applied to source code (GeeksForGeeks, 2025).</w:t>
       </w:r>
     </w:p>
     <w:p>
@@ -16116,21 +15499,7 @@
         <w:rPr>
           <w:rFonts w:ascii="Aptos" w:eastAsia="Aptos" w:hAnsi="Aptos" w:cs="Aptos"/>
         </w:rPr>
-        <w:t xml:space="preserve"> is implemented to build all the Dockerfiles simultaneously, allowing quick spin up of the entire system as well as allowing easy updating of containers that may have been altered since the Docker compose last ran. Figure 8 below shows how components are </w:t>
-      </w:r>
-      <w:proofErr w:type="spellStart"/>
-      <w:r>
-        <w:rPr>
-          <w:rFonts w:ascii="Aptos" w:eastAsia="Aptos" w:hAnsi="Aptos" w:cs="Aptos"/>
-        </w:rPr>
-        <w:t>Dockerized</w:t>
-      </w:r>
-      <w:proofErr w:type="spellEnd"/>
-      <w:r>
-        <w:rPr>
-          <w:rFonts w:ascii="Aptos" w:eastAsia="Aptos" w:hAnsi="Aptos" w:cs="Aptos"/>
-        </w:rPr>
-        <w:t xml:space="preserve"> and how that interacts with a system where clients, a web app and a database are required:</w:t>
+        <w:t xml:space="preserve"> is implemented to build all the Dockerfiles simultaneously, allowing quick spin up of the entire system as well as allowing easy updating of containers that may have been altered since the Docker compose last ran. Figure 8 below shows how components are Dockerized and how that interacts with a system where clients, a web app and a database are required:</w:t>
       </w:r>
     </w:p>
     <w:p>
@@ -16164,7 +15533,7 @@
                     <pic:cNvPicPr/>
                   </pic:nvPicPr>
                   <pic:blipFill>
-                    <a:blip r:embed="rId31">
+                    <a:blip r:embed="rId32">
                       <a:extLst>
                         <a:ext uri="{28A0092B-C50C-407E-A947-70E740481C1C}">
                           <a14:useLocalDpi xmlns:a14="http://schemas.microsoft.com/office/drawing/2010/main"/>
@@ -16243,49 +15612,7 @@
         <w:rPr>
           <w:rFonts w:ascii="Aptos" w:eastAsia="Aptos" w:hAnsi="Aptos" w:cs="Aptos"/>
         </w:rPr>
-        <w:t xml:space="preserve"> is a big area of focus for the system because the system intends to expand and improve as time goes by, meaning more components will likely be added to the existing structure and set up. These add on components can easily be added by </w:t>
-      </w:r>
-      <w:proofErr w:type="spellStart"/>
-      <w:r>
-        <w:rPr>
-          <w:rFonts w:ascii="Aptos" w:eastAsia="Aptos" w:hAnsi="Aptos" w:cs="Aptos"/>
-        </w:rPr>
-        <w:t>Dockerizing</w:t>
-      </w:r>
-      <w:proofErr w:type="spellEnd"/>
-      <w:r>
-        <w:rPr>
-          <w:rFonts w:ascii="Aptos" w:eastAsia="Aptos" w:hAnsi="Aptos" w:cs="Aptos"/>
-        </w:rPr>
-        <w:t xml:space="preserve"> the component and configuring the correct connection links and ports in the </w:t>
-      </w:r>
-      <w:proofErr w:type="spellStart"/>
-      <w:r>
-        <w:rPr>
-          <w:rFonts w:ascii="Aptos" w:eastAsia="Aptos" w:hAnsi="Aptos" w:cs="Aptos"/>
-        </w:rPr>
-        <w:t>Dockerfile</w:t>
-      </w:r>
-      <w:proofErr w:type="spellEnd"/>
-      <w:r>
-        <w:rPr>
-          <w:rFonts w:ascii="Aptos" w:eastAsia="Aptos" w:hAnsi="Aptos" w:cs="Aptos"/>
-        </w:rPr>
-        <w:t xml:space="preserve"> to ensure communication is seamless (</w:t>
-      </w:r>
-      <w:proofErr w:type="spellStart"/>
-      <w:r>
-        <w:rPr>
-          <w:rFonts w:ascii="Aptos" w:eastAsia="Aptos" w:hAnsi="Aptos" w:cs="Aptos"/>
-        </w:rPr>
-        <w:t>GeeksForGeeks</w:t>
-      </w:r>
-      <w:proofErr w:type="spellEnd"/>
-      <w:r>
-        <w:rPr>
-          <w:rFonts w:ascii="Aptos" w:eastAsia="Aptos" w:hAnsi="Aptos" w:cs="Aptos"/>
-        </w:rPr>
-        <w:t>, 2025).</w:t>
+        <w:t xml:space="preserve"> is a big area of focus for the system because the system intends to expand and improve as time goes by, meaning more components will likely be added to the existing structure and set up. These add on components can easily be added by Dockerizing the component and configuring the correct connection links and ports in the Dockerfile to ensure communication is seamless (GeeksForGeeks, 2025).</w:t>
       </w:r>
     </w:p>
     <w:p>
@@ -16314,35 +15641,7 @@
         <w:rPr>
           <w:rFonts w:ascii="Aptos" w:eastAsia="Aptos" w:hAnsi="Aptos" w:cs="Aptos"/>
         </w:rPr>
-        <w:t xml:space="preserve"> is ensured because Docker allows lightweight containers to run on a single server without compromising the quality of the overall project (</w:t>
-      </w:r>
-      <w:proofErr w:type="spellStart"/>
-      <w:r>
-        <w:rPr>
-          <w:rFonts w:ascii="Aptos" w:eastAsia="Aptos" w:hAnsi="Aptos" w:cs="Aptos"/>
-        </w:rPr>
-        <w:t>GeeksForGeeks</w:t>
-      </w:r>
-      <w:proofErr w:type="spellEnd"/>
-      <w:r>
-        <w:rPr>
-          <w:rFonts w:ascii="Aptos" w:eastAsia="Aptos" w:hAnsi="Aptos" w:cs="Aptos"/>
-        </w:rPr>
-        <w:t>, 2025). Development and deployment costs are reduced because the Docker containers reduce the need for extra, heavy infrastructure to deploy individual components (</w:t>
-      </w:r>
-      <w:proofErr w:type="spellStart"/>
-      <w:r>
-        <w:rPr>
-          <w:rFonts w:ascii="Aptos" w:eastAsia="Aptos" w:hAnsi="Aptos" w:cs="Aptos"/>
-        </w:rPr>
-        <w:t>GeeksForGeeks</w:t>
-      </w:r>
-      <w:proofErr w:type="spellEnd"/>
-      <w:r>
-        <w:rPr>
-          <w:rFonts w:ascii="Aptos" w:eastAsia="Aptos" w:hAnsi="Aptos" w:cs="Aptos"/>
-        </w:rPr>
-        <w:t xml:space="preserve">, 2025). </w:t>
+        <w:t xml:space="preserve"> is ensured because Docker allows lightweight containers to run on a single server without compromising the quality of the overall project (GeeksForGeeks, 2025). Development and deployment costs are reduced because the Docker containers reduce the need for extra, heavy infrastructure to deploy individual components (GeeksForGeeks, 2025). </w:t>
       </w:r>
     </w:p>
     <w:p>
@@ -16370,21 +15669,7 @@
         <w:rPr>
           <w:rFonts w:ascii="Aptos" w:eastAsia="Aptos" w:hAnsi="Aptos" w:cs="Aptos"/>
         </w:rPr>
-        <w:t>is enforced because a Docker container cannot access the data of another Docker container without authorization rights (</w:t>
-      </w:r>
-      <w:proofErr w:type="spellStart"/>
-      <w:r>
-        <w:rPr>
-          <w:rFonts w:ascii="Aptos" w:eastAsia="Aptos" w:hAnsi="Aptos" w:cs="Aptos"/>
-        </w:rPr>
-        <w:t>GeeksForGeeks</w:t>
-      </w:r>
-      <w:proofErr w:type="spellEnd"/>
-      <w:r>
-        <w:rPr>
-          <w:rFonts w:ascii="Aptos" w:eastAsia="Aptos" w:hAnsi="Aptos" w:cs="Aptos"/>
-        </w:rPr>
-        <w:t>, 2025). This adds a layer of protection around the individual sections of data across the containers set up in the Smart Hydro system.</w:t>
+        <w:t>is enforced because a Docker container cannot access the data of another Docker container without authorization rights (GeeksForGeeks, 2025). This adds a layer of protection around the individual sections of data across the containers set up in the Smart Hydro system.</w:t>
       </w:r>
     </w:p>
     <w:p>
@@ -16427,21 +15712,7 @@
         <w:rPr>
           <w:rFonts w:ascii="Aptos" w:eastAsia="Aptos" w:hAnsi="Aptos" w:cs="Aptos"/>
         </w:rPr>
-        <w:t xml:space="preserve"> where all the </w:t>
-      </w:r>
-      <w:proofErr w:type="spellStart"/>
-      <w:r>
-        <w:rPr>
-          <w:rFonts w:ascii="Aptos" w:eastAsia="Aptos" w:hAnsi="Aptos" w:cs="Aptos"/>
-        </w:rPr>
-        <w:t>Dockerized</w:t>
-      </w:r>
-      <w:proofErr w:type="spellEnd"/>
-      <w:r>
-        <w:rPr>
-          <w:rFonts w:ascii="Aptos" w:eastAsia="Aptos" w:hAnsi="Aptos" w:cs="Aptos"/>
-        </w:rPr>
-        <w:t xml:space="preserve"> components live. This limits the system to a single point of failure because the VM can be rebooted in the case of a component experiencing downtime. The VM makes the system easily accessible and understandable to users with less knowledge and technical abilities in the case of handing the ongoing project on to future developers. Figure 9 below shows how an Oracle VM operates with its manager and to an external connecting client:</w:t>
+        <w:t xml:space="preserve"> where all the Dockerized components live. This limits the system to a single point of failure because the VM can be rebooted in the case of a component experiencing downtime. The VM makes the system easily accessible and understandable to users with less knowledge and technical abilities in the case of handing the ongoing project on to future developers. Figure 9 below shows how an Oracle VM operates with its manager and to an external connecting client:</w:t>
       </w:r>
     </w:p>
     <w:p>
@@ -16469,7 +15740,7 @@
                     <pic:cNvPicPr/>
                   </pic:nvPicPr>
                   <pic:blipFill>
-                    <a:blip r:embed="rId32">
+                    <a:blip r:embed="rId33">
                       <a:extLst>
                         <a:ext uri="{28A0092B-C50C-407E-A947-70E740481C1C}">
                           <a14:useLocalDpi xmlns:a14="http://schemas.microsoft.com/office/drawing/2010/main"/>
@@ -16540,21 +15811,7 @@
         <w:rPr>
           <w:rFonts w:ascii="Aptos" w:eastAsia="Aptos" w:hAnsi="Aptos" w:cs="Aptos"/>
         </w:rPr>
-        <w:t xml:space="preserve"> that is needed </w:t>
-      </w:r>
-      <w:proofErr w:type="gramStart"/>
-      <w:r>
-        <w:rPr>
-          <w:rFonts w:ascii="Aptos" w:eastAsia="Aptos" w:hAnsi="Aptos" w:cs="Aptos"/>
-        </w:rPr>
-        <w:t>in order to</w:t>
-      </w:r>
-      <w:proofErr w:type="gramEnd"/>
-      <w:r>
-        <w:rPr>
-          <w:rFonts w:ascii="Aptos" w:eastAsia="Aptos" w:hAnsi="Aptos" w:cs="Aptos"/>
-        </w:rPr>
-        <w:t xml:space="preserve"> access the VM, meaning only those working on the system will have the key to access the VM and view all the containers hosted on it. The </w:t>
+        <w:t xml:space="preserve"> that is needed in order to access the VM, meaning only those working on the system will have the key to access the VM and view all the containers hosted on it. The </w:t>
       </w:r>
       <w:r>
         <w:rPr>
@@ -16606,21 +15863,7 @@
         <w:rPr>
           <w:rFonts w:ascii="Aptos" w:eastAsia="Aptos" w:hAnsi="Aptos" w:cs="Aptos"/>
         </w:rPr>
-        <w:t>is used for reliability with a structured sequence of data packets flowing between server and client allowing for testing with traces to identify problem areas in the data traffic as well as error correction when something goes wrong with data transfers (</w:t>
-      </w:r>
-      <w:proofErr w:type="spellStart"/>
-      <w:r>
-        <w:rPr>
-          <w:rFonts w:ascii="Aptos" w:eastAsia="Aptos" w:hAnsi="Aptos" w:cs="Aptos"/>
-        </w:rPr>
-        <w:t>PingPlotter</w:t>
-      </w:r>
-      <w:proofErr w:type="spellEnd"/>
-      <w:r>
-        <w:rPr>
-          <w:rFonts w:ascii="Aptos" w:eastAsia="Aptos" w:hAnsi="Aptos" w:cs="Aptos"/>
-        </w:rPr>
-        <w:t>, 2025).</w:t>
+        <w:t>is used for reliability with a structured sequence of data packets flowing between server and client allowing for testing with traces to identify problem areas in the data traffic as well as error correction when something goes wrong with data transfers (PingPlotter, 2025).</w:t>
       </w:r>
     </w:p>
     <w:p>
@@ -16649,49 +15892,7 @@
         <w:rPr>
           <w:rFonts w:ascii="Aptos" w:eastAsia="Aptos" w:hAnsi="Aptos" w:cs="Aptos"/>
         </w:rPr>
-        <w:t>is used where one component is sending out an ICMP data packet that is carried to another component along with the requirement that the receiving component should return confirmation that the packet has been received (</w:t>
-      </w:r>
-      <w:proofErr w:type="spellStart"/>
-      <w:r>
-        <w:rPr>
-          <w:rFonts w:ascii="Aptos" w:eastAsia="Aptos" w:hAnsi="Aptos" w:cs="Aptos"/>
-        </w:rPr>
-        <w:t>PingPlotter</w:t>
-      </w:r>
-      <w:proofErr w:type="spellEnd"/>
-      <w:r>
-        <w:rPr>
-          <w:rFonts w:ascii="Aptos" w:eastAsia="Aptos" w:hAnsi="Aptos" w:cs="Aptos"/>
-        </w:rPr>
-        <w:t xml:space="preserve">, 2025). This ensures efficient communication between components with </w:t>
-      </w:r>
-      <w:proofErr w:type="gramStart"/>
-      <w:r>
-        <w:rPr>
-          <w:rFonts w:ascii="Aptos" w:eastAsia="Aptos" w:hAnsi="Aptos" w:cs="Aptos"/>
-        </w:rPr>
-        <w:t>back and forth</w:t>
-      </w:r>
-      <w:proofErr w:type="gramEnd"/>
-      <w:r>
-        <w:rPr>
-          <w:rFonts w:ascii="Aptos" w:eastAsia="Aptos" w:hAnsi="Aptos" w:cs="Aptos"/>
-        </w:rPr>
-        <w:t xml:space="preserve"> communication indicating successful and failed requests and responses (</w:t>
-      </w:r>
-      <w:proofErr w:type="spellStart"/>
-      <w:r>
-        <w:rPr>
-          <w:rFonts w:ascii="Aptos" w:eastAsia="Aptos" w:hAnsi="Aptos" w:cs="Aptos"/>
-        </w:rPr>
-        <w:t>PingPlotter</w:t>
-      </w:r>
-      <w:proofErr w:type="spellEnd"/>
-      <w:r>
-        <w:rPr>
-          <w:rFonts w:ascii="Aptos" w:eastAsia="Aptos" w:hAnsi="Aptos" w:cs="Aptos"/>
-        </w:rPr>
-        <w:t>, 2025).</w:t>
+        <w:t>is used where one component is sending out an ICMP data packet that is carried to another component along with the requirement that the receiving component should return confirmation that the packet has been received (PingPlotter, 2025). This ensures efficient communication between components with back and forth communication indicating successful and failed requests and responses (PingPlotter, 2025).</w:t>
       </w:r>
     </w:p>
     <w:p>
@@ -16728,37 +15929,13 @@
           <w:b/>
           <w:bCs/>
         </w:rPr>
-        <w:t xml:space="preserve">Free and </w:t>
-      </w:r>
-      <w:proofErr w:type="gramStart"/>
-      <w:r>
-        <w:rPr>
-          <w:rFonts w:ascii="Aptos" w:eastAsia="Aptos" w:hAnsi="Aptos" w:cs="Aptos"/>
-          <w:b/>
-          <w:bCs/>
-        </w:rPr>
-        <w:t>open source</w:t>
-      </w:r>
-      <w:proofErr w:type="gramEnd"/>
-      <w:r>
-        <w:rPr>
-          <w:rFonts w:ascii="Aptos" w:eastAsia="Aptos" w:hAnsi="Aptos" w:cs="Aptos"/>
-        </w:rPr>
-        <w:t xml:space="preserve"> operating </w:t>
-      </w:r>
-      <w:proofErr w:type="gramStart"/>
-      <w:r>
-        <w:rPr>
-          <w:rFonts w:ascii="Aptos" w:eastAsia="Aptos" w:hAnsi="Aptos" w:cs="Aptos"/>
-        </w:rPr>
-        <w:t>system allows</w:t>
-      </w:r>
-      <w:proofErr w:type="gramEnd"/>
-      <w:r>
-        <w:rPr>
-          <w:rFonts w:ascii="Aptos" w:eastAsia="Aptos" w:hAnsi="Aptos" w:cs="Aptos"/>
-        </w:rPr>
-        <w:t xml:space="preserve"> the Smart Hydro system to reduce its lifetime costs when it comes to cloud architecture; the project is intended for farmers who will not be able to afford too costly of a system plus its app to monitor the plants and hydroponics (Nisal, 2025).</w:t>
+        <w:t>Free and open source</w:t>
+      </w:r>
+      <w:r>
+        <w:rPr>
+          <w:rFonts w:ascii="Aptos" w:eastAsia="Aptos" w:hAnsi="Aptos" w:cs="Aptos"/>
+        </w:rPr>
+        <w:t xml:space="preserve"> operating system allows the Smart Hydro system to reduce its lifetime costs when it comes to cloud architecture; the project is intended for farmers who will not be able to afford too costly of a system plus its app to monitor the plants and hydroponics (Nisal, 2025).</w:t>
       </w:r>
     </w:p>
     <w:p>
@@ -16930,35 +16107,7 @@
         <w:rPr>
           <w:rFonts w:ascii="Aptos" w:eastAsia="Aptos" w:hAnsi="Aptos" w:cs="Aptos"/>
         </w:rPr>
-        <w:t xml:space="preserve"> Broker that is hosted on the VM ensures reliable communication between the MQTT and the sensors in the relay box (</w:t>
-      </w:r>
-      <w:proofErr w:type="spellStart"/>
-      <w:r>
-        <w:rPr>
-          <w:rFonts w:ascii="Aptos" w:eastAsia="Aptos" w:hAnsi="Aptos" w:cs="Aptos"/>
-        </w:rPr>
-        <w:t>HiveMQ</w:t>
-      </w:r>
-      <w:proofErr w:type="spellEnd"/>
-      <w:r>
-        <w:rPr>
-          <w:rFonts w:ascii="Aptos" w:eastAsia="Aptos" w:hAnsi="Aptos" w:cs="Aptos"/>
-        </w:rPr>
-        <w:t xml:space="preserve"> Team, 2023). It receives the messages from the sensors and undergoes the filtering and distributing process for the message to reach the end user client and the backend client (</w:t>
-      </w:r>
-      <w:proofErr w:type="spellStart"/>
-      <w:r>
-        <w:rPr>
-          <w:rFonts w:ascii="Aptos" w:eastAsia="Aptos" w:hAnsi="Aptos" w:cs="Aptos"/>
-        </w:rPr>
-        <w:t>HiveMQ</w:t>
-      </w:r>
-      <w:proofErr w:type="spellEnd"/>
-      <w:r>
-        <w:rPr>
-          <w:rFonts w:ascii="Aptos" w:eastAsia="Aptos" w:hAnsi="Aptos" w:cs="Aptos"/>
-        </w:rPr>
-        <w:t xml:space="preserve"> Team, 2023).</w:t>
+        <w:t xml:space="preserve"> Broker that is hosted on the VM ensures reliable communication between the MQTT and the sensors in the relay box (HiveMQ Team, 2023). It receives the messages from the sensors and undergoes the filtering and distributing process for the message to reach the end user client and the backend client (HiveMQ Team, 2023).</w:t>
       </w:r>
     </w:p>
     <w:p>
@@ -16979,35 +16128,7 @@
         <w:rPr>
           <w:rFonts w:ascii="Aptos" w:eastAsia="Aptos" w:hAnsi="Aptos" w:cs="Aptos"/>
         </w:rPr>
-        <w:t xml:space="preserve">Once topics are subscribed to on the MQTT from the Arduino Controller, the broker becomes responsible for redirecting the messages as needed. The broker set up is handled in the </w:t>
-      </w:r>
-      <w:proofErr w:type="spellStart"/>
-      <w:r>
-        <w:rPr>
-          <w:rFonts w:ascii="Aptos" w:eastAsia="Aptos" w:hAnsi="Aptos" w:cs="Aptos"/>
-        </w:rPr>
-        <w:t>arduino_secrets</w:t>
-      </w:r>
-      <w:proofErr w:type="spellEnd"/>
-      <w:r>
-        <w:rPr>
-          <w:rFonts w:ascii="Aptos" w:eastAsia="Aptos" w:hAnsi="Aptos" w:cs="Aptos"/>
-        </w:rPr>
-        <w:t xml:space="preserve"> file from which the broker address and port is pulled into the Arduino and allows the client initialization, broker connection, handshake and finally subscriptions and message publishing (</w:t>
-      </w:r>
-      <w:proofErr w:type="spellStart"/>
-      <w:r>
-        <w:rPr>
-          <w:rFonts w:ascii="Aptos" w:eastAsia="Aptos" w:hAnsi="Aptos" w:cs="Aptos"/>
-        </w:rPr>
-        <w:t>HiveMQ</w:t>
-      </w:r>
-      <w:proofErr w:type="spellEnd"/>
-      <w:r>
-        <w:rPr>
-          <w:rFonts w:ascii="Aptos" w:eastAsia="Aptos" w:hAnsi="Aptos" w:cs="Aptos"/>
-        </w:rPr>
-        <w:t xml:space="preserve"> Team, 2023). Figure 10 shows how a client will subscribe to topics and the Mosquitto will publish messages to the MQTT:</w:t>
+        <w:t>Once topics are subscribed to on the MQTT from the Arduino Controller, the broker becomes responsible for redirecting the messages as needed. The broker set up is handled in the arduino_secrets file from which the broker address and port is pulled into the Arduino and allows the client initialization, broker connection, handshake and finally subscriptions and message publishing (HiveMQ Team, 2023). Figure 10 shows how a client will subscribe to topics and the Mosquitto will publish messages to the MQTT:</w:t>
       </w:r>
     </w:p>
     <w:p>
@@ -17035,7 +16156,7 @@
                     <pic:cNvPicPr/>
                   </pic:nvPicPr>
                   <pic:blipFill>
-                    <a:blip r:embed="rId33">
+                    <a:blip r:embed="rId34">
                       <a:extLst>
                         <a:ext uri="{28A0092B-C50C-407E-A947-70E740481C1C}">
                           <a14:useLocalDpi xmlns:a14="http://schemas.microsoft.com/office/drawing/2010/main"/>
@@ -17071,21 +16192,7 @@
         <w:rPr>
           <w:rFonts w:ascii="Aptos" w:eastAsia="Aptos" w:hAnsi="Aptos" w:cs="Aptos"/>
         </w:rPr>
-        <w:t>Figure 10: Mosquitto Broker (</w:t>
-      </w:r>
-      <w:proofErr w:type="spellStart"/>
-      <w:r>
-        <w:rPr>
-          <w:rFonts w:ascii="Aptos" w:eastAsia="Aptos" w:hAnsi="Aptos" w:cs="Aptos"/>
-        </w:rPr>
-        <w:t>Trovo</w:t>
-      </w:r>
-      <w:proofErr w:type="spellEnd"/>
-      <w:r>
-        <w:rPr>
-          <w:rFonts w:ascii="Aptos" w:eastAsia="Aptos" w:hAnsi="Aptos" w:cs="Aptos"/>
-        </w:rPr>
-        <w:t>, 2024)</w:t>
+        <w:t>Figure 10: Mosquitto Broker (Trovo, 2024)</w:t>
       </w:r>
     </w:p>
     <w:p>
@@ -17144,43 +16251,19 @@
           <w:rFonts w:ascii="Aptos" w:eastAsia="Aptos" w:hAnsi="Aptos" w:cs="Aptos"/>
         </w:rPr>
       </w:pPr>
-      <w:proofErr w:type="spellStart"/>
       <w:r>
         <w:rPr>
           <w:rFonts w:ascii="Aptos" w:eastAsia="Aptos" w:hAnsi="Aptos" w:cs="Aptos"/>
           <w:b/>
           <w:bCs/>
         </w:rPr>
-        <w:t>Multi Platform</w:t>
-      </w:r>
-      <w:proofErr w:type="spellEnd"/>
-      <w:r>
-        <w:rPr>
-          <w:rFonts w:ascii="Aptos" w:eastAsia="Aptos" w:hAnsi="Aptos" w:cs="Aptos"/>
-          <w:b/>
-          <w:bCs/>
-        </w:rPr>
-        <w:t xml:space="preserve"> support</w:t>
-      </w:r>
-      <w:r>
-        <w:rPr>
-          <w:rFonts w:ascii="Aptos" w:eastAsia="Aptos" w:hAnsi="Aptos" w:cs="Aptos"/>
-        </w:rPr>
-        <w:t xml:space="preserve"> enables it to work with the Linux VM and the </w:t>
-      </w:r>
-      <w:proofErr w:type="spellStart"/>
-      <w:r>
-        <w:rPr>
-          <w:rFonts w:ascii="Aptos" w:eastAsia="Aptos" w:hAnsi="Aptos" w:cs="Aptos"/>
-        </w:rPr>
-        <w:t>Dockerized</w:t>
-      </w:r>
-      <w:proofErr w:type="spellEnd"/>
-      <w:r>
-        <w:rPr>
-          <w:rFonts w:ascii="Aptos" w:eastAsia="Aptos" w:hAnsi="Aptos" w:cs="Aptos"/>
-        </w:rPr>
-        <w:t xml:space="preserve"> components as well as embedded systems like a Raspberry Pi which is in development for the LoRa development on Smart Hydro (EMQX Team, 2023).</w:t>
+        <w:t>Multi Platform support</w:t>
+      </w:r>
+      <w:r>
+        <w:rPr>
+          <w:rFonts w:ascii="Aptos" w:eastAsia="Aptos" w:hAnsi="Aptos" w:cs="Aptos"/>
+        </w:rPr>
+        <w:t xml:space="preserve"> enables it to work with the Linux VM and the Dockerized components as well as embedded systems like a Raspberry Pi which is in development for the LoRa development on Smart Hydro (EMQX Team, 2023).</w:t>
       </w:r>
     </w:p>
     <w:p>
@@ -17275,7 +16358,7 @@
                     <pic:cNvPicPr/>
                   </pic:nvPicPr>
                   <pic:blipFill>
-                    <a:blip r:embed="rId34">
+                    <a:blip r:embed="rId35">
                       <a:extLst>
                         <a:ext uri="{28A0092B-C50C-407E-A947-70E740481C1C}">
                           <a14:useLocalDpi xmlns:a14="http://schemas.microsoft.com/office/drawing/2010/main"/>
@@ -17332,21 +16415,7 @@
         <w:rPr>
           <w:rFonts w:ascii="Aptos" w:eastAsia="Aptos" w:hAnsi="Aptos" w:cs="Aptos"/>
         </w:rPr>
-        <w:t xml:space="preserve">Figure 11 above shows an overall view of all components and how they interact with one another throughout the system's lifetime. The </w:t>
-      </w:r>
-      <w:proofErr w:type="spellStart"/>
-      <w:r>
-        <w:rPr>
-          <w:rFonts w:ascii="Aptos" w:eastAsia="Aptos" w:hAnsi="Aptos" w:cs="Aptos"/>
-        </w:rPr>
-        <w:t>Dockerized</w:t>
-      </w:r>
-      <w:proofErr w:type="spellEnd"/>
-      <w:r>
-        <w:rPr>
-          <w:rFonts w:ascii="Aptos" w:eastAsia="Aptos" w:hAnsi="Aptos" w:cs="Aptos"/>
-        </w:rPr>
-        <w:t xml:space="preserve"> containers are hosted in the VM where the Arduino Controller will subscribe to topics and publish messages to MQTT which will send data to the API. The API will then request, access and return data from the database to the Android app.</w:t>
+        <w:t>Figure 11 above shows an overall view of all components and how they interact with one another throughout the system's lifetime. The Dockerized containers are hosted in the VM where the Arduino Controller will subscribe to topics and publish messages to MQTT which will send data to the API. The API will then request, access and return data from the database to the Android app.</w:t>
       </w:r>
     </w:p>
     <w:p>
@@ -17389,27 +16458,11 @@
         <w:spacing w:after="0"/>
         <w:jc w:val="both"/>
       </w:pPr>
-      <w:proofErr w:type="gramStart"/>
-      <w:r>
-        <w:rPr>
-          <w:rFonts w:ascii="Aptos" w:eastAsia="Aptos" w:hAnsi="Aptos" w:cs="Aptos"/>
-        </w:rPr>
-        <w:t xml:space="preserve">The </w:t>
-      </w:r>
-      <w:proofErr w:type="spellStart"/>
-      <w:r>
-        <w:rPr>
-          <w:rFonts w:ascii="Aptos" w:eastAsia="Aptos" w:hAnsi="Aptos" w:cs="Aptos"/>
-        </w:rPr>
-        <w:t>WebAPI</w:t>
-      </w:r>
-      <w:proofErr w:type="spellEnd"/>
-      <w:proofErr w:type="gramEnd"/>
-      <w:r>
-        <w:rPr>
-          <w:rFonts w:ascii="Aptos" w:eastAsia="Aptos" w:hAnsi="Aptos" w:cs="Aptos"/>
-        </w:rPr>
-        <w:t xml:space="preserve"> has implemented </w:t>
+      <w:r>
+        <w:rPr>
+          <w:rFonts w:ascii="Aptos" w:eastAsia="Aptos" w:hAnsi="Aptos" w:cs="Aptos"/>
+        </w:rPr>
+        <w:t xml:space="preserve">The WebAPI has implemented </w:t>
       </w:r>
       <w:r>
         <w:rPr>
@@ -17423,21 +16476,7 @@
         <w:rPr>
           <w:rFonts w:ascii="Aptos" w:eastAsia="Aptos" w:hAnsi="Aptos" w:cs="Aptos"/>
         </w:rPr>
-        <w:t xml:space="preserve">storages to link an object to the respective MAC address of the tent that a component belongs </w:t>
-      </w:r>
-      <w:proofErr w:type="gramStart"/>
-      <w:r>
-        <w:rPr>
-          <w:rFonts w:ascii="Aptos" w:eastAsia="Aptos" w:hAnsi="Aptos" w:cs="Aptos"/>
-        </w:rPr>
-        <w:t>to</w:t>
-      </w:r>
-      <w:proofErr w:type="gramEnd"/>
-      <w:r>
-        <w:rPr>
-          <w:rFonts w:ascii="Aptos" w:eastAsia="Aptos" w:hAnsi="Aptos" w:cs="Aptos"/>
-        </w:rPr>
-        <w:t xml:space="preserve"> and the components details being received and sent out. All the Live Cache classes that take data in from the SQL database store and update the data of the objects which include Sensor Readings, Hardware Statuses, AI Events, Tent Information and Camera Images. </w:t>
+        <w:t xml:space="preserve">storages to link an object to the respective MAC address of the tent that a component belongs to and the components details being received and sent out. All the Live Cache classes that take data in from the SQL database store and update the data of the objects which include Sensor Readings, Hardware Statuses, AI Events, Tent Information and Camera Images. </w:t>
       </w:r>
     </w:p>
     <w:p>
@@ -17526,15 +16565,7 @@
         <w:jc w:val="both"/>
       </w:pPr>
       <w:r>
-        <w:t xml:space="preserve">As </w:t>
-      </w:r>
-      <w:proofErr w:type="spellStart"/>
-      <w:r>
-        <w:t>SentinelOne</w:t>
-      </w:r>
-      <w:proofErr w:type="spellEnd"/>
-      <w:r>
-        <w:t>(2025) mentions, threat actors are the perpetrators that do the actual cyber-attacks.  Many businesses today want to understand threat actor</w:t>
+        <w:t>As SentinelOne(2025) mentions, threat actors are the perpetrators that do the actual cyber-attacks.  Many businesses today want to understand threat actor</w:t>
       </w:r>
       <w:r>
         <w:t>s,</w:t>
@@ -17561,15 +16592,7 @@
         <w:t xml:space="preserve"> </w:t>
       </w:r>
       <w:r>
-        <w:t>(</w:t>
-      </w:r>
-      <w:proofErr w:type="spellStart"/>
-      <w:r>
-        <w:t>SentinelOne</w:t>
-      </w:r>
-      <w:proofErr w:type="spellEnd"/>
-      <w:r>
-        <w:t>, 2025).</w:t>
+        <w:t>(SentinelOne, 2025).</w:t>
       </w:r>
       <w:r>
         <w:t xml:space="preserve"> </w:t>
@@ -17586,15 +16609,7 @@
         <w:t>In Smart Hydro, there are threat actors that have been identified</w:t>
       </w:r>
       <w:r>
-        <w:t xml:space="preserve"> (</w:t>
-      </w:r>
-      <w:proofErr w:type="spellStart"/>
-      <w:r>
-        <w:t>SentinelOne</w:t>
-      </w:r>
-      <w:proofErr w:type="spellEnd"/>
-      <w:r>
-        <w:t>, 2025).</w:t>
+        <w:t xml:space="preserve"> (SentinelOne, 2025).</w:t>
       </w:r>
     </w:p>
     <w:p>
@@ -17628,15 +16643,7 @@
         <w:t>illegal</w:t>
       </w:r>
       <w:r>
-        <w:t xml:space="preserve"> activity (</w:t>
-      </w:r>
-      <w:proofErr w:type="spellStart"/>
-      <w:r>
-        <w:t>SentinelOne</w:t>
-      </w:r>
-      <w:proofErr w:type="spellEnd"/>
-      <w:r>
-        <w:t>, 2025a).</w:t>
+        <w:t xml:space="preserve"> activity (SentinelOne, 2025a).</w:t>
       </w:r>
       <w:r>
         <w:t xml:space="preserve"> For </w:t>
@@ -17645,15 +16652,7 @@
         <w:t>Smart Hydro</w:t>
       </w:r>
       <w:r>
-        <w:t>, these individuals could try to steal the login details to be able to get into the server and steal the data to sell it off to competitive farmers  (</w:t>
-      </w:r>
-      <w:proofErr w:type="spellStart"/>
-      <w:r>
-        <w:t>SentinelOne</w:t>
-      </w:r>
-      <w:proofErr w:type="spellEnd"/>
-      <w:r>
-        <w:t>, 2025a).</w:t>
+        <w:t>, these individuals could try to steal the login details to be able to get into the server and steal the data to sell it off to competitive farmers  (SentinelOne, 2025a).</w:t>
       </w:r>
     </w:p>
     <w:p>
@@ -17760,15 +16759,7 @@
         <w:t xml:space="preserve"> future and worst attacks (IBM, 2025</w:t>
       </w:r>
       <w:r>
-        <w:t xml:space="preserve">; </w:t>
-      </w:r>
-      <w:proofErr w:type="spellStart"/>
-      <w:r>
-        <w:t>SentinelOne</w:t>
-      </w:r>
-      <w:proofErr w:type="spellEnd"/>
-      <w:r>
-        <w:t>, 2025b</w:t>
+        <w:t>; SentinelOne, 2025b</w:t>
       </w:r>
       <w:r>
         <w:t>)</w:t>
@@ -17813,13 +16804,8 @@
       <w:pPr>
         <w:jc w:val="both"/>
       </w:pPr>
-      <w:proofErr w:type="spellStart"/>
-      <w:r>
-        <w:t>SentinelOne</w:t>
-      </w:r>
-      <w:proofErr w:type="spellEnd"/>
-      <w:r>
-        <w:t xml:space="preserve"> (2025</w:t>
+      <w:r>
+        <w:t>SentinelOne (2025</w:t>
       </w:r>
       <w:r>
         <w:t>b</w:t>
@@ -18011,21 +16997,7 @@
         <w:rPr>
           <w:rFonts w:ascii="Aptos" w:eastAsia="Aptos" w:hAnsi="Aptos" w:cs="Aptos"/>
         </w:rPr>
-        <w:t>When setting up the Pipelines and the </w:t>
-      </w:r>
-      <w:proofErr w:type="spellStart"/>
-      <w:r>
-        <w:rPr>
-          <w:rFonts w:ascii="Aptos" w:eastAsia="Aptos" w:hAnsi="Aptos" w:cs="Aptos"/>
-        </w:rPr>
-        <w:t>deployment.yml</w:t>
-      </w:r>
-      <w:proofErr w:type="spellEnd"/>
-      <w:r>
-        <w:rPr>
-          <w:rFonts w:ascii="Aptos" w:eastAsia="Aptos" w:hAnsi="Aptos" w:cs="Aptos"/>
-        </w:rPr>
-        <w:t>, environmental variables are used. The SEVER_HOST, SERVER_USER, SERVER_PASSWORD, and the MSSQL_SA_PASSWORD are added to the GitHub repository secrets. </w:t>
+        <w:t>When setting up the Pipelines and the deployment.yml, environmental variables are used. The SEVER_HOST, SERVER_USER, SERVER_PASSWORD, and the MSSQL_SA_PASSWORD are added to the GitHub repository secrets. </w:t>
       </w:r>
       <w:r>
         <w:rPr>
@@ -18064,7 +17036,7 @@
                     </pic:cNvPicPr>
                   </pic:nvPicPr>
                   <pic:blipFill>
-                    <a:blip r:embed="rId35">
+                    <a:blip r:embed="rId36">
                       <a:extLst>
                         <a:ext uri="{28A0092B-C50C-407E-A947-70E740481C1C}">
                           <a14:useLocalDpi xmlns:a14="http://schemas.microsoft.com/office/drawing/2010/main" val="0"/>
@@ -18133,7 +17105,7 @@
                     <pic:cNvPicPr/>
                   </pic:nvPicPr>
                   <pic:blipFill>
-                    <a:blip r:embed="rId36">
+                    <a:blip r:embed="rId37">
                       <a:extLst>
                         <a:ext uri="{28A0092B-C50C-407E-A947-70E740481C1C}">
                           <a14:useLocalDpi xmlns:a14="http://schemas.microsoft.com/office/drawing/2010/main"/>
@@ -18281,7 +17253,7 @@
                     <pic:cNvPicPr/>
                   </pic:nvPicPr>
                   <pic:blipFill>
-                    <a:blip r:embed="rId37">
+                    <a:blip r:embed="rId38">
                       <a:extLst>
                         <a:ext uri="{28A0092B-C50C-407E-A947-70E740481C1C}">
                           <a14:useLocalDpi xmlns:a14="http://schemas.microsoft.com/office/drawing/2010/main"/>
@@ -18405,15 +17377,7 @@
         <w:jc w:val="both"/>
       </w:pPr>
       <w:r>
-        <w:t>Without authorization, authenticated clients will be able to publish and subscribe to any available topics (</w:t>
-      </w:r>
-      <w:proofErr w:type="spellStart"/>
-      <w:r>
-        <w:t>HiveMQ</w:t>
-      </w:r>
-      <w:proofErr w:type="spellEnd"/>
-      <w:r>
-        <w:t>, 2024).</w:t>
+        <w:t>Without authorization, authenticated clients will be able to publish and subscribe to any available topics (HiveMQ, 2024).</w:t>
       </w:r>
     </w:p>
     <w:p/>
@@ -18436,15 +17400,7 @@
     </w:p>
     <w:p>
       <w:r>
-        <w:t>One important task for software development in this project is DevOps. DevOps is the connection between development and operations that allows automation to be performed so that the code can move from development to production quickly, reliably and securely (</w:t>
-      </w:r>
-      <w:proofErr w:type="spellStart"/>
-      <w:r>
-        <w:t>GeeksForGeeks</w:t>
-      </w:r>
-      <w:proofErr w:type="spellEnd"/>
-      <w:r>
-        <w:t>, 2025).</w:t>
+        <w:t>One important task for software development in this project is DevOps. DevOps is the connection between development and operations that allows automation to be performed so that the code can move from development to production quickly, reliably and securely (GeeksForGeeks, 2025).</w:t>
       </w:r>
     </w:p>
     <w:p>
@@ -18473,15 +17429,7 @@
     </w:p>
     <w:p>
       <w:r>
-        <w:t xml:space="preserve">As an individual will update code and push to the GitHub repository, the pipeline will then automatically build up a report that will build the project, run automated tests </w:t>
-      </w:r>
-      <w:proofErr w:type="gramStart"/>
-      <w:r>
-        <w:t>and also</w:t>
-      </w:r>
-      <w:proofErr w:type="gramEnd"/>
-      <w:r>
-        <w:t xml:space="preserve"> perform security analysis. This will </w:t>
+        <w:t xml:space="preserve">As an individual will update code and push to the GitHub repository, the pipeline will then automatically build up a report that will build the project, run automated tests and also perform security analysis. This will </w:t>
       </w:r>
       <w:r>
         <w:t>make</w:t>
@@ -18504,11 +17452,9 @@
       <w:pPr>
         <w:pStyle w:val="Heading4"/>
       </w:pPr>
-      <w:proofErr w:type="spellStart"/>
       <w:r>
         <w:t>WebAPI</w:t>
       </w:r>
-      <w:proofErr w:type="spellEnd"/>
       <w:r>
         <w:t xml:space="preserve"> Pipeline</w:t>
       </w:r>
@@ -18534,7 +17480,7 @@
                     <pic:cNvPicPr/>
                   </pic:nvPicPr>
                   <pic:blipFill>
-                    <a:blip r:embed="rId38"/>
+                    <a:blip r:embed="rId39"/>
                     <a:stretch>
                       <a:fillRect/>
                     </a:stretch>
@@ -18590,7 +17536,7 @@
                     <pic:cNvPicPr/>
                   </pic:nvPicPr>
                   <pic:blipFill>
-                    <a:blip r:embed="rId39"/>
+                    <a:blip r:embed="rId40"/>
                     <a:stretch>
                       <a:fillRect/>
                     </a:stretch>
@@ -18640,7 +17586,7 @@
                     <pic:cNvPicPr/>
                   </pic:nvPicPr>
                   <pic:blipFill>
-                    <a:blip r:embed="rId40"/>
+                    <a:blip r:embed="rId41"/>
                     <a:stretch>
                       <a:fillRect/>
                     </a:stretch>
@@ -18690,7 +17636,7 @@
                     <pic:cNvPicPr/>
                   </pic:nvPicPr>
                   <pic:blipFill>
-                    <a:blip r:embed="rId41"/>
+                    <a:blip r:embed="rId42"/>
                     <a:stretch>
                       <a:fillRect/>
                     </a:stretch>
@@ -18713,15 +17659,7 @@
     </w:p>
     <w:p>
       <w:r>
-        <w:t xml:space="preserve">The above figures present the DevOps that took place for the </w:t>
-      </w:r>
-      <w:proofErr w:type="spellStart"/>
-      <w:r>
-        <w:t>WebAPI</w:t>
-      </w:r>
-      <w:proofErr w:type="spellEnd"/>
-      <w:r>
-        <w:t>.</w:t>
+        <w:t>The above figures present the DevOps that took place for the WebAPI.</w:t>
       </w:r>
     </w:p>
     <w:p>
@@ -18741,76 +17679,31 @@
       <w:pPr>
         <w:pStyle w:val="Heading4"/>
       </w:pPr>
-      <w:proofErr w:type="spellStart"/>
       <w:r>
         <w:lastRenderedPageBreak/>
-        <w:t>WebAPI</w:t>
-      </w:r>
-      <w:proofErr w:type="spellEnd"/>
-      <w:r>
-        <w:t xml:space="preserve"> Pipeline Description</w:t>
-      </w:r>
-    </w:p>
-    <w:p>
-      <w:pPr>
-        <w:jc w:val="both"/>
-      </w:pPr>
-      <w:r>
-        <w:t xml:space="preserve">The system is setup to automate the build, test, security scan and deployment of the </w:t>
-      </w:r>
-      <w:proofErr w:type="spellStart"/>
-      <w:r>
-        <w:t>WebAPI</w:t>
-      </w:r>
-      <w:proofErr w:type="spellEnd"/>
-      <w:r>
-        <w:t xml:space="preserve"> onto the Digital Ocean Droplet, using the GitHub Actions Pipelines. The following are dockerised: </w:t>
-      </w:r>
-      <w:proofErr w:type="spellStart"/>
-      <w:r>
-        <w:t>WebAPI</w:t>
-      </w:r>
-      <w:proofErr w:type="spellEnd"/>
-      <w:r>
-        <w:t xml:space="preserve">, MQTT Broker and the database. The </w:t>
-      </w:r>
-      <w:proofErr w:type="spellStart"/>
-      <w:r>
-        <w:t>deployment</w:t>
+        <w:t>WebAPI Pipeline Description</w:t>
+      </w:r>
+    </w:p>
+    <w:p>
+      <w:pPr>
+        <w:jc w:val="both"/>
+      </w:pPr>
+      <w:r>
+        <w:t>The system is setup to automate the build, test, security scan and deployment of the WebAPI onto the Digital Ocean Droplet, using the GitHub Actions Pipelines. The following are dockerised: WebAPI, MQTT Broker and the database. The deployment</w:t>
       </w:r>
       <w:r>
         <w:t>.</w:t>
       </w:r>
       <w:r>
-        <w:t>yml</w:t>
-      </w:r>
-      <w:proofErr w:type="spellEnd"/>
-      <w:r>
-        <w:t xml:space="preserve"> file is triggered whenever changes are made and pushed to GitHub. </w:t>
-      </w:r>
-    </w:p>
-    <w:p>
-      <w:pPr>
-        <w:jc w:val="both"/>
-      </w:pPr>
-      <w:r>
-        <w:t xml:space="preserve">The build in the </w:t>
-      </w:r>
-      <w:proofErr w:type="spellStart"/>
-      <w:r>
-        <w:t>deployment.yml</w:t>
-      </w:r>
-      <w:proofErr w:type="spellEnd"/>
-      <w:r>
-        <w:t xml:space="preserve"> file pulls the </w:t>
-      </w:r>
-      <w:proofErr w:type="spellStart"/>
-      <w:r>
-        <w:t>WebAPI</w:t>
-      </w:r>
-      <w:proofErr w:type="spellEnd"/>
-      <w:r>
-        <w:t xml:space="preserve"> repository into the runner and sets up the .NET 8 SDK onto the </w:t>
+        <w:t xml:space="preserve">yml file is triggered whenever changes are made and pushed to GitHub. </w:t>
+      </w:r>
+    </w:p>
+    <w:p>
+      <w:pPr>
+        <w:jc w:val="both"/>
+      </w:pPr>
+      <w:r>
+        <w:t xml:space="preserve">The build in the deployment.yml file pulls the WebAPI repository into the runner and sets up the .NET 8 SDK onto the </w:t>
       </w:r>
       <w:r>
         <w:t>Droplet</w:t>
@@ -18819,21 +17712,8 @@
         <w:t>, following the downloading of the NuGet packages. The project is then built in the release mode.</w:t>
       </w:r>
       <w:r>
-        <w:t xml:space="preserve"> The unit testing starts the SQL Server container where it runs inside the GitHub Actions. The process waits until the database container is healthy before it executes the database schema script, creating the database. The </w:t>
-      </w:r>
-      <w:proofErr w:type="spellStart"/>
-      <w:r>
-        <w:t>Xunit</w:t>
-      </w:r>
-      <w:proofErr w:type="spellEnd"/>
-      <w:r>
-        <w:t xml:space="preserve"> test in the test folder, located in the </w:t>
-      </w:r>
-      <w:proofErr w:type="spellStart"/>
-      <w:r>
-        <w:t>WebAPI</w:t>
-      </w:r>
-      <w:proofErr w:type="spellEnd"/>
+        <w:t xml:space="preserve"> The unit testing starts the SQL Server container where it runs inside the GitHub Actions. The process waits until the database container is healthy before it executes the database schema script, creating the database. The Xunit test in the test folder, located in the WebAPI</w:t>
+      </w:r>
       <w:r>
         <w:t>,</w:t>
       </w:r>
@@ -18858,15 +17738,7 @@
         <w:t>errors</w:t>
       </w:r>
       <w:r>
-        <w:t xml:space="preserve">. It initializes the </w:t>
-      </w:r>
-      <w:proofErr w:type="spellStart"/>
-      <w:r>
-        <w:t>CodeQL</w:t>
-      </w:r>
-      <w:proofErr w:type="spellEnd"/>
-      <w:r>
-        <w:t xml:space="preserve">, builds the project and runs the analysis to generate a </w:t>
+        <w:t xml:space="preserve">. It initializes the CodeQL, builds the project and runs the analysis to generate a </w:t>
       </w:r>
       <w:r>
         <w:t xml:space="preserve">security </w:t>
@@ -18880,23 +17752,7 @@
         <w:jc w:val="both"/>
       </w:pPr>
       <w:r>
-        <w:t xml:space="preserve">The deployment allows the </w:t>
-      </w:r>
-      <w:proofErr w:type="spellStart"/>
-      <w:r>
-        <w:t>WebAPI</w:t>
-      </w:r>
-      <w:proofErr w:type="spellEnd"/>
-      <w:r>
-        <w:t xml:space="preserve"> to be deployed to the Digital Ocean Droplet after the tests and security scans have passed. The deployment process is as follows: the docker image is created for the </w:t>
-      </w:r>
-      <w:proofErr w:type="spellStart"/>
-      <w:r>
-        <w:t>WebAPI</w:t>
-      </w:r>
-      <w:proofErr w:type="spellEnd"/>
-      <w:r>
-        <w:t xml:space="preserve"> locally, the project files are transferred from GitHub to the Digital Ocean Droplet, where the GitHub secrets are used. The Digital Ocean Droplet requires an SSH key to remotely connect to. The docker containers are dropped, rebuilt and restarted using the latest code</w:t>
+        <w:t>The deployment allows the WebAPI to be deployed to the Digital Ocean Droplet after the tests and security scans have passed. The deployment process is as follows: the docker image is created for the WebAPI locally, the project files are transferred from GitHub to the Digital Ocean Droplet, where the GitHub secrets are used. The Digital Ocean Droplet requires an SSH key to remotely connect to. The docker containers are dropped, rebuilt and restarted using the latest code</w:t>
       </w:r>
       <w:r>
         <w:t>.</w:t>
@@ -18956,7 +17812,7 @@
                     <pic:cNvPicPr/>
                   </pic:nvPicPr>
                   <pic:blipFill>
-                    <a:blip r:embed="rId42"/>
+                    <a:blip r:embed="rId43"/>
                     <a:stretch>
                       <a:fillRect/>
                     </a:stretch>
@@ -19009,7 +17865,7 @@
                     <pic:cNvPicPr/>
                   </pic:nvPicPr>
                   <pic:blipFill>
-                    <a:blip r:embed="rId43"/>
+                    <a:blip r:embed="rId44"/>
                     <a:stretch>
                       <a:fillRect/>
                     </a:stretch>
@@ -19062,7 +17918,7 @@
                     </pic:cNvPicPr>
                   </pic:nvPicPr>
                   <pic:blipFill>
-                    <a:blip r:embed="rId44">
+                    <a:blip r:embed="rId45">
                       <a:extLst>
                         <a:ext uri="{28A0092B-C50C-407E-A947-70E740481C1C}">
                           <a14:useLocalDpi xmlns:a14="http://schemas.microsoft.com/office/drawing/2010/main" val="0"/>
@@ -19111,15 +17967,7 @@
     </w:p>
     <w:p>
       <w:r>
-        <w:t xml:space="preserve">GitHub actions start running the </w:t>
-      </w:r>
-      <w:proofErr w:type="spellStart"/>
-      <w:r>
-        <w:t>pipeline.yml</w:t>
-      </w:r>
-      <w:proofErr w:type="spellEnd"/>
-      <w:r>
-        <w:t xml:space="preserve"> file when there is a push to the specified branch. Then the job will run on ubuntu-latest which is the Linux VM provided by GitHub actions. It will then check the repository into the runner and install Java 17 which must be the same as our project’s JVM. Then it makes the Gradle executable and caches the Gradle afterwards. It will the run any unit tests that we have and after it passes it will build the Debug APK. Finally, the APK will be uploaded as an artifact to GitHub actions where you can download it after the pipeline workflow has finished building.</w:t>
+        <w:t>GitHub actions start running the pipeline.yml file when there is a push to the specified branch. Then the job will run on ubuntu-latest which is the Linux VM provided by GitHub actions. It will then check the repository into the runner and install Java 17 which must be the same as our project’s JVM. Then it makes the Gradle executable and caches the Gradle afterwards. It will the run any unit tests that we have and after it passes it will build the Debug APK. Finally, the APK will be uploaded as an artifact to GitHub actions where you can download it after the pipeline workflow has finished building.</w:t>
       </w:r>
     </w:p>
     <w:p/>
@@ -19370,35 +18218,7 @@
         <w:rPr>
           <w:rFonts w:ascii="Aptos" w:eastAsia="Aptos" w:hAnsi="Aptos" w:cs="Aptos"/>
         </w:rPr>
-        <w:t xml:space="preserve">The following prices are based on </w:t>
-      </w:r>
-      <w:proofErr w:type="spellStart"/>
-      <w:r>
-        <w:rPr>
-          <w:rFonts w:ascii="Aptos" w:eastAsia="Aptos" w:hAnsi="Aptos" w:cs="Aptos"/>
-        </w:rPr>
-        <w:t>DIYElectronics</w:t>
-      </w:r>
-      <w:proofErr w:type="spellEnd"/>
-      <w:r>
-        <w:rPr>
-          <w:rFonts w:ascii="Aptos" w:eastAsia="Aptos" w:hAnsi="Aptos" w:cs="Aptos"/>
-        </w:rPr>
-        <w:t xml:space="preserve"> website (</w:t>
-      </w:r>
-      <w:proofErr w:type="spellStart"/>
-      <w:r>
-        <w:rPr>
-          <w:rFonts w:ascii="Aptos" w:eastAsia="Aptos" w:hAnsi="Aptos" w:cs="Aptos"/>
-        </w:rPr>
-        <w:t>DIYElectronics</w:t>
-      </w:r>
-      <w:proofErr w:type="spellEnd"/>
-      <w:r>
-        <w:rPr>
-          <w:rFonts w:ascii="Aptos" w:eastAsia="Aptos" w:hAnsi="Aptos" w:cs="Aptos"/>
-        </w:rPr>
-        <w:t>, 2025).</w:t>
+        <w:t>The following prices are based on DIYElectronics website (DIYElectronics, 2025).</w:t>
       </w:r>
       <w:r>
         <w:rPr>
@@ -20638,15 +19458,7 @@
         <w:jc w:val="both"/>
       </w:pPr>
       <w:r>
-        <w:t xml:space="preserve">The organization will adopt the </w:t>
-      </w:r>
-      <w:proofErr w:type="spellStart"/>
-      <w:r>
-        <w:t>SmartHydro</w:t>
-      </w:r>
-      <w:proofErr w:type="spellEnd"/>
-      <w:r>
-        <w:t xml:space="preserve"> software by initially being ready with the correct hydroponics setup, including </w:t>
+        <w:t xml:space="preserve">The organization will adopt the SmartHydro software by initially being ready with the correct hydroponics setup, including </w:t>
       </w:r>
       <w:r>
         <w:t>all</w:t>
@@ -20658,60 +19470,23 @@
         <w:t>all</w:t>
       </w:r>
       <w:r>
-        <w:t xml:space="preserve"> the necessary hardware, including the relay box, </w:t>
-      </w:r>
-      <w:proofErr w:type="spellStart"/>
-      <w:r>
-        <w:t>arduino</w:t>
-      </w:r>
-      <w:proofErr w:type="spellEnd"/>
-      <w:r>
-        <w:t xml:space="preserve"> hat and LoRa gateway, with the backend of the </w:t>
-      </w:r>
-      <w:proofErr w:type="spellStart"/>
-      <w:r>
-        <w:t>SmartHydro</w:t>
-      </w:r>
-      <w:proofErr w:type="spellEnd"/>
-      <w:r>
-        <w:t xml:space="preserve"> software being </w:t>
-      </w:r>
-      <w:proofErr w:type="spellStart"/>
-      <w:r>
-        <w:t>dockerized</w:t>
-      </w:r>
-      <w:proofErr w:type="spellEnd"/>
-      <w:r>
-        <w:t xml:space="preserve">, the organization will find it easy to adopt and connect to the software. </w:t>
-      </w:r>
-    </w:p>
-    <w:p>
-      <w:pPr>
-        <w:jc w:val="both"/>
-      </w:pPr>
-      <w:r>
-        <w:t xml:space="preserve">As </w:t>
-      </w:r>
-      <w:proofErr w:type="spellStart"/>
-      <w:r>
-        <w:t>SmartHydro</w:t>
-      </w:r>
-      <w:proofErr w:type="spellEnd"/>
-      <w:r>
-        <w:t xml:space="preserve"> is proven, sustainable and scalable, the organization will be drawn to adopting it. The organization will gain improved efficiency through remote control of their hydroponics system as well as reliable and live data, providing live readings about the conditions within the system. </w:t>
-      </w:r>
-    </w:p>
-    <w:p>
-      <w:pPr>
-        <w:jc w:val="both"/>
-      </w:pPr>
-      <w:proofErr w:type="spellStart"/>
-      <w:r>
-        <w:t>SmartyHydro</w:t>
-      </w:r>
-      <w:proofErr w:type="spellEnd"/>
-      <w:r>
-        <w:t xml:space="preserve"> will be adopted by the organization as it compliments and promotes the mission of sustainable agriculture in arid and desert regions. </w:t>
+        <w:t xml:space="preserve"> the necessary hardware, including the relay box, arduino hat and LoRa gateway, with the backend of the SmartHydro software being dockerized, the organization will find it easy to adopt and connect to the software. </w:t>
+      </w:r>
+    </w:p>
+    <w:p>
+      <w:pPr>
+        <w:jc w:val="both"/>
+      </w:pPr>
+      <w:r>
+        <w:t xml:space="preserve">As SmartHydro is proven, sustainable and scalable, the organization will be drawn to adopting it. The organization will gain improved efficiency through remote control of their hydroponics system as well as reliable and live data, providing live readings about the conditions within the system. </w:t>
+      </w:r>
+    </w:p>
+    <w:p>
+      <w:pPr>
+        <w:jc w:val="both"/>
+      </w:pPr>
+      <w:r>
+        <w:t xml:space="preserve">SmartyHydro will be adopted by the organization as it compliments and promotes the mission of sustainable agriculture in arid and desert regions. </w:t>
       </w:r>
     </w:p>
     <w:p>
@@ -20736,15 +19511,7 @@
         <w:jc w:val="both"/>
       </w:pPr>
       <w:r>
-        <w:t xml:space="preserve">The users will adopt the </w:t>
-      </w:r>
-      <w:proofErr w:type="spellStart"/>
-      <w:r>
-        <w:t>SmartHydro</w:t>
-      </w:r>
-      <w:proofErr w:type="spellEnd"/>
-      <w:r>
-        <w:t xml:space="preserve"> software in the form of an Android application. This application will provide access to all readings related to the user's hydroponics system, AI event log readings, as well as the ability to control the tent conditions through toggling the different components on/off or increase/decrease buttons. </w:t>
+        <w:t xml:space="preserve">The users will adopt the SmartHydro software in the form of an Android application. This application will provide access to all readings related to the user's hydroponics system, AI event log readings, as well as the ability to control the tent conditions through toggling the different components on/off or increase/decrease buttons. </w:t>
       </w:r>
     </w:p>
     <w:p>
@@ -20766,31 +19533,7 @@
         <w:jc w:val="both"/>
       </w:pPr>
       <w:r>
-        <w:t xml:space="preserve">Through adopting </w:t>
-      </w:r>
-      <w:proofErr w:type="spellStart"/>
-      <w:r>
-        <w:t>SmartHydro</w:t>
-      </w:r>
-      <w:proofErr w:type="spellEnd"/>
-      <w:r>
-        <w:t xml:space="preserve">, the user will have a simplified daily routine in terms of their hydroponics system, while maintaining visibly positive results. Instead of manually checking and making the necessary adjustments to the components, the </w:t>
-      </w:r>
-      <w:proofErr w:type="spellStart"/>
-      <w:r>
-        <w:t>SmartHydro</w:t>
-      </w:r>
-      <w:proofErr w:type="spellEnd"/>
-      <w:r>
-        <w:t xml:space="preserve"> application will automate most of the work for the user. The user will have many reasons to adopt the </w:t>
-      </w:r>
-      <w:proofErr w:type="spellStart"/>
-      <w:r>
-        <w:t>SmartHydro</w:t>
-      </w:r>
-      <w:proofErr w:type="spellEnd"/>
-      <w:r>
-        <w:t xml:space="preserve"> software such </w:t>
+        <w:t xml:space="preserve">Through adopting SmartHydro, the user will have a simplified daily routine in terms of their hydroponics system, while maintaining visibly positive results. Instead of manually checking and making the necessary adjustments to the components, the SmartHydro application will automate most of the work for the user. The user will have many reasons to adopt the SmartHydro software such </w:t>
       </w:r>
       <w:r>
         <w:t>as</w:t>
@@ -20871,15 +19614,7 @@
       </w:r>
       <w:r>
         <w:br/>
-        <w:t xml:space="preserve">The main goal of this project was to develop a fully working system that would help farmers connect to their crops that were in hydroponic tents. The group created an Android application, and </w:t>
-      </w:r>
-      <w:proofErr w:type="spellStart"/>
-      <w:r>
-        <w:t>WebAPI</w:t>
-      </w:r>
-      <w:proofErr w:type="spellEnd"/>
-      <w:r>
-        <w:t xml:space="preserve"> and used Arduino hardware that works together to help run these hydroponics tents. Throughout the development, </w:t>
+        <w:t xml:space="preserve">The main goal of this project was to develop a fully working system that would help farmers connect to their crops that were in hydroponic tents. The group created an Android application, and WebAPI and used Arduino hardware that works together to help run these hydroponics tents. Throughout the development, </w:t>
       </w:r>
       <w:r>
         <w:t>there</w:t>
@@ -20977,7 +19712,7 @@
                     <pic:cNvPicPr/>
                   </pic:nvPicPr>
                   <pic:blipFill>
-                    <a:blip r:embed="rId45"/>
+                    <a:blip r:embed="rId46"/>
                     <a:stretch>
                       <a:fillRect/>
                     </a:stretch>
@@ -21030,7 +19765,7 @@
                     <pic:cNvPicPr/>
                   </pic:nvPicPr>
                   <pic:blipFill rotWithShape="1">
-                    <a:blip r:embed="rId46"/>
+                    <a:blip r:embed="rId47"/>
                     <a:srcRect l="1513"/>
                     <a:stretch/>
                   </pic:blipFill>
@@ -21083,7 +19818,7 @@
                     <pic:cNvPicPr/>
                   </pic:nvPicPr>
                   <pic:blipFill>
-                    <a:blip r:embed="rId47"/>
+                    <a:blip r:embed="rId48"/>
                     <a:stretch>
                       <a:fillRect/>
                     </a:stretch>
@@ -21126,7 +19861,7 @@
                     <pic:cNvPicPr/>
                   </pic:nvPicPr>
                   <pic:blipFill>
-                    <a:blip r:embed="rId48"/>
+                    <a:blip r:embed="rId49"/>
                     <a:stretch>
                       <a:fillRect/>
                     </a:stretch>
@@ -21172,7 +19907,7 @@
                     <pic:cNvPicPr/>
                   </pic:nvPicPr>
                   <pic:blipFill>
-                    <a:blip r:embed="rId49"/>
+                    <a:blip r:embed="rId50"/>
                     <a:stretch>
                       <a:fillRect/>
                     </a:stretch>
@@ -21193,9 +19928,65 @@
         </w:drawing>
       </w:r>
     </w:p>
-    <w:p/>
-    <w:p>
-      <w:r>
+    <w:p>
+      <w:r>
+        <w:rPr>
+          <w:noProof/>
+        </w:rPr>
+        <w:lastRenderedPageBreak/>
+        <w:drawing>
+          <wp:inline distT="0" distB="0" distL="0" distR="0" wp14:anchorId="7CBB352F" wp14:editId="2AA3FCD2">
+            <wp:extent cx="5943600" cy="8194675"/>
+            <wp:effectExtent l="0" t="0" r="0" b="0"/>
+            <wp:docPr id="1497142760" name="Picture 4" descr="A document with a black and white background&#10;&#10;AI-generated content may be incorrect."/>
+            <wp:cNvGraphicFramePr>
+              <a:graphicFrameLocks xmlns:a="http://schemas.openxmlformats.org/drawingml/2006/main" noChangeAspect="1"/>
+            </wp:cNvGraphicFramePr>
+            <a:graphic xmlns:a="http://schemas.openxmlformats.org/drawingml/2006/main">
+              <a:graphicData uri="http://schemas.openxmlformats.org/drawingml/2006/picture">
+                <pic:pic xmlns:pic="http://schemas.openxmlformats.org/drawingml/2006/picture">
+                  <pic:nvPicPr>
+                    <pic:cNvPr id="1497142760" name="Picture 4" descr="A document with a black and white background&#10;&#10;AI-generated content may be incorrect."/>
+                    <pic:cNvPicPr>
+                      <a:picLocks noChangeAspect="1" noChangeArrowheads="1"/>
+                    </pic:cNvPicPr>
+                  </pic:nvPicPr>
+                  <pic:blipFill>
+                    <a:blip r:embed="rId51">
+                      <a:extLst>
+                        <a:ext uri="{28A0092B-C50C-407E-A947-70E740481C1C}">
+                          <a14:useLocalDpi xmlns:a14="http://schemas.microsoft.com/office/drawing/2010/main" val="0"/>
+                        </a:ext>
+                      </a:extLst>
+                    </a:blip>
+                    <a:srcRect/>
+                    <a:stretch>
+                      <a:fillRect/>
+                    </a:stretch>
+                  </pic:blipFill>
+                  <pic:spPr bwMode="auto">
+                    <a:xfrm>
+                      <a:off x="0" y="0"/>
+                      <a:ext cx="5943600" cy="8194675"/>
+                    </a:xfrm>
+                    <a:prstGeom prst="rect">
+                      <a:avLst/>
+                    </a:prstGeom>
+                    <a:noFill/>
+                    <a:ln>
+                      <a:noFill/>
+                    </a:ln>
+                  </pic:spPr>
+                </pic:pic>
+              </a:graphicData>
+            </a:graphic>
+          </wp:inline>
+        </w:drawing>
+      </w:r>
+    </w:p>
+    <w:p>
+      <w:r>
+        <w:lastRenderedPageBreak/>
         <w:br w:type="page"/>
       </w:r>
       <w:r>
@@ -21214,14 +20005,9 @@
       </w:pPr>
     </w:p>
     <w:p>
-      <w:proofErr w:type="spellStart"/>
       <w:r>
         <w:lastRenderedPageBreak/>
-        <w:t>ClickUp</w:t>
-      </w:r>
-      <w:proofErr w:type="spellEnd"/>
-      <w:r>
-        <w:t xml:space="preserve"> Board</w:t>
+        <w:t>ClickUp Board</w:t>
       </w:r>
     </w:p>
     <w:p/>
@@ -21255,23 +20041,9 @@
         <w:rPr>
           <w:rFonts w:ascii="Aptos" w:eastAsia="Aptos" w:hAnsi="Aptos" w:cs="Aptos"/>
         </w:rPr>
-        <w:t xml:space="preserve">Anwar, M. 10 June 2009. Implementing Repository Pattern </w:t>
-      </w:r>
-      <w:proofErr w:type="gramStart"/>
-      <w:r>
-        <w:rPr>
-          <w:rFonts w:ascii="Aptos" w:eastAsia="Aptos" w:hAnsi="Aptos" w:cs="Aptos"/>
-        </w:rPr>
-        <w:t>With</w:t>
-      </w:r>
-      <w:proofErr w:type="gramEnd"/>
-      <w:r>
-        <w:rPr>
-          <w:rFonts w:ascii="Aptos" w:eastAsia="Aptos" w:hAnsi="Aptos" w:cs="Aptos"/>
-        </w:rPr>
-        <w:t xml:space="preserve"> Entity Framework. [electronic print]. Available at: &lt; </w:t>
-      </w:r>
-      <w:hyperlink r:id="rId50" w:anchor="comments-section">
+        <w:t xml:space="preserve">Anwar, M. 10 June 2009. Implementing Repository Pattern With Entity Framework. [electronic print]. Available at: &lt; </w:t>
+      </w:r>
+      <w:hyperlink r:id="rId52" w:anchor="comments-section">
         <w:r>
           <w:rPr>
             <w:rStyle w:val="Hyperlink"/>
@@ -21297,7 +20069,7 @@
         </w:rPr>
         <w:t xml:space="preserve">AWS, 2025. What is MQTT? [Online]. Available at: &lt; </w:t>
       </w:r>
-      <w:hyperlink r:id="rId51" w:anchor=":~:text=a%20WSS%20envelope.-,Is%20MQTT%20secure%3F,data%20transmitted%20by%20IoT%20devices">
+      <w:hyperlink r:id="rId53" w:anchor=":~:text=a%20WSS%20envelope.-,Is%20MQTT%20secure%3F,data%20transmitted%20by%20IoT%20devices">
         <w:r>
           <w:rPr>
             <w:rStyle w:val="Hyperlink"/>
@@ -21317,21 +20089,13 @@
       <w:pPr>
         <w:spacing w:line="276" w:lineRule="auto"/>
       </w:pPr>
-      <w:proofErr w:type="spellStart"/>
-      <w:r>
-        <w:rPr>
-          <w:rFonts w:ascii="Aptos" w:eastAsia="Aptos" w:hAnsi="Aptos" w:cs="Aptos"/>
-        </w:rPr>
-        <w:t>Baeldung</w:t>
-      </w:r>
-      <w:proofErr w:type="spellEnd"/>
-      <w:r>
-        <w:rPr>
-          <w:rFonts w:ascii="Aptos" w:eastAsia="Aptos" w:hAnsi="Aptos" w:cs="Aptos"/>
-        </w:rPr>
-        <w:t xml:space="preserve">. 13 September 2018. Fuel HTTP Library with Kotlin. [Online]. Available at: &lt; </w:t>
-      </w:r>
-      <w:hyperlink r:id="rId52">
+      <w:r>
+        <w:rPr>
+          <w:rFonts w:ascii="Aptos" w:eastAsia="Aptos" w:hAnsi="Aptos" w:cs="Aptos"/>
+        </w:rPr>
+        <w:t xml:space="preserve">Baeldung. 13 September 2018. Fuel HTTP Library with Kotlin. [Online]. Available at: &lt; </w:t>
+      </w:r>
+      <w:hyperlink r:id="rId54">
         <w:r>
           <w:rPr>
             <w:rStyle w:val="Hyperlink"/>
@@ -21351,35 +20115,13 @@
       <w:pPr>
         <w:spacing w:line="276" w:lineRule="auto"/>
       </w:pPr>
-      <w:proofErr w:type="spellStart"/>
-      <w:r>
-        <w:rPr>
-          <w:rFonts w:ascii="Aptos" w:eastAsia="Aptos" w:hAnsi="Aptos" w:cs="Aptos"/>
-        </w:rPr>
-        <w:t>Buglaev</w:t>
-      </w:r>
-      <w:proofErr w:type="spellEnd"/>
-      <w:r>
-        <w:rPr>
-          <w:rFonts w:ascii="Aptos" w:eastAsia="Aptos" w:hAnsi="Aptos" w:cs="Aptos"/>
-        </w:rPr>
-        <w:t xml:space="preserve">, V. 2024. </w:t>
-      </w:r>
-      <w:proofErr w:type="spellStart"/>
-      <w:r>
-        <w:rPr>
-          <w:rFonts w:ascii="Aptos" w:eastAsia="Aptos" w:hAnsi="Aptos" w:cs="Aptos"/>
-        </w:rPr>
-        <w:t>Multi Tier</w:t>
-      </w:r>
-      <w:proofErr w:type="spellEnd"/>
-      <w:r>
-        <w:rPr>
-          <w:rFonts w:ascii="Aptos" w:eastAsia="Aptos" w:hAnsi="Aptos" w:cs="Aptos"/>
-        </w:rPr>
-        <w:t xml:space="preserve"> Architecture. [Online]. Available at: &lt;</w:t>
-      </w:r>
-      <w:hyperlink r:id="rId53">
+      <w:r>
+        <w:rPr>
+          <w:rFonts w:ascii="Aptos" w:eastAsia="Aptos" w:hAnsi="Aptos" w:cs="Aptos"/>
+        </w:rPr>
+        <w:t>Buglaev, V. 2024. Multi Tier Architecture. [Online]. Available at: &lt;</w:t>
+      </w:r>
+      <w:hyperlink r:id="rId55">
         <w:r>
           <w:rPr>
             <w:rStyle w:val="Hyperlink"/>
@@ -21403,23 +20145,9 @@
         <w:rPr>
           <w:rFonts w:ascii="Aptos" w:eastAsia="Aptos" w:hAnsi="Aptos" w:cs="Aptos"/>
         </w:rPr>
-        <w:t xml:space="preserve">Canva. 2025. Graph (Unlimited). [Online]. </w:t>
-      </w:r>
-      <w:proofErr w:type="spellStart"/>
-      <w:r>
-        <w:rPr>
-          <w:rFonts w:ascii="Aptos" w:eastAsia="Aptos" w:hAnsi="Aptos" w:cs="Aptos"/>
-        </w:rPr>
-        <w:t>Aaviable</w:t>
-      </w:r>
-      <w:proofErr w:type="spellEnd"/>
-      <w:r>
-        <w:rPr>
-          <w:rFonts w:ascii="Aptos" w:eastAsia="Aptos" w:hAnsi="Aptos" w:cs="Aptos"/>
-        </w:rPr>
-        <w:t xml:space="preserve"> at: &lt; </w:t>
-      </w:r>
-      <w:hyperlink r:id="rId54">
+        <w:t xml:space="preserve">Canva. 2025. Graph (Unlimited). [Online]. Aaviable at: &lt; </w:t>
+      </w:r>
+      <w:hyperlink r:id="rId56">
         <w:r>
           <w:rPr>
             <w:rStyle w:val="Hyperlink"/>
@@ -21445,7 +20173,7 @@
         </w:rPr>
         <w:t xml:space="preserve">Cherif, Y. 27 November 2024. Understanding the Layered Architecture Pattern: A Comprehensive Guide. [Online]. Available at: &lt; </w:t>
       </w:r>
-      <w:hyperlink r:id="rId55" w:anchor="1-what-is-layered-architecture">
+      <w:hyperlink r:id="rId57" w:anchor="1-what-is-layered-architecture">
         <w:r>
           <w:rPr>
             <w:rStyle w:val="Hyperlink"/>
@@ -21471,7 +20199,7 @@
         </w:rPr>
         <w:t xml:space="preserve">Cookies, D. 12 September 2024. Observer Design Pattern: A Complete Guide with Examples. [Online]. Available at: &lt; </w:t>
       </w:r>
-      <w:hyperlink r:id="rId56">
+      <w:hyperlink r:id="rId58">
         <w:r>
           <w:rPr>
             <w:rStyle w:val="Hyperlink"/>
@@ -21497,7 +20225,7 @@
         </w:rPr>
         <w:t xml:space="preserve">Design Gurus Team. 16 October 2024. What is API architecture? [Online]. Available at: &lt; </w:t>
       </w:r>
-      <w:hyperlink r:id="rId57">
+      <w:hyperlink r:id="rId59">
         <w:r>
           <w:rPr>
             <w:rStyle w:val="Hyperlink"/>
@@ -21517,21 +20245,13 @@
       <w:pPr>
         <w:spacing w:line="276" w:lineRule="auto"/>
       </w:pPr>
-      <w:proofErr w:type="spellStart"/>
-      <w:r>
-        <w:rPr>
-          <w:rFonts w:ascii="Aptos" w:eastAsia="Aptos" w:hAnsi="Aptos" w:cs="Aptos"/>
-        </w:rPr>
-        <w:t>Dhaduk</w:t>
-      </w:r>
-      <w:proofErr w:type="spellEnd"/>
-      <w:r>
-        <w:rPr>
-          <w:rFonts w:ascii="Aptos" w:eastAsia="Aptos" w:hAnsi="Aptos" w:cs="Aptos"/>
-        </w:rPr>
-        <w:t xml:space="preserve">, H. 4 July 2020. 10 Software Architecture Patterns You Must Know About. [Online]. Available at: &lt; </w:t>
-      </w:r>
-      <w:hyperlink r:id="rId58">
+      <w:r>
+        <w:rPr>
+          <w:rFonts w:ascii="Aptos" w:eastAsia="Aptos" w:hAnsi="Aptos" w:cs="Aptos"/>
+        </w:rPr>
+        <w:t xml:space="preserve">Dhaduk, H. 4 July 2020. 10 Software Architecture Patterns You Must Know About. [Online]. Available at: &lt; </w:t>
+      </w:r>
+      <w:hyperlink r:id="rId60">
         <w:r>
           <w:rPr>
             <w:rStyle w:val="Hyperlink"/>
@@ -21561,7 +20281,7 @@
         <w:lastRenderedPageBreak/>
         <w:t>Dhawan,P.,2017.How to make layout with rounded corners.[online] Available at: &lt;</w:t>
       </w:r>
-      <w:hyperlink r:id="rId59">
+      <w:hyperlink r:id="rId61">
         <w:r>
           <w:rPr>
             <w:rStyle w:val="Hyperlink"/>
@@ -21611,7 +20331,7 @@
         </w:rPr>
         <w:t xml:space="preserve"> </w:t>
       </w:r>
-      <w:hyperlink r:id="rId60" w:history="1">
+      <w:hyperlink r:id="rId62" w:history="1">
         <w:r>
           <w:rPr>
             <w:rStyle w:val="Hyperlink"/>
@@ -21637,35 +20357,13 @@
       <w:pPr>
         <w:spacing w:line="276" w:lineRule="auto"/>
       </w:pPr>
-      <w:proofErr w:type="spellStart"/>
-      <w:r>
-        <w:rPr>
-          <w:rFonts w:ascii="Aptos" w:eastAsia="Aptos" w:hAnsi="Aptos" w:cs="Aptos"/>
-        </w:rPr>
-        <w:t>DIYElectronics</w:t>
-      </w:r>
-      <w:proofErr w:type="spellEnd"/>
-      <w:r>
-        <w:rPr>
-          <w:rFonts w:ascii="Aptos" w:eastAsia="Aptos" w:hAnsi="Aptos" w:cs="Aptos"/>
-        </w:rPr>
-        <w:t xml:space="preserve">, 2025. </w:t>
-      </w:r>
-      <w:proofErr w:type="spellStart"/>
-      <w:r>
-        <w:rPr>
-          <w:rFonts w:ascii="Aptos" w:eastAsia="Aptos" w:hAnsi="Aptos" w:cs="Aptos"/>
-        </w:rPr>
-        <w:t>DIYElectronics</w:t>
-      </w:r>
-      <w:proofErr w:type="spellEnd"/>
-      <w:r>
-        <w:rPr>
-          <w:rFonts w:ascii="Aptos" w:eastAsia="Aptos" w:hAnsi="Aptos" w:cs="Aptos"/>
-        </w:rPr>
-        <w:t>. [Online]. Available at: &lt;</w:t>
-      </w:r>
-      <w:hyperlink r:id="rId61">
+      <w:r>
+        <w:rPr>
+          <w:rFonts w:ascii="Aptos" w:eastAsia="Aptos" w:hAnsi="Aptos" w:cs="Aptos"/>
+        </w:rPr>
+        <w:t>DIYElectronics, 2025. DIYElectronics. [Online]. Available at: &lt;</w:t>
+      </w:r>
+      <w:hyperlink r:id="rId63">
         <w:r>
           <w:rPr>
             <w:rStyle w:val="Hyperlink"/>
@@ -21688,21 +20386,13 @@
           <w:lang w:val="en-ZA"/>
         </w:rPr>
       </w:pPr>
-      <w:proofErr w:type="spellStart"/>
       <w:r>
         <w:rPr>
           <w:lang w:val="en-ZA"/>
         </w:rPr>
-        <w:t>dockerdocs</w:t>
-      </w:r>
-      <w:proofErr w:type="spellEnd"/>
-      <w:r>
-        <w:rPr>
-          <w:lang w:val="en-ZA"/>
-        </w:rPr>
-        <w:t xml:space="preserve">, 2025. Install Docker Engine on Ubuntu.[online] Available at: </w:t>
-      </w:r>
-      <w:hyperlink r:id="rId62" w:tgtFrame="_blank" w:tooltip="https://docs.docker.com/engine/install/ubuntu/" w:history="1">
+        <w:t xml:space="preserve">dockerdocs, 2025. Install Docker Engine on Ubuntu.[online] Available at: </w:t>
+      </w:r>
+      <w:hyperlink r:id="rId64" w:tgtFrame="_blank" w:tooltip="https://docs.docker.com/engine/install/ubuntu/" w:history="1">
         <w:r>
           <w:rPr>
             <w:rStyle w:val="Hyperlink"/>
@@ -21728,7 +20418,7 @@
         </w:rPr>
         <w:t xml:space="preserve">EMQ Technologies Inc., 2023. [pdf] Unlocking the Full Potential of MQTT: A Practical Guide to MQTT Broker Selection. Available at: &lt; </w:t>
       </w:r>
-      <w:hyperlink r:id="rId63">
+      <w:hyperlink r:id="rId65">
         <w:r>
           <w:rPr>
             <w:rStyle w:val="Hyperlink"/>
@@ -21754,7 +20444,7 @@
         </w:rPr>
         <w:t xml:space="preserve">EMQX Team. 21 August 2023. Mosquitto MQTT Broker: Pros/Cons, Tutorial, and Alternative. [Online]. Available at: &lt; </w:t>
       </w:r>
-      <w:hyperlink r:id="rId64">
+      <w:hyperlink r:id="rId66">
         <w:r>
           <w:rPr>
             <w:rStyle w:val="Hyperlink"/>
@@ -21783,7 +20473,7 @@
         </w:rPr>
         <w:t xml:space="preserve">Farley, W. 4 November 2019. Routing Design Patterns. [Online]. Available at: &lt; </w:t>
       </w:r>
-      <w:hyperlink r:id="rId65">
+      <w:hyperlink r:id="rId67">
         <w:r>
           <w:rPr>
             <w:rStyle w:val="Hyperlink"/>
@@ -21803,19 +20493,11 @@
       <w:pPr>
         <w:spacing w:line="276" w:lineRule="auto"/>
       </w:pPr>
-      <w:proofErr w:type="spellStart"/>
-      <w:r>
-        <w:rPr>
-          <w:rFonts w:ascii="Aptos" w:eastAsia="Aptos" w:hAnsi="Aptos" w:cs="Aptos"/>
-        </w:rPr>
-        <w:t>ForumCosmos</w:t>
-      </w:r>
-      <w:proofErr w:type="spellEnd"/>
-      <w:r>
-        <w:rPr>
-          <w:rFonts w:ascii="Aptos" w:eastAsia="Aptos" w:hAnsi="Aptos" w:cs="Aptos"/>
-        </w:rPr>
-        <w:t xml:space="preserve">, 2023. </w:t>
+      <w:r>
+        <w:rPr>
+          <w:rFonts w:ascii="Aptos" w:eastAsia="Aptos" w:hAnsi="Aptos" w:cs="Aptos"/>
+        </w:rPr>
+        <w:t xml:space="preserve">ForumCosmos, 2023. </w:t>
       </w:r>
       <w:r>
         <w:rPr>
@@ -21841,7 +20523,7 @@
         </w:rPr>
         <w:t xml:space="preserve"> </w:t>
       </w:r>
-      <w:hyperlink r:id="rId66" w:history="1">
+      <w:hyperlink r:id="rId68" w:history="1">
         <w:r>
           <w:rPr>
             <w:rStyle w:val="Hyperlink"/>
@@ -21879,21 +20561,13 @@
       <w:pPr>
         <w:spacing w:line="276" w:lineRule="auto"/>
       </w:pPr>
-      <w:proofErr w:type="spellStart"/>
-      <w:r>
-        <w:rPr>
-          <w:rFonts w:ascii="Aptos" w:eastAsia="Aptos" w:hAnsi="Aptos" w:cs="Aptos"/>
-        </w:rPr>
-        <w:t>Foxandroid</w:t>
-      </w:r>
-      <w:proofErr w:type="spellEnd"/>
-      <w:r>
-        <w:rPr>
-          <w:rFonts w:ascii="Aptos" w:eastAsia="Aptos" w:hAnsi="Aptos" w:cs="Aptos"/>
-        </w:rPr>
-        <w:t>, 2023. Navigation Drawer using Kotlin in Android Studio || Slidable Menu with Navigation Drawer || Kotlin. [video online] Available at: &lt;</w:t>
-      </w:r>
-      <w:hyperlink r:id="rId67">
+      <w:r>
+        <w:rPr>
+          <w:rFonts w:ascii="Aptos" w:eastAsia="Aptos" w:hAnsi="Aptos" w:cs="Aptos"/>
+        </w:rPr>
+        <w:t>Foxandroid, 2023. Navigation Drawer using Kotlin in Android Studio || Slidable Menu with Navigation Drawer || Kotlin. [video online] Available at: &lt;</w:t>
+      </w:r>
+      <w:hyperlink r:id="rId69">
         <w:r>
           <w:rPr>
             <w:rStyle w:val="Hyperlink"/>
@@ -21917,81 +20591,7 @@
         <w:rPr>
           <w:rFonts w:ascii="Aptos" w:eastAsia="Aptos" w:hAnsi="Aptos" w:cs="Aptos"/>
         </w:rPr>
-        <w:t xml:space="preserve">GeeksforGeeks, 2025. </w:t>
-      </w:r>
-      <w:proofErr w:type="spellStart"/>
-      <w:r>
-        <w:rPr>
-          <w:rFonts w:ascii="Aptos" w:eastAsia="Aptos" w:hAnsi="Aptos" w:cs="Aptos"/>
-        </w:rPr>
-        <w:t>ArrayAdapter</w:t>
-      </w:r>
-      <w:proofErr w:type="spellEnd"/>
-      <w:r>
-        <w:rPr>
-          <w:rFonts w:ascii="Aptos" w:eastAsia="Aptos" w:hAnsi="Aptos" w:cs="Aptos"/>
-        </w:rPr>
-        <w:t xml:space="preserve"> in Android with Example. [Online] Available at: &lt;</w:t>
-      </w:r>
-      <w:hyperlink r:id="rId68">
-        <w:r>
-          <w:rPr>
-            <w:rStyle w:val="Hyperlink"/>
-            <w:rFonts w:ascii="Aptos" w:eastAsia="Aptos" w:hAnsi="Aptos" w:cs="Aptos"/>
-          </w:rPr>
-          <w:t>https://www.geeksforgeeks.org/android/arrayadapter-in-android-with-example/</w:t>
-        </w:r>
-      </w:hyperlink>
-      <w:r>
-        <w:rPr>
-          <w:rFonts w:ascii="Aptos" w:eastAsia="Aptos" w:hAnsi="Aptos" w:cs="Aptos"/>
-        </w:rPr>
-        <w:t>&gt; [Accessed 20 October 2025].</w:t>
-      </w:r>
-    </w:p>
-    <w:p>
-      <w:pPr>
-        <w:spacing w:line="276" w:lineRule="auto"/>
-      </w:pPr>
-      <w:proofErr w:type="spellStart"/>
-      <w:r>
-        <w:rPr>
-          <w:rFonts w:ascii="Aptos" w:eastAsia="Aptos" w:hAnsi="Aptos" w:cs="Aptos"/>
-        </w:rPr>
-        <w:t>GeeksForGeeks</w:t>
-      </w:r>
-      <w:proofErr w:type="spellEnd"/>
-      <w:r>
-        <w:rPr>
-          <w:rFonts w:ascii="Aptos" w:eastAsia="Aptos" w:hAnsi="Aptos" w:cs="Aptos"/>
-        </w:rPr>
-        <w:t>, 2025. Navigation Drawer in Android. [online] Available at:&lt;</w:t>
-      </w:r>
-      <w:hyperlink r:id="rId69">
-        <w:r>
-          <w:rPr>
-            <w:rStyle w:val="Hyperlink"/>
-            <w:rFonts w:ascii="Aptos" w:eastAsia="Aptos" w:hAnsi="Aptos" w:cs="Aptos"/>
-          </w:rPr>
-          <w:t>https://www.geeksforgeeks.org/navigation-drawer-in-android/</w:t>
-        </w:r>
-      </w:hyperlink>
-      <w:r>
-        <w:rPr>
-          <w:rFonts w:ascii="Aptos" w:eastAsia="Aptos" w:hAnsi="Aptos" w:cs="Aptos"/>
-        </w:rPr>
-        <w:t>&gt; [Accessed 18 October 2025].</w:t>
-      </w:r>
-    </w:p>
-    <w:p>
-      <w:pPr>
-        <w:spacing w:line="276" w:lineRule="auto"/>
-      </w:pPr>
-      <w:r>
-        <w:rPr>
-          <w:rFonts w:ascii="Aptos" w:eastAsia="Aptos" w:hAnsi="Aptos" w:cs="Aptos"/>
-        </w:rPr>
-        <w:t>GeeksforGeeks,2025.ArrayAdapter in Android with Example.[online] Available at: &lt;</w:t>
+        <w:t>GeeksforGeeks, 2025. ArrayAdapter in Android with Example. [Online] Available at: &lt;</w:t>
       </w:r>
       <w:hyperlink r:id="rId70">
         <w:r>
@@ -22006,6 +20606,58 @@
         <w:rPr>
           <w:rFonts w:ascii="Aptos" w:eastAsia="Aptos" w:hAnsi="Aptos" w:cs="Aptos"/>
         </w:rPr>
+        <w:t>&gt; [Accessed 20 October 2025].</w:t>
+      </w:r>
+    </w:p>
+    <w:p>
+      <w:pPr>
+        <w:spacing w:line="276" w:lineRule="auto"/>
+      </w:pPr>
+      <w:r>
+        <w:rPr>
+          <w:rFonts w:ascii="Aptos" w:eastAsia="Aptos" w:hAnsi="Aptos" w:cs="Aptos"/>
+        </w:rPr>
+        <w:t>GeeksForGeeks, 2025. Navigation Drawer in Android. [online] Available at:&lt;</w:t>
+      </w:r>
+      <w:hyperlink r:id="rId71">
+        <w:r>
+          <w:rPr>
+            <w:rStyle w:val="Hyperlink"/>
+            <w:rFonts w:ascii="Aptos" w:eastAsia="Aptos" w:hAnsi="Aptos" w:cs="Aptos"/>
+          </w:rPr>
+          <w:t>https://www.geeksforgeeks.org/navigation-drawer-in-android/</w:t>
+        </w:r>
+      </w:hyperlink>
+      <w:r>
+        <w:rPr>
+          <w:rFonts w:ascii="Aptos" w:eastAsia="Aptos" w:hAnsi="Aptos" w:cs="Aptos"/>
+        </w:rPr>
+        <w:t>&gt; [Accessed 18 October 2025].</w:t>
+      </w:r>
+    </w:p>
+    <w:p>
+      <w:pPr>
+        <w:spacing w:line="276" w:lineRule="auto"/>
+      </w:pPr>
+      <w:r>
+        <w:rPr>
+          <w:rFonts w:ascii="Aptos" w:eastAsia="Aptos" w:hAnsi="Aptos" w:cs="Aptos"/>
+        </w:rPr>
+        <w:t>GeeksforGeeks,2025.ArrayAdapter in Android with Example.[online] Available at: &lt;</w:t>
+      </w:r>
+      <w:hyperlink r:id="rId72">
+        <w:r>
+          <w:rPr>
+            <w:rStyle w:val="Hyperlink"/>
+            <w:rFonts w:ascii="Aptos" w:eastAsia="Aptos" w:hAnsi="Aptos" w:cs="Aptos"/>
+          </w:rPr>
+          <w:t>https://www.geeksforgeeks.org/android/arrayadapter-in-android-with-example/</w:t>
+        </w:r>
+      </w:hyperlink>
+      <w:r>
+        <w:rPr>
+          <w:rFonts w:ascii="Aptos" w:eastAsia="Aptos" w:hAnsi="Aptos" w:cs="Aptos"/>
+        </w:rPr>
         <w:t>&gt;[Accessed 20 October 2025].</w:t>
       </w:r>
     </w:p>
@@ -22016,22 +20668,14 @@
           <w:rFonts w:ascii="Aptos" w:eastAsia="Aptos" w:hAnsi="Aptos" w:cs="Aptos"/>
         </w:rPr>
       </w:pPr>
-      <w:proofErr w:type="spellStart"/>
       <w:r>
         <w:rPr>
           <w:rFonts w:ascii="Aptos" w:eastAsia="Aptos" w:hAnsi="Aptos" w:cs="Aptos"/>
         </w:rPr>
         <w:lastRenderedPageBreak/>
-        <w:t>GeeksForGeeks</w:t>
-      </w:r>
-      <w:proofErr w:type="spellEnd"/>
-      <w:r>
-        <w:rPr>
-          <w:rFonts w:ascii="Aptos" w:eastAsia="Aptos" w:hAnsi="Aptos" w:cs="Aptos"/>
-        </w:rPr>
-        <w:t xml:space="preserve">. 2025. Secure Socket Layer (SSL). [Online]. Available at: </w:t>
-      </w:r>
-      <w:hyperlink r:id="rId71">
+        <w:t xml:space="preserve">GeeksForGeeks. 2025. Secure Socket Layer (SSL). [Online]. Available at: </w:t>
+      </w:r>
+      <w:hyperlink r:id="rId73">
         <w:r>
           <w:rPr>
             <w:rStyle w:val="Hyperlink"/>
@@ -22051,19 +20695,11 @@
       <w:pPr>
         <w:spacing w:line="276" w:lineRule="auto"/>
       </w:pPr>
-      <w:proofErr w:type="spellStart"/>
-      <w:r>
-        <w:rPr>
-          <w:rFonts w:ascii="Aptos" w:eastAsia="Aptos" w:hAnsi="Aptos" w:cs="Aptos"/>
-        </w:rPr>
-        <w:t>GeeksForGeeks</w:t>
-      </w:r>
-      <w:proofErr w:type="spellEnd"/>
-      <w:r>
-        <w:rPr>
-          <w:rFonts w:ascii="Aptos" w:eastAsia="Aptos" w:hAnsi="Aptos" w:cs="Aptos"/>
-        </w:rPr>
-        <w:t xml:space="preserve">. 2025. </w:t>
+      <w:r>
+        <w:rPr>
+          <w:rFonts w:ascii="Aptos" w:eastAsia="Aptos" w:hAnsi="Aptos" w:cs="Aptos"/>
+        </w:rPr>
+        <w:t xml:space="preserve">GeeksForGeeks. 2025. </w:t>
       </w:r>
       <w:r>
         <w:rPr>
@@ -22086,7 +20722,7 @@
       <w:r>
         <w:t xml:space="preserve"> </w:t>
       </w:r>
-      <w:hyperlink r:id="rId72" w:history="1">
+      <w:hyperlink r:id="rId74" w:history="1">
         <w:r>
           <w:rPr>
             <w:rStyle w:val="Hyperlink"/>
@@ -22108,21 +20744,13 @@
       <w:pPr>
         <w:spacing w:line="276" w:lineRule="auto"/>
       </w:pPr>
-      <w:proofErr w:type="spellStart"/>
-      <w:r>
-        <w:rPr>
-          <w:rFonts w:ascii="Aptos" w:eastAsia="Aptos" w:hAnsi="Aptos" w:cs="Aptos"/>
-        </w:rPr>
-        <w:t>GeeksForGeeks</w:t>
-      </w:r>
-      <w:proofErr w:type="spellEnd"/>
-      <w:r>
-        <w:rPr>
-          <w:rFonts w:ascii="Aptos" w:eastAsia="Aptos" w:hAnsi="Aptos" w:cs="Aptos"/>
-        </w:rPr>
-        <w:t xml:space="preserve">. 23 July 2025. Why Should You Use Docker - 7 Major Reasons! [Online]. Available at: &lt; </w:t>
-      </w:r>
-      <w:hyperlink r:id="rId73">
+      <w:r>
+        <w:rPr>
+          <w:rFonts w:ascii="Aptos" w:eastAsia="Aptos" w:hAnsi="Aptos" w:cs="Aptos"/>
+        </w:rPr>
+        <w:t xml:space="preserve">GeeksForGeeks. 23 July 2025. Why Should You Use Docker - 7 Major Reasons! [Online]. Available at: &lt; </w:t>
+      </w:r>
+      <w:hyperlink r:id="rId75">
         <w:r>
           <w:rPr>
             <w:rStyle w:val="Hyperlink"/>
@@ -22148,7 +20776,7 @@
         </w:rPr>
         <w:t xml:space="preserve">Genfer, P. 2025. Repository A Domain-Driven Design Pattern. [Online]. Available at: &lt; </w:t>
       </w:r>
-      <w:hyperlink r:id="rId74">
+      <w:hyperlink r:id="rId76">
         <w:r>
           <w:rPr>
             <w:rStyle w:val="Hyperlink"/>
@@ -22177,7 +20805,7 @@
         </w:rPr>
         <w:t xml:space="preserve">GitHub Docs, 2025. Cloning a repository.[online] Available at: </w:t>
       </w:r>
-      <w:hyperlink r:id="rId75" w:tgtFrame="_blank" w:tooltip="https://docs.github.com/en/repositories/creating-and-managing-repositories/cloning-a-repository?platform=linux" w:history="1">
+      <w:hyperlink r:id="rId77" w:tgtFrame="_blank" w:tooltip="https://docs.github.com/en/repositories/creating-and-managing-repositories/cloning-a-repository?platform=linux" w:history="1">
         <w:r>
           <w:rPr>
             <w:rStyle w:val="Hyperlink"/>
@@ -22203,7 +20831,7 @@
         </w:rPr>
         <w:t xml:space="preserve">Grimm, R. 25 September 2022. The Singleton: Pros and Cons. [Online]. Available at: &lt; </w:t>
       </w:r>
-      <w:hyperlink r:id="rId76">
+      <w:hyperlink r:id="rId78">
         <w:r>
           <w:rPr>
             <w:rStyle w:val="Hyperlink"/>
@@ -22223,35 +20851,13 @@
       <w:pPr>
         <w:spacing w:line="276" w:lineRule="auto"/>
       </w:pPr>
-      <w:proofErr w:type="spellStart"/>
-      <w:r>
-        <w:rPr>
-          <w:rFonts w:ascii="Aptos" w:eastAsia="Aptos" w:hAnsi="Aptos" w:cs="Aptos"/>
-        </w:rPr>
-        <w:t>HiveMQ</w:t>
-      </w:r>
-      <w:proofErr w:type="spellEnd"/>
-      <w:r>
-        <w:rPr>
-          <w:rFonts w:ascii="Aptos" w:eastAsia="Aptos" w:hAnsi="Aptos" w:cs="Aptos"/>
-        </w:rPr>
-        <w:t xml:space="preserve"> Team. 2024. </w:t>
-      </w:r>
-      <w:proofErr w:type="spellStart"/>
-      <w:r>
-        <w:rPr>
-          <w:rFonts w:ascii="Aptos" w:eastAsia="Aptos" w:hAnsi="Aptos" w:cs="Aptos"/>
-        </w:rPr>
-        <w:t>Authorisation</w:t>
-      </w:r>
-      <w:proofErr w:type="spellEnd"/>
-      <w:r>
-        <w:rPr>
-          <w:rFonts w:ascii="Aptos" w:eastAsia="Aptos" w:hAnsi="Aptos" w:cs="Aptos"/>
-        </w:rPr>
-        <w:t xml:space="preserve"> - MQTT Security Fundamentals. [Online]. Available at: &lt; </w:t>
-      </w:r>
-      <w:hyperlink r:id="rId77">
+      <w:r>
+        <w:rPr>
+          <w:rFonts w:ascii="Aptos" w:eastAsia="Aptos" w:hAnsi="Aptos" w:cs="Aptos"/>
+        </w:rPr>
+        <w:t xml:space="preserve">HiveMQ Team. 2024. Authorisation - MQTT Security Fundamentals. [Online]. Available at: &lt; </w:t>
+      </w:r>
+      <w:hyperlink r:id="rId79">
         <w:r>
           <w:rPr>
             <w:rStyle w:val="Hyperlink"/>
@@ -22277,7 +20883,7 @@
         </w:rPr>
         <w:t xml:space="preserve">Ingalls, S. 17 November 2021. What Is a Client-Server Model? A Guide to Client-Server Architecture. [electronic print]. Available at: &lt; </w:t>
       </w:r>
-      <w:hyperlink r:id="rId78">
+      <w:hyperlink r:id="rId80">
         <w:r>
           <w:rPr>
             <w:rStyle w:val="Hyperlink"/>
@@ -22301,23 +20907,9 @@
         <w:rPr>
           <w:rFonts w:ascii="Aptos" w:eastAsia="Aptos" w:hAnsi="Aptos" w:cs="Aptos"/>
         </w:rPr>
-        <w:t xml:space="preserve">Jahagirdar, R. 14 May 2018. Android Http Requests in Kotlin with </w:t>
-      </w:r>
-      <w:proofErr w:type="spellStart"/>
-      <w:r>
-        <w:rPr>
-          <w:rFonts w:ascii="Aptos" w:eastAsia="Aptos" w:hAnsi="Aptos" w:cs="Aptos"/>
-        </w:rPr>
-        <w:t>OkHtpp</w:t>
-      </w:r>
-      <w:proofErr w:type="spellEnd"/>
-      <w:r>
-        <w:rPr>
-          <w:rFonts w:ascii="Aptos" w:eastAsia="Aptos" w:hAnsi="Aptos" w:cs="Aptos"/>
-        </w:rPr>
-        <w:t xml:space="preserve">. [Online]. Available at: &lt; </w:t>
-      </w:r>
-      <w:hyperlink r:id="rId79">
+        <w:t xml:space="preserve">Jahagirdar, R. 14 May 2018. Android Http Requests in Kotlin with OkHtpp. [Online]. Available at: &lt; </w:t>
+      </w:r>
+      <w:hyperlink r:id="rId81">
         <w:r>
           <w:rPr>
             <w:rStyle w:val="Hyperlink"/>
@@ -22343,7 +20935,7 @@
         </w:rPr>
         <w:t xml:space="preserve">Junhua, W. 20 October 2021. Software Engineering Practices: Strategy Pattern. [Online]. Available at: &lt; </w:t>
       </w:r>
-      <w:hyperlink r:id="rId80">
+      <w:hyperlink r:id="rId82">
         <w:r>
           <w:rPr>
             <w:rStyle w:val="Hyperlink"/>
@@ -22369,7 +20961,7 @@
         </w:rPr>
         <w:t xml:space="preserve">Kartik. 26 September 2025. Observer Design Pattern. [Online]. Available at: &lt; </w:t>
       </w:r>
-      <w:hyperlink r:id="rId81">
+      <w:hyperlink r:id="rId83">
         <w:r>
           <w:rPr>
             <w:rStyle w:val="Hyperlink"/>
@@ -22396,7 +20988,7 @@
         <w:lastRenderedPageBreak/>
         <w:t xml:space="preserve">Kartik. 26 September 2025. Strategy Design Pattern. [Online]. Available at: &lt; </w:t>
       </w:r>
-      <w:hyperlink r:id="rId82">
+      <w:hyperlink r:id="rId84">
         <w:r>
           <w:rPr>
             <w:rStyle w:val="Hyperlink"/>
@@ -22425,7 +21017,7 @@
         </w:rPr>
         <w:t xml:space="preserve">Kindred,B.,2025.Creating Your First CI/CD Pipeline Using GitHub Actions.[online] Available at: </w:t>
       </w:r>
-      <w:hyperlink r:id="rId83" w:tgtFrame="_blank" w:tooltip="https://brandonkindred.medium.com/creating-your-first-ci-cd-pipeline-using-github-actions-81c668008582" w:history="1">
+      <w:hyperlink r:id="rId85" w:tgtFrame="_blank" w:tooltip="https://brandonkindred.medium.com/creating-your-first-ci-cd-pipeline-using-github-actions-81c668008582" w:history="1">
         <w:r>
           <w:rPr>
             <w:rStyle w:val="Hyperlink"/>
@@ -22454,7 +21046,7 @@
         </w:rPr>
         <w:t xml:space="preserve">Kovač,R.,2023,Automating .NET Deployment with GitHub Actions and Docker.[online] Available at: </w:t>
       </w:r>
-      <w:hyperlink r:id="rId84" w:tgtFrame="_blank" w:tooltip="https://medium.com/@kova98/automating-net-deployment-with-github-actions-and-docker-d43109d34f88" w:history="1">
+      <w:hyperlink r:id="rId86" w:tgtFrame="_blank" w:tooltip="https://medium.com/@kova98/automating-net-deployment-with-github-actions-and-docker-d43109d34f88" w:history="1">
         <w:r>
           <w:rPr>
             <w:rStyle w:val="Hyperlink"/>
@@ -22507,7 +21099,7 @@
         </w:rPr>
         <w:t xml:space="preserve"> </w:t>
       </w:r>
-      <w:hyperlink r:id="rId85" w:history="1">
+      <w:hyperlink r:id="rId87" w:history="1">
         <w:r>
           <w:rPr>
             <w:rStyle w:val="Hyperlink"/>
@@ -22551,7 +21143,7 @@
         </w:rPr>
         <w:t xml:space="preserve">Mahammad, V. 25 October 2020. What is Singleton pattern and what is the advantage of it. [Online]. Available at: &lt; </w:t>
       </w:r>
-      <w:hyperlink r:id="rId86">
+      <w:hyperlink r:id="rId88">
         <w:r>
           <w:rPr>
             <w:rStyle w:val="Hyperlink"/>
@@ -22577,7 +21169,7 @@
         </w:rPr>
         <w:t>Mahesh,2015.How do I display an alert dialog on Android.[online] Available at: &lt;</w:t>
       </w:r>
-      <w:hyperlink r:id="rId87">
+      <w:hyperlink r:id="rId89">
         <w:r>
           <w:rPr>
             <w:rStyle w:val="Hyperlink"/>
@@ -22603,7 +21195,7 @@
         </w:rPr>
         <w:t>MayorJay,2022.Change of text color of alert dialog.[online] Available at: &lt;</w:t>
       </w:r>
-      <w:hyperlink r:id="rId88">
+      <w:hyperlink r:id="rId90">
         <w:r>
           <w:rPr>
             <w:rStyle w:val="Hyperlink"/>
@@ -22623,21 +21215,13 @@
       <w:pPr>
         <w:spacing w:line="276" w:lineRule="auto"/>
       </w:pPr>
-      <w:proofErr w:type="spellStart"/>
-      <w:r>
-        <w:rPr>
-          <w:rFonts w:ascii="Aptos" w:eastAsia="Aptos" w:hAnsi="Aptos" w:cs="Aptos"/>
-        </w:rPr>
-        <w:t>MindOrks</w:t>
-      </w:r>
-      <w:proofErr w:type="spellEnd"/>
-      <w:r>
-        <w:rPr>
-          <w:rFonts w:ascii="Aptos" w:eastAsia="Aptos" w:hAnsi="Aptos" w:cs="Aptos"/>
-        </w:rPr>
-        <w:t xml:space="preserve">, </w:t>
-      </w:r>
-      <w:hyperlink r:id="rId89">
+      <w:r>
+        <w:rPr>
+          <w:rFonts w:ascii="Aptos" w:eastAsia="Aptos" w:hAnsi="Aptos" w:cs="Aptos"/>
+        </w:rPr>
+        <w:t xml:space="preserve">MindOrks, </w:t>
+      </w:r>
+      <w:hyperlink r:id="rId91">
         <w:r>
           <w:rPr>
             <w:rStyle w:val="Hyperlink"/>
@@ -22663,7 +21247,7 @@
         </w:rPr>
         <w:t>MindOrks,2019.How to open a PDF file in Android programmatically.[online] Available at: &lt;</w:t>
       </w:r>
-      <w:hyperlink r:id="rId90">
+      <w:hyperlink r:id="rId92">
         <w:r>
           <w:rPr>
             <w:rStyle w:val="Hyperlink"/>
@@ -22687,45 +21271,15 @@
         <w:rPr>
           <w:rFonts w:ascii="Aptos" w:eastAsia="Aptos" w:hAnsi="Aptos" w:cs="Aptos"/>
         </w:rPr>
-        <w:t xml:space="preserve">Neill, B.,2012. How do you put a border around a </w:t>
-      </w:r>
-      <w:proofErr w:type="spellStart"/>
-      <w:r>
-        <w:rPr>
-          <w:rFonts w:ascii="Aptos" w:eastAsia="Aptos" w:hAnsi="Aptos" w:cs="Aptos"/>
-        </w:rPr>
-        <w:t>ListView</w:t>
-      </w:r>
-      <w:proofErr w:type="spellEnd"/>
-      <w:r>
-        <w:rPr>
-          <w:rFonts w:ascii="Aptos" w:eastAsia="Aptos" w:hAnsi="Aptos" w:cs="Aptos"/>
-        </w:rPr>
-        <w:t>.[online] Available at: &lt;</w:t>
-      </w:r>
-      <w:hyperlink r:id="rId91">
+        <w:t>Neill, B.,2012. How do you put a border around a ListView.[online] Available at: &lt;</w:t>
+      </w:r>
+      <w:hyperlink r:id="rId93">
         <w:r>
           <w:rPr>
             <w:rStyle w:val="Hyperlink"/>
             <w:rFonts w:ascii="Aptos" w:eastAsia="Aptos" w:hAnsi="Aptos" w:cs="Aptos"/>
           </w:rPr>
-          <w:t xml:space="preserve">android - How do you put a border around a </w:t>
-        </w:r>
-        <w:proofErr w:type="spellStart"/>
-        <w:r>
-          <w:rPr>
-            <w:rStyle w:val="Hyperlink"/>
-            <w:rFonts w:ascii="Aptos" w:eastAsia="Aptos" w:hAnsi="Aptos" w:cs="Aptos"/>
-          </w:rPr>
-          <w:t>ListView</w:t>
-        </w:r>
-        <w:proofErr w:type="spellEnd"/>
-        <w:r>
-          <w:rPr>
-            <w:rStyle w:val="Hyperlink"/>
-            <w:rFonts w:ascii="Aptos" w:eastAsia="Aptos" w:hAnsi="Aptos" w:cs="Aptos"/>
-          </w:rPr>
-          <w:t>? - Stack Overflow</w:t>
+          <w:t>android - How do you put a border around a ListView? - Stack Overflow</w:t>
         </w:r>
       </w:hyperlink>
       <w:r>
@@ -22745,7 +21299,7 @@
         </w:rPr>
         <w:t xml:space="preserve">Nisal, N. 15 May 2025. Pros and Cons of Ubuntu. [Online]. Available at: &lt; </w:t>
       </w:r>
-      <w:hyperlink r:id="rId92">
+      <w:hyperlink r:id="rId94">
         <w:r>
           <w:rPr>
             <w:rStyle w:val="Hyperlink"/>
@@ -22771,7 +21325,7 @@
         </w:rPr>
         <w:t xml:space="preserve">Oracle Help Centre. 2025. Oracle® VM Concepts Guide for Release 3.4. [electronic print]. Available at: &lt; </w:t>
       </w:r>
-      <w:hyperlink r:id="rId93">
+      <w:hyperlink r:id="rId95">
         <w:r>
           <w:rPr>
             <w:rStyle w:val="Hyperlink"/>
@@ -22798,7 +21352,7 @@
         <w:lastRenderedPageBreak/>
         <w:t xml:space="preserve">Patel, J. 2024. What is Repository Design Pattern, Pros and cons. [Online]. Available at: &lt; </w:t>
       </w:r>
-      <w:hyperlink r:id="rId94">
+      <w:hyperlink r:id="rId96">
         <w:r>
           <w:rPr>
             <w:rStyle w:val="Hyperlink"/>
@@ -22818,21 +21372,13 @@
       <w:pPr>
         <w:spacing w:line="276" w:lineRule="auto"/>
       </w:pPr>
-      <w:proofErr w:type="spellStart"/>
-      <w:r>
-        <w:rPr>
-          <w:rFonts w:ascii="Aptos" w:eastAsia="Aptos" w:hAnsi="Aptos" w:cs="Aptos"/>
-        </w:rPr>
-        <w:t>PingPlotter</w:t>
-      </w:r>
-      <w:proofErr w:type="spellEnd"/>
-      <w:r>
-        <w:rPr>
-          <w:rFonts w:ascii="Aptos" w:eastAsia="Aptos" w:hAnsi="Aptos" w:cs="Aptos"/>
-        </w:rPr>
-        <w:t xml:space="preserve">. 2025. Differences Between TCP, UDP, and ICMP. [Online]. Available at: &lt; </w:t>
-      </w:r>
-      <w:hyperlink r:id="rId95">
+      <w:r>
+        <w:rPr>
+          <w:rFonts w:ascii="Aptos" w:eastAsia="Aptos" w:hAnsi="Aptos" w:cs="Aptos"/>
+        </w:rPr>
+        <w:t xml:space="preserve">PingPlotter. 2025. Differences Between TCP, UDP, and ICMP. [Online]. Available at: &lt; </w:t>
+      </w:r>
+      <w:hyperlink r:id="rId97">
         <w:r>
           <w:rPr>
             <w:rStyle w:val="Hyperlink"/>
@@ -22858,7 +21404,7 @@
         </w:rPr>
         <w:t xml:space="preserve">Poorte, J. 17 May 2024. C# Strategy Design Pattern. [electronic print]. Available at: &lt; </w:t>
       </w:r>
-      <w:hyperlink r:id="rId96">
+      <w:hyperlink r:id="rId98">
         <w:r>
           <w:rPr>
             <w:rStyle w:val="Hyperlink"/>
@@ -22882,23 +21428,9 @@
         <w:rPr>
           <w:rFonts w:ascii="Aptos" w:eastAsia="Aptos" w:hAnsi="Aptos" w:cs="Aptos"/>
         </w:rPr>
-        <w:t xml:space="preserve">Ratz, A. V. 21 August 2018. Dockerize A Simple Web-Application Created </w:t>
-      </w:r>
-      <w:proofErr w:type="gramStart"/>
-      <w:r>
-        <w:rPr>
-          <w:rFonts w:ascii="Aptos" w:eastAsia="Aptos" w:hAnsi="Aptos" w:cs="Aptos"/>
-        </w:rPr>
-        <w:t>By</w:t>
-      </w:r>
-      <w:proofErr w:type="gramEnd"/>
-      <w:r>
-        <w:rPr>
-          <w:rFonts w:ascii="Aptos" w:eastAsia="Aptos" w:hAnsi="Aptos" w:cs="Aptos"/>
-        </w:rPr>
-        <w:t xml:space="preserve"> Using Python, Flask and PostgreSQL. [electronic print]. Available at: &lt; </w:t>
-      </w:r>
-      <w:hyperlink r:id="rId97" w:anchor="comments-section">
+        <w:t xml:space="preserve">Ratz, A. V. 21 August 2018. Dockerize A Simple Web-Application Created By Using Python, Flask and PostgreSQL. [electronic print]. Available at: &lt; </w:t>
+      </w:r>
+      <w:hyperlink r:id="rId99" w:anchor="comments-section">
         <w:r>
           <w:rPr>
             <w:rStyle w:val="Hyperlink"/>
@@ -22924,7 +21456,7 @@
         </w:rPr>
         <w:t xml:space="preserve"> Refactoring Guru. 2025. Singleton. [Online]. Available at: &lt; </w:t>
       </w:r>
-      <w:hyperlink r:id="rId98">
+      <w:hyperlink r:id="rId100">
         <w:r>
           <w:rPr>
             <w:rStyle w:val="Hyperlink"/>
@@ -22950,7 +21482,7 @@
         </w:rPr>
         <w:t xml:space="preserve">Roddewig, S. 25 July 2025. What Is Event-Driven Architecture? Everything You Need to Know. [electronic print]. Available at: &lt; </w:t>
       </w:r>
-      <w:hyperlink r:id="rId99">
+      <w:hyperlink r:id="rId101">
         <w:r>
           <w:rPr>
             <w:rStyle w:val="Hyperlink"/>
@@ -22970,21 +21502,13 @@
       <w:pPr>
         <w:spacing w:line="276" w:lineRule="auto"/>
       </w:pPr>
-      <w:proofErr w:type="spellStart"/>
-      <w:r>
-        <w:rPr>
-          <w:rFonts w:ascii="Aptos" w:eastAsia="Aptos" w:hAnsi="Aptos" w:cs="Aptos"/>
-        </w:rPr>
-        <w:t>Seetharamugn</w:t>
-      </w:r>
-      <w:proofErr w:type="spellEnd"/>
-      <w:r>
-        <w:rPr>
-          <w:rFonts w:ascii="Aptos" w:eastAsia="Aptos" w:hAnsi="Aptos" w:cs="Aptos"/>
-        </w:rPr>
-        <w:t xml:space="preserve">. 29 August 2023. The Complete Guide to Event-Driven Architecture. [Online]. Available at: &lt; </w:t>
-      </w:r>
-      <w:hyperlink r:id="rId100">
+      <w:r>
+        <w:rPr>
+          <w:rFonts w:ascii="Aptos" w:eastAsia="Aptos" w:hAnsi="Aptos" w:cs="Aptos"/>
+        </w:rPr>
+        <w:t xml:space="preserve">Seetharamugn. 29 August 2023. The Complete Guide to Event-Driven Architecture. [Online]. Available at: &lt; </w:t>
+      </w:r>
+      <w:hyperlink r:id="rId102">
         <w:r>
           <w:rPr>
             <w:rStyle w:val="Hyperlink"/>
@@ -23008,75 +21532,15 @@
         <w:rPr>
           <w:rFonts w:ascii="Aptos" w:eastAsia="Aptos" w:hAnsi="Aptos" w:cs="Aptos"/>
         </w:rPr>
-        <w:t xml:space="preserve">Sewani,N.,2018. Android </w:t>
-      </w:r>
-      <w:proofErr w:type="spellStart"/>
-      <w:r>
-        <w:rPr>
-          <w:rFonts w:ascii="Aptos" w:eastAsia="Aptos" w:hAnsi="Aptos" w:cs="Aptos"/>
-        </w:rPr>
-        <w:t>LinearLayout</w:t>
-      </w:r>
-      <w:proofErr w:type="spellEnd"/>
-      <w:r>
-        <w:rPr>
-          <w:rFonts w:ascii="Aptos" w:eastAsia="Aptos" w:hAnsi="Aptos" w:cs="Aptos"/>
-        </w:rPr>
-        <w:t xml:space="preserve">: Add border with shadow around a </w:t>
-      </w:r>
-      <w:proofErr w:type="spellStart"/>
-      <w:r>
-        <w:rPr>
-          <w:rFonts w:ascii="Aptos" w:eastAsia="Aptos" w:hAnsi="Aptos" w:cs="Aptos"/>
-        </w:rPr>
-        <w:t>LinearLayout</w:t>
-      </w:r>
-      <w:proofErr w:type="spellEnd"/>
-      <w:r>
-        <w:rPr>
-          <w:rFonts w:ascii="Aptos" w:eastAsia="Aptos" w:hAnsi="Aptos" w:cs="Aptos"/>
-        </w:rPr>
-        <w:t>.[online] Available at: &lt;</w:t>
-      </w:r>
-      <w:hyperlink r:id="rId101">
+        <w:t>Sewani,N.,2018. Android LinearLayout: Add border with shadow around a LinearLayout.[online] Available at: &lt;</w:t>
+      </w:r>
+      <w:hyperlink r:id="rId103">
         <w:r>
           <w:rPr>
             <w:rStyle w:val="Hyperlink"/>
             <w:rFonts w:ascii="Aptos" w:eastAsia="Aptos" w:hAnsi="Aptos" w:cs="Aptos"/>
           </w:rPr>
-          <w:t xml:space="preserve">Android </w:t>
-        </w:r>
-        <w:proofErr w:type="spellStart"/>
-        <w:r>
-          <w:rPr>
-            <w:rStyle w:val="Hyperlink"/>
-            <w:rFonts w:ascii="Aptos" w:eastAsia="Aptos" w:hAnsi="Aptos" w:cs="Aptos"/>
-          </w:rPr>
-          <w:t>LinearLayout</w:t>
-        </w:r>
-        <w:proofErr w:type="spellEnd"/>
-        <w:r>
-          <w:rPr>
-            <w:rStyle w:val="Hyperlink"/>
-            <w:rFonts w:ascii="Aptos" w:eastAsia="Aptos" w:hAnsi="Aptos" w:cs="Aptos"/>
-          </w:rPr>
-          <w:t xml:space="preserve"> : Add border with shadow around a </w:t>
-        </w:r>
-        <w:proofErr w:type="spellStart"/>
-        <w:r>
-          <w:rPr>
-            <w:rStyle w:val="Hyperlink"/>
-            <w:rFonts w:ascii="Aptos" w:eastAsia="Aptos" w:hAnsi="Aptos" w:cs="Aptos"/>
-          </w:rPr>
-          <w:t>LinearLayout</w:t>
-        </w:r>
-        <w:proofErr w:type="spellEnd"/>
-        <w:r>
-          <w:rPr>
-            <w:rStyle w:val="Hyperlink"/>
-            <w:rFonts w:ascii="Aptos" w:eastAsia="Aptos" w:hAnsi="Aptos" w:cs="Aptos"/>
-          </w:rPr>
-          <w:t xml:space="preserve"> - Stack Overflow</w:t>
+          <w:t>Android LinearLayout : Add border with shadow around a LinearLayout - Stack Overflow</w:t>
         </w:r>
       </w:hyperlink>
       <w:r>
@@ -23099,7 +21563,7 @@
         </w:rPr>
         <w:t xml:space="preserve">Shanin,S.,2025, Setting Up a CI/CD Pipeline for Android Apps Using GitHub Actions.[online] Available at: </w:t>
       </w:r>
-      <w:hyperlink r:id="rId102" w:tgtFrame="_blank" w:tooltip="https://medium.com/@shahin.cse.sust/setting-up-a-ci-cd-pipeline-for-android-apps-using-github-actions-ee8af55fa674" w:history="1">
+      <w:hyperlink r:id="rId104" w:tgtFrame="_blank" w:tooltip="https://medium.com/@shahin.cse.sust/setting-up-a-ci-cd-pipeline-for-android-apps-using-github-actions-ee8af55fa674" w:history="1">
         <w:r>
           <w:rPr>
             <w:rStyle w:val="Hyperlink"/>
@@ -23125,7 +21589,7 @@
         </w:rPr>
         <w:t xml:space="preserve">Singh, A. P. 24 June 2024. Singleton Design Pattern and 7 Ways to Implement it. [electronic print]. Available at: &lt; </w:t>
       </w:r>
-      <w:hyperlink r:id="rId103">
+      <w:hyperlink r:id="rId105">
         <w:r>
           <w:rPr>
             <w:rStyle w:val="Hyperlink"/>
@@ -23145,35 +21609,13 @@
       <w:pPr>
         <w:spacing w:line="276" w:lineRule="auto"/>
       </w:pPr>
-      <w:proofErr w:type="spellStart"/>
-      <w:r>
-        <w:rPr>
-          <w:rFonts w:ascii="Aptos" w:eastAsia="Aptos" w:hAnsi="Aptos" w:cs="Aptos"/>
-        </w:rPr>
-        <w:t>SmallAcademy</w:t>
-      </w:r>
-      <w:proofErr w:type="spellEnd"/>
-      <w:r>
-        <w:rPr>
-          <w:rFonts w:ascii="Aptos" w:eastAsia="Aptos" w:hAnsi="Aptos" w:cs="Aptos"/>
-        </w:rPr>
-        <w:t xml:space="preserve">, 2021. Implement Navigation Drawer in Kotlin | Android App Development Tutorial </w:t>
-      </w:r>
-      <w:proofErr w:type="gramStart"/>
-      <w:r>
-        <w:rPr>
-          <w:rFonts w:ascii="Aptos" w:eastAsia="Aptos" w:hAnsi="Aptos" w:cs="Aptos"/>
-        </w:rPr>
-        <w:t>For</w:t>
-      </w:r>
-      <w:proofErr w:type="gramEnd"/>
-      <w:r>
-        <w:rPr>
-          <w:rFonts w:ascii="Aptos" w:eastAsia="Aptos" w:hAnsi="Aptos" w:cs="Aptos"/>
-        </w:rPr>
-        <w:t xml:space="preserve"> Beginners. [video online] Available at: &lt;</w:t>
-      </w:r>
-      <w:hyperlink r:id="rId104">
+      <w:r>
+        <w:rPr>
+          <w:rFonts w:ascii="Aptos" w:eastAsia="Aptos" w:hAnsi="Aptos" w:cs="Aptos"/>
+        </w:rPr>
+        <w:t>SmallAcademy, 2021. Implement Navigation Drawer in Kotlin | Android App Development Tutorial For Beginners. [video online] Available at: &lt;</w:t>
+      </w:r>
+      <w:hyperlink r:id="rId106">
         <w:r>
           <w:rPr>
             <w:rStyle w:val="Hyperlink"/>
@@ -23227,7 +21669,7 @@
         </w:rPr>
         <w:t xml:space="preserve"> </w:t>
       </w:r>
-      <w:hyperlink r:id="rId105" w:history="1">
+      <w:hyperlink r:id="rId107" w:history="1">
         <w:r>
           <w:rPr>
             <w:rStyle w:val="Hyperlink"/>
@@ -23267,21 +21709,13 @@
           <w:lang w:val="en-ZA"/>
         </w:rPr>
       </w:pPr>
-      <w:proofErr w:type="spellStart"/>
       <w:r>
         <w:rPr>
           <w:lang w:val="en-ZA"/>
         </w:rPr>
-        <w:t>Tarrade</w:t>
-      </w:r>
-      <w:proofErr w:type="spellEnd"/>
-      <w:r>
-        <w:rPr>
-          <w:lang w:val="en-ZA"/>
-        </w:rPr>
-        <w:t xml:space="preserve">, F.,2019.How to source an entry point script with Docker.[online] Available at: </w:t>
-      </w:r>
-      <w:hyperlink r:id="rId106" w:tgtFrame="_blank" w:tooltip="https://stackoverflow.com/questions/56586562/how-to-source-an-entry-point-script-with-docker" w:history="1">
+        <w:t xml:space="preserve">Tarrade, F.,2019.How to source an entry point script with Docker.[online] Available at: </w:t>
+      </w:r>
+      <w:hyperlink r:id="rId108" w:tgtFrame="_blank" w:tooltip="https://stackoverflow.com/questions/56586562/how-to-source-an-entry-point-script-with-docker" w:history="1">
         <w:r>
           <w:rPr>
             <w:rStyle w:val="Hyperlink"/>
@@ -23301,21 +21735,13 @@
       <w:pPr>
         <w:spacing w:line="276" w:lineRule="auto"/>
       </w:pPr>
-      <w:proofErr w:type="spellStart"/>
-      <w:r>
-        <w:rPr>
-          <w:rFonts w:ascii="Aptos" w:eastAsia="Aptos" w:hAnsi="Aptos" w:cs="Aptos"/>
-        </w:rPr>
-        <w:t>Trovo</w:t>
-      </w:r>
-      <w:proofErr w:type="spellEnd"/>
-      <w:r>
-        <w:rPr>
-          <w:rFonts w:ascii="Aptos" w:eastAsia="Aptos" w:hAnsi="Aptos" w:cs="Aptos"/>
-        </w:rPr>
-        <w:t xml:space="preserve">, M. 21 August 2024. How to Leverage Mosquitto MQTT Broker in PHP Project. [electronic print]. Available at: &lt; </w:t>
-      </w:r>
-      <w:hyperlink r:id="rId107">
+      <w:r>
+        <w:rPr>
+          <w:rFonts w:ascii="Aptos" w:eastAsia="Aptos" w:hAnsi="Aptos" w:cs="Aptos"/>
+        </w:rPr>
+        <w:t xml:space="preserve">Trovo, M. 21 August 2024. How to Leverage Mosquitto MQTT Broker in PHP Project. [electronic print]. Available at: &lt; </w:t>
+      </w:r>
+      <w:hyperlink r:id="rId109">
         <w:r>
           <w:rPr>
             <w:rStyle w:val="Hyperlink"/>
@@ -23339,91 +21765,15 @@
         <w:rPr>
           <w:rFonts w:ascii="Aptos" w:eastAsia="Aptos" w:hAnsi="Aptos" w:cs="Aptos"/>
         </w:rPr>
-        <w:t xml:space="preserve">Utbah,M.,2023. ```override fun </w:t>
-      </w:r>
-      <w:proofErr w:type="spellStart"/>
-      <w:r>
-        <w:rPr>
-          <w:rFonts w:ascii="Aptos" w:eastAsia="Aptos" w:hAnsi="Aptos" w:cs="Aptos"/>
-        </w:rPr>
-        <w:t>getView</w:t>
-      </w:r>
-      <w:proofErr w:type="spellEnd"/>
-      <w:r>
-        <w:rPr>
-          <w:rFonts w:ascii="Aptos" w:eastAsia="Aptos" w:hAnsi="Aptos" w:cs="Aptos"/>
-        </w:rPr>
-        <w:t xml:space="preserve">(position: Int, </w:t>
-      </w:r>
-      <w:proofErr w:type="spellStart"/>
-      <w:r>
-        <w:rPr>
-          <w:rFonts w:ascii="Aptos" w:eastAsia="Aptos" w:hAnsi="Aptos" w:cs="Aptos"/>
-        </w:rPr>
-        <w:t>convertView</w:t>
-      </w:r>
-      <w:proofErr w:type="spellEnd"/>
-      <w:r>
-        <w:rPr>
-          <w:rFonts w:ascii="Aptos" w:eastAsia="Aptos" w:hAnsi="Aptos" w:cs="Aptos"/>
-        </w:rPr>
-        <w:t xml:space="preserve"> .[online] Available at: &lt; </w:t>
-      </w:r>
-      <w:hyperlink r:id="rId108">
+        <w:t xml:space="preserve">Utbah,M.,2023. ```override fun getView(position: Int, convertView .[online] Available at: &lt; </w:t>
+      </w:r>
+      <w:hyperlink r:id="rId110">
         <w:r>
           <w:rPr>
             <w:rStyle w:val="Hyperlink"/>
             <w:rFonts w:ascii="Aptos" w:eastAsia="Aptos" w:hAnsi="Aptos" w:cs="Aptos"/>
           </w:rPr>
-          <w:t xml:space="preserve">```override fun </w:t>
-        </w:r>
-        <w:proofErr w:type="spellStart"/>
-        <w:r>
-          <w:rPr>
-            <w:rStyle w:val="Hyperlink"/>
-            <w:rFonts w:ascii="Aptos" w:eastAsia="Aptos" w:hAnsi="Aptos" w:cs="Aptos"/>
-          </w:rPr>
-          <w:t>getView</w:t>
-        </w:r>
-        <w:proofErr w:type="spellEnd"/>
-        <w:r>
-          <w:rPr>
-            <w:rStyle w:val="Hyperlink"/>
-            <w:rFonts w:ascii="Aptos" w:eastAsia="Aptos" w:hAnsi="Aptos" w:cs="Aptos"/>
-          </w:rPr>
-          <w:t xml:space="preserve"> position Int </w:t>
-        </w:r>
-        <w:proofErr w:type="spellStart"/>
-        <w:r>
-          <w:rPr>
-            <w:rStyle w:val="Hyperlink"/>
-            <w:rFonts w:ascii="Aptos" w:eastAsia="Aptos" w:hAnsi="Aptos" w:cs="Aptos"/>
-          </w:rPr>
-          <w:t>convertView</w:t>
-        </w:r>
-        <w:proofErr w:type="spellEnd"/>
-        <w:r>
-          <w:rPr>
-            <w:rStyle w:val="Hyperlink"/>
-            <w:rFonts w:ascii="Aptos" w:eastAsia="Aptos" w:hAnsi="Aptos" w:cs="Aptos"/>
-          </w:rPr>
-          <w:t xml:space="preserve"> View parent </w:t>
-        </w:r>
-        <w:proofErr w:type="spellStart"/>
-        <w:r>
-          <w:rPr>
-            <w:rStyle w:val="Hyperlink"/>
-            <w:rFonts w:ascii="Aptos" w:eastAsia="Aptos" w:hAnsi="Aptos" w:cs="Aptos"/>
-          </w:rPr>
-          <w:t>kotlinlang</w:t>
-        </w:r>
-        <w:proofErr w:type="spellEnd"/>
-        <w:r>
-          <w:rPr>
-            <w:rStyle w:val="Hyperlink"/>
-            <w:rFonts w:ascii="Aptos" w:eastAsia="Aptos" w:hAnsi="Aptos" w:cs="Aptos"/>
-          </w:rPr>
-          <w:t xml:space="preserve"> #android</w:t>
+          <w:t>```override fun getView position Int convertView View parent kotlinlang #android</w:t>
         </w:r>
       </w:hyperlink>
       <w:r>
@@ -23441,23 +21791,9 @@
         <w:rPr>
           <w:rFonts w:ascii="Aptos" w:eastAsia="Aptos" w:hAnsi="Aptos" w:cs="Aptos"/>
         </w:rPr>
-        <w:t xml:space="preserve">Wallen, J. 24 November 2024. 10 Reasons </w:t>
-      </w:r>
-      <w:proofErr w:type="gramStart"/>
-      <w:r>
-        <w:rPr>
-          <w:rFonts w:ascii="Aptos" w:eastAsia="Aptos" w:hAnsi="Aptos" w:cs="Aptos"/>
-        </w:rPr>
-        <w:t>To</w:t>
-      </w:r>
-      <w:proofErr w:type="gramEnd"/>
-      <w:r>
-        <w:rPr>
-          <w:rFonts w:ascii="Aptos" w:eastAsia="Aptos" w:hAnsi="Aptos" w:cs="Aptos"/>
-        </w:rPr>
-        <w:t xml:space="preserve"> Choose Ubuntu Server Over the Competition. [Online]. Available at: &lt; </w:t>
-      </w:r>
-      <w:hyperlink r:id="rId109">
+        <w:t xml:space="preserve">Wallen, J. 24 November 2024. 10 Reasons To Choose Ubuntu Server Over the Competition. [Online]. Available at: &lt; </w:t>
+      </w:r>
+      <w:hyperlink r:id="rId111">
         <w:r>
           <w:rPr>
             <w:rStyle w:val="Hyperlink"/>
@@ -23480,21 +21816,13 @@
           <w:rFonts w:ascii="Aptos" w:eastAsia="Aptos" w:hAnsi="Aptos" w:cs="Aptos"/>
         </w:rPr>
       </w:pPr>
-      <w:proofErr w:type="spellStart"/>
-      <w:r>
-        <w:rPr>
-          <w:rFonts w:ascii="Aptos" w:eastAsia="Aptos" w:hAnsi="Aptos" w:cs="Aptos"/>
-        </w:rPr>
-        <w:t>Zenarmor</w:t>
-      </w:r>
-      <w:proofErr w:type="spellEnd"/>
-      <w:r>
-        <w:rPr>
-          <w:rFonts w:ascii="Aptos" w:eastAsia="Aptos" w:hAnsi="Aptos" w:cs="Aptos"/>
-        </w:rPr>
-        <w:t>. 20 May 2023. Client-Server Network: Definition, Advantages, and Disadvantages. [Online]. Available at: &lt;</w:t>
-      </w:r>
-      <w:hyperlink r:id="rId110">
+      <w:r>
+        <w:rPr>
+          <w:rFonts w:ascii="Aptos" w:eastAsia="Aptos" w:hAnsi="Aptos" w:cs="Aptos"/>
+        </w:rPr>
+        <w:t>Zenarmor. 20 May 2023. Client-Server Network: Definition, Advantages, and Disadvantages. [Online]. Available at: &lt;</w:t>
+      </w:r>
+      <w:hyperlink r:id="rId112">
         <w:r>
           <w:rPr>
             <w:rStyle w:val="Hyperlink"/>
@@ -28247,6 +26575,7 @@
   <w:style w:type="character" w:default="1" w:styleId="DefaultParagraphFont">
     <w:name w:val="Default Paragraph Font"/>
     <w:uiPriority w:val="1"/>
+    <w:semiHidden/>
     <w:unhideWhenUsed/>
   </w:style>
   <w:style w:type="table" w:default="1" w:styleId="TableNormal">

--- a/INSY7315_SMARTHYDRO_DOCUMENTATION.docx
+++ b/INSY7315_SMARTHYDRO_DOCUMENTATION.docx
@@ -159,8 +159,13 @@
           </w:tcPr>
           <w:p>
             <w:r>
-              <w:t>Wiehan Smalberger</w:t>
-            </w:r>
+              <w:t xml:space="preserve">Wiehan </w:t>
+            </w:r>
+            <w:proofErr w:type="spellStart"/>
+            <w:r>
+              <w:t>Smalberger</w:t>
+            </w:r>
+            <w:proofErr w:type="spellEnd"/>
           </w:p>
         </w:tc>
         <w:tc>
@@ -418,8 +423,13 @@
           <w:numId w:val="9"/>
         </w:numPr>
       </w:pPr>
-      <w:r>
-        <w:t>WebAPI:</w:t>
+      <w:proofErr w:type="spellStart"/>
+      <w:r>
+        <w:t>WebAPI</w:t>
+      </w:r>
+      <w:proofErr w:type="spellEnd"/>
+      <w:r>
+        <w:t>:</w:t>
       </w:r>
       <w:r>
         <w:t xml:space="preserve"> </w:t>
@@ -7484,7 +7494,35 @@
         <w:rPr>
           <w:rFonts w:ascii="Aptos" w:eastAsia="Aptos" w:hAnsi="Aptos" w:cs="Aptos"/>
         </w:rPr>
-        <w:t>It is important that we start off being by asking our client for consent and be transparent with what we are going to do with the data (ForumCosmos, 2023). The users will be clearly told what data will be collected, why it is being collected and how it will be stored (ForumCosmos, 2023).</w:t>
+        <w:t>It is important that we start off being by asking our client for consent and be transparent with what we are going to do with the data (</w:t>
+      </w:r>
+      <w:proofErr w:type="spellStart"/>
+      <w:r>
+        <w:rPr>
+          <w:rFonts w:ascii="Aptos" w:eastAsia="Aptos" w:hAnsi="Aptos" w:cs="Aptos"/>
+        </w:rPr>
+        <w:t>ForumCosmos</w:t>
+      </w:r>
+      <w:proofErr w:type="spellEnd"/>
+      <w:r>
+        <w:rPr>
+          <w:rFonts w:ascii="Aptos" w:eastAsia="Aptos" w:hAnsi="Aptos" w:cs="Aptos"/>
+        </w:rPr>
+        <w:t>, 2023). The users will be clearly told what data will be collected, why it is being collected and how it will be stored (</w:t>
+      </w:r>
+      <w:proofErr w:type="spellStart"/>
+      <w:r>
+        <w:rPr>
+          <w:rFonts w:ascii="Aptos" w:eastAsia="Aptos" w:hAnsi="Aptos" w:cs="Aptos"/>
+        </w:rPr>
+        <w:t>ForumCosmos</w:t>
+      </w:r>
+      <w:proofErr w:type="spellEnd"/>
+      <w:r>
+        <w:rPr>
+          <w:rFonts w:ascii="Aptos" w:eastAsia="Aptos" w:hAnsi="Aptos" w:cs="Aptos"/>
+        </w:rPr>
+        <w:t>, 2023).</w:t>
       </w:r>
     </w:p>
     <w:p>
@@ -7509,7 +7547,21 @@
         <w:rPr>
           <w:rFonts w:ascii="Aptos" w:eastAsia="Aptos" w:hAnsi="Aptos" w:cs="Aptos"/>
         </w:rPr>
-        <w:t>(ForumCosmos, 2023).</w:t>
+        <w:t>(</w:t>
+      </w:r>
+      <w:proofErr w:type="spellStart"/>
+      <w:r>
+        <w:rPr>
+          <w:rFonts w:ascii="Aptos" w:eastAsia="Aptos" w:hAnsi="Aptos" w:cs="Aptos"/>
+        </w:rPr>
+        <w:t>ForumCosmos</w:t>
+      </w:r>
+      <w:proofErr w:type="spellEnd"/>
+      <w:r>
+        <w:rPr>
+          <w:rFonts w:ascii="Aptos" w:eastAsia="Aptos" w:hAnsi="Aptos" w:cs="Aptos"/>
+        </w:rPr>
+        <w:t>, 2023).</w:t>
       </w:r>
     </w:p>
     <w:p>
@@ -8067,7 +8119,25 @@
                 <w:sz w:val="22"/>
                 <w:szCs w:val="22"/>
               </w:rPr>
-              <w:t xml:space="preserve"> will have to take a heavier work load. </w:t>
+              <w:t xml:space="preserve"> will have to take a heavier </w:t>
+            </w:r>
+            <w:proofErr w:type="gramStart"/>
+            <w:r>
+              <w:rPr>
+                <w:rFonts w:ascii="Aptos" w:eastAsia="Aptos" w:hAnsi="Aptos" w:cs="Aptos"/>
+                <w:sz w:val="22"/>
+                <w:szCs w:val="22"/>
+              </w:rPr>
+              <w:t>work load</w:t>
+            </w:r>
+            <w:proofErr w:type="gramEnd"/>
+            <w:r>
+              <w:rPr>
+                <w:rFonts w:ascii="Aptos" w:eastAsia="Aptos" w:hAnsi="Aptos" w:cs="Aptos"/>
+                <w:sz w:val="22"/>
+                <w:szCs w:val="22"/>
+              </w:rPr>
+              <w:t xml:space="preserve">. </w:t>
             </w:r>
           </w:p>
         </w:tc>
@@ -8191,7 +8261,25 @@
                 <w:sz w:val="22"/>
                 <w:szCs w:val="22"/>
               </w:rPr>
-              <w:t xml:space="preserve">Plan and distribute an fair amount of workload to members to ensure that none are </w:t>
+              <w:t xml:space="preserve">Plan and distribute </w:t>
+            </w:r>
+            <w:proofErr w:type="gramStart"/>
+            <w:r>
+              <w:rPr>
+                <w:rFonts w:ascii="Aptos" w:eastAsia="Aptos" w:hAnsi="Aptos" w:cs="Aptos"/>
+                <w:sz w:val="22"/>
+                <w:szCs w:val="22"/>
+              </w:rPr>
+              <w:t>an</w:t>
+            </w:r>
+            <w:proofErr w:type="gramEnd"/>
+            <w:r>
+              <w:rPr>
+                <w:rFonts w:ascii="Aptos" w:eastAsia="Aptos" w:hAnsi="Aptos" w:cs="Aptos"/>
+                <w:sz w:val="22"/>
+                <w:szCs w:val="22"/>
+              </w:rPr>
+              <w:t xml:space="preserve"> fair amount of workload to members to ensure that none are </w:t>
             </w:r>
             <w:r>
               <w:rPr>
@@ -8271,7 +8359,25 @@
                 <w:sz w:val="22"/>
                 <w:szCs w:val="22"/>
               </w:rPr>
-              <w:t>The hardware of the hydroponics stop controlling the environment for our structure</w:t>
+              <w:t xml:space="preserve">The hardware of the hydroponics </w:t>
+            </w:r>
+            <w:proofErr w:type="gramStart"/>
+            <w:r>
+              <w:rPr>
+                <w:rFonts w:ascii="Aptos" w:eastAsia="Aptos" w:hAnsi="Aptos" w:cs="Aptos"/>
+                <w:sz w:val="22"/>
+                <w:szCs w:val="22"/>
+              </w:rPr>
+              <w:t>stop</w:t>
+            </w:r>
+            <w:proofErr w:type="gramEnd"/>
+            <w:r>
+              <w:rPr>
+                <w:rFonts w:ascii="Aptos" w:eastAsia="Aptos" w:hAnsi="Aptos" w:cs="Aptos"/>
+                <w:sz w:val="22"/>
+                <w:szCs w:val="22"/>
+              </w:rPr>
+              <w:t xml:space="preserve"> controlling the environment for our structure</w:t>
             </w:r>
           </w:p>
         </w:tc>
@@ -8450,7 +8556,27 @@
                 <w:sz w:val="22"/>
                 <w:szCs w:val="22"/>
               </w:rPr>
-              <w:t>The microservice wont be running</w:t>
+              <w:t xml:space="preserve">The microservice </w:t>
+            </w:r>
+            <w:proofErr w:type="spellStart"/>
+            <w:proofErr w:type="gramStart"/>
+            <w:r>
+              <w:rPr>
+                <w:rFonts w:ascii="Aptos" w:eastAsia="Aptos" w:hAnsi="Aptos" w:cs="Aptos"/>
+                <w:sz w:val="22"/>
+                <w:szCs w:val="22"/>
+              </w:rPr>
+              <w:t>wont</w:t>
+            </w:r>
+            <w:proofErr w:type="spellEnd"/>
+            <w:proofErr w:type="gramEnd"/>
+            <w:r>
+              <w:rPr>
+                <w:rFonts w:ascii="Aptos" w:eastAsia="Aptos" w:hAnsi="Aptos" w:cs="Aptos"/>
+                <w:sz w:val="22"/>
+                <w:szCs w:val="22"/>
+              </w:rPr>
+              <w:t xml:space="preserve"> be running</w:t>
             </w:r>
           </w:p>
         </w:tc>
@@ -8613,7 +8739,25 @@
                 <w:sz w:val="22"/>
                 <w:szCs w:val="22"/>
               </w:rPr>
-              <w:t>It will become costly to run the Tent Box on Wifi Router</w:t>
+              <w:t xml:space="preserve">It will become costly to run the Tent Box on </w:t>
+            </w:r>
+            <w:proofErr w:type="spellStart"/>
+            <w:r>
+              <w:rPr>
+                <w:rFonts w:ascii="Aptos" w:eastAsia="Aptos" w:hAnsi="Aptos" w:cs="Aptos"/>
+                <w:sz w:val="22"/>
+                <w:szCs w:val="22"/>
+              </w:rPr>
+              <w:t>Wifi</w:t>
+            </w:r>
+            <w:proofErr w:type="spellEnd"/>
+            <w:r>
+              <w:rPr>
+                <w:rFonts w:ascii="Aptos" w:eastAsia="Aptos" w:hAnsi="Aptos" w:cs="Aptos"/>
+                <w:sz w:val="22"/>
+                <w:szCs w:val="22"/>
+              </w:rPr>
+              <w:t xml:space="preserve"> Router</w:t>
             </w:r>
           </w:p>
         </w:tc>
@@ -8728,7 +8872,43 @@
                 <w:sz w:val="22"/>
                 <w:szCs w:val="22"/>
               </w:rPr>
-              <w:t xml:space="preserve">Lower the amount of times MQTT picks up the </w:t>
+              <w:t xml:space="preserve">Lower the </w:t>
+            </w:r>
+            <w:proofErr w:type="gramStart"/>
+            <w:r>
+              <w:rPr>
+                <w:rFonts w:ascii="Aptos" w:eastAsia="Aptos" w:hAnsi="Aptos" w:cs="Aptos"/>
+                <w:sz w:val="22"/>
+                <w:szCs w:val="22"/>
+              </w:rPr>
+              <w:t>amount</w:t>
+            </w:r>
+            <w:proofErr w:type="gramEnd"/>
+            <w:r>
+              <w:rPr>
+                <w:rFonts w:ascii="Aptos" w:eastAsia="Aptos" w:hAnsi="Aptos" w:cs="Aptos"/>
+                <w:sz w:val="22"/>
+                <w:szCs w:val="22"/>
+              </w:rPr>
+              <w:t xml:space="preserve"> of </w:t>
+            </w:r>
+            <w:proofErr w:type="gramStart"/>
+            <w:r>
+              <w:rPr>
+                <w:rFonts w:ascii="Aptos" w:eastAsia="Aptos" w:hAnsi="Aptos" w:cs="Aptos"/>
+                <w:sz w:val="22"/>
+                <w:szCs w:val="22"/>
+              </w:rPr>
+              <w:t>times</w:t>
+            </w:r>
+            <w:proofErr w:type="gramEnd"/>
+            <w:r>
+              <w:rPr>
+                <w:rFonts w:ascii="Aptos" w:eastAsia="Aptos" w:hAnsi="Aptos" w:cs="Aptos"/>
+                <w:sz w:val="22"/>
+                <w:szCs w:val="22"/>
+              </w:rPr>
+              <w:t xml:space="preserve"> MQTT picks up the </w:t>
             </w:r>
             <w:r>
               <w:rPr>
@@ -8773,7 +8953,35 @@
         <w:rPr>
           <w:rFonts w:ascii="Aptos" w:eastAsia="Aptos" w:hAnsi="Aptos" w:cs="Aptos"/>
         </w:rPr>
-        <w:t>The team’s agreement with our client, Reece, is to work on an already existing hydroponics project, SmartHydro. Our team is tasked to implement new features to build onto the existing system. The required new features needing to be implemented is LoRa and a new mobile application. Our team is tasked with additional requirements such as improving the maintenance of the existing system and architecture.</w:t>
+        <w:t xml:space="preserve">The team’s agreement with our client, Reece, is to work on an already existing hydroponics project, </w:t>
+      </w:r>
+      <w:proofErr w:type="spellStart"/>
+      <w:r>
+        <w:rPr>
+          <w:rFonts w:ascii="Aptos" w:eastAsia="Aptos" w:hAnsi="Aptos" w:cs="Aptos"/>
+        </w:rPr>
+        <w:t>SmartHydro</w:t>
+      </w:r>
+      <w:proofErr w:type="spellEnd"/>
+      <w:r>
+        <w:rPr>
+          <w:rFonts w:ascii="Aptos" w:eastAsia="Aptos" w:hAnsi="Aptos" w:cs="Aptos"/>
+        </w:rPr>
+        <w:t xml:space="preserve">. Our team is tasked to implement new features to build onto the existing system. The required new features needing to be implemented </w:t>
+      </w:r>
+      <w:proofErr w:type="gramStart"/>
+      <w:r>
+        <w:rPr>
+          <w:rFonts w:ascii="Aptos" w:eastAsia="Aptos" w:hAnsi="Aptos" w:cs="Aptos"/>
+        </w:rPr>
+        <w:t>is</w:t>
+      </w:r>
+      <w:proofErr w:type="gramEnd"/>
+      <w:r>
+        <w:rPr>
+          <w:rFonts w:ascii="Aptos" w:eastAsia="Aptos" w:hAnsi="Aptos" w:cs="Aptos"/>
+        </w:rPr>
+        <w:t xml:space="preserve"> LoRa and a new mobile application. Our team is tasked with additional requirements such as improving the maintenance of the existing system and architecture.</w:t>
       </w:r>
     </w:p>
     <w:p>
@@ -8803,13 +9011,29 @@
         <w:t>follow</w:t>
       </w:r>
       <w:r>
-        <w:t xml:space="preserve"> started by addressing the issue with each other. Secondly, if it was still not able to be resolved, we had a meeting that included the Project Manager so that we could have  her mediate the situation. Further on if it came to where it </w:t>
+        <w:t xml:space="preserve"> started by addressing the issue with each other. Secondly, if it was still not able to be resolved, we had a meeting that included the Project Manager so that we could have  her mediate the situation. Further </w:t>
+      </w:r>
+      <w:proofErr w:type="gramStart"/>
+      <w:r>
+        <w:t>on</w:t>
+      </w:r>
+      <w:proofErr w:type="gramEnd"/>
+      <w:r>
+        <w:t xml:space="preserve"> if it came to where it </w:t>
       </w:r>
       <w:r>
         <w:t>remained</w:t>
       </w:r>
       <w:r>
-        <w:t xml:space="preserve"> unresolved, we would have an meeting with our coordinator to help us find a solution to the disagreement and prevent it from happening again.</w:t>
+        <w:t xml:space="preserve"> unresolved, we would have </w:t>
+      </w:r>
+      <w:proofErr w:type="gramStart"/>
+      <w:r>
+        <w:t>an</w:t>
+      </w:r>
+      <w:proofErr w:type="gramEnd"/>
+      <w:r>
+        <w:t xml:space="preserve"> meeting with our coordinator to help us find a solution to the disagreement and prevent it from happening again.</w:t>
       </w:r>
     </w:p>
     <w:p>
@@ -8908,7 +9132,21 @@
         <w:rPr>
           <w:rFonts w:ascii="Aptos" w:eastAsia="Aptos" w:hAnsi="Aptos" w:cs="Aptos"/>
         </w:rPr>
-        <w:t>Meet with the client to gain insight for any changes wanted from the client.</w:t>
+        <w:t xml:space="preserve">Meet with the client to gain insight </w:t>
+      </w:r>
+      <w:proofErr w:type="gramStart"/>
+      <w:r>
+        <w:rPr>
+          <w:rFonts w:ascii="Aptos" w:eastAsia="Aptos" w:hAnsi="Aptos" w:cs="Aptos"/>
+        </w:rPr>
+        <w:t>for</w:t>
+      </w:r>
+      <w:proofErr w:type="gramEnd"/>
+      <w:r>
+        <w:rPr>
+          <w:rFonts w:ascii="Aptos" w:eastAsia="Aptos" w:hAnsi="Aptos" w:cs="Aptos"/>
+        </w:rPr>
+        <w:t xml:space="preserve"> any changes wanted from the client.</w:t>
       </w:r>
     </w:p>
     <w:p>
@@ -8983,11 +9221,47 @@
           <w:rFonts w:ascii="Aptos" w:eastAsia="Aptos" w:hAnsi="Aptos" w:cs="Aptos"/>
         </w:rPr>
       </w:pPr>
-      <w:r>
-        <w:rPr>
-          <w:rFonts w:ascii="Aptos" w:eastAsia="Aptos" w:hAnsi="Aptos" w:cs="Aptos"/>
-        </w:rPr>
-        <w:t xml:space="preserve">Design a Figma prototype for the Mobile Application </w:t>
+      <w:proofErr w:type="gramStart"/>
+      <w:r>
+        <w:rPr>
+          <w:rFonts w:ascii="Aptos" w:eastAsia="Aptos" w:hAnsi="Aptos" w:cs="Aptos"/>
+        </w:rPr>
+        <w:t>Design</w:t>
+      </w:r>
+      <w:proofErr w:type="gramEnd"/>
+      <w:r>
+        <w:rPr>
+          <w:rFonts w:ascii="Aptos" w:eastAsia="Aptos" w:hAnsi="Aptos" w:cs="Aptos"/>
+        </w:rPr>
+        <w:t xml:space="preserve"> a Figma </w:t>
+      </w:r>
+      <w:proofErr w:type="gramStart"/>
+      <w:r>
+        <w:rPr>
+          <w:rFonts w:ascii="Aptos" w:eastAsia="Aptos" w:hAnsi="Aptos" w:cs="Aptos"/>
+        </w:rPr>
+        <w:t>prototype</w:t>
+      </w:r>
+      <w:proofErr w:type="gramEnd"/>
+      <w:r>
+        <w:rPr>
+          <w:rFonts w:ascii="Aptos" w:eastAsia="Aptos" w:hAnsi="Aptos" w:cs="Aptos"/>
+        </w:rPr>
+        <w:t xml:space="preserve"> for </w:t>
+      </w:r>
+      <w:proofErr w:type="gramStart"/>
+      <w:r>
+        <w:rPr>
+          <w:rFonts w:ascii="Aptos" w:eastAsia="Aptos" w:hAnsi="Aptos" w:cs="Aptos"/>
+        </w:rPr>
+        <w:t>the Mobile</w:t>
+      </w:r>
+      <w:proofErr w:type="gramEnd"/>
+      <w:r>
+        <w:rPr>
+          <w:rFonts w:ascii="Aptos" w:eastAsia="Aptos" w:hAnsi="Aptos" w:cs="Aptos"/>
+        </w:rPr>
+        <w:t xml:space="preserve"> Application </w:t>
       </w:r>
     </w:p>
     <w:p>
@@ -9257,7 +9531,21 @@
         <w:rPr>
           <w:rFonts w:ascii="Aptos" w:eastAsia="Aptos" w:hAnsi="Aptos" w:cs="Aptos"/>
         </w:rPr>
-        <w:t>Design and develop the Arduino Hat</w:t>
+        <w:t xml:space="preserve">Design and develop </w:t>
+      </w:r>
+      <w:proofErr w:type="gramStart"/>
+      <w:r>
+        <w:rPr>
+          <w:rFonts w:ascii="Aptos" w:eastAsia="Aptos" w:hAnsi="Aptos" w:cs="Aptos"/>
+        </w:rPr>
+        <w:t>the Arduino</w:t>
+      </w:r>
+      <w:proofErr w:type="gramEnd"/>
+      <w:r>
+        <w:rPr>
+          <w:rFonts w:ascii="Aptos" w:eastAsia="Aptos" w:hAnsi="Aptos" w:cs="Aptos"/>
+        </w:rPr>
+        <w:t xml:space="preserve"> Hat</w:t>
       </w:r>
     </w:p>
     <w:p>
@@ -9351,24 +9639,42 @@
       </w:pPr>
     </w:p>
     <w:p>
+      <w:proofErr w:type="spellStart"/>
       <w:r>
         <w:rPr>
           <w:rFonts w:ascii="Aptos" w:eastAsia="Aptos" w:hAnsi="Aptos" w:cs="Aptos"/>
           <w:b/>
           <w:bCs/>
         </w:rPr>
-        <w:t xml:space="preserve">LoRaWan Network Engineer - Full Stack Software Developer </w:t>
+        <w:t>LoRaWan</w:t>
+      </w:r>
+      <w:proofErr w:type="spellEnd"/>
+      <w:r>
+        <w:rPr>
+          <w:rFonts w:ascii="Aptos" w:eastAsia="Aptos" w:hAnsi="Aptos" w:cs="Aptos"/>
+          <w:b/>
+          <w:bCs/>
+        </w:rPr>
+        <w:t xml:space="preserve"> Network Engineer - Full Stack Software Developer </w:t>
       </w:r>
     </w:p>
     <w:p>
       <w:pPr>
         <w:spacing w:after="0"/>
       </w:pPr>
-      <w:r>
-        <w:rPr>
-          <w:rFonts w:ascii="Aptos" w:eastAsia="Aptos" w:hAnsi="Aptos" w:cs="Aptos"/>
-        </w:rPr>
-        <w:t>LoRaWan:</w:t>
+      <w:proofErr w:type="spellStart"/>
+      <w:r>
+        <w:rPr>
+          <w:rFonts w:ascii="Aptos" w:eastAsia="Aptos" w:hAnsi="Aptos" w:cs="Aptos"/>
+        </w:rPr>
+        <w:t>LoRaWan</w:t>
+      </w:r>
+      <w:proofErr w:type="spellEnd"/>
+      <w:r>
+        <w:rPr>
+          <w:rFonts w:ascii="Aptos" w:eastAsia="Aptos" w:hAnsi="Aptos" w:cs="Aptos"/>
+        </w:rPr>
+        <w:t>:</w:t>
       </w:r>
     </w:p>
     <w:p>
@@ -9387,7 +9693,21 @@
         <w:rPr>
           <w:rFonts w:ascii="Aptos" w:eastAsia="Aptos" w:hAnsi="Aptos" w:cs="Aptos"/>
         </w:rPr>
-        <w:t>Research LoRaWan technologies and hardware</w:t>
+        <w:t xml:space="preserve">Research </w:t>
+      </w:r>
+      <w:proofErr w:type="spellStart"/>
+      <w:r>
+        <w:rPr>
+          <w:rFonts w:ascii="Aptos" w:eastAsia="Aptos" w:hAnsi="Aptos" w:cs="Aptos"/>
+        </w:rPr>
+        <w:t>LoRaWan</w:t>
+      </w:r>
+      <w:proofErr w:type="spellEnd"/>
+      <w:r>
+        <w:rPr>
+          <w:rFonts w:ascii="Aptos" w:eastAsia="Aptos" w:hAnsi="Aptos" w:cs="Aptos"/>
+        </w:rPr>
+        <w:t xml:space="preserve"> technologies and hardware</w:t>
       </w:r>
     </w:p>
     <w:p>
@@ -9406,7 +9726,49 @@
         <w:rPr>
           <w:rFonts w:ascii="Aptos" w:eastAsia="Aptos" w:hAnsi="Aptos" w:cs="Aptos"/>
         </w:rPr>
-        <w:t>Design a LoRaWan network to integrate into the existing SmartHydro infrastructure in order to allow remote monitoring and control.</w:t>
+        <w:t xml:space="preserve">Design a </w:t>
+      </w:r>
+      <w:proofErr w:type="spellStart"/>
+      <w:r>
+        <w:rPr>
+          <w:rFonts w:ascii="Aptos" w:eastAsia="Aptos" w:hAnsi="Aptos" w:cs="Aptos"/>
+        </w:rPr>
+        <w:t>LoRaWan</w:t>
+      </w:r>
+      <w:proofErr w:type="spellEnd"/>
+      <w:r>
+        <w:rPr>
+          <w:rFonts w:ascii="Aptos" w:eastAsia="Aptos" w:hAnsi="Aptos" w:cs="Aptos"/>
+        </w:rPr>
+        <w:t xml:space="preserve"> network to integrate into the existing </w:t>
+      </w:r>
+      <w:proofErr w:type="spellStart"/>
+      <w:r>
+        <w:rPr>
+          <w:rFonts w:ascii="Aptos" w:eastAsia="Aptos" w:hAnsi="Aptos" w:cs="Aptos"/>
+        </w:rPr>
+        <w:t>SmartHydro</w:t>
+      </w:r>
+      <w:proofErr w:type="spellEnd"/>
+      <w:r>
+        <w:rPr>
+          <w:rFonts w:ascii="Aptos" w:eastAsia="Aptos" w:hAnsi="Aptos" w:cs="Aptos"/>
+        </w:rPr>
+        <w:t xml:space="preserve"> infrastructure </w:t>
+      </w:r>
+      <w:proofErr w:type="gramStart"/>
+      <w:r>
+        <w:rPr>
+          <w:rFonts w:ascii="Aptos" w:eastAsia="Aptos" w:hAnsi="Aptos" w:cs="Aptos"/>
+        </w:rPr>
+        <w:t>in order to</w:t>
+      </w:r>
+      <w:proofErr w:type="gramEnd"/>
+      <w:r>
+        <w:rPr>
+          <w:rFonts w:ascii="Aptos" w:eastAsia="Aptos" w:hAnsi="Aptos" w:cs="Aptos"/>
+        </w:rPr>
+        <w:t xml:space="preserve"> allow remote monitoring and control.</w:t>
       </w:r>
     </w:p>
     <w:p>
@@ -9463,7 +9825,21 @@
         <w:rPr>
           <w:rFonts w:ascii="Aptos" w:eastAsia="Aptos" w:hAnsi="Aptos" w:cs="Aptos"/>
         </w:rPr>
-        <w:t>Document the LoRaWan addition to the system</w:t>
+        <w:t xml:space="preserve">Document the </w:t>
+      </w:r>
+      <w:proofErr w:type="spellStart"/>
+      <w:r>
+        <w:rPr>
+          <w:rFonts w:ascii="Aptos" w:eastAsia="Aptos" w:hAnsi="Aptos" w:cs="Aptos"/>
+        </w:rPr>
+        <w:t>LoRaWan</w:t>
+      </w:r>
+      <w:proofErr w:type="spellEnd"/>
+      <w:r>
+        <w:rPr>
+          <w:rFonts w:ascii="Aptos" w:eastAsia="Aptos" w:hAnsi="Aptos" w:cs="Aptos"/>
+        </w:rPr>
+        <w:t xml:space="preserve"> addition to the system</w:t>
       </w:r>
     </w:p>
     <w:p>
@@ -9503,7 +9879,15 @@
       </w:pPr>
       <w:bookmarkStart w:id="12" w:name="_Toc213586178"/>
       <w:r>
-        <w:t>Definition of Ready (DoR)</w:t>
+        <w:t>Definition of Ready (</w:t>
+      </w:r>
+      <w:proofErr w:type="spellStart"/>
+      <w:r>
+        <w:t>DoR</w:t>
+      </w:r>
+      <w:proofErr w:type="spellEnd"/>
+      <w:r>
+        <w:t>)</w:t>
       </w:r>
       <w:bookmarkEnd w:id="12"/>
     </w:p>
@@ -9554,7 +9938,35 @@
         <w:rPr>
           <w:rFonts w:ascii="Aptos" w:eastAsia="Aptos" w:hAnsi="Aptos" w:cs="Aptos"/>
         </w:rPr>
-        <w:t>The system is considered done when the new and improved SmartHydro system has implemented the following: the Virtual Machine (VM) has been configured, the MQTT is connected to the VM, new APIs are integrated, a redesigned and implemented Mobile Application is created, the Arduino Hat prototype with a diagram is provided for future improvements and development, most importantly our LoRa network is integrated into the system on both the backend and frontend aspect. Each structure has been delivered and assembled on a farm by the team, and each structure works as intended with the AI taking care of the plants' needs without the need for human intervention. The documentation should be completed for future use; it will be able to give proper support for building the structure, setting up the tunnel, connecting the relay box, and understanding how the system works together. Overall, this means we should not be developing any further and our client is satisfied with the product.</w:t>
+        <w:t xml:space="preserve">The system is considered done when the new and improved </w:t>
+      </w:r>
+      <w:proofErr w:type="spellStart"/>
+      <w:r>
+        <w:rPr>
+          <w:rFonts w:ascii="Aptos" w:eastAsia="Aptos" w:hAnsi="Aptos" w:cs="Aptos"/>
+        </w:rPr>
+        <w:t>SmartHydro</w:t>
+      </w:r>
+      <w:proofErr w:type="spellEnd"/>
+      <w:r>
+        <w:rPr>
+          <w:rFonts w:ascii="Aptos" w:eastAsia="Aptos" w:hAnsi="Aptos" w:cs="Aptos"/>
+        </w:rPr>
+        <w:t xml:space="preserve"> system has implemented the following: the Virtual Machine (VM) has been configured, the MQTT is connected to the VM, new APIs are integrated, a redesigned and implemented Mobile Application is created, the Arduino Hat prototype with a diagram is provided for future improvements and development, most importantly our LoRa network is integrated into the system on both the backend and frontend aspect. Each structure has been delivered and assembled on a farm by the team, and each structure works as intended with </w:t>
+      </w:r>
+      <w:proofErr w:type="gramStart"/>
+      <w:r>
+        <w:rPr>
+          <w:rFonts w:ascii="Aptos" w:eastAsia="Aptos" w:hAnsi="Aptos" w:cs="Aptos"/>
+        </w:rPr>
+        <w:t>the AI</w:t>
+      </w:r>
+      <w:proofErr w:type="gramEnd"/>
+      <w:r>
+        <w:rPr>
+          <w:rFonts w:ascii="Aptos" w:eastAsia="Aptos" w:hAnsi="Aptos" w:cs="Aptos"/>
+        </w:rPr>
+        <w:t xml:space="preserve"> taking care of the plants' needs without the need for human intervention. The documentation should be completed for future use; it will be able to give proper support for building the structure, setting up the tunnel, connecting the relay box, and understanding how the system works together. Overall, this means we should not be developing any further and our client is satisfied with the product.</w:t>
       </w:r>
     </w:p>
     <w:p>
@@ -9718,8 +10130,13 @@
         </w:numPr>
       </w:pPr>
       <w:r>
-        <w:t>Selects existing tent</w:t>
-      </w:r>
+        <w:t xml:space="preserve">Selects existing </w:t>
+      </w:r>
+      <w:proofErr w:type="gramStart"/>
+      <w:r>
+        <w:t>tent</w:t>
+      </w:r>
+      <w:proofErr w:type="gramEnd"/>
     </w:p>
     <w:p>
       <w:pPr>
@@ -9790,8 +10207,13 @@
         </w:numPr>
       </w:pPr>
       <w:r>
-        <w:t>Mark tent as favourite</w:t>
-      </w:r>
+        <w:t xml:space="preserve">Mark tent as </w:t>
+      </w:r>
+      <w:proofErr w:type="spellStart"/>
+      <w:r>
+        <w:t>favourite</w:t>
+      </w:r>
+      <w:proofErr w:type="spellEnd"/>
     </w:p>
     <w:p>
       <w:pPr>
@@ -11281,7 +11703,23 @@
           <w:i/>
           <w:iCs/>
         </w:rPr>
-        <w:t>As a farmer, I want to be to mark a tent as a favourite to view the frequen</w:t>
+        <w:t xml:space="preserve">As a farmer, I want to be to mark a tent as a </w:t>
+      </w:r>
+      <w:proofErr w:type="spellStart"/>
+      <w:r>
+        <w:rPr>
+          <w:i/>
+          <w:iCs/>
+        </w:rPr>
+        <w:t>favourite</w:t>
+      </w:r>
+      <w:proofErr w:type="spellEnd"/>
+      <w:r>
+        <w:rPr>
+          <w:i/>
+          <w:iCs/>
+        </w:rPr>
+        <w:t xml:space="preserve"> to view the frequen</w:t>
       </w:r>
       <w:r>
         <w:rPr>
@@ -11660,7 +12098,21 @@
         <w:rPr>
           <w:rFonts w:ascii="Aptos" w:eastAsia="Aptos" w:hAnsi="Aptos" w:cs="Aptos"/>
         </w:rPr>
-        <w:t>Data displays must update with live information in 1-minute intervals</w:t>
+        <w:t xml:space="preserve">Data displays must </w:t>
+      </w:r>
+      <w:proofErr w:type="gramStart"/>
+      <w:r>
+        <w:rPr>
+          <w:rFonts w:ascii="Aptos" w:eastAsia="Aptos" w:hAnsi="Aptos" w:cs="Aptos"/>
+        </w:rPr>
+        <w:t>update</w:t>
+      </w:r>
+      <w:proofErr w:type="gramEnd"/>
+      <w:r>
+        <w:rPr>
+          <w:rFonts w:ascii="Aptos" w:eastAsia="Aptos" w:hAnsi="Aptos" w:cs="Aptos"/>
+        </w:rPr>
+        <w:t xml:space="preserve"> with live information in 1-minute intervals</w:t>
       </w:r>
     </w:p>
     <w:p>
@@ -11797,7 +12249,21 @@
         <w:rPr>
           <w:rFonts w:ascii="Aptos" w:eastAsia="Aptos" w:hAnsi="Aptos" w:cs="Aptos"/>
         </w:rPr>
-        <w:t>The print out of results from user requests should be formatted in a neat manner to make understanding easy for the user.</w:t>
+        <w:t xml:space="preserve">The </w:t>
+      </w:r>
+      <w:proofErr w:type="gramStart"/>
+      <w:r>
+        <w:rPr>
+          <w:rFonts w:ascii="Aptos" w:eastAsia="Aptos" w:hAnsi="Aptos" w:cs="Aptos"/>
+        </w:rPr>
+        <w:t>print out</w:t>
+      </w:r>
+      <w:proofErr w:type="gramEnd"/>
+      <w:r>
+        <w:rPr>
+          <w:rFonts w:ascii="Aptos" w:eastAsia="Aptos" w:hAnsi="Aptos" w:cs="Aptos"/>
+        </w:rPr>
+        <w:t xml:space="preserve"> of results from user requests should be formatted in a neat manner to make understanding easy for the user.</w:t>
       </w:r>
     </w:p>
     <w:p>
@@ -12423,7 +12889,39 @@
         <w:jc w:val="both"/>
       </w:pPr>
       <w:r>
-        <w:t>The Domain class diagram displays the MySQL database of table names, attributes, and the relationships between the tables. A one-to-many relationship exists between the TentInformation table and the following tables: SensorReadings, HardwareStatus and AiEvent. The diagram fields are identical to the database table fields, serving as a blueprint.</w:t>
+        <w:t xml:space="preserve">The Domain class diagram displays the MySQL database of table names, attributes, and the relationships between the tables. A one-to-many relationship exists between the </w:t>
+      </w:r>
+      <w:proofErr w:type="spellStart"/>
+      <w:r>
+        <w:t>TentInformation</w:t>
+      </w:r>
+      <w:proofErr w:type="spellEnd"/>
+      <w:r>
+        <w:t xml:space="preserve"> table and the following tables: </w:t>
+      </w:r>
+      <w:proofErr w:type="spellStart"/>
+      <w:r>
+        <w:t>SensorReadings</w:t>
+      </w:r>
+      <w:proofErr w:type="spellEnd"/>
+      <w:r>
+        <w:t xml:space="preserve">, </w:t>
+      </w:r>
+      <w:proofErr w:type="spellStart"/>
+      <w:r>
+        <w:t>HardwareStatus</w:t>
+      </w:r>
+      <w:proofErr w:type="spellEnd"/>
+      <w:r>
+        <w:t xml:space="preserve"> and </w:t>
+      </w:r>
+      <w:proofErr w:type="spellStart"/>
+      <w:r>
+        <w:t>AiEvent</w:t>
+      </w:r>
+      <w:proofErr w:type="spellEnd"/>
+      <w:r>
+        <w:t>. The diagram fields are identical to the database table fields, serving as a blueprint.</w:t>
       </w:r>
     </w:p>
     <w:p>
@@ -12566,7 +13064,39 @@
         <w:jc w:val="both"/>
       </w:pPr>
       <w:r>
-        <w:t xml:space="preserve">The AiEventCache, LiveTentInformation, LiveHardwareStatusCache and LiveSensorCache classes are called in the MQTT class and in the separate controllers. The methods for the Sensor Readings, the Hardware Statuses and AiEvents get called in the MQTT class. </w:t>
+        <w:t xml:space="preserve">The </w:t>
+      </w:r>
+      <w:proofErr w:type="spellStart"/>
+      <w:r>
+        <w:t>AiEventCache</w:t>
+      </w:r>
+      <w:proofErr w:type="spellEnd"/>
+      <w:r>
+        <w:t xml:space="preserve">, </w:t>
+      </w:r>
+      <w:proofErr w:type="spellStart"/>
+      <w:r>
+        <w:t>LiveTentInformation</w:t>
+      </w:r>
+      <w:proofErr w:type="spellEnd"/>
+      <w:r>
+        <w:t xml:space="preserve">, </w:t>
+      </w:r>
+      <w:proofErr w:type="spellStart"/>
+      <w:r>
+        <w:t>LiveHardwareStatusCache</w:t>
+      </w:r>
+      <w:proofErr w:type="spellEnd"/>
+      <w:r>
+        <w:t xml:space="preserve"> and </w:t>
+      </w:r>
+      <w:proofErr w:type="spellStart"/>
+      <w:r>
+        <w:t>LiveSensorCache</w:t>
+      </w:r>
+      <w:proofErr w:type="spellEnd"/>
+      <w:r>
+        <w:t xml:space="preserve"> classes are called in the MQTT class and in the separate controllers. The methods for the Sensor Readings, the Hardware Statuses and AiEvents get called in the MQTT class. </w:t>
       </w:r>
     </w:p>
     <w:p>
@@ -12578,13 +13108,29 @@
         </w:numPr>
       </w:pPr>
       <w:r>
-        <w:t xml:space="preserve">The AiEvent data class is used and </w:t>
+        <w:t xml:space="preserve">The </w:t>
+      </w:r>
+      <w:proofErr w:type="spellStart"/>
+      <w:r>
+        <w:t>AiEvent</w:t>
+      </w:r>
+      <w:proofErr w:type="spellEnd"/>
+      <w:r>
+        <w:t xml:space="preserve"> data class is used and </w:t>
       </w:r>
       <w:r>
         <w:t>called</w:t>
       </w:r>
       <w:r>
-        <w:t xml:space="preserve"> AiEventCache. </w:t>
+        <w:t xml:space="preserve"> </w:t>
+      </w:r>
+      <w:proofErr w:type="spellStart"/>
+      <w:r>
+        <w:t>AiEventCache</w:t>
+      </w:r>
+      <w:proofErr w:type="spellEnd"/>
+      <w:r>
+        <w:t xml:space="preserve">. </w:t>
       </w:r>
     </w:p>
     <w:p>
@@ -12596,13 +13142,29 @@
         </w:numPr>
       </w:pPr>
       <w:r>
-        <w:t xml:space="preserve">The TentInformation data class is used and </w:t>
+        <w:t xml:space="preserve">The </w:t>
+      </w:r>
+      <w:proofErr w:type="spellStart"/>
+      <w:r>
+        <w:t>TentInformation</w:t>
+      </w:r>
+      <w:proofErr w:type="spellEnd"/>
+      <w:r>
+        <w:t xml:space="preserve"> data class is used and </w:t>
       </w:r>
       <w:r>
         <w:t>called</w:t>
       </w:r>
       <w:r>
-        <w:t xml:space="preserve"> LiveTentInformation. </w:t>
+        <w:t xml:space="preserve"> </w:t>
+      </w:r>
+      <w:proofErr w:type="spellStart"/>
+      <w:r>
+        <w:t>LiveTentInformation</w:t>
+      </w:r>
+      <w:proofErr w:type="spellEnd"/>
+      <w:r>
+        <w:t xml:space="preserve">. </w:t>
       </w:r>
     </w:p>
     <w:p>
@@ -12614,7 +13176,15 @@
         </w:numPr>
       </w:pPr>
       <w:r>
-        <w:t xml:space="preserve">The HardwareStatus data class is used and </w:t>
+        <w:t xml:space="preserve">The </w:t>
+      </w:r>
+      <w:proofErr w:type="spellStart"/>
+      <w:r>
+        <w:t>HardwareStatus</w:t>
+      </w:r>
+      <w:proofErr w:type="spellEnd"/>
+      <w:r>
+        <w:t xml:space="preserve"> data class is used and </w:t>
       </w:r>
       <w:r>
         <w:t>called</w:t>
@@ -12622,8 +13192,13 @@
       <w:r>
         <w:t xml:space="preserve"> </w:t>
       </w:r>
-      <w:r>
-        <w:t xml:space="preserve">LiveHardwareStatusCache. </w:t>
+      <w:proofErr w:type="spellStart"/>
+      <w:r>
+        <w:t>LiveHardwareStatusCache</w:t>
+      </w:r>
+      <w:proofErr w:type="spellEnd"/>
+      <w:r>
+        <w:t xml:space="preserve">. </w:t>
       </w:r>
     </w:p>
     <w:p>
@@ -12635,13 +13210,29 @@
         </w:numPr>
       </w:pPr>
       <w:r>
-        <w:t xml:space="preserve">The SensorReading data class is used and </w:t>
+        <w:t xml:space="preserve">The </w:t>
+      </w:r>
+      <w:proofErr w:type="spellStart"/>
+      <w:r>
+        <w:t>SensorReading</w:t>
+      </w:r>
+      <w:proofErr w:type="spellEnd"/>
+      <w:r>
+        <w:t xml:space="preserve"> data class is used and </w:t>
       </w:r>
       <w:r>
         <w:t>called</w:t>
       </w:r>
       <w:r>
-        <w:t xml:space="preserve"> LiveSensorCache.</w:t>
+        <w:t xml:space="preserve"> </w:t>
+      </w:r>
+      <w:proofErr w:type="spellStart"/>
+      <w:r>
+        <w:t>LiveSensorCache</w:t>
+      </w:r>
+      <w:proofErr w:type="spellEnd"/>
+      <w:r>
+        <w:t>.</w:t>
       </w:r>
     </w:p>
     <w:p/>
@@ -12892,7 +13483,35 @@
         <w:rPr>
           <w:rFonts w:ascii="Aptos" w:eastAsia="Aptos" w:hAnsi="Aptos" w:cs="Aptos"/>
         </w:rPr>
-        <w:t>If the farmer selects the water level, they can view the current readings and choose to switch it on or off. A request is sent to the Web API, which retrieves the data and displays the latest tent readings on the mobile application. If the farmer selects the clean water (pH level), they can view the current readings and choose to increase or decrease it. A request is sent to the Web API, which retrieves the data and displays the latest tent readings on the mobile application. If the farmer selects the Temperature, they can view the current readings and choose to switch it on or off. A request is sent to the Web API, which retrieves the data and displays the latest tent readings on the mobile application. If the farmer selects Humidity, they can view the current readings and choose to switch it on or off. A request is sent to the Web API, which retrieves the data and displays the latest tent readings on the mobile application. If the farmer selects the Nutrients (EC level), they can view the current readings and choose to increase or decrease it. A request is sent to the Web API, which retrieves the data and displays the latest tent readings on the mobile application. If the farmer selects Sunlight, they can view the current readings and choose to switch it on or off. A request is sent to the Web API, which retrieves the data and displays the latest tent readings on the mobile application. To view the AI Events and the live Feed of the plants, the farmer can select the LiveFeed option in the navigation bar. A request is sent to the Web API, which retrieves the latest LiveFeed results, displaying the data for the farmer on the mobile application. If the farmer is experiencing an issue, they can select the FAQ option in the navigation bar to find a solution. Once they have selected a FAQ, they can click on the document and view it. The mobile application is closed by the farmer, once they have completed using the application.</w:t>
+        <w:t xml:space="preserve">If the farmer selects the water level, they can view the current readings and choose to switch it on or off. A request is sent to the Web API, which retrieves the data and displays the latest tent readings on the mobile application. If the farmer selects the clean water (pH level), they can view the current readings and choose to increase or decrease it. A request is sent to the Web API, which retrieves the data and displays the latest tent readings on the mobile application. If the farmer selects the Temperature, they can view the current readings and choose to switch it on or off. A request is sent to the Web API, which retrieves the data and displays the latest tent readings on the mobile application. If the farmer selects Humidity, they can view the current readings and choose to switch it on or off. A request is sent to the Web API, which retrieves the data and displays the latest tent readings on the mobile application. If the farmer selects the Nutrients (EC level), they can view the current readings and choose to increase or decrease it. A request is sent to the Web API, which retrieves the data and displays the latest tent readings on the mobile application. If the farmer selects Sunlight, they can view the current readings and choose to switch it on or off. A request is sent to the Web API, which retrieves the data and displays the latest tent readings on the mobile application. To view the AI Events and the live Feed of the plants, the farmer can select the </w:t>
+      </w:r>
+      <w:proofErr w:type="spellStart"/>
+      <w:r>
+        <w:rPr>
+          <w:rFonts w:ascii="Aptos" w:eastAsia="Aptos" w:hAnsi="Aptos" w:cs="Aptos"/>
+        </w:rPr>
+        <w:t>LiveFeed</w:t>
+      </w:r>
+      <w:proofErr w:type="spellEnd"/>
+      <w:r>
+        <w:rPr>
+          <w:rFonts w:ascii="Aptos" w:eastAsia="Aptos" w:hAnsi="Aptos" w:cs="Aptos"/>
+        </w:rPr>
+        <w:t xml:space="preserve"> option in the navigation bar. A request is sent to the Web API, which retrieves the latest </w:t>
+      </w:r>
+      <w:proofErr w:type="spellStart"/>
+      <w:r>
+        <w:rPr>
+          <w:rFonts w:ascii="Aptos" w:eastAsia="Aptos" w:hAnsi="Aptos" w:cs="Aptos"/>
+        </w:rPr>
+        <w:t>LiveFeed</w:t>
+      </w:r>
+      <w:proofErr w:type="spellEnd"/>
+      <w:r>
+        <w:rPr>
+          <w:rFonts w:ascii="Aptos" w:eastAsia="Aptos" w:hAnsi="Aptos" w:cs="Aptos"/>
+        </w:rPr>
+        <w:t xml:space="preserve"> results, displaying the data for the farmer on the mobile application. If the farmer is experiencing an issue, they can select the FAQ option in the navigation bar to find a solution. Once they have selected a FAQ, they can click on the document and view it. The mobile application is closed by the farmer, once they have completed using the application.</w:t>
       </w:r>
     </w:p>
     <w:p>
@@ -12941,7 +13560,21 @@
         <w:rPr>
           <w:rFonts w:ascii="Aptos" w:eastAsia="Aptos" w:hAnsi="Aptos" w:cs="Aptos"/>
         </w:rPr>
-        <w:t xml:space="preserve"> and the Relay Box. The Web API sends tent commands to the Relay Box, executing the commands. The Relay Box sends the tent readings through the MQTT to the Web API, which will store the readings into the database.</w:t>
+        <w:t xml:space="preserve"> and the Relay Box. The Web API sends tent commands to the Relay Box, executing the commands. The Relay Box sends the tent readings through </w:t>
+      </w:r>
+      <w:proofErr w:type="gramStart"/>
+      <w:r>
+        <w:rPr>
+          <w:rFonts w:ascii="Aptos" w:eastAsia="Aptos" w:hAnsi="Aptos" w:cs="Aptos"/>
+        </w:rPr>
+        <w:t>the MQTT</w:t>
+      </w:r>
+      <w:proofErr w:type="gramEnd"/>
+      <w:r>
+        <w:rPr>
+          <w:rFonts w:ascii="Aptos" w:eastAsia="Aptos" w:hAnsi="Aptos" w:cs="Aptos"/>
+        </w:rPr>
+        <w:t xml:space="preserve"> to the Web API, which will store the readings into the database.</w:t>
       </w:r>
     </w:p>
     <w:p/>
@@ -13140,7 +13773,15 @@
         <w:jc w:val="both"/>
       </w:pPr>
       <w:r>
-        <w:t>In this section, the sequence diagram shows how the farmer will interact with the mobile application. The mobile application then communicates with Web API and database to manage the tent data. The Web API then retrieves data via MQTT so that each tent will show the latest readings.</w:t>
+        <w:t xml:space="preserve">In this section, the sequence diagram shows how the farmer </w:t>
+      </w:r>
+      <w:proofErr w:type="gramStart"/>
+      <w:r>
+        <w:t>will interact</w:t>
+      </w:r>
+      <w:proofErr w:type="gramEnd"/>
+      <w:r>
+        <w:t xml:space="preserve"> with the mobile application. The mobile application then communicates with Web API and database to manage the tent data. The Web API then retrieves data via MQTT so that each tent will show the latest readings.</w:t>
       </w:r>
     </w:p>
     <w:p>
@@ -13234,7 +13875,15 @@
         <w:jc w:val="both"/>
       </w:pPr>
       <w:r>
-        <w:t>The SmartHydro team members implemented a MySQL relational database onto the Ubuntu Virtual Machine (VM). The MySQL database connects to a Web API. The database is used to store tent information, sensor readings, Ai event messages and hardware statuses. The entities have one attribute in common, the Mac Address. The Mac Address uniquely identifies the tent.</w:t>
+        <w:t xml:space="preserve">The </w:t>
+      </w:r>
+      <w:proofErr w:type="spellStart"/>
+      <w:r>
+        <w:t>SmartHydro</w:t>
+      </w:r>
+      <w:proofErr w:type="spellEnd"/>
+      <w:r>
+        <w:t xml:space="preserve"> team members implemented a MySQL relational database onto the Ubuntu Virtual Machine (VM). The MySQL database connects to a Web API. The database is used to store tent information, sensor readings, Ai event messages and hardware statuses. The entities have one attribute in common, the Mac Address. The Mac Address uniquely identifies the tent.</w:t>
       </w:r>
     </w:p>
     <w:p>
@@ -13456,7 +14105,21 @@
         <w:rPr>
           <w:rFonts w:ascii="Aptos" w:eastAsia="Aptos" w:hAnsi="Aptos" w:cs="Aptos"/>
         </w:rPr>
-        <w:t xml:space="preserve">The Smart Hydro system has various integrated components including the Android App, the WebAPI, Arduino setup, an MQTT broker as </w:t>
+        <w:t xml:space="preserve">The Smart Hydro system has various integrated components including the Android App, the </w:t>
+      </w:r>
+      <w:proofErr w:type="spellStart"/>
+      <w:r>
+        <w:rPr>
+          <w:rFonts w:ascii="Aptos" w:eastAsia="Aptos" w:hAnsi="Aptos" w:cs="Aptos"/>
+        </w:rPr>
+        <w:t>WebAPI</w:t>
+      </w:r>
+      <w:proofErr w:type="spellEnd"/>
+      <w:r>
+        <w:rPr>
+          <w:rFonts w:ascii="Aptos" w:eastAsia="Aptos" w:hAnsi="Aptos" w:cs="Aptos"/>
+        </w:rPr>
+        <w:t xml:space="preserve">, Arduino setup, an MQTT broker as </w:t>
       </w:r>
       <w:r>
         <w:rPr>
@@ -13468,7 +14131,35 @@
         <w:rPr>
           <w:rFonts w:ascii="Aptos" w:eastAsia="Aptos" w:hAnsi="Aptos" w:cs="Aptos"/>
         </w:rPr>
-        <w:t xml:space="preserve"> an SQL database. Of these components, the WebAPI, Mosquitto Broker and SQL database are Dockerized and hosted on an Oracle VM. The overall system takes on a hybrid approach across these components that have been built to ensure all parts seamlessly work together. This section will cover in detail the different architecture, design and cloud patterns that have been implemented along with explanations regarding choices for the NMB campus system.</w:t>
+        <w:t xml:space="preserve"> an SQL database. Of these components, the </w:t>
+      </w:r>
+      <w:proofErr w:type="spellStart"/>
+      <w:r>
+        <w:rPr>
+          <w:rFonts w:ascii="Aptos" w:eastAsia="Aptos" w:hAnsi="Aptos" w:cs="Aptos"/>
+        </w:rPr>
+        <w:t>WebAPI</w:t>
+      </w:r>
+      <w:proofErr w:type="spellEnd"/>
+      <w:r>
+        <w:rPr>
+          <w:rFonts w:ascii="Aptos" w:eastAsia="Aptos" w:hAnsi="Aptos" w:cs="Aptos"/>
+        </w:rPr>
+        <w:t xml:space="preserve">, Mosquitto Broker and SQL database are </w:t>
+      </w:r>
+      <w:proofErr w:type="spellStart"/>
+      <w:r>
+        <w:rPr>
+          <w:rFonts w:ascii="Aptos" w:eastAsia="Aptos" w:hAnsi="Aptos" w:cs="Aptos"/>
+        </w:rPr>
+        <w:t>Dockerized</w:t>
+      </w:r>
+      <w:proofErr w:type="spellEnd"/>
+      <w:r>
+        <w:rPr>
+          <w:rFonts w:ascii="Aptos" w:eastAsia="Aptos" w:hAnsi="Aptos" w:cs="Aptos"/>
+        </w:rPr>
+        <w:t xml:space="preserve"> and hosted on an Oracle VM. The overall system takes on a hybrid approach across these components that have been built to ensure all parts seamlessly work together. This section will cover in detail the different architecture, design and cloud patterns that have been implemented along with explanations regarding choices for the NMB campus system.</w:t>
       </w:r>
     </w:p>
     <w:p>
@@ -13528,8 +14219,20 @@
           <w:b/>
           <w:bCs/>
         </w:rPr>
-        <w:t>connecting to the various WebAPIs</w:t>
-      </w:r>
+        <w:t xml:space="preserve">connecting to the various </w:t>
+      </w:r>
+      <w:proofErr w:type="spellStart"/>
+      <w:proofErr w:type="gramStart"/>
+      <w:r>
+        <w:rPr>
+          <w:rFonts w:ascii="Aptos" w:eastAsia="Aptos" w:hAnsi="Aptos" w:cs="Aptos"/>
+          <w:b/>
+          <w:bCs/>
+        </w:rPr>
+        <w:t>WebAPIs</w:t>
+      </w:r>
+      <w:proofErr w:type="spellEnd"/>
+      <w:proofErr w:type="gramEnd"/>
       <w:r>
         <w:rPr>
           <w:rFonts w:ascii="Aptos" w:eastAsia="Aptos" w:hAnsi="Aptos" w:cs="Aptos"/>
@@ -14052,10 +14755,12 @@
         <w:jc w:val="both"/>
       </w:pPr>
       <w:bookmarkStart w:id="53" w:name="_Toc213586219"/>
+      <w:proofErr w:type="spellStart"/>
       <w:r>
         <w:t>WebAPI</w:t>
       </w:r>
       <w:bookmarkEnd w:id="53"/>
+      <w:proofErr w:type="spellEnd"/>
     </w:p>
     <w:p>
       <w:pPr>
@@ -14078,7 +14783,21 @@
         <w:rPr>
           <w:rFonts w:ascii="Aptos" w:eastAsia="Aptos" w:hAnsi="Aptos" w:cs="Aptos"/>
         </w:rPr>
-        <w:t xml:space="preserve">The repository pattern is used to decouple domain logic from the database layer in order to make it more flexible for data management, i.e., it allows a central point of interaction and </w:t>
+        <w:t xml:space="preserve">The repository pattern is used to decouple domain logic from the database layer </w:t>
+      </w:r>
+      <w:proofErr w:type="gramStart"/>
+      <w:r>
+        <w:rPr>
+          <w:rFonts w:ascii="Aptos" w:eastAsia="Aptos" w:hAnsi="Aptos" w:cs="Aptos"/>
+        </w:rPr>
+        <w:t>in order to</w:t>
+      </w:r>
+      <w:proofErr w:type="gramEnd"/>
+      <w:r>
+        <w:rPr>
+          <w:rFonts w:ascii="Aptos" w:eastAsia="Aptos" w:hAnsi="Aptos" w:cs="Aptos"/>
+        </w:rPr>
+        <w:t xml:space="preserve"> make it more flexible for data management, i.e., it allows a central point of interaction and </w:t>
       </w:r>
       <w:r>
         <w:rPr>
@@ -14221,7 +14940,35 @@
         <w:rPr>
           <w:rFonts w:ascii="Aptos" w:eastAsia="Aptos" w:hAnsi="Aptos" w:cs="Aptos"/>
         </w:rPr>
-        <w:t xml:space="preserve">Throughout the controllers in the WebAPI, when data is requested form the database, the API will first update the cache to store the latest readings of the current tent (determined by the Android app) and then send out a response to the client requesting the data. </w:t>
+        <w:t xml:space="preserve">Throughout the controllers in the </w:t>
+      </w:r>
+      <w:proofErr w:type="spellStart"/>
+      <w:r>
+        <w:rPr>
+          <w:rFonts w:ascii="Aptos" w:eastAsia="Aptos" w:hAnsi="Aptos" w:cs="Aptos"/>
+        </w:rPr>
+        <w:t>WebAPI</w:t>
+      </w:r>
+      <w:proofErr w:type="spellEnd"/>
+      <w:r>
+        <w:rPr>
+          <w:rFonts w:ascii="Aptos" w:eastAsia="Aptos" w:hAnsi="Aptos" w:cs="Aptos"/>
+        </w:rPr>
+        <w:t xml:space="preserve">, when data is requested form the database, the API will first update the </w:t>
+      </w:r>
+      <w:proofErr w:type="gramStart"/>
+      <w:r>
+        <w:rPr>
+          <w:rFonts w:ascii="Aptos" w:eastAsia="Aptos" w:hAnsi="Aptos" w:cs="Aptos"/>
+        </w:rPr>
+        <w:t>cache</w:t>
+      </w:r>
+      <w:proofErr w:type="gramEnd"/>
+      <w:r>
+        <w:rPr>
+          <w:rFonts w:ascii="Aptos" w:eastAsia="Aptos" w:hAnsi="Aptos" w:cs="Aptos"/>
+        </w:rPr>
+        <w:t xml:space="preserve"> to store the latest readings of the current tent (determined by the Android app) and then send out a response to the client requesting the data. </w:t>
       </w:r>
     </w:p>
     <w:p>
@@ -14428,7 +15175,21 @@
         <w:rPr>
           <w:rFonts w:ascii="Aptos" w:eastAsia="Aptos" w:hAnsi="Aptos" w:cs="Aptos"/>
         </w:rPr>
-        <w:t>The Arduino sensors are responsible for detecting changes in the environment inside the tent or tunnel as well as requests to make changes from the API switching hardware on and off. This means, any object that can be affected by the change in state, needs to be notified and allow changes to happen like the hardware detecting a change in temperature of humidity and toggling the respective components on and off to adjust the environment to more favorable conditions.</w:t>
+        <w:t xml:space="preserve">The Arduino sensors are responsible for detecting changes in the environment inside the tent or tunnel as well as requests to make changes from the API switching hardware on and off. This means, any object that can be affected by the change in </w:t>
+      </w:r>
+      <w:proofErr w:type="gramStart"/>
+      <w:r>
+        <w:rPr>
+          <w:rFonts w:ascii="Aptos" w:eastAsia="Aptos" w:hAnsi="Aptos" w:cs="Aptos"/>
+        </w:rPr>
+        <w:t>state,</w:t>
+      </w:r>
+      <w:proofErr w:type="gramEnd"/>
+      <w:r>
+        <w:rPr>
+          <w:rFonts w:ascii="Aptos" w:eastAsia="Aptos" w:hAnsi="Aptos" w:cs="Aptos"/>
+        </w:rPr>
+        <w:t xml:space="preserve"> needs to be notified and allow changes to happen like the hardware detecting a change in temperature of humidity and toggling the respective components on and off to adjust the environment to more favorable conditions.</w:t>
       </w:r>
     </w:p>
     <w:p>
@@ -14645,7 +15406,21 @@
         <w:rPr>
           <w:rFonts w:ascii="Aptos" w:eastAsia="Aptos" w:hAnsi="Aptos" w:cs="Aptos"/>
         </w:rPr>
-        <w:t>The Android app has implemented the layered approach by dividing the user interfaces (UI) as separate from the backend that makes the interfaces functional. This means the app is not making use of JetPack Compose where the UI and the functionality is combined and heavily dependent on one another. The UI is present with the backend logic placed in a class that calls on the UI. This forms the Presentation Layer.</w:t>
+        <w:t xml:space="preserve">The Android app has implemented the layered approach by dividing the user interfaces (UI) as separate from the backend that makes the interfaces functional. This means the app is not making use of </w:t>
+      </w:r>
+      <w:proofErr w:type="spellStart"/>
+      <w:r>
+        <w:rPr>
+          <w:rFonts w:ascii="Aptos" w:eastAsia="Aptos" w:hAnsi="Aptos" w:cs="Aptos"/>
+        </w:rPr>
+        <w:t>JetPack</w:t>
+      </w:r>
+      <w:proofErr w:type="spellEnd"/>
+      <w:r>
+        <w:rPr>
+          <w:rFonts w:ascii="Aptos" w:eastAsia="Aptos" w:hAnsi="Aptos" w:cs="Aptos"/>
+        </w:rPr>
+        <w:t xml:space="preserve"> Compose where the UI and the functionality is combined and heavily dependent on one another. The UI is present with the backend logic placed in a class that calls on the UI. This forms the Presentation Layer.</w:t>
       </w:r>
     </w:p>
     <w:p>
@@ -14663,7 +15438,21 @@
         <w:rPr>
           <w:rFonts w:ascii="Aptos" w:eastAsia="Aptos" w:hAnsi="Aptos" w:cs="Aptos"/>
         </w:rPr>
-        <w:t xml:space="preserve">The core algorithms and logic are structured in methods that ensure that there are fallbacks in case of errors as well as processing incoming data to ensure it matches the expected formats. These methods that validate and handle API responses form the Business Layer. </w:t>
+        <w:t xml:space="preserve">The core algorithms and logic are structured in methods that ensure that there are fallbacks in case of errors as well as processing incoming data to ensure it matches the expected formats. These </w:t>
+      </w:r>
+      <w:proofErr w:type="gramStart"/>
+      <w:r>
+        <w:rPr>
+          <w:rFonts w:ascii="Aptos" w:eastAsia="Aptos" w:hAnsi="Aptos" w:cs="Aptos"/>
+        </w:rPr>
+        <w:t>methods that</w:t>
+      </w:r>
+      <w:proofErr w:type="gramEnd"/>
+      <w:r>
+        <w:rPr>
+          <w:rFonts w:ascii="Aptos" w:eastAsia="Aptos" w:hAnsi="Aptos" w:cs="Aptos"/>
+        </w:rPr>
+        <w:t xml:space="preserve"> validate and handle API responses form the Business Layer. </w:t>
       </w:r>
     </w:p>
     <w:p>
@@ -14678,7 +15467,49 @@
         <w:rPr>
           <w:rFonts w:ascii="Aptos" w:eastAsia="Aptos" w:hAnsi="Aptos" w:cs="Aptos"/>
         </w:rPr>
-        <w:t xml:space="preserve">Classes handle actions performed within the app, for example clicking a card to see the temperature rating and turn the fan on calls the API endpoint that pulls the latest temperature reading in. The API endpoints are based on the API Constants class that stores the details regarding the base URL to the API and implements OkHttp to send requests to endpoints as well as receive their responses (Jahagirdar, 2018). These classes which creates the Persistence Layer. </w:t>
+        <w:t xml:space="preserve">Classes handle actions performed within the app, for example clicking a card to see the temperature rating and </w:t>
+      </w:r>
+      <w:proofErr w:type="gramStart"/>
+      <w:r>
+        <w:rPr>
+          <w:rFonts w:ascii="Aptos" w:eastAsia="Aptos" w:hAnsi="Aptos" w:cs="Aptos"/>
+        </w:rPr>
+        <w:t>turn</w:t>
+      </w:r>
+      <w:proofErr w:type="gramEnd"/>
+      <w:r>
+        <w:rPr>
+          <w:rFonts w:ascii="Aptos" w:eastAsia="Aptos" w:hAnsi="Aptos" w:cs="Aptos"/>
+        </w:rPr>
+        <w:t xml:space="preserve"> the fan on calls the API endpoint that pulls the latest temperature reading in. The API endpoints are based on the API Constants class that stores the details regarding the base URL to the API and implements </w:t>
+      </w:r>
+      <w:proofErr w:type="spellStart"/>
+      <w:r>
+        <w:rPr>
+          <w:rFonts w:ascii="Aptos" w:eastAsia="Aptos" w:hAnsi="Aptos" w:cs="Aptos"/>
+        </w:rPr>
+        <w:t>OkHttp</w:t>
+      </w:r>
+      <w:proofErr w:type="spellEnd"/>
+      <w:r>
+        <w:rPr>
+          <w:rFonts w:ascii="Aptos" w:eastAsia="Aptos" w:hAnsi="Aptos" w:cs="Aptos"/>
+        </w:rPr>
+        <w:t xml:space="preserve"> to send requests to endpoints as well as receive their responses (Jahagirdar, 2018). These </w:t>
+      </w:r>
+      <w:proofErr w:type="gramStart"/>
+      <w:r>
+        <w:rPr>
+          <w:rFonts w:ascii="Aptos" w:eastAsia="Aptos" w:hAnsi="Aptos" w:cs="Aptos"/>
+        </w:rPr>
+        <w:t>classes which creates</w:t>
+      </w:r>
+      <w:proofErr w:type="gramEnd"/>
+      <w:r>
+        <w:rPr>
+          <w:rFonts w:ascii="Aptos" w:eastAsia="Aptos" w:hAnsi="Aptos" w:cs="Aptos"/>
+        </w:rPr>
+        <w:t xml:space="preserve"> the Persistence Layer. </w:t>
       </w:r>
     </w:p>
     <w:p>
@@ -14696,7 +15527,21 @@
         <w:rPr>
           <w:rFonts w:ascii="Aptos" w:eastAsia="Aptos" w:hAnsi="Aptos" w:cs="Aptos"/>
         </w:rPr>
-        <w:t>The data is retrieved from an SQL database that is hosted on a Virtual Machine (VM). This database is accessed through the API which is discussed in WebAPI and the data that is received through the Android app is displayed on the UI. The SQL database forms the Database Layer.</w:t>
+        <w:t xml:space="preserve">The data is retrieved from an SQL database that is hosted on a Virtual Machine (VM). This database is accessed through the API which is discussed in </w:t>
+      </w:r>
+      <w:proofErr w:type="spellStart"/>
+      <w:r>
+        <w:rPr>
+          <w:rFonts w:ascii="Aptos" w:eastAsia="Aptos" w:hAnsi="Aptos" w:cs="Aptos"/>
+        </w:rPr>
+        <w:t>WebAPI</w:t>
+      </w:r>
+      <w:proofErr w:type="spellEnd"/>
+      <w:r>
+        <w:rPr>
+          <w:rFonts w:ascii="Aptos" w:eastAsia="Aptos" w:hAnsi="Aptos" w:cs="Aptos"/>
+        </w:rPr>
+        <w:t xml:space="preserve"> and the data that is received through the Android app is displayed on the UI. The SQL database forms the Database Layer.</w:t>
       </w:r>
     </w:p>
     <w:p>
@@ -14795,7 +15640,21 @@
         <w:rPr>
           <w:rFonts w:ascii="Aptos" w:eastAsia="Aptos" w:hAnsi="Aptos" w:cs="Aptos"/>
         </w:rPr>
-        <w:t>is easier as this is an ongoing project, and bugs are isolated to the layer where they are found and can easily be resolved also leading to changes that will not have much effect on the rest of the app around that layer where a change is made (Cherif, 2024).</w:t>
+        <w:t xml:space="preserve">is easier as this is an ongoing project, and bugs are isolated to the layer where they are found and can easily be </w:t>
+      </w:r>
+      <w:proofErr w:type="gramStart"/>
+      <w:r>
+        <w:rPr>
+          <w:rFonts w:ascii="Aptos" w:eastAsia="Aptos" w:hAnsi="Aptos" w:cs="Aptos"/>
+        </w:rPr>
+        <w:t>resolved also</w:t>
+      </w:r>
+      <w:proofErr w:type="gramEnd"/>
+      <w:r>
+        <w:rPr>
+          <w:rFonts w:ascii="Aptos" w:eastAsia="Aptos" w:hAnsi="Aptos" w:cs="Aptos"/>
+        </w:rPr>
+        <w:t xml:space="preserve"> leading to changes that will not have much effect on the rest of the app around that layer where a change is made (Cherif, 2024).</w:t>
       </w:r>
     </w:p>
     <w:p>
@@ -14838,10 +15697,12 @@
         <w:jc w:val="both"/>
       </w:pPr>
       <w:bookmarkStart w:id="57" w:name="_Toc213586223"/>
+      <w:proofErr w:type="spellStart"/>
       <w:r>
         <w:t>WebAPI</w:t>
       </w:r>
       <w:bookmarkEnd w:id="57"/>
+      <w:proofErr w:type="spellEnd"/>
     </w:p>
     <w:p>
       <w:pPr>
@@ -14867,7 +15728,49 @@
         <w:rPr>
           <w:rFonts w:ascii="Aptos" w:eastAsia="Aptos" w:hAnsi="Aptos" w:cs="Aptos"/>
         </w:rPr>
-        <w:t xml:space="preserve">This is an architecture that depends on communication between two major components, one that is known as the client that sends requests and another known as the server which identifies and responds to requests by the returning the relevant content (Dhaduk, 2020). In the Smart Hydro system, the API receives requests from the client namely the Android app as users navigate and API endpoints are called, in which data is retrieved and the requested data is fed to the client app. </w:t>
+        <w:t xml:space="preserve">This is an architecture that depends on communication between two major components, one that is known as the client that sends requests and another known as the server which identifies and responds to requests by </w:t>
+      </w:r>
+      <w:proofErr w:type="gramStart"/>
+      <w:r>
+        <w:rPr>
+          <w:rFonts w:ascii="Aptos" w:eastAsia="Aptos" w:hAnsi="Aptos" w:cs="Aptos"/>
+        </w:rPr>
+        <w:t>the returning</w:t>
+      </w:r>
+      <w:proofErr w:type="gramEnd"/>
+      <w:r>
+        <w:rPr>
+          <w:rFonts w:ascii="Aptos" w:eastAsia="Aptos" w:hAnsi="Aptos" w:cs="Aptos"/>
+        </w:rPr>
+        <w:t xml:space="preserve"> the relevant content (</w:t>
+      </w:r>
+      <w:proofErr w:type="spellStart"/>
+      <w:r>
+        <w:rPr>
+          <w:rFonts w:ascii="Aptos" w:eastAsia="Aptos" w:hAnsi="Aptos" w:cs="Aptos"/>
+        </w:rPr>
+        <w:t>Dhaduk</w:t>
+      </w:r>
+      <w:proofErr w:type="spellEnd"/>
+      <w:r>
+        <w:rPr>
+          <w:rFonts w:ascii="Aptos" w:eastAsia="Aptos" w:hAnsi="Aptos" w:cs="Aptos"/>
+        </w:rPr>
+        <w:t xml:space="preserve">, 2020). In the Smart Hydro system, the API receives requests from the client namely the Android app as users navigate and API endpoints are called, in which data is </w:t>
+      </w:r>
+      <w:proofErr w:type="gramStart"/>
+      <w:r>
+        <w:rPr>
+          <w:rFonts w:ascii="Aptos" w:eastAsia="Aptos" w:hAnsi="Aptos" w:cs="Aptos"/>
+        </w:rPr>
+        <w:t>retrieved</w:t>
+      </w:r>
+      <w:proofErr w:type="gramEnd"/>
+      <w:r>
+        <w:rPr>
+          <w:rFonts w:ascii="Aptos" w:eastAsia="Aptos" w:hAnsi="Aptos" w:cs="Aptos"/>
+        </w:rPr>
+        <w:t xml:space="preserve"> and the requested data is fed to the client app. </w:t>
       </w:r>
     </w:p>
     <w:p>
@@ -14965,7 +15868,35 @@
         <w:rPr>
           <w:rFonts w:ascii="Aptos" w:eastAsia="Aptos" w:hAnsi="Aptos" w:cs="Aptos"/>
         </w:rPr>
-        <w:t>The client-server pattern is implemented by setting the API up to enable communication between the database server and the Android app to allow real-time data to be requested and received (Dhaduk, 2020). A client is defined as the component that sends the requests which is the Android app that makes requests to the API to retrieve and display data on the GUI (Design Gurus Team, 2024). The API allows communication to the database server because it processes the requests and retrieves any requested data to send back to the client as a response (Design Gurus Team, 2024).</w:t>
+        <w:t>The client-server pattern is implemented by setting the API up to enable communication between the database server and the Android app to allow real-time data to be requested and received (</w:t>
+      </w:r>
+      <w:proofErr w:type="spellStart"/>
+      <w:r>
+        <w:rPr>
+          <w:rFonts w:ascii="Aptos" w:eastAsia="Aptos" w:hAnsi="Aptos" w:cs="Aptos"/>
+        </w:rPr>
+        <w:t>Dhaduk</w:t>
+      </w:r>
+      <w:proofErr w:type="spellEnd"/>
+      <w:r>
+        <w:rPr>
+          <w:rFonts w:ascii="Aptos" w:eastAsia="Aptos" w:hAnsi="Aptos" w:cs="Aptos"/>
+        </w:rPr>
+        <w:t xml:space="preserve">, 2020). A client is defined as the component that sends the </w:t>
+      </w:r>
+      <w:proofErr w:type="gramStart"/>
+      <w:r>
+        <w:rPr>
+          <w:rFonts w:ascii="Aptos" w:eastAsia="Aptos" w:hAnsi="Aptos" w:cs="Aptos"/>
+        </w:rPr>
+        <w:t>requests</w:t>
+      </w:r>
+      <w:proofErr w:type="gramEnd"/>
+      <w:r>
+        <w:rPr>
+          <w:rFonts w:ascii="Aptos" w:eastAsia="Aptos" w:hAnsi="Aptos" w:cs="Aptos"/>
+        </w:rPr>
+        <w:t xml:space="preserve"> which is the Android app that makes requests to the API to retrieve and display data on the GUI (Design Gurus Team, 2024). The API allows communication to the database server because it processes the requests and retrieves any requested data to send back to the client as a response (Design Gurus Team, 2024).</w:t>
       </w:r>
     </w:p>
     <w:p>
@@ -15020,7 +15951,35 @@
         <w:rPr>
           <w:rFonts w:ascii="Aptos" w:eastAsia="Aptos" w:hAnsi="Aptos" w:cs="Aptos"/>
         </w:rPr>
-        <w:t>ensures that more clients can be added to the Smart Hydro system, for example an MVC frontend app that allows admins to overlook the system and its connected tents to ensure all relay boxes are functioning as intended or an iOS app that can accommodate for Apple users. This allows the system to upgrade as requirements change over time and different components need to be added on (Zenarmor, 2023).</w:t>
+        <w:t xml:space="preserve">ensures that more clients can be added to the Smart Hydro system, for example an MVC frontend app that allows admins to overlook the system and its connected tents to ensure all relay boxes are functioning as intended or an iOS app that can </w:t>
+      </w:r>
+      <w:proofErr w:type="gramStart"/>
+      <w:r>
+        <w:rPr>
+          <w:rFonts w:ascii="Aptos" w:eastAsia="Aptos" w:hAnsi="Aptos" w:cs="Aptos"/>
+        </w:rPr>
+        <w:t>accommodate for</w:t>
+      </w:r>
+      <w:proofErr w:type="gramEnd"/>
+      <w:r>
+        <w:rPr>
+          <w:rFonts w:ascii="Aptos" w:eastAsia="Aptos" w:hAnsi="Aptos" w:cs="Aptos"/>
+        </w:rPr>
+        <w:t xml:space="preserve"> Apple users. This allows the system to upgrade as requirements change over time and different components need to be added on (</w:t>
+      </w:r>
+      <w:proofErr w:type="spellStart"/>
+      <w:r>
+        <w:rPr>
+          <w:rFonts w:ascii="Aptos" w:eastAsia="Aptos" w:hAnsi="Aptos" w:cs="Aptos"/>
+        </w:rPr>
+        <w:t>Zenarmor</w:t>
+      </w:r>
+      <w:proofErr w:type="spellEnd"/>
+      <w:r>
+        <w:rPr>
+          <w:rFonts w:ascii="Aptos" w:eastAsia="Aptos" w:hAnsi="Aptos" w:cs="Aptos"/>
+        </w:rPr>
+        <w:t>, 2023).</w:t>
       </w:r>
     </w:p>
     <w:p>
@@ -15048,7 +16007,21 @@
         <w:rPr>
           <w:rFonts w:ascii="Aptos" w:eastAsia="Aptos" w:hAnsi="Aptos" w:cs="Aptos"/>
         </w:rPr>
-        <w:t>ensures that all nodes in the system are self-contained, making it easy to upgrade components individually or relocate them to a different area meaning the server can be hosted whilst the client app can be deployed, and the system remains available to users (Zenarmor, 2023).</w:t>
+        <w:t>ensures that all nodes in the system are self-contained, making it easy to upgrade components individually or relocate them to a different area meaning the server can be hosted whilst the client app can be deployed, and the system remains available to users (</w:t>
+      </w:r>
+      <w:proofErr w:type="spellStart"/>
+      <w:r>
+        <w:rPr>
+          <w:rFonts w:ascii="Aptos" w:eastAsia="Aptos" w:hAnsi="Aptos" w:cs="Aptos"/>
+        </w:rPr>
+        <w:t>Zenarmor</w:t>
+      </w:r>
+      <w:proofErr w:type="spellEnd"/>
+      <w:r>
+        <w:rPr>
+          <w:rFonts w:ascii="Aptos" w:eastAsia="Aptos" w:hAnsi="Aptos" w:cs="Aptos"/>
+        </w:rPr>
+        <w:t>, 2023).</w:t>
       </w:r>
     </w:p>
     <w:p>
@@ -15076,7 +16049,35 @@
         <w:rPr>
           <w:rFonts w:ascii="Aptos" w:eastAsia="Aptos" w:hAnsi="Aptos" w:cs="Aptos"/>
         </w:rPr>
-        <w:t xml:space="preserve"> of the system means that the data is easy to retrieve, track and handle because any data that should be requested by the client should be stores on the same server making for easy storage of the required data, i.e., sensor readings all store to the SQL database (Zenarmor, 2023).</w:t>
+        <w:t xml:space="preserve"> of the system means that the data is easy to retrieve, track and handle because any data that should be requested by the client should be </w:t>
+      </w:r>
+      <w:proofErr w:type="gramStart"/>
+      <w:r>
+        <w:rPr>
+          <w:rFonts w:ascii="Aptos" w:eastAsia="Aptos" w:hAnsi="Aptos" w:cs="Aptos"/>
+        </w:rPr>
+        <w:t>stores</w:t>
+      </w:r>
+      <w:proofErr w:type="gramEnd"/>
+      <w:r>
+        <w:rPr>
+          <w:rFonts w:ascii="Aptos" w:eastAsia="Aptos" w:hAnsi="Aptos" w:cs="Aptos"/>
+        </w:rPr>
+        <w:t xml:space="preserve"> on the same server making for easy storage of the required data, i.e., sensor readings all store to the SQL database (</w:t>
+      </w:r>
+      <w:proofErr w:type="spellStart"/>
+      <w:r>
+        <w:rPr>
+          <w:rFonts w:ascii="Aptos" w:eastAsia="Aptos" w:hAnsi="Aptos" w:cs="Aptos"/>
+        </w:rPr>
+        <w:t>Zenarmor</w:t>
+      </w:r>
+      <w:proofErr w:type="spellEnd"/>
+      <w:r>
+        <w:rPr>
+          <w:rFonts w:ascii="Aptos" w:eastAsia="Aptos" w:hAnsi="Aptos" w:cs="Aptos"/>
+        </w:rPr>
+        <w:t>, 2023).</w:t>
       </w:r>
     </w:p>
     <w:p>
@@ -15104,7 +16105,21 @@
         <w:rPr>
           <w:rFonts w:ascii="Aptos" w:eastAsia="Aptos" w:hAnsi="Aptos" w:cs="Aptos"/>
         </w:rPr>
-        <w:t>is of priority because the server can handle resource-intensive activities such as sending tent commands from the app to MQTT through the API which sends the command in a relatively quick time and MQTT can send the request to the Arduino for execution (Zenarmor, 2023)</w:t>
+        <w:t>is of priority because the server can handle resource-intensive activities such as sending tent commands from the app to MQTT through the API which sends the command in a relatively quick time and MQTT can send the request to the Arduino for execution (</w:t>
+      </w:r>
+      <w:proofErr w:type="spellStart"/>
+      <w:r>
+        <w:rPr>
+          <w:rFonts w:ascii="Aptos" w:eastAsia="Aptos" w:hAnsi="Aptos" w:cs="Aptos"/>
+        </w:rPr>
+        <w:t>Zenarmor</w:t>
+      </w:r>
+      <w:proofErr w:type="spellEnd"/>
+      <w:r>
+        <w:rPr>
+          <w:rFonts w:ascii="Aptos" w:eastAsia="Aptos" w:hAnsi="Aptos" w:cs="Aptos"/>
+        </w:rPr>
+        <w:t>, 2023)</w:t>
       </w:r>
       <w:r>
         <w:rPr>
@@ -15143,7 +16158,35 @@
         <w:rPr>
           <w:rFonts w:ascii="Aptos" w:eastAsia="Aptos" w:hAnsi="Aptos" w:cs="Aptos"/>
         </w:rPr>
-        <w:t xml:space="preserve">Systems that require real time flow of information as events occur between apps or connected devices rely on event driven architecture (Seetharamugn, 2023). These systems need to have the ability to publish and subscribe to events asynchronously by implementing a broker to handle events (Seetharamugn, 2023). </w:t>
+        <w:t>Systems that require real time flow of information as events occur between apps or connected devices rely on event driven architecture (</w:t>
+      </w:r>
+      <w:proofErr w:type="spellStart"/>
+      <w:r>
+        <w:rPr>
+          <w:rFonts w:ascii="Aptos" w:eastAsia="Aptos" w:hAnsi="Aptos" w:cs="Aptos"/>
+        </w:rPr>
+        <w:t>Seetharamugn</w:t>
+      </w:r>
+      <w:proofErr w:type="spellEnd"/>
+      <w:r>
+        <w:rPr>
+          <w:rFonts w:ascii="Aptos" w:eastAsia="Aptos" w:hAnsi="Aptos" w:cs="Aptos"/>
+        </w:rPr>
+        <w:t>, 2023). These systems need to have the ability to publish and subscribe to events asynchronously by implementing a broker to handle events (</w:t>
+      </w:r>
+      <w:proofErr w:type="spellStart"/>
+      <w:r>
+        <w:rPr>
+          <w:rFonts w:ascii="Aptos" w:eastAsia="Aptos" w:hAnsi="Aptos" w:cs="Aptos"/>
+        </w:rPr>
+        <w:t>Seetharamugn</w:t>
+      </w:r>
+      <w:proofErr w:type="spellEnd"/>
+      <w:r>
+        <w:rPr>
+          <w:rFonts w:ascii="Aptos" w:eastAsia="Aptos" w:hAnsi="Aptos" w:cs="Aptos"/>
+        </w:rPr>
+        <w:t xml:space="preserve">, 2023). </w:t>
       </w:r>
     </w:p>
     <w:p>
@@ -15249,7 +16292,21 @@
         <w:rPr>
           <w:rFonts w:ascii="Aptos" w:eastAsia="Aptos" w:hAnsi="Aptos" w:cs="Aptos"/>
         </w:rPr>
-        <w:t xml:space="preserve">The Arduino component of this system and the relay box its placed in have many sensors that are always detecting changes within the tent and tunnels’ environment which should trigger changes, or end users can send commands through the Android app which will trigger changes within the relay box and the environment. </w:t>
+        <w:t xml:space="preserve">The Arduino component of this system and the relay box </w:t>
+      </w:r>
+      <w:proofErr w:type="gramStart"/>
+      <w:r>
+        <w:rPr>
+          <w:rFonts w:ascii="Aptos" w:eastAsia="Aptos" w:hAnsi="Aptos" w:cs="Aptos"/>
+        </w:rPr>
+        <w:t>its</w:t>
+      </w:r>
+      <w:proofErr w:type="gramEnd"/>
+      <w:r>
+        <w:rPr>
+          <w:rFonts w:ascii="Aptos" w:eastAsia="Aptos" w:hAnsi="Aptos" w:cs="Aptos"/>
+        </w:rPr>
+        <w:t xml:space="preserve"> placed in have many sensors that are always detecting changes within the tent and tunnels’ environment which should trigger changes, or end users can send commands through the Android app which will trigger changes within the relay box and the environment. </w:t>
       </w:r>
     </w:p>
     <w:p>
@@ -15347,7 +16404,21 @@
           <w:rFonts w:ascii="Aptos" w:eastAsia="Aptos" w:hAnsi="Aptos" w:cs="Aptos"/>
         </w:rPr>
         <w:lastRenderedPageBreak/>
-        <w:t>and readings are, and which AI event has triggered components to adjust the environment in the tent (Seetharamugn, 2023).</w:t>
+        <w:t>and readings are, and which AI event has triggered components to adjust the environment in the tent (</w:t>
+      </w:r>
+      <w:proofErr w:type="spellStart"/>
+      <w:r>
+        <w:rPr>
+          <w:rFonts w:ascii="Aptos" w:eastAsia="Aptos" w:hAnsi="Aptos" w:cs="Aptos"/>
+        </w:rPr>
+        <w:t>Seetharamugn</w:t>
+      </w:r>
+      <w:proofErr w:type="spellEnd"/>
+      <w:r>
+        <w:rPr>
+          <w:rFonts w:ascii="Aptos" w:eastAsia="Aptos" w:hAnsi="Aptos" w:cs="Aptos"/>
+        </w:rPr>
+        <w:t>, 2023).</w:t>
       </w:r>
     </w:p>
     <w:p>
@@ -15375,7 +16446,21 @@
         <w:rPr>
           <w:rFonts w:ascii="Aptos" w:eastAsia="Aptos" w:hAnsi="Aptos" w:cs="Aptos"/>
         </w:rPr>
-        <w:t>allow for easy service addition because an event can subscribe to a topic in the MQTT structure to configure how, when and what the event will trigger which will log and send out messages as it occurs (Seetharamugn, 2023).</w:t>
+        <w:t>allow for easy service addition because an event can subscribe to a topic in the MQTT structure to configure how, when and what the event will trigger which will log and send out messages as it occurs (</w:t>
+      </w:r>
+      <w:proofErr w:type="spellStart"/>
+      <w:r>
+        <w:rPr>
+          <w:rFonts w:ascii="Aptos" w:eastAsia="Aptos" w:hAnsi="Aptos" w:cs="Aptos"/>
+        </w:rPr>
+        <w:t>Seetharamugn</w:t>
+      </w:r>
+      <w:proofErr w:type="spellEnd"/>
+      <w:r>
+        <w:rPr>
+          <w:rFonts w:ascii="Aptos" w:eastAsia="Aptos" w:hAnsi="Aptos" w:cs="Aptos"/>
+        </w:rPr>
+        <w:t>, 2023).</w:t>
       </w:r>
     </w:p>
     <w:p>
@@ -15403,7 +16488,35 @@
         <w:rPr>
           <w:rFonts w:ascii="Aptos" w:eastAsia="Aptos" w:hAnsi="Aptos" w:cs="Aptos"/>
         </w:rPr>
-        <w:t xml:space="preserve">by the topic routing meaning that different services only belong to that topic and will only be required for responses when that topic is subscribed to and an update needs to be sent asa response to an end user (Seetharamugn, 2023). </w:t>
+        <w:t xml:space="preserve">by the topic routing meaning that different services only belong to that topic and will only be required for responses when that topic is subscribed to and an update needs to be sent </w:t>
+      </w:r>
+      <w:proofErr w:type="spellStart"/>
+      <w:r>
+        <w:rPr>
+          <w:rFonts w:ascii="Aptos" w:eastAsia="Aptos" w:hAnsi="Aptos" w:cs="Aptos"/>
+        </w:rPr>
+        <w:t>asa</w:t>
+      </w:r>
+      <w:proofErr w:type="spellEnd"/>
+      <w:r>
+        <w:rPr>
+          <w:rFonts w:ascii="Aptos" w:eastAsia="Aptos" w:hAnsi="Aptos" w:cs="Aptos"/>
+        </w:rPr>
+        <w:t xml:space="preserve"> response to an end user (</w:t>
+      </w:r>
+      <w:proofErr w:type="spellStart"/>
+      <w:r>
+        <w:rPr>
+          <w:rFonts w:ascii="Aptos" w:eastAsia="Aptos" w:hAnsi="Aptos" w:cs="Aptos"/>
+        </w:rPr>
+        <w:t>Seetharamugn</w:t>
+      </w:r>
+      <w:proofErr w:type="spellEnd"/>
+      <w:r>
+        <w:rPr>
+          <w:rFonts w:ascii="Aptos" w:eastAsia="Aptos" w:hAnsi="Aptos" w:cs="Aptos"/>
+        </w:rPr>
+        <w:t xml:space="preserve">, 2023). </w:t>
       </w:r>
     </w:p>
     <w:p>
@@ -15461,7 +16574,49 @@
         <w:rPr>
           <w:rFonts w:ascii="Aptos" w:eastAsia="Aptos" w:hAnsi="Aptos" w:cs="Aptos"/>
         </w:rPr>
-        <w:t>The Smart Hydro system has all its major user facing components Dockerized to allow a seamless setup when running the system, i.e., the Web API, SQL Database and the Mosquitto Broker are Dockerized to run collectively when a client user needs the backend systems working. This allows all the containers to run simultaneously whilst encouraging fast development of apps because Docker images are lightweight and can be spun up again in the case of updates being applied to source code (GeeksForGeeks, 2025).</w:t>
+        <w:t xml:space="preserve">The Smart Hydro system has all its major user facing components </w:t>
+      </w:r>
+      <w:proofErr w:type="spellStart"/>
+      <w:r>
+        <w:rPr>
+          <w:rFonts w:ascii="Aptos" w:eastAsia="Aptos" w:hAnsi="Aptos" w:cs="Aptos"/>
+        </w:rPr>
+        <w:t>Dockerized</w:t>
+      </w:r>
+      <w:proofErr w:type="spellEnd"/>
+      <w:r>
+        <w:rPr>
+          <w:rFonts w:ascii="Aptos" w:eastAsia="Aptos" w:hAnsi="Aptos" w:cs="Aptos"/>
+        </w:rPr>
+        <w:t xml:space="preserve"> to allow a seamless setup when running the system, i.e., the Web API, SQL Database and the Mosquitto Broker are </w:t>
+      </w:r>
+      <w:proofErr w:type="spellStart"/>
+      <w:r>
+        <w:rPr>
+          <w:rFonts w:ascii="Aptos" w:eastAsia="Aptos" w:hAnsi="Aptos" w:cs="Aptos"/>
+        </w:rPr>
+        <w:t>Dockerized</w:t>
+      </w:r>
+      <w:proofErr w:type="spellEnd"/>
+      <w:r>
+        <w:rPr>
+          <w:rFonts w:ascii="Aptos" w:eastAsia="Aptos" w:hAnsi="Aptos" w:cs="Aptos"/>
+        </w:rPr>
+        <w:t xml:space="preserve"> to run collectively when a client user needs the backend systems working. This allows all the containers to run simultaneously whilst encouraging fast development of apps because Docker images are lightweight and can be spun up again in the case of updates being applied to source code (</w:t>
+      </w:r>
+      <w:proofErr w:type="spellStart"/>
+      <w:r>
+        <w:rPr>
+          <w:rFonts w:ascii="Aptos" w:eastAsia="Aptos" w:hAnsi="Aptos" w:cs="Aptos"/>
+        </w:rPr>
+        <w:t>GeeksForGeeks</w:t>
+      </w:r>
+      <w:proofErr w:type="spellEnd"/>
+      <w:r>
+        <w:rPr>
+          <w:rFonts w:ascii="Aptos" w:eastAsia="Aptos" w:hAnsi="Aptos" w:cs="Aptos"/>
+        </w:rPr>
+        <w:t>, 2025).</w:t>
       </w:r>
     </w:p>
     <w:p>
@@ -15499,7 +16654,35 @@
         <w:rPr>
           <w:rFonts w:ascii="Aptos" w:eastAsia="Aptos" w:hAnsi="Aptos" w:cs="Aptos"/>
         </w:rPr>
-        <w:t xml:space="preserve"> is implemented to build all the Dockerfiles simultaneously, allowing quick spin up of the entire system as well as allowing easy updating of containers that may have been altered since the Docker compose last ran. Figure 8 below shows how components are Dockerized and how that interacts with a system where clients, a web app and a database are required:</w:t>
+        <w:t xml:space="preserve"> is implemented to build all the </w:t>
+      </w:r>
+      <w:proofErr w:type="spellStart"/>
+      <w:r>
+        <w:rPr>
+          <w:rFonts w:ascii="Aptos" w:eastAsia="Aptos" w:hAnsi="Aptos" w:cs="Aptos"/>
+        </w:rPr>
+        <w:t>Dockerfiles</w:t>
+      </w:r>
+      <w:proofErr w:type="spellEnd"/>
+      <w:r>
+        <w:rPr>
+          <w:rFonts w:ascii="Aptos" w:eastAsia="Aptos" w:hAnsi="Aptos" w:cs="Aptos"/>
+        </w:rPr>
+        <w:t xml:space="preserve"> simultaneously, allowing quick spin up of the entire system as well as allowing easy updating of containers that may have been altered since the Docker compose last ran. Figure 8 below shows how components are </w:t>
+      </w:r>
+      <w:proofErr w:type="spellStart"/>
+      <w:r>
+        <w:rPr>
+          <w:rFonts w:ascii="Aptos" w:eastAsia="Aptos" w:hAnsi="Aptos" w:cs="Aptos"/>
+        </w:rPr>
+        <w:t>Dockerized</w:t>
+      </w:r>
+      <w:proofErr w:type="spellEnd"/>
+      <w:r>
+        <w:rPr>
+          <w:rFonts w:ascii="Aptos" w:eastAsia="Aptos" w:hAnsi="Aptos" w:cs="Aptos"/>
+        </w:rPr>
+        <w:t xml:space="preserve"> and how that interacts with a system where clients, a web app and a database are required:</w:t>
       </w:r>
     </w:p>
     <w:p>
@@ -15612,7 +16795,49 @@
         <w:rPr>
           <w:rFonts w:ascii="Aptos" w:eastAsia="Aptos" w:hAnsi="Aptos" w:cs="Aptos"/>
         </w:rPr>
-        <w:t xml:space="preserve"> is a big area of focus for the system because the system intends to expand and improve as time goes by, meaning more components will likely be added to the existing structure and set up. These add on components can easily be added by Dockerizing the component and configuring the correct connection links and ports in the Dockerfile to ensure communication is seamless (GeeksForGeeks, 2025).</w:t>
+        <w:t xml:space="preserve"> is a big area of focus for the system because the system intends to expand and improve as time goes by, meaning more components will likely be added to the existing structure and set up. These add on components can easily be added by </w:t>
+      </w:r>
+      <w:proofErr w:type="spellStart"/>
+      <w:r>
+        <w:rPr>
+          <w:rFonts w:ascii="Aptos" w:eastAsia="Aptos" w:hAnsi="Aptos" w:cs="Aptos"/>
+        </w:rPr>
+        <w:t>Dockerizing</w:t>
+      </w:r>
+      <w:proofErr w:type="spellEnd"/>
+      <w:r>
+        <w:rPr>
+          <w:rFonts w:ascii="Aptos" w:eastAsia="Aptos" w:hAnsi="Aptos" w:cs="Aptos"/>
+        </w:rPr>
+        <w:t xml:space="preserve"> the component and configuring the correct connection links and ports in the </w:t>
+      </w:r>
+      <w:proofErr w:type="spellStart"/>
+      <w:r>
+        <w:rPr>
+          <w:rFonts w:ascii="Aptos" w:eastAsia="Aptos" w:hAnsi="Aptos" w:cs="Aptos"/>
+        </w:rPr>
+        <w:t>Dockerfile</w:t>
+      </w:r>
+      <w:proofErr w:type="spellEnd"/>
+      <w:r>
+        <w:rPr>
+          <w:rFonts w:ascii="Aptos" w:eastAsia="Aptos" w:hAnsi="Aptos" w:cs="Aptos"/>
+        </w:rPr>
+        <w:t xml:space="preserve"> to ensure communication is seamless (</w:t>
+      </w:r>
+      <w:proofErr w:type="spellStart"/>
+      <w:r>
+        <w:rPr>
+          <w:rFonts w:ascii="Aptos" w:eastAsia="Aptos" w:hAnsi="Aptos" w:cs="Aptos"/>
+        </w:rPr>
+        <w:t>GeeksForGeeks</w:t>
+      </w:r>
+      <w:proofErr w:type="spellEnd"/>
+      <w:r>
+        <w:rPr>
+          <w:rFonts w:ascii="Aptos" w:eastAsia="Aptos" w:hAnsi="Aptos" w:cs="Aptos"/>
+        </w:rPr>
+        <w:t>, 2025).</w:t>
       </w:r>
     </w:p>
     <w:p>
@@ -15641,7 +16866,49 @@
         <w:rPr>
           <w:rFonts w:ascii="Aptos" w:eastAsia="Aptos" w:hAnsi="Aptos" w:cs="Aptos"/>
         </w:rPr>
-        <w:t xml:space="preserve"> is ensured because Docker allows lightweight containers to run on a single server without compromising the quality of the overall project (GeeksForGeeks, 2025). Development and deployment costs are reduced because the Docker containers reduce the need for extra, heavy infrastructure to deploy individual components (GeeksForGeeks, 2025). </w:t>
+        <w:t xml:space="preserve"> is ensured because Docker allows lightweight containers to run on a single server without compromising the quality of the overall project (</w:t>
+      </w:r>
+      <w:proofErr w:type="spellStart"/>
+      <w:r>
+        <w:rPr>
+          <w:rFonts w:ascii="Aptos" w:eastAsia="Aptos" w:hAnsi="Aptos" w:cs="Aptos"/>
+        </w:rPr>
+        <w:t>GeeksForGeeks</w:t>
+      </w:r>
+      <w:proofErr w:type="spellEnd"/>
+      <w:r>
+        <w:rPr>
+          <w:rFonts w:ascii="Aptos" w:eastAsia="Aptos" w:hAnsi="Aptos" w:cs="Aptos"/>
+        </w:rPr>
+        <w:t xml:space="preserve">, 2025). Development and deployment costs are reduced because the Docker containers reduce the need for </w:t>
+      </w:r>
+      <w:proofErr w:type="gramStart"/>
+      <w:r>
+        <w:rPr>
+          <w:rFonts w:ascii="Aptos" w:eastAsia="Aptos" w:hAnsi="Aptos" w:cs="Aptos"/>
+        </w:rPr>
+        <w:t>extra,</w:t>
+      </w:r>
+      <w:proofErr w:type="gramEnd"/>
+      <w:r>
+        <w:rPr>
+          <w:rFonts w:ascii="Aptos" w:eastAsia="Aptos" w:hAnsi="Aptos" w:cs="Aptos"/>
+        </w:rPr>
+        <w:t xml:space="preserve"> heavy infrastructure to deploy individual components (</w:t>
+      </w:r>
+      <w:proofErr w:type="spellStart"/>
+      <w:r>
+        <w:rPr>
+          <w:rFonts w:ascii="Aptos" w:eastAsia="Aptos" w:hAnsi="Aptos" w:cs="Aptos"/>
+        </w:rPr>
+        <w:t>GeeksForGeeks</w:t>
+      </w:r>
+      <w:proofErr w:type="spellEnd"/>
+      <w:r>
+        <w:rPr>
+          <w:rFonts w:ascii="Aptos" w:eastAsia="Aptos" w:hAnsi="Aptos" w:cs="Aptos"/>
+        </w:rPr>
+        <w:t xml:space="preserve">, 2025). </w:t>
       </w:r>
     </w:p>
     <w:p>
@@ -15669,7 +16936,21 @@
         <w:rPr>
           <w:rFonts w:ascii="Aptos" w:eastAsia="Aptos" w:hAnsi="Aptos" w:cs="Aptos"/>
         </w:rPr>
-        <w:t>is enforced because a Docker container cannot access the data of another Docker container without authorization rights (GeeksForGeeks, 2025). This adds a layer of protection around the individual sections of data across the containers set up in the Smart Hydro system.</w:t>
+        <w:t>is enforced because a Docker container cannot access the data of another Docker container without authorization rights (</w:t>
+      </w:r>
+      <w:proofErr w:type="spellStart"/>
+      <w:r>
+        <w:rPr>
+          <w:rFonts w:ascii="Aptos" w:eastAsia="Aptos" w:hAnsi="Aptos" w:cs="Aptos"/>
+        </w:rPr>
+        <w:t>GeeksForGeeks</w:t>
+      </w:r>
+      <w:proofErr w:type="spellEnd"/>
+      <w:r>
+        <w:rPr>
+          <w:rFonts w:ascii="Aptos" w:eastAsia="Aptos" w:hAnsi="Aptos" w:cs="Aptos"/>
+        </w:rPr>
+        <w:t>, 2025). This adds a layer of protection around the individual sections of data across the containers set up in the Smart Hydro system.</w:t>
       </w:r>
     </w:p>
     <w:p>
@@ -15712,7 +16993,49 @@
         <w:rPr>
           <w:rFonts w:ascii="Aptos" w:eastAsia="Aptos" w:hAnsi="Aptos" w:cs="Aptos"/>
         </w:rPr>
-        <w:t xml:space="preserve"> where all the Dockerized components live. This limits the system to a single point of failure because the VM can be rebooted in the case of a component experiencing downtime. The VM makes the system easily accessible and understandable to users with less knowledge and technical abilities in the case of handing the ongoing project on to future developers. Figure 9 below shows how an Oracle VM operates with its manager and to an external connecting client:</w:t>
+        <w:t xml:space="preserve"> where all the </w:t>
+      </w:r>
+      <w:proofErr w:type="spellStart"/>
+      <w:r>
+        <w:rPr>
+          <w:rFonts w:ascii="Aptos" w:eastAsia="Aptos" w:hAnsi="Aptos" w:cs="Aptos"/>
+        </w:rPr>
+        <w:t>Dockerized</w:t>
+      </w:r>
+      <w:proofErr w:type="spellEnd"/>
+      <w:r>
+        <w:rPr>
+          <w:rFonts w:ascii="Aptos" w:eastAsia="Aptos" w:hAnsi="Aptos" w:cs="Aptos"/>
+        </w:rPr>
+        <w:t xml:space="preserve"> components live. This limits the system to a single point of failure because the VM can be rebooted in </w:t>
+      </w:r>
+      <w:proofErr w:type="gramStart"/>
+      <w:r>
+        <w:rPr>
+          <w:rFonts w:ascii="Aptos" w:eastAsia="Aptos" w:hAnsi="Aptos" w:cs="Aptos"/>
+        </w:rPr>
+        <w:t>the case</w:t>
+      </w:r>
+      <w:proofErr w:type="gramEnd"/>
+      <w:r>
+        <w:rPr>
+          <w:rFonts w:ascii="Aptos" w:eastAsia="Aptos" w:hAnsi="Aptos" w:cs="Aptos"/>
+        </w:rPr>
+        <w:t xml:space="preserve"> of a component experiencing downtime. The VM makes the system easily accessible and understandable to users with less knowledge and technical abilities in the case of handing the ongoing </w:t>
+      </w:r>
+      <w:proofErr w:type="gramStart"/>
+      <w:r>
+        <w:rPr>
+          <w:rFonts w:ascii="Aptos" w:eastAsia="Aptos" w:hAnsi="Aptos" w:cs="Aptos"/>
+        </w:rPr>
+        <w:t>project on</w:t>
+      </w:r>
+      <w:proofErr w:type="gramEnd"/>
+      <w:r>
+        <w:rPr>
+          <w:rFonts w:ascii="Aptos" w:eastAsia="Aptos" w:hAnsi="Aptos" w:cs="Aptos"/>
+        </w:rPr>
+        <w:t xml:space="preserve"> to future developers. Figure 9 below shows how an Oracle VM operates with its manager and to an external connecting client:</w:t>
       </w:r>
     </w:p>
     <w:p>
@@ -15811,7 +17134,21 @@
         <w:rPr>
           <w:rFonts w:ascii="Aptos" w:eastAsia="Aptos" w:hAnsi="Aptos" w:cs="Aptos"/>
         </w:rPr>
-        <w:t xml:space="preserve"> that is needed in order to access the VM, meaning only those working on the system will have the key to access the VM and view all the containers hosted on it. The </w:t>
+        <w:t xml:space="preserve"> that is needed </w:t>
+      </w:r>
+      <w:proofErr w:type="gramStart"/>
+      <w:r>
+        <w:rPr>
+          <w:rFonts w:ascii="Aptos" w:eastAsia="Aptos" w:hAnsi="Aptos" w:cs="Aptos"/>
+        </w:rPr>
+        <w:t>in order to</w:t>
+      </w:r>
+      <w:proofErr w:type="gramEnd"/>
+      <w:r>
+        <w:rPr>
+          <w:rFonts w:ascii="Aptos" w:eastAsia="Aptos" w:hAnsi="Aptos" w:cs="Aptos"/>
+        </w:rPr>
+        <w:t xml:space="preserve"> access the VM, meaning only those working on the system will have the key to access the VM and view all the containers hosted on it. The </w:t>
       </w:r>
       <w:r>
         <w:rPr>
@@ -15825,7 +17162,21 @@
         <w:rPr>
           <w:rFonts w:ascii="Aptos" w:eastAsia="Aptos" w:hAnsi="Aptos" w:cs="Aptos"/>
         </w:rPr>
-        <w:t xml:space="preserve"> that are exposed on the VM must be open or the end user accessing the system will not be able to access the VM contents.</w:t>
+        <w:t xml:space="preserve"> that are </w:t>
+      </w:r>
+      <w:proofErr w:type="gramStart"/>
+      <w:r>
+        <w:rPr>
+          <w:rFonts w:ascii="Aptos" w:eastAsia="Aptos" w:hAnsi="Aptos" w:cs="Aptos"/>
+        </w:rPr>
+        <w:t>exposed</w:t>
+      </w:r>
+      <w:proofErr w:type="gramEnd"/>
+      <w:r>
+        <w:rPr>
+          <w:rFonts w:ascii="Aptos" w:eastAsia="Aptos" w:hAnsi="Aptos" w:cs="Aptos"/>
+        </w:rPr>
+        <w:t xml:space="preserve"> on the VM must be open or the end user accessing the system will not be able to access the VM contents.</w:t>
       </w:r>
     </w:p>
     <w:p>
@@ -15863,7 +17214,21 @@
         <w:rPr>
           <w:rFonts w:ascii="Aptos" w:eastAsia="Aptos" w:hAnsi="Aptos" w:cs="Aptos"/>
         </w:rPr>
-        <w:t>is used for reliability with a structured sequence of data packets flowing between server and client allowing for testing with traces to identify problem areas in the data traffic as well as error correction when something goes wrong with data transfers (PingPlotter, 2025).</w:t>
+        <w:t>is used for reliability with a structured sequence of data packets flowing between server and client allowing for testing with traces to identify problem areas in the data traffic as well as error correction when something goes wrong with data transfers (</w:t>
+      </w:r>
+      <w:proofErr w:type="spellStart"/>
+      <w:r>
+        <w:rPr>
+          <w:rFonts w:ascii="Aptos" w:eastAsia="Aptos" w:hAnsi="Aptos" w:cs="Aptos"/>
+        </w:rPr>
+        <w:t>PingPlotter</w:t>
+      </w:r>
+      <w:proofErr w:type="spellEnd"/>
+      <w:r>
+        <w:rPr>
+          <w:rFonts w:ascii="Aptos" w:eastAsia="Aptos" w:hAnsi="Aptos" w:cs="Aptos"/>
+        </w:rPr>
+        <w:t>, 2025).</w:t>
       </w:r>
     </w:p>
     <w:p>
@@ -15892,7 +17257,49 @@
         <w:rPr>
           <w:rFonts w:ascii="Aptos" w:eastAsia="Aptos" w:hAnsi="Aptos" w:cs="Aptos"/>
         </w:rPr>
-        <w:t>is used where one component is sending out an ICMP data packet that is carried to another component along with the requirement that the receiving component should return confirmation that the packet has been received (PingPlotter, 2025). This ensures efficient communication between components with back and forth communication indicating successful and failed requests and responses (PingPlotter, 2025).</w:t>
+        <w:t>is used where one component is sending out an ICMP data packet that is carried to another component along with the requirement that the receiving component should return confirmation that the packet has been received (</w:t>
+      </w:r>
+      <w:proofErr w:type="spellStart"/>
+      <w:r>
+        <w:rPr>
+          <w:rFonts w:ascii="Aptos" w:eastAsia="Aptos" w:hAnsi="Aptos" w:cs="Aptos"/>
+        </w:rPr>
+        <w:t>PingPlotter</w:t>
+      </w:r>
+      <w:proofErr w:type="spellEnd"/>
+      <w:r>
+        <w:rPr>
+          <w:rFonts w:ascii="Aptos" w:eastAsia="Aptos" w:hAnsi="Aptos" w:cs="Aptos"/>
+        </w:rPr>
+        <w:t xml:space="preserve">, 2025). This ensures efficient communication between components with </w:t>
+      </w:r>
+      <w:proofErr w:type="gramStart"/>
+      <w:r>
+        <w:rPr>
+          <w:rFonts w:ascii="Aptos" w:eastAsia="Aptos" w:hAnsi="Aptos" w:cs="Aptos"/>
+        </w:rPr>
+        <w:t>back and forth</w:t>
+      </w:r>
+      <w:proofErr w:type="gramEnd"/>
+      <w:r>
+        <w:rPr>
+          <w:rFonts w:ascii="Aptos" w:eastAsia="Aptos" w:hAnsi="Aptos" w:cs="Aptos"/>
+        </w:rPr>
+        <w:t xml:space="preserve"> communication indicating successful and failed requests and responses (</w:t>
+      </w:r>
+      <w:proofErr w:type="spellStart"/>
+      <w:r>
+        <w:rPr>
+          <w:rFonts w:ascii="Aptos" w:eastAsia="Aptos" w:hAnsi="Aptos" w:cs="Aptos"/>
+        </w:rPr>
+        <w:t>PingPlotter</w:t>
+      </w:r>
+      <w:proofErr w:type="spellEnd"/>
+      <w:r>
+        <w:rPr>
+          <w:rFonts w:ascii="Aptos" w:eastAsia="Aptos" w:hAnsi="Aptos" w:cs="Aptos"/>
+        </w:rPr>
+        <w:t>, 2025).</w:t>
       </w:r>
     </w:p>
     <w:p>
@@ -15929,13 +17336,37 @@
           <w:b/>
           <w:bCs/>
         </w:rPr>
-        <w:t>Free and open source</w:t>
-      </w:r>
-      <w:r>
-        <w:rPr>
-          <w:rFonts w:ascii="Aptos" w:eastAsia="Aptos" w:hAnsi="Aptos" w:cs="Aptos"/>
-        </w:rPr>
-        <w:t xml:space="preserve"> operating system allows the Smart Hydro system to reduce its lifetime costs when it comes to cloud architecture; the project is intended for farmers who will not be able to afford too costly of a system plus its app to monitor the plants and hydroponics (Nisal, 2025).</w:t>
+        <w:t xml:space="preserve">Free and </w:t>
+      </w:r>
+      <w:proofErr w:type="gramStart"/>
+      <w:r>
+        <w:rPr>
+          <w:rFonts w:ascii="Aptos" w:eastAsia="Aptos" w:hAnsi="Aptos" w:cs="Aptos"/>
+          <w:b/>
+          <w:bCs/>
+        </w:rPr>
+        <w:t>open source</w:t>
+      </w:r>
+      <w:proofErr w:type="gramEnd"/>
+      <w:r>
+        <w:rPr>
+          <w:rFonts w:ascii="Aptos" w:eastAsia="Aptos" w:hAnsi="Aptos" w:cs="Aptos"/>
+        </w:rPr>
+        <w:t xml:space="preserve"> operating </w:t>
+      </w:r>
+      <w:proofErr w:type="gramStart"/>
+      <w:r>
+        <w:rPr>
+          <w:rFonts w:ascii="Aptos" w:eastAsia="Aptos" w:hAnsi="Aptos" w:cs="Aptos"/>
+        </w:rPr>
+        <w:t>system allows</w:t>
+      </w:r>
+      <w:proofErr w:type="gramEnd"/>
+      <w:r>
+        <w:rPr>
+          <w:rFonts w:ascii="Aptos" w:eastAsia="Aptos" w:hAnsi="Aptos" w:cs="Aptos"/>
+        </w:rPr>
+        <w:t xml:space="preserve"> the Smart Hydro system to reduce its lifetime costs when it comes to cloud architecture; the project is intended for farmers who will not be able to afford too costly of a system plus its app to monitor the plants and hydroponics (Nisal, 2025).</w:t>
       </w:r>
     </w:p>
     <w:p>
@@ -16107,7 +17538,49 @@
         <w:rPr>
           <w:rFonts w:ascii="Aptos" w:eastAsia="Aptos" w:hAnsi="Aptos" w:cs="Aptos"/>
         </w:rPr>
-        <w:t xml:space="preserve"> Broker that is hosted on the VM ensures reliable communication between the MQTT and the sensors in the relay box (HiveMQ Team, 2023). It receives the messages from the sensors and undergoes the filtering and distributing process for the message to reach the end user client and the backend client (HiveMQ Team, 2023).</w:t>
+        <w:t xml:space="preserve"> Broker that is hosted on the VM ensures reliable communication between the MQTT and the sensors in the relay box (</w:t>
+      </w:r>
+      <w:proofErr w:type="spellStart"/>
+      <w:r>
+        <w:rPr>
+          <w:rFonts w:ascii="Aptos" w:eastAsia="Aptos" w:hAnsi="Aptos" w:cs="Aptos"/>
+        </w:rPr>
+        <w:t>HiveMQ</w:t>
+      </w:r>
+      <w:proofErr w:type="spellEnd"/>
+      <w:r>
+        <w:rPr>
+          <w:rFonts w:ascii="Aptos" w:eastAsia="Aptos" w:hAnsi="Aptos" w:cs="Aptos"/>
+        </w:rPr>
+        <w:t xml:space="preserve"> Team, 2023). It receives </w:t>
+      </w:r>
+      <w:proofErr w:type="gramStart"/>
+      <w:r>
+        <w:rPr>
+          <w:rFonts w:ascii="Aptos" w:eastAsia="Aptos" w:hAnsi="Aptos" w:cs="Aptos"/>
+        </w:rPr>
+        <w:t>the messages</w:t>
+      </w:r>
+      <w:proofErr w:type="gramEnd"/>
+      <w:r>
+        <w:rPr>
+          <w:rFonts w:ascii="Aptos" w:eastAsia="Aptos" w:hAnsi="Aptos" w:cs="Aptos"/>
+        </w:rPr>
+        <w:t xml:space="preserve"> from the sensors and undergoes the filtering and distributing process for the message to reach the end user client and the backend client (</w:t>
+      </w:r>
+      <w:proofErr w:type="spellStart"/>
+      <w:r>
+        <w:rPr>
+          <w:rFonts w:ascii="Aptos" w:eastAsia="Aptos" w:hAnsi="Aptos" w:cs="Aptos"/>
+        </w:rPr>
+        <w:t>HiveMQ</w:t>
+      </w:r>
+      <w:proofErr w:type="spellEnd"/>
+      <w:r>
+        <w:rPr>
+          <w:rFonts w:ascii="Aptos" w:eastAsia="Aptos" w:hAnsi="Aptos" w:cs="Aptos"/>
+        </w:rPr>
+        <w:t xml:space="preserve"> Team, 2023).</w:t>
       </w:r>
     </w:p>
     <w:p>
@@ -16128,7 +17601,35 @@
         <w:rPr>
           <w:rFonts w:ascii="Aptos" w:eastAsia="Aptos" w:hAnsi="Aptos" w:cs="Aptos"/>
         </w:rPr>
-        <w:t>Once topics are subscribed to on the MQTT from the Arduino Controller, the broker becomes responsible for redirecting the messages as needed. The broker set up is handled in the arduino_secrets file from which the broker address and port is pulled into the Arduino and allows the client initialization, broker connection, handshake and finally subscriptions and message publishing (HiveMQ Team, 2023). Figure 10 shows how a client will subscribe to topics and the Mosquitto will publish messages to the MQTT:</w:t>
+        <w:t xml:space="preserve">Once topics are subscribed to on the MQTT from the Arduino Controller, the broker becomes responsible for redirecting the messages as needed. The broker set up is handled in the </w:t>
+      </w:r>
+      <w:proofErr w:type="spellStart"/>
+      <w:r>
+        <w:rPr>
+          <w:rFonts w:ascii="Aptos" w:eastAsia="Aptos" w:hAnsi="Aptos" w:cs="Aptos"/>
+        </w:rPr>
+        <w:t>arduino_secrets</w:t>
+      </w:r>
+      <w:proofErr w:type="spellEnd"/>
+      <w:r>
+        <w:rPr>
+          <w:rFonts w:ascii="Aptos" w:eastAsia="Aptos" w:hAnsi="Aptos" w:cs="Aptos"/>
+        </w:rPr>
+        <w:t xml:space="preserve"> file from which the broker address and port is pulled into the Arduino and allows the client initialization, broker connection, handshake and finally subscriptions and message publishing (</w:t>
+      </w:r>
+      <w:proofErr w:type="spellStart"/>
+      <w:r>
+        <w:rPr>
+          <w:rFonts w:ascii="Aptos" w:eastAsia="Aptos" w:hAnsi="Aptos" w:cs="Aptos"/>
+        </w:rPr>
+        <w:t>HiveMQ</w:t>
+      </w:r>
+      <w:proofErr w:type="spellEnd"/>
+      <w:r>
+        <w:rPr>
+          <w:rFonts w:ascii="Aptos" w:eastAsia="Aptos" w:hAnsi="Aptos" w:cs="Aptos"/>
+        </w:rPr>
+        <w:t xml:space="preserve"> Team, 2023). Figure 10 shows how a client will subscribe to topics and the Mosquitto will publish messages to the MQTT:</w:t>
       </w:r>
     </w:p>
     <w:p>
@@ -16192,7 +17693,21 @@
         <w:rPr>
           <w:rFonts w:ascii="Aptos" w:eastAsia="Aptos" w:hAnsi="Aptos" w:cs="Aptos"/>
         </w:rPr>
-        <w:t>Figure 10: Mosquitto Broker (Trovo, 2024)</w:t>
+        <w:t>Figure 10: Mosquitto Broker (</w:t>
+      </w:r>
+      <w:proofErr w:type="spellStart"/>
+      <w:r>
+        <w:rPr>
+          <w:rFonts w:ascii="Aptos" w:eastAsia="Aptos" w:hAnsi="Aptos" w:cs="Aptos"/>
+        </w:rPr>
+        <w:t>Trovo</w:t>
+      </w:r>
+      <w:proofErr w:type="spellEnd"/>
+      <w:r>
+        <w:rPr>
+          <w:rFonts w:ascii="Aptos" w:eastAsia="Aptos" w:hAnsi="Aptos" w:cs="Aptos"/>
+        </w:rPr>
+        <w:t>, 2024)</w:t>
       </w:r>
     </w:p>
     <w:p>
@@ -16251,19 +17766,43 @@
           <w:rFonts w:ascii="Aptos" w:eastAsia="Aptos" w:hAnsi="Aptos" w:cs="Aptos"/>
         </w:rPr>
       </w:pPr>
+      <w:proofErr w:type="spellStart"/>
       <w:r>
         <w:rPr>
           <w:rFonts w:ascii="Aptos" w:eastAsia="Aptos" w:hAnsi="Aptos" w:cs="Aptos"/>
           <w:b/>
           <w:bCs/>
         </w:rPr>
-        <w:t>Multi Platform support</w:t>
-      </w:r>
-      <w:r>
-        <w:rPr>
-          <w:rFonts w:ascii="Aptos" w:eastAsia="Aptos" w:hAnsi="Aptos" w:cs="Aptos"/>
-        </w:rPr>
-        <w:t xml:space="preserve"> enables it to work with the Linux VM and the Dockerized components as well as embedded systems like a Raspberry Pi which is in development for the LoRa development on Smart Hydro (EMQX Team, 2023).</w:t>
+        <w:t>Multi Platform</w:t>
+      </w:r>
+      <w:proofErr w:type="spellEnd"/>
+      <w:r>
+        <w:rPr>
+          <w:rFonts w:ascii="Aptos" w:eastAsia="Aptos" w:hAnsi="Aptos" w:cs="Aptos"/>
+          <w:b/>
+          <w:bCs/>
+        </w:rPr>
+        <w:t xml:space="preserve"> support</w:t>
+      </w:r>
+      <w:r>
+        <w:rPr>
+          <w:rFonts w:ascii="Aptos" w:eastAsia="Aptos" w:hAnsi="Aptos" w:cs="Aptos"/>
+        </w:rPr>
+        <w:t xml:space="preserve"> enables it to work with the Linux VM and the </w:t>
+      </w:r>
+      <w:proofErr w:type="spellStart"/>
+      <w:r>
+        <w:rPr>
+          <w:rFonts w:ascii="Aptos" w:eastAsia="Aptos" w:hAnsi="Aptos" w:cs="Aptos"/>
+        </w:rPr>
+        <w:t>Dockerized</w:t>
+      </w:r>
+      <w:proofErr w:type="spellEnd"/>
+      <w:r>
+        <w:rPr>
+          <w:rFonts w:ascii="Aptos" w:eastAsia="Aptos" w:hAnsi="Aptos" w:cs="Aptos"/>
+        </w:rPr>
+        <w:t xml:space="preserve"> components as well as embedded systems like a Raspberry Pi which is in development for the LoRa development on Smart Hydro (EMQX Team, 2023).</w:t>
       </w:r>
     </w:p>
     <w:p>
@@ -16415,7 +17954,35 @@
         <w:rPr>
           <w:rFonts w:ascii="Aptos" w:eastAsia="Aptos" w:hAnsi="Aptos" w:cs="Aptos"/>
         </w:rPr>
-        <w:t>Figure 11 above shows an overall view of all components and how they interact with one another throughout the system's lifetime. The Dockerized containers are hosted in the VM where the Arduino Controller will subscribe to topics and publish messages to MQTT which will send data to the API. The API will then request, access and return data from the database to the Android app.</w:t>
+        <w:t xml:space="preserve">Figure 11 above shows an overall view of all components and how they interact with one another throughout the system's lifetime. The </w:t>
+      </w:r>
+      <w:proofErr w:type="spellStart"/>
+      <w:r>
+        <w:rPr>
+          <w:rFonts w:ascii="Aptos" w:eastAsia="Aptos" w:hAnsi="Aptos" w:cs="Aptos"/>
+        </w:rPr>
+        <w:t>Dockerized</w:t>
+      </w:r>
+      <w:proofErr w:type="spellEnd"/>
+      <w:r>
+        <w:rPr>
+          <w:rFonts w:ascii="Aptos" w:eastAsia="Aptos" w:hAnsi="Aptos" w:cs="Aptos"/>
+        </w:rPr>
+        <w:t xml:space="preserve"> containers are hosted in the VM where the Arduino Controller will subscribe to topics and publish messages to MQTT which will send data to the API. The API will then </w:t>
+      </w:r>
+      <w:proofErr w:type="gramStart"/>
+      <w:r>
+        <w:rPr>
+          <w:rFonts w:ascii="Aptos" w:eastAsia="Aptos" w:hAnsi="Aptos" w:cs="Aptos"/>
+        </w:rPr>
+        <w:t>request,</w:t>
+      </w:r>
+      <w:proofErr w:type="gramEnd"/>
+      <w:r>
+        <w:rPr>
+          <w:rFonts w:ascii="Aptos" w:eastAsia="Aptos" w:hAnsi="Aptos" w:cs="Aptos"/>
+        </w:rPr>
+        <w:t xml:space="preserve"> access and return data from the database to the Android app.</w:t>
       </w:r>
     </w:p>
     <w:p>
@@ -16458,11 +18025,27 @@
         <w:spacing w:after="0"/>
         <w:jc w:val="both"/>
       </w:pPr>
-      <w:r>
-        <w:rPr>
-          <w:rFonts w:ascii="Aptos" w:eastAsia="Aptos" w:hAnsi="Aptos" w:cs="Aptos"/>
-        </w:rPr>
-        <w:t xml:space="preserve">The WebAPI has implemented </w:t>
+      <w:proofErr w:type="gramStart"/>
+      <w:r>
+        <w:rPr>
+          <w:rFonts w:ascii="Aptos" w:eastAsia="Aptos" w:hAnsi="Aptos" w:cs="Aptos"/>
+        </w:rPr>
+        <w:t xml:space="preserve">The </w:t>
+      </w:r>
+      <w:proofErr w:type="spellStart"/>
+      <w:r>
+        <w:rPr>
+          <w:rFonts w:ascii="Aptos" w:eastAsia="Aptos" w:hAnsi="Aptos" w:cs="Aptos"/>
+        </w:rPr>
+        <w:t>WebAPI</w:t>
+      </w:r>
+      <w:proofErr w:type="spellEnd"/>
+      <w:proofErr w:type="gramEnd"/>
+      <w:r>
+        <w:rPr>
+          <w:rFonts w:ascii="Aptos" w:eastAsia="Aptos" w:hAnsi="Aptos" w:cs="Aptos"/>
+        </w:rPr>
+        <w:t xml:space="preserve"> has implemented </w:t>
       </w:r>
       <w:r>
         <w:rPr>
@@ -16476,7 +18059,21 @@
         <w:rPr>
           <w:rFonts w:ascii="Aptos" w:eastAsia="Aptos" w:hAnsi="Aptos" w:cs="Aptos"/>
         </w:rPr>
-        <w:t xml:space="preserve">storages to link an object to the respective MAC address of the tent that a component belongs to and the components details being received and sent out. All the Live Cache classes that take data in from the SQL database store and update the data of the objects which include Sensor Readings, Hardware Statuses, AI Events, Tent Information and Camera Images. </w:t>
+        <w:t xml:space="preserve">storages to link an object to the respective MAC address of the tent that a component belongs </w:t>
+      </w:r>
+      <w:proofErr w:type="gramStart"/>
+      <w:r>
+        <w:rPr>
+          <w:rFonts w:ascii="Aptos" w:eastAsia="Aptos" w:hAnsi="Aptos" w:cs="Aptos"/>
+        </w:rPr>
+        <w:t>to</w:t>
+      </w:r>
+      <w:proofErr w:type="gramEnd"/>
+      <w:r>
+        <w:rPr>
+          <w:rFonts w:ascii="Aptos" w:eastAsia="Aptos" w:hAnsi="Aptos" w:cs="Aptos"/>
+        </w:rPr>
+        <w:t xml:space="preserve"> and the components details being received and sent out. All the Live Cache classes that take data in from the SQL database store and update the data of the objects which include Sensor Readings, Hardware Statuses, AI Events, Tent Information and Camera Images. </w:t>
       </w:r>
     </w:p>
     <w:p>
@@ -16565,7 +18162,15 @@
         <w:jc w:val="both"/>
       </w:pPr>
       <w:r>
-        <w:t>As SentinelOne(2025) mentions, threat actors are the perpetrators that do the actual cyber-attacks.  Many businesses today want to understand threat actor</w:t>
+        <w:t xml:space="preserve">As </w:t>
+      </w:r>
+      <w:proofErr w:type="spellStart"/>
+      <w:r>
+        <w:t>SentinelOne</w:t>
+      </w:r>
+      <w:proofErr w:type="spellEnd"/>
+      <w:r>
+        <w:t>(2025) mentions, threat actors are the perpetrators that do the actual cyber-attacks.  Many businesses today want to understand threat actor</w:t>
       </w:r>
       <w:r>
         <w:t>s,</w:t>
@@ -16592,7 +18197,15 @@
         <w:t xml:space="preserve"> </w:t>
       </w:r>
       <w:r>
-        <w:t>(SentinelOne, 2025).</w:t>
+        <w:t>(</w:t>
+      </w:r>
+      <w:proofErr w:type="spellStart"/>
+      <w:r>
+        <w:t>SentinelOne</w:t>
+      </w:r>
+      <w:proofErr w:type="spellEnd"/>
+      <w:r>
+        <w:t>, 2025).</w:t>
       </w:r>
       <w:r>
         <w:t xml:space="preserve"> </w:t>
@@ -16609,7 +18222,15 @@
         <w:t>In Smart Hydro, there are threat actors that have been identified</w:t>
       </w:r>
       <w:r>
-        <w:t xml:space="preserve"> (SentinelOne, 2025).</w:t>
+        <w:t xml:space="preserve"> (</w:t>
+      </w:r>
+      <w:proofErr w:type="spellStart"/>
+      <w:r>
+        <w:t>SentinelOne</w:t>
+      </w:r>
+      <w:proofErr w:type="spellEnd"/>
+      <w:r>
+        <w:t>, 2025).</w:t>
       </w:r>
     </w:p>
     <w:p>
@@ -16643,7 +18264,15 @@
         <w:t>illegal</w:t>
       </w:r>
       <w:r>
-        <w:t xml:space="preserve"> activity (SentinelOne, 2025a).</w:t>
+        <w:t xml:space="preserve"> activity (</w:t>
+      </w:r>
+      <w:proofErr w:type="spellStart"/>
+      <w:r>
+        <w:t>SentinelOne</w:t>
+      </w:r>
+      <w:proofErr w:type="spellEnd"/>
+      <w:r>
+        <w:t>, 2025a).</w:t>
       </w:r>
       <w:r>
         <w:t xml:space="preserve"> For </w:t>
@@ -16652,7 +18281,15 @@
         <w:t>Smart Hydro</w:t>
       </w:r>
       <w:r>
-        <w:t>, these individuals could try to steal the login details to be able to get into the server and steal the data to sell it off to competitive farmers  (SentinelOne, 2025a).</w:t>
+        <w:t>, these individuals could try to steal the login details to be able to get into the server and steal the data to sell it off to competitive farmers  (</w:t>
+      </w:r>
+      <w:proofErr w:type="spellStart"/>
+      <w:r>
+        <w:t>SentinelOne</w:t>
+      </w:r>
+      <w:proofErr w:type="spellEnd"/>
+      <w:r>
+        <w:t>, 2025a).</w:t>
       </w:r>
     </w:p>
     <w:p>
@@ -16759,7 +18396,15 @@
         <w:t xml:space="preserve"> future and worst attacks (IBM, 2025</w:t>
       </w:r>
       <w:r>
-        <w:t>; SentinelOne, 2025b</w:t>
+        <w:t xml:space="preserve">; </w:t>
+      </w:r>
+      <w:proofErr w:type="spellStart"/>
+      <w:r>
+        <w:t>SentinelOne</w:t>
+      </w:r>
+      <w:proofErr w:type="spellEnd"/>
+      <w:r>
+        <w:t>, 2025b</w:t>
       </w:r>
       <w:r>
         <w:t>)</w:t>
@@ -16804,14 +18449,27 @@
       <w:pPr>
         <w:jc w:val="both"/>
       </w:pPr>
-      <w:r>
-        <w:t>SentinelOne (2025</w:t>
+      <w:proofErr w:type="spellStart"/>
+      <w:r>
+        <w:t>SentinelOne</w:t>
+      </w:r>
+      <w:proofErr w:type="spellEnd"/>
+      <w:r>
+        <w:t xml:space="preserve"> (2025</w:t>
       </w:r>
       <w:r>
         <w:t>b</w:t>
       </w:r>
       <w:r>
-        <w:t xml:space="preserve">), explains that a threat vector are pathways that the cyber attacker would follow to gain access </w:t>
+        <w:t xml:space="preserve">), explains that a threat vector </w:t>
+      </w:r>
+      <w:proofErr w:type="gramStart"/>
+      <w:r>
+        <w:t>are</w:t>
+      </w:r>
+      <w:proofErr w:type="gramEnd"/>
+      <w:r>
+        <w:t xml:space="preserve"> pathways that the cyber attacker would follow to gain access </w:t>
       </w:r>
       <w:r>
         <w:t>to</w:t>
@@ -16997,7 +18655,21 @@
         <w:rPr>
           <w:rFonts w:ascii="Aptos" w:eastAsia="Aptos" w:hAnsi="Aptos" w:cs="Aptos"/>
         </w:rPr>
-        <w:t>When setting up the Pipelines and the deployment.yml, environmental variables are used. The SEVER_HOST, SERVER_USER, SERVER_PASSWORD, and the MSSQL_SA_PASSWORD are added to the GitHub repository secrets. </w:t>
+        <w:t>When setting up the Pipelines and the </w:t>
+      </w:r>
+      <w:proofErr w:type="spellStart"/>
+      <w:r>
+        <w:rPr>
+          <w:rFonts w:ascii="Aptos" w:eastAsia="Aptos" w:hAnsi="Aptos" w:cs="Aptos"/>
+        </w:rPr>
+        <w:t>deployment.yml</w:t>
+      </w:r>
+      <w:proofErr w:type="spellEnd"/>
+      <w:r>
+        <w:rPr>
+          <w:rFonts w:ascii="Aptos" w:eastAsia="Aptos" w:hAnsi="Aptos" w:cs="Aptos"/>
+        </w:rPr>
+        <w:t>, environmental variables are used. The SEVER_HOST, SERVER_USER, SERVER_PASSWORD, and the MSSQL_SA_PASSWORD are added to the GitHub repository secrets. </w:t>
       </w:r>
       <w:r>
         <w:rPr>
@@ -17306,8 +18978,13 @@
       <w:pPr>
         <w:jc w:val="both"/>
       </w:pPr>
-      <w:r>
-        <w:t>The MQTT client authentication is an important method as it forces the clients to provide credentials, which allow an authenticated connection to the MQTT Broker. In the Smart Hydro System, we used an authentication method known as:</w:t>
+      <w:proofErr w:type="gramStart"/>
+      <w:r>
+        <w:t>The MQTT</w:t>
+      </w:r>
+      <w:proofErr w:type="gramEnd"/>
+      <w:r>
+        <w:t xml:space="preserve"> client authentication is an important method as it forces the clients to provide credentials, which allow an authenticated connection to the MQTT Broker. In the Smart Hydro System, we used an authentication method known as:</w:t>
       </w:r>
     </w:p>
     <w:p>
@@ -17377,7 +19054,15 @@
         <w:jc w:val="both"/>
       </w:pPr>
       <w:r>
-        <w:t>Without authorization, authenticated clients will be able to publish and subscribe to any available topics (HiveMQ, 2024).</w:t>
+        <w:t>Without authorization, authenticated clients will be able to publish and subscribe to any available topics (</w:t>
+      </w:r>
+      <w:proofErr w:type="spellStart"/>
+      <w:r>
+        <w:t>HiveMQ</w:t>
+      </w:r>
+      <w:proofErr w:type="spellEnd"/>
+      <w:r>
+        <w:t>, 2024).</w:t>
       </w:r>
     </w:p>
     <w:p/>
@@ -17400,7 +19085,15 @@
     </w:p>
     <w:p>
       <w:r>
-        <w:t>One important task for software development in this project is DevOps. DevOps is the connection between development and operations that allows automation to be performed so that the code can move from development to production quickly, reliably and securely (GeeksForGeeks, 2025).</w:t>
+        <w:t>One important task for software development in this project is DevOps. DevOps is the connection between development and operations that allows automation to be performed so that the code can move from development to production quickly, reliably and securely (</w:t>
+      </w:r>
+      <w:proofErr w:type="spellStart"/>
+      <w:r>
+        <w:t>GeeksForGeeks</w:t>
+      </w:r>
+      <w:proofErr w:type="spellEnd"/>
+      <w:r>
+        <w:t>, 2025).</w:t>
       </w:r>
     </w:p>
     <w:p>
@@ -17429,7 +19122,15 @@
     </w:p>
     <w:p>
       <w:r>
-        <w:t xml:space="preserve">As an individual will update code and push to the GitHub repository, the pipeline will then automatically build up a report that will build the project, run automated tests and also perform security analysis. This will </w:t>
+        <w:t xml:space="preserve">As an individual will update code and push to the GitHub repository, the pipeline will then automatically build up a report that will build the project, run automated tests </w:t>
+      </w:r>
+      <w:proofErr w:type="gramStart"/>
+      <w:r>
+        <w:t>and also</w:t>
+      </w:r>
+      <w:proofErr w:type="gramEnd"/>
+      <w:r>
+        <w:t xml:space="preserve"> perform security analysis. This will </w:t>
       </w:r>
       <w:r>
         <w:t>make</w:t>
@@ -17452,9 +19153,11 @@
       <w:pPr>
         <w:pStyle w:val="Heading4"/>
       </w:pPr>
+      <w:proofErr w:type="spellStart"/>
       <w:r>
         <w:t>WebAPI</w:t>
       </w:r>
+      <w:proofErr w:type="spellEnd"/>
       <w:r>
         <w:t xml:space="preserve"> Pipeline</w:t>
       </w:r>
@@ -17659,7 +19362,15 @@
     </w:p>
     <w:p>
       <w:r>
-        <w:t>The above figures present the DevOps that took place for the WebAPI.</w:t>
+        <w:t xml:space="preserve">The above figures present the DevOps that took place for the </w:t>
+      </w:r>
+      <w:proofErr w:type="spellStart"/>
+      <w:r>
+        <w:t>WebAPI</w:t>
+      </w:r>
+      <w:proofErr w:type="spellEnd"/>
+      <w:r>
+        <w:t>.</w:t>
       </w:r>
     </w:p>
     <w:p>
@@ -17679,9 +19390,14 @@
       <w:pPr>
         <w:pStyle w:val="Heading4"/>
       </w:pPr>
+      <w:proofErr w:type="spellStart"/>
       <w:r>
         <w:lastRenderedPageBreak/>
-        <w:t>WebAPI Pipeline Description</w:t>
+        <w:t>WebAPI</w:t>
+      </w:r>
+      <w:proofErr w:type="spellEnd"/>
+      <w:r>
+        <w:t xml:space="preserve"> Pipeline Description</w:t>
       </w:r>
     </w:p>
     <w:p>
@@ -17689,13 +19405,45 @@
         <w:jc w:val="both"/>
       </w:pPr>
       <w:r>
-        <w:t>The system is setup to automate the build, test, security scan and deployment of the WebAPI onto the Digital Ocean Droplet, using the GitHub Actions Pipelines. The following are dockerised: WebAPI, MQTT Broker and the database. The deployment</w:t>
+        <w:t xml:space="preserve">The system is </w:t>
+      </w:r>
+      <w:proofErr w:type="gramStart"/>
+      <w:r>
+        <w:t>setup</w:t>
+      </w:r>
+      <w:proofErr w:type="gramEnd"/>
+      <w:r>
+        <w:t xml:space="preserve"> to automate the build, test, security scan and deployment of the </w:t>
+      </w:r>
+      <w:proofErr w:type="spellStart"/>
+      <w:r>
+        <w:t>WebAPI</w:t>
+      </w:r>
+      <w:proofErr w:type="spellEnd"/>
+      <w:r>
+        <w:t xml:space="preserve"> onto the Digital Ocean Droplet, using the GitHub Actions Pipelines. The following are dockerised: </w:t>
+      </w:r>
+      <w:proofErr w:type="spellStart"/>
+      <w:r>
+        <w:t>WebAPI</w:t>
+      </w:r>
+      <w:proofErr w:type="spellEnd"/>
+      <w:r>
+        <w:t xml:space="preserve">, MQTT Broker and the database. The </w:t>
+      </w:r>
+      <w:proofErr w:type="spellStart"/>
+      <w:r>
+        <w:t>deployment</w:t>
       </w:r>
       <w:r>
         <w:t>.</w:t>
       </w:r>
       <w:r>
-        <w:t xml:space="preserve">yml file is triggered whenever changes are made and pushed to GitHub. </w:t>
+        <w:t>yml</w:t>
+      </w:r>
+      <w:proofErr w:type="spellEnd"/>
+      <w:r>
+        <w:t xml:space="preserve"> file is triggered whenever changes are made and pushed to GitHub. </w:t>
       </w:r>
     </w:p>
     <w:p>
@@ -17703,7 +19451,23 @@
         <w:jc w:val="both"/>
       </w:pPr>
       <w:r>
-        <w:t xml:space="preserve">The build in the deployment.yml file pulls the WebAPI repository into the runner and sets up the .NET 8 SDK onto the </w:t>
+        <w:t xml:space="preserve">The build in the </w:t>
+      </w:r>
+      <w:proofErr w:type="spellStart"/>
+      <w:r>
+        <w:t>deployment.yml</w:t>
+      </w:r>
+      <w:proofErr w:type="spellEnd"/>
+      <w:r>
+        <w:t xml:space="preserve"> file pulls the </w:t>
+      </w:r>
+      <w:proofErr w:type="spellStart"/>
+      <w:r>
+        <w:t>WebAPI</w:t>
+      </w:r>
+      <w:proofErr w:type="spellEnd"/>
+      <w:r>
+        <w:t xml:space="preserve"> repository into the runner and sets up the .NET 8 SDK onto the </w:t>
       </w:r>
       <w:r>
         <w:t>Droplet</w:t>
@@ -17712,8 +19476,37 @@
         <w:t>, following the downloading of the NuGet packages. The project is then built in the release mode.</w:t>
       </w:r>
       <w:r>
-        <w:t xml:space="preserve"> The unit testing starts the SQL Server container where it runs inside the GitHub Actions. The process waits until the database container is healthy before it executes the database schema script, creating the database. The Xunit test in the test folder, located in the WebAPI</w:t>
-      </w:r>
+        <w:t xml:space="preserve"> The unit </w:t>
+      </w:r>
+      <w:proofErr w:type="gramStart"/>
+      <w:r>
+        <w:t>testing</w:t>
+      </w:r>
+      <w:proofErr w:type="gramEnd"/>
+      <w:r>
+        <w:t xml:space="preserve"> </w:t>
+      </w:r>
+      <w:proofErr w:type="gramStart"/>
+      <w:r>
+        <w:t>starts</w:t>
+      </w:r>
+      <w:proofErr w:type="gramEnd"/>
+      <w:r>
+        <w:t xml:space="preserve"> the SQL Server container where it runs inside the GitHub Actions. The process waits until the database container is healthy before it executes the database schema script, creating the database. The </w:t>
+      </w:r>
+      <w:proofErr w:type="spellStart"/>
+      <w:r>
+        <w:t>Xunit</w:t>
+      </w:r>
+      <w:proofErr w:type="spellEnd"/>
+      <w:r>
+        <w:t xml:space="preserve"> test in the test folder, located in the </w:t>
+      </w:r>
+      <w:proofErr w:type="spellStart"/>
+      <w:r>
+        <w:t>WebAPI</w:t>
+      </w:r>
+      <w:proofErr w:type="spellEnd"/>
       <w:r>
         <w:t>,</w:t>
       </w:r>
@@ -17738,7 +19531,15 @@
         <w:t>errors</w:t>
       </w:r>
       <w:r>
-        <w:t xml:space="preserve">. It initializes the CodeQL, builds the project and runs the analysis to generate a </w:t>
+        <w:t xml:space="preserve">. It initializes the </w:t>
+      </w:r>
+      <w:proofErr w:type="spellStart"/>
+      <w:r>
+        <w:t>CodeQL</w:t>
+      </w:r>
+      <w:proofErr w:type="spellEnd"/>
+      <w:r>
+        <w:t xml:space="preserve">, builds the project and runs the analysis to generate a </w:t>
       </w:r>
       <w:r>
         <w:t xml:space="preserve">security </w:t>
@@ -17752,7 +19553,23 @@
         <w:jc w:val="both"/>
       </w:pPr>
       <w:r>
-        <w:t>The deployment allows the WebAPI to be deployed to the Digital Ocean Droplet after the tests and security scans have passed. The deployment process is as follows: the docker image is created for the WebAPI locally, the project files are transferred from GitHub to the Digital Ocean Droplet, where the GitHub secrets are used. The Digital Ocean Droplet requires an SSH key to remotely connect to. The docker containers are dropped, rebuilt and restarted using the latest code</w:t>
+        <w:t xml:space="preserve">The deployment allows the </w:t>
+      </w:r>
+      <w:proofErr w:type="spellStart"/>
+      <w:r>
+        <w:t>WebAPI</w:t>
+      </w:r>
+      <w:proofErr w:type="spellEnd"/>
+      <w:r>
+        <w:t xml:space="preserve"> to be deployed to the Digital Ocean Droplet after the tests and security scans have passed. The deployment process is as follows: the docker image is created for the </w:t>
+      </w:r>
+      <w:proofErr w:type="spellStart"/>
+      <w:r>
+        <w:t>WebAPI</w:t>
+      </w:r>
+      <w:proofErr w:type="spellEnd"/>
+      <w:r>
+        <w:t xml:space="preserve"> locally, the project files are transferred from GitHub to the Digital Ocean Droplet, where the GitHub secrets are used. The Digital Ocean Droplet requires an SSH key to remotely connect to. The docker containers are dropped, rebuilt and restarted using the latest code</w:t>
       </w:r>
       <w:r>
         <w:t>.</w:t>
@@ -17952,7 +19769,15 @@
     </w:p>
     <w:p>
       <w:r>
-        <w:t>The above figures present the DevOps that took place for the Android.</w:t>
+        <w:t xml:space="preserve">The above figures present the DevOps that took place for </w:t>
+      </w:r>
+      <w:proofErr w:type="gramStart"/>
+      <w:r>
+        <w:t>the Android</w:t>
+      </w:r>
+      <w:proofErr w:type="gramEnd"/>
+      <w:r>
+        <w:t>.</w:t>
       </w:r>
     </w:p>
     <w:p/>
@@ -17967,7 +19792,23 @@
     </w:p>
     <w:p>
       <w:r>
-        <w:t>GitHub actions start running the pipeline.yml file when there is a push to the specified branch. Then the job will run on ubuntu-latest which is the Linux VM provided by GitHub actions. It will then check the repository into the runner and install Java 17 which must be the same as our project’s JVM. Then it makes the Gradle executable and caches the Gradle afterwards. It will the run any unit tests that we have and after it passes it will build the Debug APK. Finally, the APK will be uploaded as an artifact to GitHub actions where you can download it after the pipeline workflow has finished building.</w:t>
+        <w:t xml:space="preserve">GitHub actions start running the </w:t>
+      </w:r>
+      <w:proofErr w:type="spellStart"/>
+      <w:r>
+        <w:t>pipeline.yml</w:t>
+      </w:r>
+      <w:proofErr w:type="spellEnd"/>
+      <w:r>
+        <w:t xml:space="preserve"> file when there is a push to the specified branch. Then the job will run on ubuntu-latest which is the Linux VM provided by GitHub actions. It will then check the repository into the runner and install Java 17 which must be the same as our project’s JVM. Then it makes the Gradle executable and caches the Gradle afterwards. It will </w:t>
+      </w:r>
+      <w:proofErr w:type="gramStart"/>
+      <w:r>
+        <w:t>the run</w:t>
+      </w:r>
+      <w:proofErr w:type="gramEnd"/>
+      <w:r>
+        <w:t xml:space="preserve"> any unit tests that we have and after it passes it will build the Debug APK. Finally, the APK will be uploaded as an artifact to GitHub actions where you can download it after the pipeline workflow has finished building.</w:t>
       </w:r>
     </w:p>
     <w:p/>
@@ -18172,7 +20013,15 @@
         <w:t>millions</w:t>
       </w:r>
       <w:r>
-        <w:t xml:space="preserve"> of records in one table. The only thing is once the performance starts to degrade, then scaling the RAM will help to store all the data in the database (Stack Overflow,</w:t>
+        <w:t xml:space="preserve"> of records </w:t>
+      </w:r>
+      <w:proofErr w:type="gramStart"/>
+      <w:r>
+        <w:t>in</w:t>
+      </w:r>
+      <w:proofErr w:type="gramEnd"/>
+      <w:r>
+        <w:t xml:space="preserve"> one table. The only thing is once the performance starts to degrade, then scaling the RAM will help to store all the data in the database (Stack Overflow,</w:t>
       </w:r>
       <w:r>
         <w:t xml:space="preserve"> </w:t>
@@ -18201,7 +20050,36 @@
         <w:t xml:space="preserve"> </w:t>
       </w:r>
     </w:p>
+    <w:p>
+      <w:pPr>
+        <w:pStyle w:val="Heading4"/>
+      </w:pPr>
+      <w:r>
+        <w:t>AWS</w:t>
+      </w:r>
+    </w:p>
+    <w:p>
+      <w:r>
+        <w:t xml:space="preserve">An alternative for Digital Ocean is Amazon Web Services. AWS is one of the most popular cloud providers that </w:t>
+      </w:r>
+    </w:p>
+    <w:p>
+      <w:pPr>
+        <w:pStyle w:val="Heading4"/>
+      </w:pPr>
+      <w:r>
+        <w:t>EMQX</w:t>
+      </w:r>
+    </w:p>
     <w:p/>
+    <w:p>
+      <w:pPr>
+        <w:pStyle w:val="Heading4"/>
+      </w:pPr>
+      <w:r>
+        <w:t>PostgreSQL</w:t>
+      </w:r>
+    </w:p>
     <w:p/>
     <w:p>
       <w:pPr>
@@ -18218,7 +20096,35 @@
         <w:rPr>
           <w:rFonts w:ascii="Aptos" w:eastAsia="Aptos" w:hAnsi="Aptos" w:cs="Aptos"/>
         </w:rPr>
-        <w:t>The following prices are based on DIYElectronics website (DIYElectronics, 2025).</w:t>
+        <w:t xml:space="preserve">The following prices are based on </w:t>
+      </w:r>
+      <w:proofErr w:type="spellStart"/>
+      <w:r>
+        <w:rPr>
+          <w:rFonts w:ascii="Aptos" w:eastAsia="Aptos" w:hAnsi="Aptos" w:cs="Aptos"/>
+        </w:rPr>
+        <w:t>DIYElectronics</w:t>
+      </w:r>
+      <w:proofErr w:type="spellEnd"/>
+      <w:r>
+        <w:rPr>
+          <w:rFonts w:ascii="Aptos" w:eastAsia="Aptos" w:hAnsi="Aptos" w:cs="Aptos"/>
+        </w:rPr>
+        <w:t xml:space="preserve"> website (</w:t>
+      </w:r>
+      <w:proofErr w:type="spellStart"/>
+      <w:r>
+        <w:rPr>
+          <w:rFonts w:ascii="Aptos" w:eastAsia="Aptos" w:hAnsi="Aptos" w:cs="Aptos"/>
+        </w:rPr>
+        <w:t>DIYElectronics</w:t>
+      </w:r>
+      <w:proofErr w:type="spellEnd"/>
+      <w:r>
+        <w:rPr>
+          <w:rFonts w:ascii="Aptos" w:eastAsia="Aptos" w:hAnsi="Aptos" w:cs="Aptos"/>
+        </w:rPr>
+        <w:t>, 2025).</w:t>
       </w:r>
       <w:r>
         <w:rPr>
@@ -19006,7 +20912,6 @@
       </w:pPr>
       <w:bookmarkStart w:id="84" w:name="_Toc213586249"/>
       <w:r>
-        <w:lastRenderedPageBreak/>
         <w:t>Predictive Cost Model</w:t>
       </w:r>
       <w:bookmarkEnd w:id="84"/>
@@ -19458,19 +21363,67 @@
         <w:jc w:val="both"/>
       </w:pPr>
       <w:r>
-        <w:t xml:space="preserve">The organization will adopt the SmartHydro software by initially being ready with the correct hydroponics setup, including </w:t>
+        <w:t xml:space="preserve">The organization will adopt the </w:t>
+      </w:r>
+      <w:proofErr w:type="spellStart"/>
+      <w:r>
+        <w:t>SmartHydro</w:t>
+      </w:r>
+      <w:proofErr w:type="spellEnd"/>
+      <w:r>
+        <w:t xml:space="preserve"> software by initially being ready with the correct hydroponics setup, including </w:t>
       </w:r>
       <w:r>
         <w:t>all</w:t>
       </w:r>
       <w:r>
-        <w:t xml:space="preserve"> the hardware needed for the relay box, clear documentation on how to setup and install the box as well as the necessary sensors. Once the organization has installed </w:t>
+        <w:t xml:space="preserve"> the hardware needed for the relay box, clear documentation on how to </w:t>
+      </w:r>
+      <w:proofErr w:type="gramStart"/>
+      <w:r>
+        <w:t>setup</w:t>
+      </w:r>
+      <w:proofErr w:type="gramEnd"/>
+      <w:r>
+        <w:t xml:space="preserve"> and install the box as well as the necessary sensors. Once the organization has installed </w:t>
       </w:r>
       <w:r>
         <w:t>all</w:t>
       </w:r>
       <w:r>
-        <w:t xml:space="preserve"> the necessary hardware, including the relay box, arduino hat and LoRa gateway, with the backend of the SmartHydro software being dockerized, the organization will find it easy to adopt and connect to the software. </w:t>
+        <w:t xml:space="preserve"> the necessary hardware, including the relay box, </w:t>
+      </w:r>
+      <w:proofErr w:type="spellStart"/>
+      <w:r>
+        <w:t>arduino</w:t>
+      </w:r>
+      <w:proofErr w:type="spellEnd"/>
+      <w:r>
+        <w:t xml:space="preserve"> hat and LoRa gateway, with the backend of the </w:t>
+      </w:r>
+      <w:proofErr w:type="spellStart"/>
+      <w:r>
+        <w:t>SmartHydro</w:t>
+      </w:r>
+      <w:proofErr w:type="spellEnd"/>
+      <w:r>
+        <w:t xml:space="preserve"> software being </w:t>
+      </w:r>
+      <w:proofErr w:type="spellStart"/>
+      <w:r>
+        <w:t>dockerized</w:t>
+      </w:r>
+      <w:proofErr w:type="spellEnd"/>
+      <w:r>
+        <w:t xml:space="preserve">, the organization will find it easy to </w:t>
+      </w:r>
+      <w:proofErr w:type="gramStart"/>
+      <w:r>
+        <w:t>adopt</w:t>
+      </w:r>
+      <w:proofErr w:type="gramEnd"/>
+      <w:r>
+        <w:t xml:space="preserve"> and connect to the software. </w:t>
       </w:r>
     </w:p>
     <w:p>
@@ -19478,15 +21431,28 @@
         <w:jc w:val="both"/>
       </w:pPr>
       <w:r>
-        <w:t xml:space="preserve">As SmartHydro is proven, sustainable and scalable, the organization will be drawn to adopting it. The organization will gain improved efficiency through remote control of their hydroponics system as well as reliable and live data, providing live readings about the conditions within the system. </w:t>
+        <w:t xml:space="preserve">As </w:t>
+      </w:r>
+      <w:proofErr w:type="spellStart"/>
+      <w:r>
+        <w:t>SmartHydro</w:t>
+      </w:r>
+      <w:proofErr w:type="spellEnd"/>
+      <w:r>
+        <w:t xml:space="preserve"> is proven, sustainable and scalable, the organization will be drawn to adopting it. The organization will gain improved efficiency through remote control of their hydroponics system as well as reliable and live data, providing live readings about the conditions within the system. </w:t>
       </w:r>
     </w:p>
     <w:p>
       <w:pPr>
         <w:jc w:val="both"/>
       </w:pPr>
-      <w:r>
-        <w:t xml:space="preserve">SmartyHydro will be adopted by the organization as it compliments and promotes the mission of sustainable agriculture in arid and desert regions. </w:t>
+      <w:proofErr w:type="spellStart"/>
+      <w:r>
+        <w:t>SmartyHydro</w:t>
+      </w:r>
+      <w:proofErr w:type="spellEnd"/>
+      <w:r>
+        <w:t xml:space="preserve"> will be adopted by the organization as it compliments and promotes the mission of sustainable agriculture in arid and desert regions. </w:t>
       </w:r>
     </w:p>
     <w:p>
@@ -19494,64 +21460,90 @@
         <w:pStyle w:val="Heading3"/>
         <w:jc w:val="both"/>
       </w:pPr>
+      <w:bookmarkStart w:id="87" w:name="_Toc213586252"/>
+      <w:r>
+        <w:t>How and why will the users adopt your software?</w:t>
+      </w:r>
+      <w:bookmarkEnd w:id="87"/>
+    </w:p>
+    <w:p>
+      <w:pPr>
+        <w:jc w:val="both"/>
+      </w:pPr>
+      <w:r>
+        <w:t xml:space="preserve">The users will adopt the </w:t>
+      </w:r>
+      <w:proofErr w:type="spellStart"/>
+      <w:r>
+        <w:t>SmartHydro</w:t>
+      </w:r>
+      <w:proofErr w:type="spellEnd"/>
+      <w:r>
+        <w:t xml:space="preserve"> software in the form of an Android application. This application will provide access to all readings related to the user's hydroponics system, AI event log readings, as well as the ability to control the tent conditions through toggling the different components on/off or increase/decrease buttons. </w:t>
+      </w:r>
+    </w:p>
+    <w:p>
+      <w:pPr>
+        <w:jc w:val="both"/>
+      </w:pPr>
+      <w:r>
+        <w:t xml:space="preserve">The application is </w:t>
+      </w:r>
+      <w:r>
+        <w:t>simple</w:t>
+      </w:r>
+      <w:r>
+        <w:t xml:space="preserve">, effective, user-friendly and has been created with the best interests of the user. With the application incorporating a pull to refresh function on the dashboard page, the user will always have access to the latest readings of their hydroponics system. </w:t>
+      </w:r>
+    </w:p>
+    <w:p>
+      <w:pPr>
+        <w:jc w:val="both"/>
+      </w:pPr>
+      <w:r>
+        <w:t xml:space="preserve">Through adopting </w:t>
+      </w:r>
+      <w:proofErr w:type="spellStart"/>
+      <w:r>
+        <w:t>SmartHydro</w:t>
+      </w:r>
+      <w:proofErr w:type="spellEnd"/>
+      <w:r>
+        <w:t xml:space="preserve">, the user will have a simplified daily routine in terms of their hydroponics system, while maintaining visibly positive results. Instead of manually checking and making the necessary adjustments to the components, the </w:t>
+      </w:r>
+      <w:proofErr w:type="spellStart"/>
+      <w:r>
+        <w:t>SmartHydro</w:t>
+      </w:r>
+      <w:proofErr w:type="spellEnd"/>
+      <w:r>
+        <w:t xml:space="preserve"> application will automate most of the work for the user. The user will have many reasons to adopt the </w:t>
+      </w:r>
+      <w:proofErr w:type="spellStart"/>
+      <w:r>
+        <w:t>SmartHydro</w:t>
+      </w:r>
+      <w:proofErr w:type="spellEnd"/>
+      <w:r>
+        <w:t xml:space="preserve"> software such </w:t>
+      </w:r>
+      <w:r>
+        <w:t>as</w:t>
+      </w:r>
+      <w:r>
+        <w:t xml:space="preserve"> ease of use, accessibility, improved results of plant growth and increased automation.</w:t>
+      </w:r>
+    </w:p>
+    <w:p>
+      <w:pPr>
+        <w:jc w:val="both"/>
+      </w:pPr>
     </w:p>
     <w:p>
       <w:pPr>
         <w:pStyle w:val="Heading3"/>
         <w:jc w:val="both"/>
       </w:pPr>
-      <w:bookmarkStart w:id="87" w:name="_Toc213586252"/>
-      <w:r>
-        <w:t>How and why will the users adopt your software?</w:t>
-      </w:r>
-      <w:bookmarkEnd w:id="87"/>
-    </w:p>
-    <w:p>
-      <w:pPr>
-        <w:jc w:val="both"/>
-      </w:pPr>
-      <w:r>
-        <w:t xml:space="preserve">The users will adopt the SmartHydro software in the form of an Android application. This application will provide access to all readings related to the user's hydroponics system, AI event log readings, as well as the ability to control the tent conditions through toggling the different components on/off or increase/decrease buttons. </w:t>
-      </w:r>
-    </w:p>
-    <w:p>
-      <w:pPr>
-        <w:jc w:val="both"/>
-      </w:pPr>
-      <w:r>
-        <w:t xml:space="preserve">The application is </w:t>
-      </w:r>
-      <w:r>
-        <w:t>simple</w:t>
-      </w:r>
-      <w:r>
-        <w:t xml:space="preserve">, effective, user-friendly and has been created with the best interests of the user. With the application incorporating a pull to refresh function on the dashboard page, the user will always have access to the latest readings of their hydroponics system. </w:t>
-      </w:r>
-    </w:p>
-    <w:p>
-      <w:pPr>
-        <w:jc w:val="both"/>
-      </w:pPr>
-      <w:r>
-        <w:t xml:space="preserve">Through adopting SmartHydro, the user will have a simplified daily routine in terms of their hydroponics system, while maintaining visibly positive results. Instead of manually checking and making the necessary adjustments to the components, the SmartHydro application will automate most of the work for the user. The user will have many reasons to adopt the SmartHydro software such </w:t>
-      </w:r>
-      <w:r>
-        <w:t>as</w:t>
-      </w:r>
-      <w:r>
-        <w:t xml:space="preserve"> ease of use, accessibility, improved results of plant growth and increased automation.</w:t>
-      </w:r>
-    </w:p>
-    <w:p>
-      <w:pPr>
-        <w:jc w:val="both"/>
-      </w:pPr>
-    </w:p>
-    <w:p>
-      <w:pPr>
-        <w:pStyle w:val="Heading3"/>
-        <w:jc w:val="both"/>
-      </w:pPr>
       <w:bookmarkStart w:id="88" w:name="_Toc213586253"/>
       <w:r>
         <w:lastRenderedPageBreak/>
@@ -19614,7 +21606,15 @@
       </w:r>
       <w:r>
         <w:br/>
-        <w:t xml:space="preserve">The main goal of this project was to develop a fully working system that would help farmers connect to their crops that were in hydroponic tents. The group created an Android application, and WebAPI and used Arduino hardware that works together to help run these hydroponics tents. Throughout the development, </w:t>
+        <w:t xml:space="preserve">The main goal of this project was to develop a fully working system that would help farmers connect to their crops that were in hydroponic tents. The group created an Android application, and </w:t>
+      </w:r>
+      <w:proofErr w:type="spellStart"/>
+      <w:r>
+        <w:t>WebAPI</w:t>
+      </w:r>
+      <w:proofErr w:type="spellEnd"/>
+      <w:r>
+        <w:t xml:space="preserve"> and used Arduino hardware that works together to help run these hydroponics tents. Throughout the development, </w:t>
       </w:r>
       <w:r>
         <w:t>there</w:t>
@@ -20005,9 +22005,14 @@
       </w:pPr>
     </w:p>
     <w:p>
+      <w:proofErr w:type="spellStart"/>
       <w:r>
         <w:lastRenderedPageBreak/>
-        <w:t>ClickUp Board</w:t>
+        <w:t>ClickUp</w:t>
+      </w:r>
+      <w:proofErr w:type="spellEnd"/>
+      <w:r>
+        <w:t xml:space="preserve"> Board</w:t>
       </w:r>
     </w:p>
     <w:p/>
@@ -20041,7 +22046,21 @@
         <w:rPr>
           <w:rFonts w:ascii="Aptos" w:eastAsia="Aptos" w:hAnsi="Aptos" w:cs="Aptos"/>
         </w:rPr>
-        <w:t xml:space="preserve">Anwar, M. 10 June 2009. Implementing Repository Pattern With Entity Framework. [electronic print]. Available at: &lt; </w:t>
+        <w:t xml:space="preserve">Anwar, M. 10 June 2009. Implementing Repository Pattern </w:t>
+      </w:r>
+      <w:proofErr w:type="gramStart"/>
+      <w:r>
+        <w:rPr>
+          <w:rFonts w:ascii="Aptos" w:eastAsia="Aptos" w:hAnsi="Aptos" w:cs="Aptos"/>
+        </w:rPr>
+        <w:t>With</w:t>
+      </w:r>
+      <w:proofErr w:type="gramEnd"/>
+      <w:r>
+        <w:rPr>
+          <w:rFonts w:ascii="Aptos" w:eastAsia="Aptos" w:hAnsi="Aptos" w:cs="Aptos"/>
+        </w:rPr>
+        <w:t xml:space="preserve"> Entity Framework. [electronic print]. Available at: &lt; </w:t>
       </w:r>
       <w:hyperlink r:id="rId52" w:anchor="comments-section">
         <w:r>
@@ -20089,11 +22108,19 @@
       <w:pPr>
         <w:spacing w:line="276" w:lineRule="auto"/>
       </w:pPr>
-      <w:r>
-        <w:rPr>
-          <w:rFonts w:ascii="Aptos" w:eastAsia="Aptos" w:hAnsi="Aptos" w:cs="Aptos"/>
-        </w:rPr>
-        <w:t xml:space="preserve">Baeldung. 13 September 2018. Fuel HTTP Library with Kotlin. [Online]. Available at: &lt; </w:t>
+      <w:proofErr w:type="spellStart"/>
+      <w:r>
+        <w:rPr>
+          <w:rFonts w:ascii="Aptos" w:eastAsia="Aptos" w:hAnsi="Aptos" w:cs="Aptos"/>
+        </w:rPr>
+        <w:t>Baeldung</w:t>
+      </w:r>
+      <w:proofErr w:type="spellEnd"/>
+      <w:r>
+        <w:rPr>
+          <w:rFonts w:ascii="Aptos" w:eastAsia="Aptos" w:hAnsi="Aptos" w:cs="Aptos"/>
+        </w:rPr>
+        <w:t xml:space="preserve">. 13 September 2018. Fuel HTTP Library with Kotlin. [Online]. Available at: &lt; </w:t>
       </w:r>
       <w:hyperlink r:id="rId54">
         <w:r>
@@ -20115,11 +22142,33 @@
       <w:pPr>
         <w:spacing w:line="276" w:lineRule="auto"/>
       </w:pPr>
-      <w:r>
-        <w:rPr>
-          <w:rFonts w:ascii="Aptos" w:eastAsia="Aptos" w:hAnsi="Aptos" w:cs="Aptos"/>
-        </w:rPr>
-        <w:t>Buglaev, V. 2024. Multi Tier Architecture. [Online]. Available at: &lt;</w:t>
+      <w:proofErr w:type="spellStart"/>
+      <w:r>
+        <w:rPr>
+          <w:rFonts w:ascii="Aptos" w:eastAsia="Aptos" w:hAnsi="Aptos" w:cs="Aptos"/>
+        </w:rPr>
+        <w:t>Buglaev</w:t>
+      </w:r>
+      <w:proofErr w:type="spellEnd"/>
+      <w:r>
+        <w:rPr>
+          <w:rFonts w:ascii="Aptos" w:eastAsia="Aptos" w:hAnsi="Aptos" w:cs="Aptos"/>
+        </w:rPr>
+        <w:t xml:space="preserve">, V. 2024. </w:t>
+      </w:r>
+      <w:proofErr w:type="spellStart"/>
+      <w:r>
+        <w:rPr>
+          <w:rFonts w:ascii="Aptos" w:eastAsia="Aptos" w:hAnsi="Aptos" w:cs="Aptos"/>
+        </w:rPr>
+        <w:t>Multi Tier</w:t>
+      </w:r>
+      <w:proofErr w:type="spellEnd"/>
+      <w:r>
+        <w:rPr>
+          <w:rFonts w:ascii="Aptos" w:eastAsia="Aptos" w:hAnsi="Aptos" w:cs="Aptos"/>
+        </w:rPr>
+        <w:t xml:space="preserve"> Architecture. [Online]. Available at: &lt;</w:t>
       </w:r>
       <w:hyperlink r:id="rId55">
         <w:r>
@@ -20145,7 +22194,21 @@
         <w:rPr>
           <w:rFonts w:ascii="Aptos" w:eastAsia="Aptos" w:hAnsi="Aptos" w:cs="Aptos"/>
         </w:rPr>
-        <w:t xml:space="preserve">Canva. 2025. Graph (Unlimited). [Online]. Aaviable at: &lt; </w:t>
+        <w:t xml:space="preserve">Canva. 2025. Graph (Unlimited). [Online]. </w:t>
+      </w:r>
+      <w:proofErr w:type="spellStart"/>
+      <w:r>
+        <w:rPr>
+          <w:rFonts w:ascii="Aptos" w:eastAsia="Aptos" w:hAnsi="Aptos" w:cs="Aptos"/>
+        </w:rPr>
+        <w:t>Aaviable</w:t>
+      </w:r>
+      <w:proofErr w:type="spellEnd"/>
+      <w:r>
+        <w:rPr>
+          <w:rFonts w:ascii="Aptos" w:eastAsia="Aptos" w:hAnsi="Aptos" w:cs="Aptos"/>
+        </w:rPr>
+        <w:t xml:space="preserve"> at: &lt; </w:t>
       </w:r>
       <w:hyperlink r:id="rId56">
         <w:r>
@@ -20245,11 +22308,19 @@
       <w:pPr>
         <w:spacing w:line="276" w:lineRule="auto"/>
       </w:pPr>
-      <w:r>
-        <w:rPr>
-          <w:rFonts w:ascii="Aptos" w:eastAsia="Aptos" w:hAnsi="Aptos" w:cs="Aptos"/>
-        </w:rPr>
-        <w:t xml:space="preserve">Dhaduk, H. 4 July 2020. 10 Software Architecture Patterns You Must Know About. [Online]. Available at: &lt; </w:t>
+      <w:proofErr w:type="spellStart"/>
+      <w:r>
+        <w:rPr>
+          <w:rFonts w:ascii="Aptos" w:eastAsia="Aptos" w:hAnsi="Aptos" w:cs="Aptos"/>
+        </w:rPr>
+        <w:t>Dhaduk</w:t>
+      </w:r>
+      <w:proofErr w:type="spellEnd"/>
+      <w:r>
+        <w:rPr>
+          <w:rFonts w:ascii="Aptos" w:eastAsia="Aptos" w:hAnsi="Aptos" w:cs="Aptos"/>
+        </w:rPr>
+        <w:t xml:space="preserve">, H. 4 July 2020. 10 Software Architecture Patterns You Must Know About. [Online]. Available at: &lt; </w:t>
       </w:r>
       <w:hyperlink r:id="rId60">
         <w:r>
@@ -20357,11 +22428,33 @@
       <w:pPr>
         <w:spacing w:line="276" w:lineRule="auto"/>
       </w:pPr>
-      <w:r>
-        <w:rPr>
-          <w:rFonts w:ascii="Aptos" w:eastAsia="Aptos" w:hAnsi="Aptos" w:cs="Aptos"/>
-        </w:rPr>
-        <w:t>DIYElectronics, 2025. DIYElectronics. [Online]. Available at: &lt;</w:t>
+      <w:proofErr w:type="spellStart"/>
+      <w:r>
+        <w:rPr>
+          <w:rFonts w:ascii="Aptos" w:eastAsia="Aptos" w:hAnsi="Aptos" w:cs="Aptos"/>
+        </w:rPr>
+        <w:t>DIYElectronics</w:t>
+      </w:r>
+      <w:proofErr w:type="spellEnd"/>
+      <w:r>
+        <w:rPr>
+          <w:rFonts w:ascii="Aptos" w:eastAsia="Aptos" w:hAnsi="Aptos" w:cs="Aptos"/>
+        </w:rPr>
+        <w:t xml:space="preserve">, 2025. </w:t>
+      </w:r>
+      <w:proofErr w:type="spellStart"/>
+      <w:r>
+        <w:rPr>
+          <w:rFonts w:ascii="Aptos" w:eastAsia="Aptos" w:hAnsi="Aptos" w:cs="Aptos"/>
+        </w:rPr>
+        <w:t>DIYElectronics</w:t>
+      </w:r>
+      <w:proofErr w:type="spellEnd"/>
+      <w:r>
+        <w:rPr>
+          <w:rFonts w:ascii="Aptos" w:eastAsia="Aptos" w:hAnsi="Aptos" w:cs="Aptos"/>
+        </w:rPr>
+        <w:t>. [Online]. Available at: &lt;</w:t>
       </w:r>
       <w:hyperlink r:id="rId63">
         <w:r>
@@ -20386,11 +22479,19 @@
           <w:lang w:val="en-ZA"/>
         </w:rPr>
       </w:pPr>
+      <w:proofErr w:type="spellStart"/>
       <w:r>
         <w:rPr>
           <w:lang w:val="en-ZA"/>
         </w:rPr>
-        <w:t xml:space="preserve">dockerdocs, 2025. Install Docker Engine on Ubuntu.[online] Available at: </w:t>
+        <w:t>dockerdocs</w:t>
+      </w:r>
+      <w:proofErr w:type="spellEnd"/>
+      <w:r>
+        <w:rPr>
+          <w:lang w:val="en-ZA"/>
+        </w:rPr>
+        <w:t xml:space="preserve">, 2025. Install Docker Engine on Ubuntu.[online] Available at: </w:t>
       </w:r>
       <w:hyperlink r:id="rId64" w:tgtFrame="_blank" w:tooltip="https://docs.docker.com/engine/install/ubuntu/" w:history="1">
         <w:r>
@@ -20493,11 +22594,19 @@
       <w:pPr>
         <w:spacing w:line="276" w:lineRule="auto"/>
       </w:pPr>
-      <w:r>
-        <w:rPr>
-          <w:rFonts w:ascii="Aptos" w:eastAsia="Aptos" w:hAnsi="Aptos" w:cs="Aptos"/>
-        </w:rPr>
-        <w:t xml:space="preserve">ForumCosmos, 2023. </w:t>
+      <w:proofErr w:type="spellStart"/>
+      <w:r>
+        <w:rPr>
+          <w:rFonts w:ascii="Aptos" w:eastAsia="Aptos" w:hAnsi="Aptos" w:cs="Aptos"/>
+        </w:rPr>
+        <w:t>ForumCosmos</w:t>
+      </w:r>
+      <w:proofErr w:type="spellEnd"/>
+      <w:r>
+        <w:rPr>
+          <w:rFonts w:ascii="Aptos" w:eastAsia="Aptos" w:hAnsi="Aptos" w:cs="Aptos"/>
+        </w:rPr>
+        <w:t xml:space="preserve">, 2023. </w:t>
       </w:r>
       <w:r>
         <w:rPr>
@@ -20561,11 +22670,19 @@
       <w:pPr>
         <w:spacing w:line="276" w:lineRule="auto"/>
       </w:pPr>
-      <w:r>
-        <w:rPr>
-          <w:rFonts w:ascii="Aptos" w:eastAsia="Aptos" w:hAnsi="Aptos" w:cs="Aptos"/>
-        </w:rPr>
-        <w:t>Foxandroid, 2023. Navigation Drawer using Kotlin in Android Studio || Slidable Menu with Navigation Drawer || Kotlin. [video online] Available at: &lt;</w:t>
+      <w:proofErr w:type="spellStart"/>
+      <w:r>
+        <w:rPr>
+          <w:rFonts w:ascii="Aptos" w:eastAsia="Aptos" w:hAnsi="Aptos" w:cs="Aptos"/>
+        </w:rPr>
+        <w:t>Foxandroid</w:t>
+      </w:r>
+      <w:proofErr w:type="spellEnd"/>
+      <w:r>
+        <w:rPr>
+          <w:rFonts w:ascii="Aptos" w:eastAsia="Aptos" w:hAnsi="Aptos" w:cs="Aptos"/>
+        </w:rPr>
+        <w:t>, 2023. Navigation Drawer using Kotlin in Android Studio || Slidable Menu with Navigation Drawer || Kotlin. [video online] Available at: &lt;</w:t>
       </w:r>
       <w:hyperlink r:id="rId69">
         <w:r>
@@ -20591,7 +22708,21 @@
         <w:rPr>
           <w:rFonts w:ascii="Aptos" w:eastAsia="Aptos" w:hAnsi="Aptos" w:cs="Aptos"/>
         </w:rPr>
-        <w:t>GeeksforGeeks, 2025. ArrayAdapter in Android with Example. [Online] Available at: &lt;</w:t>
+        <w:t xml:space="preserve">GeeksforGeeks, 2025. </w:t>
+      </w:r>
+      <w:proofErr w:type="spellStart"/>
+      <w:r>
+        <w:rPr>
+          <w:rFonts w:ascii="Aptos" w:eastAsia="Aptos" w:hAnsi="Aptos" w:cs="Aptos"/>
+        </w:rPr>
+        <w:t>ArrayAdapter</w:t>
+      </w:r>
+      <w:proofErr w:type="spellEnd"/>
+      <w:r>
+        <w:rPr>
+          <w:rFonts w:ascii="Aptos" w:eastAsia="Aptos" w:hAnsi="Aptos" w:cs="Aptos"/>
+        </w:rPr>
+        <w:t xml:space="preserve"> in Android with Example. [Online] Available at: &lt;</w:t>
       </w:r>
       <w:hyperlink r:id="rId70">
         <w:r>
@@ -20613,11 +22744,19 @@
       <w:pPr>
         <w:spacing w:line="276" w:lineRule="auto"/>
       </w:pPr>
-      <w:r>
-        <w:rPr>
-          <w:rFonts w:ascii="Aptos" w:eastAsia="Aptos" w:hAnsi="Aptos" w:cs="Aptos"/>
-        </w:rPr>
-        <w:t>GeeksForGeeks, 2025. Navigation Drawer in Android. [online] Available at:&lt;</w:t>
+      <w:proofErr w:type="spellStart"/>
+      <w:r>
+        <w:rPr>
+          <w:rFonts w:ascii="Aptos" w:eastAsia="Aptos" w:hAnsi="Aptos" w:cs="Aptos"/>
+        </w:rPr>
+        <w:t>GeeksForGeeks</w:t>
+      </w:r>
+      <w:proofErr w:type="spellEnd"/>
+      <w:r>
+        <w:rPr>
+          <w:rFonts w:ascii="Aptos" w:eastAsia="Aptos" w:hAnsi="Aptos" w:cs="Aptos"/>
+        </w:rPr>
+        <w:t>, 2025. Navigation Drawer in Android. [online] Available at:&lt;</w:t>
       </w:r>
       <w:hyperlink r:id="rId71">
         <w:r>
@@ -20668,12 +22807,20 @@
           <w:rFonts w:ascii="Aptos" w:eastAsia="Aptos" w:hAnsi="Aptos" w:cs="Aptos"/>
         </w:rPr>
       </w:pPr>
+      <w:proofErr w:type="spellStart"/>
       <w:r>
         <w:rPr>
           <w:rFonts w:ascii="Aptos" w:eastAsia="Aptos" w:hAnsi="Aptos" w:cs="Aptos"/>
         </w:rPr>
         <w:lastRenderedPageBreak/>
-        <w:t xml:space="preserve">GeeksForGeeks. 2025. Secure Socket Layer (SSL). [Online]. Available at: </w:t>
+        <w:t>GeeksForGeeks</w:t>
+      </w:r>
+      <w:proofErr w:type="spellEnd"/>
+      <w:r>
+        <w:rPr>
+          <w:rFonts w:ascii="Aptos" w:eastAsia="Aptos" w:hAnsi="Aptos" w:cs="Aptos"/>
+        </w:rPr>
+        <w:t xml:space="preserve">. 2025. Secure Socket Layer (SSL). [Online]. Available at: </w:t>
       </w:r>
       <w:hyperlink r:id="rId73">
         <w:r>
@@ -20695,11 +22842,19 @@
       <w:pPr>
         <w:spacing w:line="276" w:lineRule="auto"/>
       </w:pPr>
-      <w:r>
-        <w:rPr>
-          <w:rFonts w:ascii="Aptos" w:eastAsia="Aptos" w:hAnsi="Aptos" w:cs="Aptos"/>
-        </w:rPr>
-        <w:t xml:space="preserve">GeeksForGeeks. 2025. </w:t>
+      <w:proofErr w:type="spellStart"/>
+      <w:r>
+        <w:rPr>
+          <w:rFonts w:ascii="Aptos" w:eastAsia="Aptos" w:hAnsi="Aptos" w:cs="Aptos"/>
+        </w:rPr>
+        <w:t>GeeksForGeeks</w:t>
+      </w:r>
+      <w:proofErr w:type="spellEnd"/>
+      <w:r>
+        <w:rPr>
+          <w:rFonts w:ascii="Aptos" w:eastAsia="Aptos" w:hAnsi="Aptos" w:cs="Aptos"/>
+        </w:rPr>
+        <w:t xml:space="preserve">. 2025. </w:t>
       </w:r>
       <w:r>
         <w:rPr>
@@ -20744,11 +22899,19 @@
       <w:pPr>
         <w:spacing w:line="276" w:lineRule="auto"/>
       </w:pPr>
-      <w:r>
-        <w:rPr>
-          <w:rFonts w:ascii="Aptos" w:eastAsia="Aptos" w:hAnsi="Aptos" w:cs="Aptos"/>
-        </w:rPr>
-        <w:t xml:space="preserve">GeeksForGeeks. 23 July 2025. Why Should You Use Docker - 7 Major Reasons! [Online]. Available at: &lt; </w:t>
+      <w:proofErr w:type="spellStart"/>
+      <w:r>
+        <w:rPr>
+          <w:rFonts w:ascii="Aptos" w:eastAsia="Aptos" w:hAnsi="Aptos" w:cs="Aptos"/>
+        </w:rPr>
+        <w:t>GeeksForGeeks</w:t>
+      </w:r>
+      <w:proofErr w:type="spellEnd"/>
+      <w:r>
+        <w:rPr>
+          <w:rFonts w:ascii="Aptos" w:eastAsia="Aptos" w:hAnsi="Aptos" w:cs="Aptos"/>
+        </w:rPr>
+        <w:t xml:space="preserve">. 23 July 2025. Why Should You Use Docker - 7 Major Reasons! [Online]. Available at: &lt; </w:t>
       </w:r>
       <w:hyperlink r:id="rId75">
         <w:r>
@@ -20851,11 +23014,33 @@
       <w:pPr>
         <w:spacing w:line="276" w:lineRule="auto"/>
       </w:pPr>
-      <w:r>
-        <w:rPr>
-          <w:rFonts w:ascii="Aptos" w:eastAsia="Aptos" w:hAnsi="Aptos" w:cs="Aptos"/>
-        </w:rPr>
-        <w:t xml:space="preserve">HiveMQ Team. 2024. Authorisation - MQTT Security Fundamentals. [Online]. Available at: &lt; </w:t>
+      <w:proofErr w:type="spellStart"/>
+      <w:r>
+        <w:rPr>
+          <w:rFonts w:ascii="Aptos" w:eastAsia="Aptos" w:hAnsi="Aptos" w:cs="Aptos"/>
+        </w:rPr>
+        <w:t>HiveMQ</w:t>
+      </w:r>
+      <w:proofErr w:type="spellEnd"/>
+      <w:r>
+        <w:rPr>
+          <w:rFonts w:ascii="Aptos" w:eastAsia="Aptos" w:hAnsi="Aptos" w:cs="Aptos"/>
+        </w:rPr>
+        <w:t xml:space="preserve"> Team. 2024. </w:t>
+      </w:r>
+      <w:proofErr w:type="spellStart"/>
+      <w:r>
+        <w:rPr>
+          <w:rFonts w:ascii="Aptos" w:eastAsia="Aptos" w:hAnsi="Aptos" w:cs="Aptos"/>
+        </w:rPr>
+        <w:t>Authorisation</w:t>
+      </w:r>
+      <w:proofErr w:type="spellEnd"/>
+      <w:r>
+        <w:rPr>
+          <w:rFonts w:ascii="Aptos" w:eastAsia="Aptos" w:hAnsi="Aptos" w:cs="Aptos"/>
+        </w:rPr>
+        <w:t xml:space="preserve"> - MQTT Security Fundamentals. [Online]. Available at: &lt; </w:t>
       </w:r>
       <w:hyperlink r:id="rId79">
         <w:r>
@@ -20907,7 +23092,21 @@
         <w:rPr>
           <w:rFonts w:ascii="Aptos" w:eastAsia="Aptos" w:hAnsi="Aptos" w:cs="Aptos"/>
         </w:rPr>
-        <w:t xml:space="preserve">Jahagirdar, R. 14 May 2018. Android Http Requests in Kotlin with OkHtpp. [Online]. Available at: &lt; </w:t>
+        <w:t xml:space="preserve">Jahagirdar, R. 14 May 2018. Android Http Requests in Kotlin with </w:t>
+      </w:r>
+      <w:proofErr w:type="spellStart"/>
+      <w:r>
+        <w:rPr>
+          <w:rFonts w:ascii="Aptos" w:eastAsia="Aptos" w:hAnsi="Aptos" w:cs="Aptos"/>
+        </w:rPr>
+        <w:t>OkHtpp</w:t>
+      </w:r>
+      <w:proofErr w:type="spellEnd"/>
+      <w:r>
+        <w:rPr>
+          <w:rFonts w:ascii="Aptos" w:eastAsia="Aptos" w:hAnsi="Aptos" w:cs="Aptos"/>
+        </w:rPr>
+        <w:t xml:space="preserve">. [Online]. Available at: &lt; </w:t>
       </w:r>
       <w:hyperlink r:id="rId81">
         <w:r>
@@ -21215,11 +23414,19 @@
       <w:pPr>
         <w:spacing w:line="276" w:lineRule="auto"/>
       </w:pPr>
-      <w:r>
-        <w:rPr>
-          <w:rFonts w:ascii="Aptos" w:eastAsia="Aptos" w:hAnsi="Aptos" w:cs="Aptos"/>
-        </w:rPr>
-        <w:t xml:space="preserve">MindOrks, </w:t>
+      <w:proofErr w:type="spellStart"/>
+      <w:r>
+        <w:rPr>
+          <w:rFonts w:ascii="Aptos" w:eastAsia="Aptos" w:hAnsi="Aptos" w:cs="Aptos"/>
+        </w:rPr>
+        <w:t>MindOrks</w:t>
+      </w:r>
+      <w:proofErr w:type="spellEnd"/>
+      <w:r>
+        <w:rPr>
+          <w:rFonts w:ascii="Aptos" w:eastAsia="Aptos" w:hAnsi="Aptos" w:cs="Aptos"/>
+        </w:rPr>
+        <w:t xml:space="preserve">, </w:t>
       </w:r>
       <w:hyperlink r:id="rId91">
         <w:r>
@@ -21271,7 +23478,21 @@
         <w:rPr>
           <w:rFonts w:ascii="Aptos" w:eastAsia="Aptos" w:hAnsi="Aptos" w:cs="Aptos"/>
         </w:rPr>
-        <w:t>Neill, B.,2012. How do you put a border around a ListView.[online] Available at: &lt;</w:t>
+        <w:t xml:space="preserve">Neill, B.,2012. How do you put a border around a </w:t>
+      </w:r>
+      <w:proofErr w:type="spellStart"/>
+      <w:r>
+        <w:rPr>
+          <w:rFonts w:ascii="Aptos" w:eastAsia="Aptos" w:hAnsi="Aptos" w:cs="Aptos"/>
+        </w:rPr>
+        <w:t>ListView</w:t>
+      </w:r>
+      <w:proofErr w:type="spellEnd"/>
+      <w:r>
+        <w:rPr>
+          <w:rFonts w:ascii="Aptos" w:eastAsia="Aptos" w:hAnsi="Aptos" w:cs="Aptos"/>
+        </w:rPr>
+        <w:t>.[online] Available at: &lt;</w:t>
       </w:r>
       <w:hyperlink r:id="rId93">
         <w:r>
@@ -21279,7 +23500,23 @@
             <w:rStyle w:val="Hyperlink"/>
             <w:rFonts w:ascii="Aptos" w:eastAsia="Aptos" w:hAnsi="Aptos" w:cs="Aptos"/>
           </w:rPr>
-          <w:t>android - How do you put a border around a ListView? - Stack Overflow</w:t>
+          <w:t xml:space="preserve">android - How do you put a border around a </w:t>
+        </w:r>
+        <w:proofErr w:type="spellStart"/>
+        <w:r>
+          <w:rPr>
+            <w:rStyle w:val="Hyperlink"/>
+            <w:rFonts w:ascii="Aptos" w:eastAsia="Aptos" w:hAnsi="Aptos" w:cs="Aptos"/>
+          </w:rPr>
+          <w:t>ListView</w:t>
+        </w:r>
+        <w:proofErr w:type="spellEnd"/>
+        <w:r>
+          <w:rPr>
+            <w:rStyle w:val="Hyperlink"/>
+            <w:rFonts w:ascii="Aptos" w:eastAsia="Aptos" w:hAnsi="Aptos" w:cs="Aptos"/>
+          </w:rPr>
+          <w:t>? - Stack Overflow</w:t>
         </w:r>
       </w:hyperlink>
       <w:r>
@@ -21350,7 +23587,21 @@
           <w:rFonts w:ascii="Aptos" w:eastAsia="Aptos" w:hAnsi="Aptos" w:cs="Aptos"/>
         </w:rPr>
         <w:lastRenderedPageBreak/>
-        <w:t xml:space="preserve">Patel, J. 2024. What is Repository Design Pattern, Pros and cons. [Online]. Available at: &lt; </w:t>
+        <w:t xml:space="preserve">Patel, J. 2024. What is Repository Design Pattern, Pros and </w:t>
+      </w:r>
+      <w:proofErr w:type="gramStart"/>
+      <w:r>
+        <w:rPr>
+          <w:rFonts w:ascii="Aptos" w:eastAsia="Aptos" w:hAnsi="Aptos" w:cs="Aptos"/>
+        </w:rPr>
+        <w:t>cons</w:t>
+      </w:r>
+      <w:proofErr w:type="gramEnd"/>
+      <w:r>
+        <w:rPr>
+          <w:rFonts w:ascii="Aptos" w:eastAsia="Aptos" w:hAnsi="Aptos" w:cs="Aptos"/>
+        </w:rPr>
+        <w:t xml:space="preserve">. [Online]. Available at: &lt; </w:t>
       </w:r>
       <w:hyperlink r:id="rId96">
         <w:r>
@@ -21372,11 +23623,19 @@
       <w:pPr>
         <w:spacing w:line="276" w:lineRule="auto"/>
       </w:pPr>
-      <w:r>
-        <w:rPr>
-          <w:rFonts w:ascii="Aptos" w:eastAsia="Aptos" w:hAnsi="Aptos" w:cs="Aptos"/>
-        </w:rPr>
-        <w:t xml:space="preserve">PingPlotter. 2025. Differences Between TCP, UDP, and ICMP. [Online]. Available at: &lt; </w:t>
+      <w:proofErr w:type="spellStart"/>
+      <w:r>
+        <w:rPr>
+          <w:rFonts w:ascii="Aptos" w:eastAsia="Aptos" w:hAnsi="Aptos" w:cs="Aptos"/>
+        </w:rPr>
+        <w:t>PingPlotter</w:t>
+      </w:r>
+      <w:proofErr w:type="spellEnd"/>
+      <w:r>
+        <w:rPr>
+          <w:rFonts w:ascii="Aptos" w:eastAsia="Aptos" w:hAnsi="Aptos" w:cs="Aptos"/>
+        </w:rPr>
+        <w:t xml:space="preserve">. 2025. Differences Between TCP, UDP, and ICMP. [Online]. Available at: &lt; </w:t>
       </w:r>
       <w:hyperlink r:id="rId97">
         <w:r>
@@ -21428,7 +23687,35 @@
         <w:rPr>
           <w:rFonts w:ascii="Aptos" w:eastAsia="Aptos" w:hAnsi="Aptos" w:cs="Aptos"/>
         </w:rPr>
-        <w:t xml:space="preserve">Ratz, A. V. 21 August 2018. Dockerize A Simple Web-Application Created By Using Python, Flask and PostgreSQL. [electronic print]. Available at: &lt; </w:t>
+        <w:t xml:space="preserve">Ratz, A. V. 21 August 2018. </w:t>
+      </w:r>
+      <w:proofErr w:type="spellStart"/>
+      <w:r>
+        <w:rPr>
+          <w:rFonts w:ascii="Aptos" w:eastAsia="Aptos" w:hAnsi="Aptos" w:cs="Aptos"/>
+        </w:rPr>
+        <w:t>Dockerize</w:t>
+      </w:r>
+      <w:proofErr w:type="spellEnd"/>
+      <w:r>
+        <w:rPr>
+          <w:rFonts w:ascii="Aptos" w:eastAsia="Aptos" w:hAnsi="Aptos" w:cs="Aptos"/>
+        </w:rPr>
+        <w:t xml:space="preserve"> A Simple Web-Application Created </w:t>
+      </w:r>
+      <w:proofErr w:type="gramStart"/>
+      <w:r>
+        <w:rPr>
+          <w:rFonts w:ascii="Aptos" w:eastAsia="Aptos" w:hAnsi="Aptos" w:cs="Aptos"/>
+        </w:rPr>
+        <w:t>By</w:t>
+      </w:r>
+      <w:proofErr w:type="gramEnd"/>
+      <w:r>
+        <w:rPr>
+          <w:rFonts w:ascii="Aptos" w:eastAsia="Aptos" w:hAnsi="Aptos" w:cs="Aptos"/>
+        </w:rPr>
+        <w:t xml:space="preserve"> Using Python, Flask and PostgreSQL. [electronic print]. Available at: &lt; </w:t>
       </w:r>
       <w:hyperlink r:id="rId99" w:anchor="comments-section">
         <w:r>
@@ -21502,11 +23789,19 @@
       <w:pPr>
         <w:spacing w:line="276" w:lineRule="auto"/>
       </w:pPr>
-      <w:r>
-        <w:rPr>
-          <w:rFonts w:ascii="Aptos" w:eastAsia="Aptos" w:hAnsi="Aptos" w:cs="Aptos"/>
-        </w:rPr>
-        <w:t xml:space="preserve">Seetharamugn. 29 August 2023. The Complete Guide to Event-Driven Architecture. [Online]. Available at: &lt; </w:t>
+      <w:proofErr w:type="spellStart"/>
+      <w:r>
+        <w:rPr>
+          <w:rFonts w:ascii="Aptos" w:eastAsia="Aptos" w:hAnsi="Aptos" w:cs="Aptos"/>
+        </w:rPr>
+        <w:t>Seetharamugn</w:t>
+      </w:r>
+      <w:proofErr w:type="spellEnd"/>
+      <w:r>
+        <w:rPr>
+          <w:rFonts w:ascii="Aptos" w:eastAsia="Aptos" w:hAnsi="Aptos" w:cs="Aptos"/>
+        </w:rPr>
+        <w:t xml:space="preserve">. 29 August 2023. The Complete Guide to Event-Driven Architecture. [Online]. Available at: &lt; </w:t>
       </w:r>
       <w:hyperlink r:id="rId102">
         <w:r>
@@ -21532,7 +23827,35 @@
         <w:rPr>
           <w:rFonts w:ascii="Aptos" w:eastAsia="Aptos" w:hAnsi="Aptos" w:cs="Aptos"/>
         </w:rPr>
-        <w:t>Sewani,N.,2018. Android LinearLayout: Add border with shadow around a LinearLayout.[online] Available at: &lt;</w:t>
+        <w:t xml:space="preserve">Sewani,N.,2018. Android </w:t>
+      </w:r>
+      <w:proofErr w:type="spellStart"/>
+      <w:r>
+        <w:rPr>
+          <w:rFonts w:ascii="Aptos" w:eastAsia="Aptos" w:hAnsi="Aptos" w:cs="Aptos"/>
+        </w:rPr>
+        <w:t>LinearLayout</w:t>
+      </w:r>
+      <w:proofErr w:type="spellEnd"/>
+      <w:r>
+        <w:rPr>
+          <w:rFonts w:ascii="Aptos" w:eastAsia="Aptos" w:hAnsi="Aptos" w:cs="Aptos"/>
+        </w:rPr>
+        <w:t xml:space="preserve">: Add border with shadow around a </w:t>
+      </w:r>
+      <w:proofErr w:type="spellStart"/>
+      <w:r>
+        <w:rPr>
+          <w:rFonts w:ascii="Aptos" w:eastAsia="Aptos" w:hAnsi="Aptos" w:cs="Aptos"/>
+        </w:rPr>
+        <w:t>LinearLayout</w:t>
+      </w:r>
+      <w:proofErr w:type="spellEnd"/>
+      <w:r>
+        <w:rPr>
+          <w:rFonts w:ascii="Aptos" w:eastAsia="Aptos" w:hAnsi="Aptos" w:cs="Aptos"/>
+        </w:rPr>
+        <w:t>.[online] Available at: &lt;</w:t>
       </w:r>
       <w:hyperlink r:id="rId103">
         <w:r>
@@ -21540,7 +23863,39 @@
             <w:rStyle w:val="Hyperlink"/>
             <w:rFonts w:ascii="Aptos" w:eastAsia="Aptos" w:hAnsi="Aptos" w:cs="Aptos"/>
           </w:rPr>
-          <w:t>Android LinearLayout : Add border with shadow around a LinearLayout - Stack Overflow</w:t>
+          <w:t xml:space="preserve">Android </w:t>
+        </w:r>
+        <w:proofErr w:type="spellStart"/>
+        <w:r>
+          <w:rPr>
+            <w:rStyle w:val="Hyperlink"/>
+            <w:rFonts w:ascii="Aptos" w:eastAsia="Aptos" w:hAnsi="Aptos" w:cs="Aptos"/>
+          </w:rPr>
+          <w:t>LinearLayout</w:t>
+        </w:r>
+        <w:proofErr w:type="spellEnd"/>
+        <w:r>
+          <w:rPr>
+            <w:rStyle w:val="Hyperlink"/>
+            <w:rFonts w:ascii="Aptos" w:eastAsia="Aptos" w:hAnsi="Aptos" w:cs="Aptos"/>
+          </w:rPr>
+          <w:t xml:space="preserve"> : Add border with shadow around a </w:t>
+        </w:r>
+        <w:proofErr w:type="spellStart"/>
+        <w:r>
+          <w:rPr>
+            <w:rStyle w:val="Hyperlink"/>
+            <w:rFonts w:ascii="Aptos" w:eastAsia="Aptos" w:hAnsi="Aptos" w:cs="Aptos"/>
+          </w:rPr>
+          <w:t>LinearLayout</w:t>
+        </w:r>
+        <w:proofErr w:type="spellEnd"/>
+        <w:r>
+          <w:rPr>
+            <w:rStyle w:val="Hyperlink"/>
+            <w:rFonts w:ascii="Aptos" w:eastAsia="Aptos" w:hAnsi="Aptos" w:cs="Aptos"/>
+          </w:rPr>
+          <w:t xml:space="preserve"> - Stack Overflow</w:t>
         </w:r>
       </w:hyperlink>
       <w:r>
@@ -21609,11 +23964,33 @@
       <w:pPr>
         <w:spacing w:line="276" w:lineRule="auto"/>
       </w:pPr>
-      <w:r>
-        <w:rPr>
-          <w:rFonts w:ascii="Aptos" w:eastAsia="Aptos" w:hAnsi="Aptos" w:cs="Aptos"/>
-        </w:rPr>
-        <w:t>SmallAcademy, 2021. Implement Navigation Drawer in Kotlin | Android App Development Tutorial For Beginners. [video online] Available at: &lt;</w:t>
+      <w:proofErr w:type="spellStart"/>
+      <w:r>
+        <w:rPr>
+          <w:rFonts w:ascii="Aptos" w:eastAsia="Aptos" w:hAnsi="Aptos" w:cs="Aptos"/>
+        </w:rPr>
+        <w:t>SmallAcademy</w:t>
+      </w:r>
+      <w:proofErr w:type="spellEnd"/>
+      <w:r>
+        <w:rPr>
+          <w:rFonts w:ascii="Aptos" w:eastAsia="Aptos" w:hAnsi="Aptos" w:cs="Aptos"/>
+        </w:rPr>
+        <w:t xml:space="preserve">, 2021. Implement Navigation Drawer in Kotlin | Android App Development Tutorial </w:t>
+      </w:r>
+      <w:proofErr w:type="gramStart"/>
+      <w:r>
+        <w:rPr>
+          <w:rFonts w:ascii="Aptos" w:eastAsia="Aptos" w:hAnsi="Aptos" w:cs="Aptos"/>
+        </w:rPr>
+        <w:t>For</w:t>
+      </w:r>
+      <w:proofErr w:type="gramEnd"/>
+      <w:r>
+        <w:rPr>
+          <w:rFonts w:ascii="Aptos" w:eastAsia="Aptos" w:hAnsi="Aptos" w:cs="Aptos"/>
+        </w:rPr>
+        <w:t xml:space="preserve"> Beginners. [video online] Available at: &lt;</w:t>
       </w:r>
       <w:hyperlink r:id="rId106">
         <w:r>
@@ -21709,11 +24086,19 @@
           <w:lang w:val="en-ZA"/>
         </w:rPr>
       </w:pPr>
+      <w:proofErr w:type="spellStart"/>
       <w:r>
         <w:rPr>
           <w:lang w:val="en-ZA"/>
         </w:rPr>
-        <w:t xml:space="preserve">Tarrade, F.,2019.How to source an entry point script with Docker.[online] Available at: </w:t>
+        <w:t>Tarrade</w:t>
+      </w:r>
+      <w:proofErr w:type="spellEnd"/>
+      <w:r>
+        <w:rPr>
+          <w:lang w:val="en-ZA"/>
+        </w:rPr>
+        <w:t xml:space="preserve">, F.,2019.How to source an entry point script with Docker.[online] Available at: </w:t>
       </w:r>
       <w:hyperlink r:id="rId108" w:tgtFrame="_blank" w:tooltip="https://stackoverflow.com/questions/56586562/how-to-source-an-entry-point-script-with-docker" w:history="1">
         <w:r>
@@ -21735,11 +24120,19 @@
       <w:pPr>
         <w:spacing w:line="276" w:lineRule="auto"/>
       </w:pPr>
-      <w:r>
-        <w:rPr>
-          <w:rFonts w:ascii="Aptos" w:eastAsia="Aptos" w:hAnsi="Aptos" w:cs="Aptos"/>
-        </w:rPr>
-        <w:t xml:space="preserve">Trovo, M. 21 August 2024. How to Leverage Mosquitto MQTT Broker in PHP Project. [electronic print]. Available at: &lt; </w:t>
+      <w:proofErr w:type="spellStart"/>
+      <w:r>
+        <w:rPr>
+          <w:rFonts w:ascii="Aptos" w:eastAsia="Aptos" w:hAnsi="Aptos" w:cs="Aptos"/>
+        </w:rPr>
+        <w:t>Trovo</w:t>
+      </w:r>
+      <w:proofErr w:type="spellEnd"/>
+      <w:r>
+        <w:rPr>
+          <w:rFonts w:ascii="Aptos" w:eastAsia="Aptos" w:hAnsi="Aptos" w:cs="Aptos"/>
+        </w:rPr>
+        <w:t xml:space="preserve">, M. 21 August 2024. How to Leverage Mosquitto MQTT Broker in PHP Project. [electronic print]. Available at: &lt; </w:t>
       </w:r>
       <w:hyperlink r:id="rId109">
         <w:r>
@@ -21765,7 +24158,35 @@
         <w:rPr>
           <w:rFonts w:ascii="Aptos" w:eastAsia="Aptos" w:hAnsi="Aptos" w:cs="Aptos"/>
         </w:rPr>
-        <w:t xml:space="preserve">Utbah,M.,2023. ```override fun getView(position: Int, convertView .[online] Available at: &lt; </w:t>
+        <w:t xml:space="preserve">Utbah,M.,2023. ```override fun </w:t>
+      </w:r>
+      <w:proofErr w:type="spellStart"/>
+      <w:r>
+        <w:rPr>
+          <w:rFonts w:ascii="Aptos" w:eastAsia="Aptos" w:hAnsi="Aptos" w:cs="Aptos"/>
+        </w:rPr>
+        <w:t>getView</w:t>
+      </w:r>
+      <w:proofErr w:type="spellEnd"/>
+      <w:r>
+        <w:rPr>
+          <w:rFonts w:ascii="Aptos" w:eastAsia="Aptos" w:hAnsi="Aptos" w:cs="Aptos"/>
+        </w:rPr>
+        <w:t xml:space="preserve">(position: Int, </w:t>
+      </w:r>
+      <w:proofErr w:type="spellStart"/>
+      <w:r>
+        <w:rPr>
+          <w:rFonts w:ascii="Aptos" w:eastAsia="Aptos" w:hAnsi="Aptos" w:cs="Aptos"/>
+        </w:rPr>
+        <w:t>convertView</w:t>
+      </w:r>
+      <w:proofErr w:type="spellEnd"/>
+      <w:r>
+        <w:rPr>
+          <w:rFonts w:ascii="Aptos" w:eastAsia="Aptos" w:hAnsi="Aptos" w:cs="Aptos"/>
+        </w:rPr>
+        <w:t xml:space="preserve"> .[online] Available at: &lt; </w:t>
       </w:r>
       <w:hyperlink r:id="rId110">
         <w:r>
@@ -21773,7 +24194,55 @@
             <w:rStyle w:val="Hyperlink"/>
             <w:rFonts w:ascii="Aptos" w:eastAsia="Aptos" w:hAnsi="Aptos" w:cs="Aptos"/>
           </w:rPr>
-          <w:t>```override fun getView position Int convertView View parent kotlinlang #android</w:t>
+          <w:t xml:space="preserve">```override fun </w:t>
+        </w:r>
+        <w:proofErr w:type="spellStart"/>
+        <w:r>
+          <w:rPr>
+            <w:rStyle w:val="Hyperlink"/>
+            <w:rFonts w:ascii="Aptos" w:eastAsia="Aptos" w:hAnsi="Aptos" w:cs="Aptos"/>
+          </w:rPr>
+          <w:t>getView</w:t>
+        </w:r>
+        <w:proofErr w:type="spellEnd"/>
+        <w:r>
+          <w:rPr>
+            <w:rStyle w:val="Hyperlink"/>
+            <w:rFonts w:ascii="Aptos" w:eastAsia="Aptos" w:hAnsi="Aptos" w:cs="Aptos"/>
+          </w:rPr>
+          <w:t xml:space="preserve"> position Int </w:t>
+        </w:r>
+        <w:proofErr w:type="spellStart"/>
+        <w:r>
+          <w:rPr>
+            <w:rStyle w:val="Hyperlink"/>
+            <w:rFonts w:ascii="Aptos" w:eastAsia="Aptos" w:hAnsi="Aptos" w:cs="Aptos"/>
+          </w:rPr>
+          <w:t>convertView</w:t>
+        </w:r>
+        <w:proofErr w:type="spellEnd"/>
+        <w:r>
+          <w:rPr>
+            <w:rStyle w:val="Hyperlink"/>
+            <w:rFonts w:ascii="Aptos" w:eastAsia="Aptos" w:hAnsi="Aptos" w:cs="Aptos"/>
+          </w:rPr>
+          <w:t xml:space="preserve"> View parent </w:t>
+        </w:r>
+        <w:proofErr w:type="spellStart"/>
+        <w:r>
+          <w:rPr>
+            <w:rStyle w:val="Hyperlink"/>
+            <w:rFonts w:ascii="Aptos" w:eastAsia="Aptos" w:hAnsi="Aptos" w:cs="Aptos"/>
+          </w:rPr>
+          <w:t>kotlinlang</w:t>
+        </w:r>
+        <w:proofErr w:type="spellEnd"/>
+        <w:r>
+          <w:rPr>
+            <w:rStyle w:val="Hyperlink"/>
+            <w:rFonts w:ascii="Aptos" w:eastAsia="Aptos" w:hAnsi="Aptos" w:cs="Aptos"/>
+          </w:rPr>
+          <w:t xml:space="preserve"> #android</w:t>
         </w:r>
       </w:hyperlink>
       <w:r>
@@ -21791,7 +24260,21 @@
         <w:rPr>
           <w:rFonts w:ascii="Aptos" w:eastAsia="Aptos" w:hAnsi="Aptos" w:cs="Aptos"/>
         </w:rPr>
-        <w:t xml:space="preserve">Wallen, J. 24 November 2024. 10 Reasons To Choose Ubuntu Server Over the Competition. [Online]. Available at: &lt; </w:t>
+        <w:t xml:space="preserve">Wallen, J. 24 November 2024. 10 Reasons </w:t>
+      </w:r>
+      <w:proofErr w:type="gramStart"/>
+      <w:r>
+        <w:rPr>
+          <w:rFonts w:ascii="Aptos" w:eastAsia="Aptos" w:hAnsi="Aptos" w:cs="Aptos"/>
+        </w:rPr>
+        <w:t>To</w:t>
+      </w:r>
+      <w:proofErr w:type="gramEnd"/>
+      <w:r>
+        <w:rPr>
+          <w:rFonts w:ascii="Aptos" w:eastAsia="Aptos" w:hAnsi="Aptos" w:cs="Aptos"/>
+        </w:rPr>
+        <w:t xml:space="preserve"> Choose Ubuntu Server Over the Competition. [Online]. Available at: &lt; </w:t>
       </w:r>
       <w:hyperlink r:id="rId111">
         <w:r>
@@ -21816,11 +24299,19 @@
           <w:rFonts w:ascii="Aptos" w:eastAsia="Aptos" w:hAnsi="Aptos" w:cs="Aptos"/>
         </w:rPr>
       </w:pPr>
-      <w:r>
-        <w:rPr>
-          <w:rFonts w:ascii="Aptos" w:eastAsia="Aptos" w:hAnsi="Aptos" w:cs="Aptos"/>
-        </w:rPr>
-        <w:t>Zenarmor. 20 May 2023. Client-Server Network: Definition, Advantages, and Disadvantages. [Online]. Available at: &lt;</w:t>
+      <w:proofErr w:type="spellStart"/>
+      <w:r>
+        <w:rPr>
+          <w:rFonts w:ascii="Aptos" w:eastAsia="Aptos" w:hAnsi="Aptos" w:cs="Aptos"/>
+        </w:rPr>
+        <w:t>Zenarmor</w:t>
+      </w:r>
+      <w:proofErr w:type="spellEnd"/>
+      <w:r>
+        <w:rPr>
+          <w:rFonts w:ascii="Aptos" w:eastAsia="Aptos" w:hAnsi="Aptos" w:cs="Aptos"/>
+        </w:rPr>
+        <w:t>. 20 May 2023. Client-Server Network: Definition, Advantages, and Disadvantages. [Online]. Available at: &lt;</w:t>
       </w:r>
       <w:hyperlink r:id="rId112">
         <w:r>

--- a/INSY7315_SMARTHYDRO_DOCUMENTATION.docx
+++ b/INSY7315_SMARTHYDRO_DOCUMENTATION.docx
@@ -20059,8 +20059,41 @@
       </w:r>
     </w:p>
     <w:p>
-      <w:r>
-        <w:t xml:space="preserve">An alternative for Digital Ocean is Amazon Web Services. AWS is one of the most popular cloud providers that </w:t>
+      <w:pPr>
+        <w:jc w:val="both"/>
+      </w:pPr>
+      <w:r>
+        <w:t xml:space="preserve">An alternative for Digital Ocean is Amazon Web Services. </w:t>
+      </w:r>
+      <w:r>
+        <w:t xml:space="preserve">Even though </w:t>
+      </w:r>
+      <w:r>
+        <w:t>AWS is one of the most popular cloud providers</w:t>
+      </w:r>
+      <w:r>
+        <w:t xml:space="preserve">, when business start to scale up their cloud infrastructure AWS may become complex and costs will increase even more than Digital Ocean </w:t>
+      </w:r>
+      <w:r>
+        <w:t>(</w:t>
+      </w:r>
+      <w:r>
+        <w:rPr>
+          <w:rFonts w:ascii="Aptos" w:eastAsia="Aptos" w:hAnsi="Aptos" w:cs="Aptos"/>
+        </w:rPr>
+        <w:t>Adegbuyi, 2025</w:t>
+      </w:r>
+      <w:r>
+        <w:rPr>
+          <w:rFonts w:ascii="Aptos" w:eastAsia="Aptos" w:hAnsi="Aptos" w:cs="Aptos"/>
+        </w:rPr>
+        <w:t>)</w:t>
+      </w:r>
+      <w:r>
+        <w:rPr>
+          <w:rFonts w:ascii="Aptos" w:eastAsia="Aptos" w:hAnsi="Aptos" w:cs="Aptos"/>
+        </w:rPr>
+        <w:t>.</w:t>
       </w:r>
     </w:p>
     <w:p>
@@ -20071,7 +20104,35 @@
         <w:t>EMQX</w:t>
       </w:r>
     </w:p>
-    <w:p/>
+    <w:p>
+      <w:r>
+        <w:t xml:space="preserve">The </w:t>
+      </w:r>
+      <w:r>
+        <w:rPr>
+          <w:rFonts w:ascii="Aptos" w:eastAsia="Aptos" w:hAnsi="Aptos" w:cs="Aptos"/>
+        </w:rPr>
+        <w:t>EMQX Team</w:t>
+      </w:r>
+      <w:r>
+        <w:rPr>
+          <w:rFonts w:ascii="Aptos" w:eastAsia="Aptos" w:hAnsi="Aptos" w:cs="Aptos"/>
+        </w:rPr>
+        <w:t xml:space="preserve"> (</w:t>
+      </w:r>
+      <w:r>
+        <w:rPr>
+          <w:rFonts w:ascii="Aptos" w:eastAsia="Aptos" w:hAnsi="Aptos" w:cs="Aptos"/>
+        </w:rPr>
+        <w:t>2023</w:t>
+      </w:r>
+      <w:r>
+        <w:rPr>
+          <w:rFonts w:ascii="Aptos" w:eastAsia="Aptos" w:hAnsi="Aptos" w:cs="Aptos"/>
+        </w:rPr>
+        <w:t xml:space="preserve">), states that EMQX is the better alternative as it supports clustering that allows the system to handle a lot of concurrent connections for large scale </w:t>
+      </w:r>
+    </w:p>
     <w:p>
       <w:pPr>
         <w:pStyle w:val="Heading4"/>
@@ -20080,7 +20141,47 @@
         <w:t>PostgreSQL</w:t>
       </w:r>
     </w:p>
-    <w:p/>
+    <w:p>
+      <w:r>
+        <w:t xml:space="preserve">PostgreSQL is the alternative to MySQL due to it being highly reliable, performance is strong and is suitable for any structured data storage </w:t>
+      </w:r>
+      <w:r>
+        <w:t>(</w:t>
+      </w:r>
+      <w:proofErr w:type="spellStart"/>
+      <w:r>
+        <w:t>Inonos</w:t>
+      </w:r>
+      <w:proofErr w:type="spellEnd"/>
+      <w:r>
+        <w:t xml:space="preserve"> editorial team</w:t>
+      </w:r>
+      <w:r>
+        <w:t>, 2025).</w:t>
+      </w:r>
+      <w:r>
+        <w:t xml:space="preserve"> Further, it is highly customizable </w:t>
+      </w:r>
+      <w:proofErr w:type="gramStart"/>
+      <w:r>
+        <w:t>that</w:t>
+      </w:r>
+      <w:proofErr w:type="gramEnd"/>
+      <w:r>
+        <w:t xml:space="preserve"> allows you to have a lot of flexibility in how to use it. It also offers robust security and can scale up or down, depending on the applications growth (</w:t>
+      </w:r>
+      <w:proofErr w:type="spellStart"/>
+      <w:r>
+        <w:t>Inonos</w:t>
+      </w:r>
+      <w:proofErr w:type="spellEnd"/>
+      <w:r>
+        <w:t xml:space="preserve"> editorial team</w:t>
+      </w:r>
+      <w:r>
+        <w:t>, 2025).</w:t>
+      </w:r>
+    </w:p>
     <w:p>
       <w:pPr>
         <w:pStyle w:val="Heading3"/>
@@ -20696,6 +20797,7 @@
       </w:tr>
     </w:tbl>
     <w:p/>
+    <w:p/>
     <w:p>
       <w:pPr>
         <w:pStyle w:val="Heading4"/>
@@ -20903,8 +21005,6 @@
         </w:tc>
       </w:tr>
     </w:tbl>
-    <w:p/>
-    <w:p/>
     <w:p/>
     <w:p>
       <w:pPr>
@@ -22041,6 +22141,103 @@
     <w:p>
       <w:pPr>
         <w:spacing w:line="276" w:lineRule="auto"/>
+        <w:rPr>
+          <w:rFonts w:ascii="Aptos" w:eastAsia="Aptos" w:hAnsi="Aptos" w:cs="Aptos"/>
+        </w:rPr>
+      </w:pPr>
+      <w:r>
+        <w:rPr>
+          <w:rFonts w:ascii="Aptos" w:eastAsia="Aptos" w:hAnsi="Aptos" w:cs="Aptos"/>
+        </w:rPr>
+        <w:t xml:space="preserve">Adegbuyi, F. 2025. </w:t>
+      </w:r>
+      <w:r>
+        <w:rPr>
+          <w:rFonts w:ascii="Aptos" w:eastAsia="Aptos" w:hAnsi="Aptos" w:cs="Aptos"/>
+        </w:rPr>
+        <w:t xml:space="preserve">AWS vs </w:t>
+      </w:r>
+      <w:proofErr w:type="spellStart"/>
+      <w:r>
+        <w:rPr>
+          <w:rFonts w:ascii="Aptos" w:eastAsia="Aptos" w:hAnsi="Aptos" w:cs="Aptos"/>
+        </w:rPr>
+        <w:t>DigitalOcean</w:t>
+      </w:r>
+      <w:proofErr w:type="spellEnd"/>
+      <w:r>
+        <w:rPr>
+          <w:rFonts w:ascii="Aptos" w:eastAsia="Aptos" w:hAnsi="Aptos" w:cs="Aptos"/>
+        </w:rPr>
+        <w:t>: Which cloud platform is the best fit for you?</w:t>
+      </w:r>
+      <w:r>
+        <w:rPr>
+          <w:rFonts w:ascii="Aptos" w:eastAsia="Aptos" w:hAnsi="Aptos" w:cs="Aptos"/>
+        </w:rPr>
+        <w:t xml:space="preserve"> </w:t>
+      </w:r>
+      <w:r>
+        <w:rPr>
+          <w:rFonts w:ascii="Aptos" w:eastAsia="Aptos" w:hAnsi="Aptos" w:cs="Aptos"/>
+        </w:rPr>
+        <w:t>[Online]. Available at:</w:t>
+      </w:r>
+      <w:r>
+        <w:rPr>
+          <w:rFonts w:ascii="Aptos" w:eastAsia="Aptos" w:hAnsi="Aptos" w:cs="Aptos"/>
+        </w:rPr>
+        <w:t xml:space="preserve"> </w:t>
+      </w:r>
+      <w:hyperlink r:id="rId52" w:history="1">
+        <w:r>
+          <w:rPr>
+            <w:rStyle w:val="Hyperlink"/>
+            <w:rFonts w:ascii="Aptos" w:eastAsia="Aptos" w:hAnsi="Aptos" w:cs="Aptos"/>
+          </w:rPr>
+          <w:t>https://www.digitalocean.com/blog/aws-vs-digitalocean-cloud-platform#why-digitalocean-over-aws-a-quick-comparison</w:t>
+        </w:r>
+      </w:hyperlink>
+      <w:r>
+        <w:rPr>
+          <w:rFonts w:ascii="Aptos" w:eastAsia="Aptos" w:hAnsi="Aptos" w:cs="Aptos"/>
+        </w:rPr>
+        <w:t xml:space="preserve"> </w:t>
+      </w:r>
+      <w:r>
+        <w:rPr>
+          <w:rFonts w:ascii="Aptos" w:eastAsia="Aptos" w:hAnsi="Aptos" w:cs="Aptos"/>
+        </w:rPr>
+        <w:t>[Accessed 2</w:t>
+      </w:r>
+      <w:r>
+        <w:rPr>
+          <w:rFonts w:ascii="Aptos" w:eastAsia="Aptos" w:hAnsi="Aptos" w:cs="Aptos"/>
+        </w:rPr>
+        <w:t>8</w:t>
+      </w:r>
+      <w:r>
+        <w:rPr>
+          <w:rFonts w:ascii="Aptos" w:eastAsia="Aptos" w:hAnsi="Aptos" w:cs="Aptos"/>
+        </w:rPr>
+        <w:t xml:space="preserve"> </w:t>
+      </w:r>
+      <w:r>
+        <w:rPr>
+          <w:rFonts w:ascii="Aptos" w:eastAsia="Aptos" w:hAnsi="Aptos" w:cs="Aptos"/>
+        </w:rPr>
+        <w:t>October</w:t>
+      </w:r>
+      <w:r>
+        <w:rPr>
+          <w:rFonts w:ascii="Aptos" w:eastAsia="Aptos" w:hAnsi="Aptos" w:cs="Aptos"/>
+        </w:rPr>
+        <w:t xml:space="preserve"> 2025].</w:t>
+      </w:r>
+    </w:p>
+    <w:p>
+      <w:pPr>
+        <w:spacing w:line="276" w:lineRule="auto"/>
       </w:pPr>
       <w:r>
         <w:rPr>
@@ -22062,7 +22259,7 @@
         </w:rPr>
         <w:t xml:space="preserve"> Entity Framework. [electronic print]. Available at: &lt; </w:t>
       </w:r>
-      <w:hyperlink r:id="rId52" w:anchor="comments-section">
+      <w:hyperlink r:id="rId53" w:anchor="comments-section">
         <w:r>
           <w:rPr>
             <w:rStyle w:val="Hyperlink"/>
@@ -22088,7 +22285,7 @@
         </w:rPr>
         <w:t xml:space="preserve">AWS, 2025. What is MQTT? [Online]. Available at: &lt; </w:t>
       </w:r>
-      <w:hyperlink r:id="rId53" w:anchor=":~:text=a%20WSS%20envelope.-,Is%20MQTT%20secure%3F,data%20transmitted%20by%20IoT%20devices">
+      <w:hyperlink r:id="rId54" w:anchor=":~:text=a%20WSS%20envelope.-,Is%20MQTT%20secure%3F,data%20transmitted%20by%20IoT%20devices">
         <w:r>
           <w:rPr>
             <w:rStyle w:val="Hyperlink"/>
@@ -22122,7 +22319,7 @@
         </w:rPr>
         <w:t xml:space="preserve">. 13 September 2018. Fuel HTTP Library with Kotlin. [Online]. Available at: &lt; </w:t>
       </w:r>
-      <w:hyperlink r:id="rId54">
+      <w:hyperlink r:id="rId55">
         <w:r>
           <w:rPr>
             <w:rStyle w:val="Hyperlink"/>
@@ -22170,7 +22367,7 @@
         </w:rPr>
         <w:t xml:space="preserve"> Architecture. [Online]. Available at: &lt;</w:t>
       </w:r>
-      <w:hyperlink r:id="rId55">
+      <w:hyperlink r:id="rId56">
         <w:r>
           <w:rPr>
             <w:rStyle w:val="Hyperlink"/>
@@ -22210,7 +22407,7 @@
         </w:rPr>
         <w:t xml:space="preserve"> at: &lt; </w:t>
       </w:r>
-      <w:hyperlink r:id="rId56">
+      <w:hyperlink r:id="rId57">
         <w:r>
           <w:rPr>
             <w:rStyle w:val="Hyperlink"/>
@@ -22236,7 +22433,7 @@
         </w:rPr>
         <w:t xml:space="preserve">Cherif, Y. 27 November 2024. Understanding the Layered Architecture Pattern: A Comprehensive Guide. [Online]. Available at: &lt; </w:t>
       </w:r>
-      <w:hyperlink r:id="rId57" w:anchor="1-what-is-layered-architecture">
+      <w:hyperlink r:id="rId58" w:anchor="1-what-is-layered-architecture">
         <w:r>
           <w:rPr>
             <w:rStyle w:val="Hyperlink"/>
@@ -22262,7 +22459,7 @@
         </w:rPr>
         <w:t xml:space="preserve">Cookies, D. 12 September 2024. Observer Design Pattern: A Complete Guide with Examples. [Online]. Available at: &lt; </w:t>
       </w:r>
-      <w:hyperlink r:id="rId58">
+      <w:hyperlink r:id="rId59">
         <w:r>
           <w:rPr>
             <w:rStyle w:val="Hyperlink"/>
@@ -22288,7 +22485,7 @@
         </w:rPr>
         <w:t xml:space="preserve">Design Gurus Team. 16 October 2024. What is API architecture? [Online]. Available at: &lt; </w:t>
       </w:r>
-      <w:hyperlink r:id="rId59">
+      <w:hyperlink r:id="rId60">
         <w:r>
           <w:rPr>
             <w:rStyle w:val="Hyperlink"/>
@@ -22313,6 +22510,7 @@
         <w:rPr>
           <w:rFonts w:ascii="Aptos" w:eastAsia="Aptos" w:hAnsi="Aptos" w:cs="Aptos"/>
         </w:rPr>
+        <w:lastRenderedPageBreak/>
         <w:t>Dhaduk</w:t>
       </w:r>
       <w:proofErr w:type="spellEnd"/>
@@ -22322,7 +22520,7 @@
         </w:rPr>
         <w:t xml:space="preserve">, H. 4 July 2020. 10 Software Architecture Patterns You Must Know About. [Online]. Available at: &lt; </w:t>
       </w:r>
-      <w:hyperlink r:id="rId60">
+      <w:hyperlink r:id="rId61">
         <w:r>
           <w:rPr>
             <w:rStyle w:val="Hyperlink"/>
@@ -22349,10 +22547,9 @@
         <w:rPr>
           <w:rFonts w:ascii="Aptos" w:eastAsia="Aptos" w:hAnsi="Aptos" w:cs="Aptos"/>
         </w:rPr>
-        <w:lastRenderedPageBreak/>
         <w:t>Dhawan,P.,2017.How to make layout with rounded corners.[online] Available at: &lt;</w:t>
       </w:r>
-      <w:hyperlink r:id="rId61">
+      <w:hyperlink r:id="rId62">
         <w:r>
           <w:rPr>
             <w:rStyle w:val="Hyperlink"/>
@@ -22402,7 +22599,7 @@
         </w:rPr>
         <w:t xml:space="preserve"> </w:t>
       </w:r>
-      <w:hyperlink r:id="rId62" w:history="1">
+      <w:hyperlink r:id="rId63" w:history="1">
         <w:r>
           <w:rPr>
             <w:rStyle w:val="Hyperlink"/>
@@ -22456,7 +22653,7 @@
         </w:rPr>
         <w:t>. [Online]. Available at: &lt;</w:t>
       </w:r>
-      <w:hyperlink r:id="rId63">
+      <w:hyperlink r:id="rId64">
         <w:r>
           <w:rPr>
             <w:rStyle w:val="Hyperlink"/>
@@ -22493,7 +22690,7 @@
         </w:rPr>
         <w:t xml:space="preserve">, 2025. Install Docker Engine on Ubuntu.[online] Available at: </w:t>
       </w:r>
-      <w:hyperlink r:id="rId64" w:tgtFrame="_blank" w:tooltip="https://docs.docker.com/engine/install/ubuntu/" w:history="1">
+      <w:hyperlink r:id="rId65" w:tgtFrame="_blank" w:tooltip="https://docs.docker.com/engine/install/ubuntu/" w:history="1">
         <w:r>
           <w:rPr>
             <w:rStyle w:val="Hyperlink"/>
@@ -22519,7 +22716,7 @@
         </w:rPr>
         <w:t xml:space="preserve">EMQ Technologies Inc., 2023. [pdf] Unlocking the Full Potential of MQTT: A Practical Guide to MQTT Broker Selection. Available at: &lt; </w:t>
       </w:r>
-      <w:hyperlink r:id="rId65">
+      <w:hyperlink r:id="rId66">
         <w:r>
           <w:rPr>
             <w:rStyle w:val="Hyperlink"/>
@@ -22545,13 +22742,27 @@
         </w:rPr>
         <w:t xml:space="preserve">EMQX Team. 21 August 2023. Mosquitto MQTT Broker: Pros/Cons, Tutorial, and Alternative. [Online]. Available at: &lt; </w:t>
       </w:r>
-      <w:hyperlink r:id="rId66">
+      <w:hyperlink r:id="rId67">
         <w:r>
           <w:rPr>
             <w:rStyle w:val="Hyperlink"/>
             <w:rFonts w:ascii="Aptos" w:eastAsia="Aptos" w:hAnsi="Aptos" w:cs="Aptos"/>
           </w:rPr>
-          <w:t>https://www.emqx.com/en/blog/mosquitto-mqtt-broker-pros-cons-tutorial-and-modern-alternatives</w:t>
+          <w:t>https://www.emqx.com/en/blog/mosquitto-mqtt-broker-pros-cons-</w:t>
+        </w:r>
+        <w:r>
+          <w:rPr>
+            <w:rStyle w:val="Hyperlink"/>
+            <w:rFonts w:ascii="Aptos" w:eastAsia="Aptos" w:hAnsi="Aptos" w:cs="Aptos"/>
+          </w:rPr>
+          <w:t>t</w:t>
+        </w:r>
+        <w:r>
+          <w:rPr>
+            <w:rStyle w:val="Hyperlink"/>
+            <w:rFonts w:ascii="Aptos" w:eastAsia="Aptos" w:hAnsi="Aptos" w:cs="Aptos"/>
+          </w:rPr>
+          <w:t>utorial-and-modern-alternatives</w:t>
         </w:r>
       </w:hyperlink>
       <w:r>
@@ -22574,7 +22785,7 @@
         </w:rPr>
         <w:t xml:space="preserve">Farley, W. 4 November 2019. Routing Design Patterns. [Online]. Available at: &lt; </w:t>
       </w:r>
-      <w:hyperlink r:id="rId67">
+      <w:hyperlink r:id="rId68">
         <w:r>
           <w:rPr>
             <w:rStyle w:val="Hyperlink"/>
@@ -22632,7 +22843,7 @@
         </w:rPr>
         <w:t xml:space="preserve"> </w:t>
       </w:r>
-      <w:hyperlink r:id="rId68" w:history="1">
+      <w:hyperlink r:id="rId69" w:history="1">
         <w:r>
           <w:rPr>
             <w:rStyle w:val="Hyperlink"/>
@@ -22684,7 +22895,7 @@
         </w:rPr>
         <w:t>, 2023. Navigation Drawer using Kotlin in Android Studio || Slidable Menu with Navigation Drawer || Kotlin. [video online] Available at: &lt;</w:t>
       </w:r>
-      <w:hyperlink r:id="rId69">
+      <w:hyperlink r:id="rId70">
         <w:r>
           <w:rPr>
             <w:rStyle w:val="Hyperlink"/>
@@ -22724,7 +22935,7 @@
         </w:rPr>
         <w:t xml:space="preserve"> in Android with Example. [Online] Available at: &lt;</w:t>
       </w:r>
-      <w:hyperlink r:id="rId70">
+      <w:hyperlink r:id="rId71">
         <w:r>
           <w:rPr>
             <w:rStyle w:val="Hyperlink"/>
@@ -22758,7 +22969,7 @@
         </w:rPr>
         <w:t>, 2025. Navigation Drawer in Android. [online] Available at:&lt;</w:t>
       </w:r>
-      <w:hyperlink r:id="rId71">
+      <w:hyperlink r:id="rId72">
         <w:r>
           <w:rPr>
             <w:rStyle w:val="Hyperlink"/>
@@ -22782,9 +22993,10 @@
         <w:rPr>
           <w:rFonts w:ascii="Aptos" w:eastAsia="Aptos" w:hAnsi="Aptos" w:cs="Aptos"/>
         </w:rPr>
+        <w:lastRenderedPageBreak/>
         <w:t>GeeksforGeeks,2025.ArrayAdapter in Android with Example.[online] Available at: &lt;</w:t>
       </w:r>
-      <w:hyperlink r:id="rId72">
+      <w:hyperlink r:id="rId73">
         <w:r>
           <w:rPr>
             <w:rStyle w:val="Hyperlink"/>
@@ -22812,7 +23024,6 @@
         <w:rPr>
           <w:rFonts w:ascii="Aptos" w:eastAsia="Aptos" w:hAnsi="Aptos" w:cs="Aptos"/>
         </w:rPr>
-        <w:lastRenderedPageBreak/>
         <w:t>GeeksForGeeks</w:t>
       </w:r>
       <w:proofErr w:type="spellEnd"/>
@@ -22822,7 +23033,7 @@
         </w:rPr>
         <w:t xml:space="preserve">. 2025. Secure Socket Layer (SSL). [Online]. Available at: </w:t>
       </w:r>
-      <w:hyperlink r:id="rId73">
+      <w:hyperlink r:id="rId74">
         <w:r>
           <w:rPr>
             <w:rStyle w:val="Hyperlink"/>
@@ -22877,7 +23088,7 @@
       <w:r>
         <w:t xml:space="preserve"> </w:t>
       </w:r>
-      <w:hyperlink r:id="rId74" w:history="1">
+      <w:hyperlink r:id="rId75" w:history="1">
         <w:r>
           <w:rPr>
             <w:rStyle w:val="Hyperlink"/>
@@ -22913,7 +23124,7 @@
         </w:rPr>
         <w:t xml:space="preserve">. 23 July 2025. Why Should You Use Docker - 7 Major Reasons! [Online]. Available at: &lt; </w:t>
       </w:r>
-      <w:hyperlink r:id="rId75">
+      <w:hyperlink r:id="rId76">
         <w:r>
           <w:rPr>
             <w:rStyle w:val="Hyperlink"/>
@@ -22939,7 +23150,7 @@
         </w:rPr>
         <w:t xml:space="preserve">Genfer, P. 2025. Repository A Domain-Driven Design Pattern. [Online]. Available at: &lt; </w:t>
       </w:r>
-      <w:hyperlink r:id="rId76">
+      <w:hyperlink r:id="rId77">
         <w:r>
           <w:rPr>
             <w:rStyle w:val="Hyperlink"/>
@@ -22968,7 +23179,7 @@
         </w:rPr>
         <w:t xml:space="preserve">GitHub Docs, 2025. Cloning a repository.[online] Available at: </w:t>
       </w:r>
-      <w:hyperlink r:id="rId77" w:tgtFrame="_blank" w:tooltip="https://docs.github.com/en/repositories/creating-and-managing-repositories/cloning-a-repository?platform=linux" w:history="1">
+      <w:hyperlink r:id="rId78" w:tgtFrame="_blank" w:tooltip="https://docs.github.com/en/repositories/creating-and-managing-repositories/cloning-a-repository?platform=linux" w:history="1">
         <w:r>
           <w:rPr>
             <w:rStyle w:val="Hyperlink"/>
@@ -22994,7 +23205,7 @@
         </w:rPr>
         <w:t xml:space="preserve">Grimm, R. 25 September 2022. The Singleton: Pros and Cons. [Online]. Available at: &lt; </w:t>
       </w:r>
-      <w:hyperlink r:id="rId78">
+      <w:hyperlink r:id="rId79">
         <w:r>
           <w:rPr>
             <w:rStyle w:val="Hyperlink"/>
@@ -23042,7 +23253,7 @@
         </w:rPr>
         <w:t xml:space="preserve"> - MQTT Security Fundamentals. [Online]. Available at: &lt; </w:t>
       </w:r>
-      <w:hyperlink r:id="rId79">
+      <w:hyperlink r:id="rId80">
         <w:r>
           <w:rPr>
             <w:rStyle w:val="Hyperlink"/>
@@ -23061,6 +23272,9 @@
     <w:p>
       <w:pPr>
         <w:spacing w:line="276" w:lineRule="auto"/>
+        <w:rPr>
+          <w:rFonts w:ascii="Aptos" w:eastAsia="Aptos" w:hAnsi="Aptos" w:cs="Aptos"/>
+        </w:rPr>
       </w:pPr>
       <w:r>
         <w:rPr>
@@ -23068,7 +23282,7 @@
         </w:rPr>
         <w:t xml:space="preserve">Ingalls, S. 17 November 2021. What Is a Client-Server Model? A Guide to Client-Server Architecture. [electronic print]. Available at: &lt; </w:t>
       </w:r>
-      <w:hyperlink r:id="rId80">
+      <w:hyperlink r:id="rId81">
         <w:r>
           <w:rPr>
             <w:rStyle w:val="Hyperlink"/>
@@ -23083,6 +23297,12 @@
         </w:rPr>
         <w:t xml:space="preserve"> &gt; [Accessed 23 October 2025].</w:t>
       </w:r>
+      <w:r>
+        <w:rPr>
+          <w:rFonts w:ascii="Aptos" w:eastAsia="Aptos" w:hAnsi="Aptos" w:cs="Aptos"/>
+        </w:rPr>
+        <w:t xml:space="preserve"> </w:t>
+      </w:r>
     </w:p>
     <w:p>
       <w:pPr>
@@ -23092,6 +23312,88 @@
         <w:rPr>
           <w:rFonts w:ascii="Aptos" w:eastAsia="Aptos" w:hAnsi="Aptos" w:cs="Aptos"/>
         </w:rPr>
+        <w:t xml:space="preserve">Ionos editorial Team, 2025. </w:t>
+      </w:r>
+      <w:r>
+        <w:rPr>
+          <w:rFonts w:ascii="Aptos" w:eastAsia="Aptos" w:hAnsi="Aptos" w:cs="Aptos"/>
+        </w:rPr>
+        <w:t xml:space="preserve">What </w:t>
+      </w:r>
+      <w:proofErr w:type="gramStart"/>
+      <w:r>
+        <w:rPr>
+          <w:rFonts w:ascii="Aptos" w:eastAsia="Aptos" w:hAnsi="Aptos" w:cs="Aptos"/>
+        </w:rPr>
+        <w:t>are</w:t>
+      </w:r>
+      <w:proofErr w:type="gramEnd"/>
+      <w:r>
+        <w:rPr>
+          <w:rFonts w:ascii="Aptos" w:eastAsia="Aptos" w:hAnsi="Aptos" w:cs="Aptos"/>
+        </w:rPr>
+        <w:t xml:space="preserve"> the top 6 MySQL alternatives?</w:t>
+      </w:r>
+      <w:r>
+        <w:rPr>
+          <w:rFonts w:ascii="Aptos" w:eastAsia="Aptos" w:hAnsi="Aptos" w:cs="Aptos"/>
+        </w:rPr>
+        <w:t xml:space="preserve"> </w:t>
+      </w:r>
+      <w:r>
+        <w:rPr>
+          <w:rFonts w:ascii="Aptos" w:eastAsia="Aptos" w:hAnsi="Aptos" w:cs="Aptos"/>
+        </w:rPr>
+        <w:t xml:space="preserve"> [Online]. Available at:</w:t>
+      </w:r>
+      <w:r>
+        <w:rPr>
+          <w:rFonts w:ascii="Aptos" w:eastAsia="Aptos" w:hAnsi="Aptos" w:cs="Aptos"/>
+        </w:rPr>
+        <w:t xml:space="preserve"> </w:t>
+      </w:r>
+      <w:hyperlink r:id="rId82" w:history="1">
+        <w:r>
+          <w:rPr>
+            <w:rStyle w:val="Hyperlink"/>
+            <w:rFonts w:ascii="Aptos" w:eastAsia="Aptos" w:hAnsi="Aptos" w:cs="Aptos"/>
+          </w:rPr>
+          <w:t>https://www.ionos.com/digitalguide/server/know-how/mysql-alternatives/</w:t>
+        </w:r>
+      </w:hyperlink>
+      <w:r>
+        <w:rPr>
+          <w:rFonts w:ascii="Aptos" w:eastAsia="Aptos" w:hAnsi="Aptos" w:cs="Aptos"/>
+        </w:rPr>
+        <w:t xml:space="preserve"> </w:t>
+      </w:r>
+      <w:r>
+        <w:rPr>
+          <w:rFonts w:ascii="Aptos" w:eastAsia="Aptos" w:hAnsi="Aptos" w:cs="Aptos"/>
+        </w:rPr>
+        <w:t xml:space="preserve">[Accessed </w:t>
+      </w:r>
+      <w:r>
+        <w:rPr>
+          <w:rFonts w:ascii="Aptos" w:eastAsia="Aptos" w:hAnsi="Aptos" w:cs="Aptos"/>
+        </w:rPr>
+        <w:t>30</w:t>
+      </w:r>
+      <w:r>
+        <w:rPr>
+          <w:rFonts w:ascii="Aptos" w:eastAsia="Aptos" w:hAnsi="Aptos" w:cs="Aptos"/>
+        </w:rPr>
+        <w:t xml:space="preserve"> October 2025].</w:t>
+      </w:r>
+    </w:p>
+    <w:p>
+      <w:pPr>
+        <w:spacing w:line="276" w:lineRule="auto"/>
+      </w:pPr>
+      <w:r>
+        <w:rPr>
+          <w:rFonts w:ascii="Aptos" w:eastAsia="Aptos" w:hAnsi="Aptos" w:cs="Aptos"/>
+        </w:rPr>
         <w:t xml:space="preserve">Jahagirdar, R. 14 May 2018. Android Http Requests in Kotlin with </w:t>
       </w:r>
       <w:proofErr w:type="spellStart"/>
@@ -23108,7 +23410,7 @@
         </w:rPr>
         <w:t xml:space="preserve">. [Online]. Available at: &lt; </w:t>
       </w:r>
-      <w:hyperlink r:id="rId81">
+      <w:hyperlink r:id="rId83">
         <w:r>
           <w:rPr>
             <w:rStyle w:val="Hyperlink"/>
@@ -23132,9 +23434,10 @@
         <w:rPr>
           <w:rFonts w:ascii="Aptos" w:eastAsia="Aptos" w:hAnsi="Aptos" w:cs="Aptos"/>
         </w:rPr>
+        <w:lastRenderedPageBreak/>
         <w:t xml:space="preserve">Junhua, W. 20 October 2021. Software Engineering Practices: Strategy Pattern. [Online]. Available at: &lt; </w:t>
       </w:r>
-      <w:hyperlink r:id="rId82">
+      <w:hyperlink r:id="rId84">
         <w:r>
           <w:rPr>
             <w:rStyle w:val="Hyperlink"/>
@@ -23160,7 +23463,7 @@
         </w:rPr>
         <w:t xml:space="preserve">Kartik. 26 September 2025. Observer Design Pattern. [Online]. Available at: &lt; </w:t>
       </w:r>
-      <w:hyperlink r:id="rId83">
+      <w:hyperlink r:id="rId85">
         <w:r>
           <w:rPr>
             <w:rStyle w:val="Hyperlink"/>
@@ -23184,10 +23487,9 @@
         <w:rPr>
           <w:rFonts w:ascii="Aptos" w:eastAsia="Aptos" w:hAnsi="Aptos" w:cs="Aptos"/>
         </w:rPr>
-        <w:lastRenderedPageBreak/>
         <w:t xml:space="preserve">Kartik. 26 September 2025. Strategy Design Pattern. [Online]. Available at: &lt; </w:t>
       </w:r>
-      <w:hyperlink r:id="rId84">
+      <w:hyperlink r:id="rId86">
         <w:r>
           <w:rPr>
             <w:rStyle w:val="Hyperlink"/>
@@ -23216,7 +23518,7 @@
         </w:rPr>
         <w:t xml:space="preserve">Kindred,B.,2025.Creating Your First CI/CD Pipeline Using GitHub Actions.[online] Available at: </w:t>
       </w:r>
-      <w:hyperlink r:id="rId85" w:tgtFrame="_blank" w:tooltip="https://brandonkindred.medium.com/creating-your-first-ci-cd-pipeline-using-github-actions-81c668008582" w:history="1">
+      <w:hyperlink r:id="rId87" w:tgtFrame="_blank" w:tooltip="https://brandonkindred.medium.com/creating-your-first-ci-cd-pipeline-using-github-actions-81c668008582" w:history="1">
         <w:r>
           <w:rPr>
             <w:rStyle w:val="Hyperlink"/>
@@ -23245,7 +23547,7 @@
         </w:rPr>
         <w:t xml:space="preserve">Kovač,R.,2023,Automating .NET Deployment with GitHub Actions and Docker.[online] Available at: </w:t>
       </w:r>
-      <w:hyperlink r:id="rId86" w:tgtFrame="_blank" w:tooltip="https://medium.com/@kova98/automating-net-deployment-with-github-actions-and-docker-d43109d34f88" w:history="1">
+      <w:hyperlink r:id="rId88" w:tgtFrame="_blank" w:tooltip="https://medium.com/@kova98/automating-net-deployment-with-github-actions-and-docker-d43109d34f88" w:history="1">
         <w:r>
           <w:rPr>
             <w:rStyle w:val="Hyperlink"/>
@@ -23298,7 +23600,7 @@
         </w:rPr>
         <w:t xml:space="preserve"> </w:t>
       </w:r>
-      <w:hyperlink r:id="rId87" w:history="1">
+      <w:hyperlink r:id="rId89" w:history="1">
         <w:r>
           <w:rPr>
             <w:rStyle w:val="Hyperlink"/>
@@ -23342,7 +23644,7 @@
         </w:rPr>
         <w:t xml:space="preserve">Mahammad, V. 25 October 2020. What is Singleton pattern and what is the advantage of it. [Online]. Available at: &lt; </w:t>
       </w:r>
-      <w:hyperlink r:id="rId88">
+      <w:hyperlink r:id="rId90">
         <w:r>
           <w:rPr>
             <w:rStyle w:val="Hyperlink"/>
@@ -23368,7 +23670,7 @@
         </w:rPr>
         <w:t>Mahesh,2015.How do I display an alert dialog on Android.[online] Available at: &lt;</w:t>
       </w:r>
-      <w:hyperlink r:id="rId89">
+      <w:hyperlink r:id="rId91">
         <w:r>
           <w:rPr>
             <w:rStyle w:val="Hyperlink"/>
@@ -23394,7 +23696,7 @@
         </w:rPr>
         <w:t>MayorJay,2022.Change of text color of alert dialog.[online] Available at: &lt;</w:t>
       </w:r>
-      <w:hyperlink r:id="rId90">
+      <w:hyperlink r:id="rId92">
         <w:r>
           <w:rPr>
             <w:rStyle w:val="Hyperlink"/>
@@ -23428,7 +23730,7 @@
         </w:rPr>
         <w:t xml:space="preserve">, </w:t>
       </w:r>
-      <w:hyperlink r:id="rId91">
+      <w:hyperlink r:id="rId93">
         <w:r>
           <w:rPr>
             <w:rStyle w:val="Hyperlink"/>
@@ -23454,7 +23756,7 @@
         </w:rPr>
         <w:t>MindOrks,2019.How to open a PDF file in Android programmatically.[online] Available at: &lt;</w:t>
       </w:r>
-      <w:hyperlink r:id="rId92">
+      <w:hyperlink r:id="rId94">
         <w:r>
           <w:rPr>
             <w:rStyle w:val="Hyperlink"/>
@@ -23478,6 +23780,7 @@
         <w:rPr>
           <w:rFonts w:ascii="Aptos" w:eastAsia="Aptos" w:hAnsi="Aptos" w:cs="Aptos"/>
         </w:rPr>
+        <w:lastRenderedPageBreak/>
         <w:t xml:space="preserve">Neill, B.,2012. How do you put a border around a </w:t>
       </w:r>
       <w:proofErr w:type="spellStart"/>
@@ -23494,7 +23797,7 @@
         </w:rPr>
         <w:t>.[online] Available at: &lt;</w:t>
       </w:r>
-      <w:hyperlink r:id="rId93">
+      <w:hyperlink r:id="rId95">
         <w:r>
           <w:rPr>
             <w:rStyle w:val="Hyperlink"/>
@@ -23536,7 +23839,7 @@
         </w:rPr>
         <w:t xml:space="preserve">Nisal, N. 15 May 2025. Pros and Cons of Ubuntu. [Online]. Available at: &lt; </w:t>
       </w:r>
-      <w:hyperlink r:id="rId94">
+      <w:hyperlink r:id="rId96">
         <w:r>
           <w:rPr>
             <w:rStyle w:val="Hyperlink"/>
@@ -23562,7 +23865,7 @@
         </w:rPr>
         <w:t xml:space="preserve">Oracle Help Centre. 2025. Oracle® VM Concepts Guide for Release 3.4. [electronic print]. Available at: &lt; </w:t>
       </w:r>
-      <w:hyperlink r:id="rId95">
+      <w:hyperlink r:id="rId97">
         <w:r>
           <w:rPr>
             <w:rStyle w:val="Hyperlink"/>
@@ -23586,7 +23889,6 @@
         <w:rPr>
           <w:rFonts w:ascii="Aptos" w:eastAsia="Aptos" w:hAnsi="Aptos" w:cs="Aptos"/>
         </w:rPr>
-        <w:lastRenderedPageBreak/>
         <w:t xml:space="preserve">Patel, J. 2024. What is Repository Design Pattern, Pros and </w:t>
       </w:r>
       <w:proofErr w:type="gramStart"/>
@@ -23603,7 +23905,7 @@
         </w:rPr>
         <w:t xml:space="preserve">. [Online]. Available at: &lt; </w:t>
       </w:r>
-      <w:hyperlink r:id="rId96">
+      <w:hyperlink r:id="rId98">
         <w:r>
           <w:rPr>
             <w:rStyle w:val="Hyperlink"/>
@@ -23637,7 +23939,7 @@
         </w:rPr>
         <w:t xml:space="preserve">. 2025. Differences Between TCP, UDP, and ICMP. [Online]. Available at: &lt; </w:t>
       </w:r>
-      <w:hyperlink r:id="rId97">
+      <w:hyperlink r:id="rId99">
         <w:r>
           <w:rPr>
             <w:rStyle w:val="Hyperlink"/>
@@ -23663,7 +23965,7 @@
         </w:rPr>
         <w:t xml:space="preserve">Poorte, J. 17 May 2024. C# Strategy Design Pattern. [electronic print]. Available at: &lt; </w:t>
       </w:r>
-      <w:hyperlink r:id="rId98">
+      <w:hyperlink r:id="rId100">
         <w:r>
           <w:rPr>
             <w:rStyle w:val="Hyperlink"/>
@@ -23717,7 +24019,7 @@
         </w:rPr>
         <w:t xml:space="preserve"> Using Python, Flask and PostgreSQL. [electronic print]. Available at: &lt; </w:t>
       </w:r>
-      <w:hyperlink r:id="rId99" w:anchor="comments-section">
+      <w:hyperlink r:id="rId101" w:anchor="comments-section">
         <w:r>
           <w:rPr>
             <w:rStyle w:val="Hyperlink"/>
@@ -23743,7 +24045,7 @@
         </w:rPr>
         <w:t xml:space="preserve"> Refactoring Guru. 2025. Singleton. [Online]. Available at: &lt; </w:t>
       </w:r>
-      <w:hyperlink r:id="rId100">
+      <w:hyperlink r:id="rId102">
         <w:r>
           <w:rPr>
             <w:rStyle w:val="Hyperlink"/>
@@ -23769,7 +24071,7 @@
         </w:rPr>
         <w:t xml:space="preserve">Roddewig, S. 25 July 2025. What Is Event-Driven Architecture? Everything You Need to Know. [electronic print]. Available at: &lt; </w:t>
       </w:r>
-      <w:hyperlink r:id="rId101">
+      <w:hyperlink r:id="rId103">
         <w:r>
           <w:rPr>
             <w:rStyle w:val="Hyperlink"/>
@@ -23803,7 +24105,7 @@
         </w:rPr>
         <w:t xml:space="preserve">. 29 August 2023. The Complete Guide to Event-Driven Architecture. [Online]. Available at: &lt; </w:t>
       </w:r>
-      <w:hyperlink r:id="rId102">
+      <w:hyperlink r:id="rId104">
         <w:r>
           <w:rPr>
             <w:rStyle w:val="Hyperlink"/>
@@ -23857,7 +24159,7 @@
         </w:rPr>
         <w:t>.[online] Available at: &lt;</w:t>
       </w:r>
-      <w:hyperlink r:id="rId103">
+      <w:hyperlink r:id="rId105">
         <w:r>
           <w:rPr>
             <w:rStyle w:val="Hyperlink"/>
@@ -23916,9 +24218,10 @@
         <w:rPr>
           <w:rFonts w:ascii="Aptos" w:eastAsia="Aptos" w:hAnsi="Aptos" w:cs="Aptos"/>
         </w:rPr>
+        <w:lastRenderedPageBreak/>
         <w:t xml:space="preserve">Shanin,S.,2025, Setting Up a CI/CD Pipeline for Android Apps Using GitHub Actions.[online] Available at: </w:t>
       </w:r>
-      <w:hyperlink r:id="rId104" w:tgtFrame="_blank" w:tooltip="https://medium.com/@shahin.cse.sust/setting-up-a-ci-cd-pipeline-for-android-apps-using-github-actions-ee8af55fa674" w:history="1">
+      <w:hyperlink r:id="rId106" w:tgtFrame="_blank" w:tooltip="https://medium.com/@shahin.cse.sust/setting-up-a-ci-cd-pipeline-for-android-apps-using-github-actions-ee8af55fa674" w:history="1">
         <w:r>
           <w:rPr>
             <w:rStyle w:val="Hyperlink"/>
@@ -23944,7 +24247,7 @@
         </w:rPr>
         <w:t xml:space="preserve">Singh, A. P. 24 June 2024. Singleton Design Pattern and 7 Ways to Implement it. [electronic print]. Available at: &lt; </w:t>
       </w:r>
-      <w:hyperlink r:id="rId105">
+      <w:hyperlink r:id="rId107">
         <w:r>
           <w:rPr>
             <w:rStyle w:val="Hyperlink"/>
@@ -23992,7 +24295,7 @@
         </w:rPr>
         <w:t xml:space="preserve"> Beginners. [video online] Available at: &lt;</w:t>
       </w:r>
-      <w:hyperlink r:id="rId106">
+      <w:hyperlink r:id="rId108">
         <w:r>
           <w:rPr>
             <w:rStyle w:val="Hyperlink"/>
@@ -24019,7 +24322,6 @@
         <w:rPr>
           <w:rFonts w:ascii="Aptos" w:eastAsia="Aptos" w:hAnsi="Aptos" w:cs="Aptos"/>
         </w:rPr>
-        <w:lastRenderedPageBreak/>
         <w:t xml:space="preserve">Stack Overflow, 2017. </w:t>
       </w:r>
       <w:r>
@@ -24046,7 +24348,7 @@
         </w:rPr>
         <w:t xml:space="preserve"> </w:t>
       </w:r>
-      <w:hyperlink r:id="rId107" w:history="1">
+      <w:hyperlink r:id="rId109" w:history="1">
         <w:r>
           <w:rPr>
             <w:rStyle w:val="Hyperlink"/>
@@ -24100,7 +24402,7 @@
         </w:rPr>
         <w:t xml:space="preserve">, F.,2019.How to source an entry point script with Docker.[online] Available at: </w:t>
       </w:r>
-      <w:hyperlink r:id="rId108" w:tgtFrame="_blank" w:tooltip="https://stackoverflow.com/questions/56586562/how-to-source-an-entry-point-script-with-docker" w:history="1">
+      <w:hyperlink r:id="rId110" w:tgtFrame="_blank" w:tooltip="https://stackoverflow.com/questions/56586562/how-to-source-an-entry-point-script-with-docker" w:history="1">
         <w:r>
           <w:rPr>
             <w:rStyle w:val="Hyperlink"/>
@@ -24134,7 +24436,7 @@
         </w:rPr>
         <w:t xml:space="preserve">, M. 21 August 2024. How to Leverage Mosquitto MQTT Broker in PHP Project. [electronic print]. Available at: &lt; </w:t>
       </w:r>
-      <w:hyperlink r:id="rId109">
+      <w:hyperlink r:id="rId111">
         <w:r>
           <w:rPr>
             <w:rStyle w:val="Hyperlink"/>
@@ -24188,7 +24490,7 @@
         </w:rPr>
         <w:t xml:space="preserve"> .[online] Available at: &lt; </w:t>
       </w:r>
-      <w:hyperlink r:id="rId110">
+      <w:hyperlink r:id="rId112">
         <w:r>
           <w:rPr>
             <w:rStyle w:val="Hyperlink"/>
@@ -24276,7 +24578,7 @@
         </w:rPr>
         <w:t xml:space="preserve"> Choose Ubuntu Server Over the Competition. [Online]. Available at: &lt; </w:t>
       </w:r>
-      <w:hyperlink r:id="rId111">
+      <w:hyperlink r:id="rId113">
         <w:r>
           <w:rPr>
             <w:rStyle w:val="Hyperlink"/>
@@ -24313,7 +24615,7 @@
         </w:rPr>
         <w:t>. 20 May 2023. Client-Server Network: Definition, Advantages, and Disadvantages. [Online]. Available at: &lt;</w:t>
       </w:r>
-      <w:hyperlink r:id="rId112">
+      <w:hyperlink r:id="rId114">
         <w:r>
           <w:rPr>
             <w:rStyle w:val="Hyperlink"/>
@@ -29066,7 +29368,6 @@
   <w:style w:type="character" w:default="1" w:styleId="DefaultParagraphFont">
     <w:name w:val="Default Paragraph Font"/>
     <w:uiPriority w:val="1"/>
-    <w:semiHidden/>
     <w:unhideWhenUsed/>
   </w:style>
   <w:style w:type="table" w:default="1" w:styleId="TableNormal">
